--- a/doc/tech-rep.docx
+++ b/doc/tech-rep.docx
@@ -19,10 +19,8 @@
           <w:sz w:val="32"/>
           <w:szCs w:val="32"/>
         </w:rPr>
-        <w:t>3-Stage Pi</w:t>
-      </w:r>
-      <w:bookmarkStart w:id="0" w:name="_GoBack"/>
-      <w:bookmarkEnd w:id="0"/>
+        <w:t xml:space="preserve">3-Stage Pipelined </w:t>
+      </w:r>
       <w:r>
         <w:rPr>
           <w:b/>
@@ -30,7 +28,81 @@
           <w:sz w:val="32"/>
           <w:szCs w:val="32"/>
         </w:rPr>
-        <w:t>pelined RV32i CPU for resource-constrained Applications</w:t>
+        <w:t>RV32i CPU for R</w:t>
+      </w:r>
+      <w:r>
+        <w:rPr>
+          <w:b/>
+          <w:bCs/>
+          <w:sz w:val="32"/>
+          <w:szCs w:val="32"/>
+        </w:rPr>
+        <w:t>esource</w:t>
+      </w:r>
+      <w:r>
+        <w:rPr>
+          <w:b/>
+          <w:bCs/>
+          <w:sz w:val="32"/>
+          <w:szCs w:val="32"/>
+        </w:rPr>
+        <w:t>s</w:t>
+      </w:r>
+      <w:r>
+        <w:rPr>
+          <w:b/>
+          <w:bCs/>
+          <w:sz w:val="32"/>
+          <w:szCs w:val="32"/>
+        </w:rPr>
+        <w:t>-</w:t>
+      </w:r>
+      <w:r>
+        <w:rPr>
+          <w:b/>
+          <w:bCs/>
+          <w:sz w:val="32"/>
+          <w:szCs w:val="32"/>
+        </w:rPr>
+        <w:t>C</w:t>
+      </w:r>
+      <w:r>
+        <w:rPr>
+          <w:b/>
+          <w:bCs/>
+          <w:sz w:val="32"/>
+          <w:szCs w:val="32"/>
+        </w:rPr>
+        <w:t xml:space="preserve">onstrained </w:t>
+      </w:r>
+    </w:p>
+    <w:p>
+      <w:pPr>
+        <w:jc w:val="center"/>
+        <w:rPr>
+          <w:b/>
+          <w:bCs/>
+          <w:sz w:val="32"/>
+          <w:szCs w:val="32"/>
+        </w:rPr>
+      </w:pPr>
+      <w:r>
+        <w:rPr>
+          <w:b/>
+          <w:bCs/>
+          <w:sz w:val="32"/>
+          <w:szCs w:val="32"/>
+        </w:rPr>
+        <w:t xml:space="preserve">Embedded </w:t>
+      </w:r>
+      <w:r>
+        <w:rPr>
+          <w:b/>
+          <w:bCs/>
+          <w:sz w:val="32"/>
+          <w:szCs w:val="32"/>
+        </w:rPr>
+        <w:t>Applications</w:t>
       </w:r>
     </w:p>
     <w:p/>
@@ -182,7 +254,101 @@
         <w:t>Control instructions (jump and branch) flush the pipeline</w:t>
       </w:r>
     </w:p>
-    <w:p/>
+    <w:p>
+      <w:pPr>
+        <w:pStyle w:val="Heading2"/>
+      </w:pPr>
+    </w:p>
+    <w:p>
+      <w:pPr>
+        <w:pStyle w:val="Heading2"/>
+      </w:pPr>
+      <w:r>
+        <w:t>The pipeline</w:t>
+      </w:r>
+    </w:p>
+    <w:p>
+      <w:pPr>
+        <w:rPr>
+          <w:sz w:val="20"/>
+          <w:szCs w:val="20"/>
+        </w:rPr>
+      </w:pPr>
+      <w:r>
+        <w:rPr>
+          <w:sz w:val="20"/>
+          <w:szCs w:val="20"/>
+        </w:rPr>
+        <w:t xml:space="preserve">The CPU executes each instruction in 6 cycles divided into 3 stages of 2 cycles each (C0 and C1). </w:t>
+      </w:r>
+    </w:p>
+    <w:p>
+      <w:pPr>
+        <w:pStyle w:val="ListParagraph"/>
+        <w:numPr>
+          <w:ilvl w:val="0"/>
+          <w:numId w:val="5"/>
+        </w:numPr>
+        <w:rPr>
+          <w:sz w:val="20"/>
+          <w:szCs w:val="20"/>
+        </w:rPr>
+      </w:pPr>
+      <w:r>
+        <w:rPr>
+          <w:sz w:val="20"/>
+          <w:szCs w:val="20"/>
+        </w:rPr>
+        <w:t>Stage 0: Instruction Fetch (C0) and Registers read (C1).</w:t>
+      </w:r>
+    </w:p>
+    <w:p>
+      <w:pPr>
+        <w:pStyle w:val="ListParagraph"/>
+        <w:numPr>
+          <w:ilvl w:val="0"/>
+          <w:numId w:val="5"/>
+        </w:numPr>
+        <w:rPr>
+          <w:sz w:val="20"/>
+          <w:szCs w:val="20"/>
+        </w:rPr>
+      </w:pPr>
+      <w:r>
+        <w:rPr>
+          <w:sz w:val="20"/>
+          <w:szCs w:val="20"/>
+        </w:rPr>
+        <w:t>Stage 1: ALU operation (C0) and Memory read/write (C1).</w:t>
+      </w:r>
+    </w:p>
+    <w:p>
+      <w:pPr>
+        <w:pStyle w:val="ListParagraph"/>
+        <w:numPr>
+          <w:ilvl w:val="0"/>
+          <w:numId w:val="5"/>
+        </w:numPr>
+        <w:rPr>
+          <w:sz w:val="20"/>
+          <w:szCs w:val="20"/>
+        </w:rPr>
+      </w:pPr>
+      <w:r>
+        <w:rPr>
+          <w:sz w:val="20"/>
+          <w:szCs w:val="20"/>
+        </w:rPr>
+        <w:t>Stage 2: Register write back</w:t>
+      </w:r>
+      <w:r>
+        <w:rPr>
+          <w:sz w:val="20"/>
+          <w:szCs w:val="20"/>
+        </w:rPr>
+        <w:t xml:space="preserve"> (C0)</w:t>
+      </w:r>
+    </w:p>
     <w:p>
       <w:pPr>
         <w:keepNext/>
@@ -190,9 +356,9 @@
       </w:pPr>
       <w:r>
         <w:drawing>
-          <wp:inline distT="0" distB="0" distL="0" distR="0" wp14:anchorId="457A60DC" wp14:editId="02E2A64D">
-            <wp:extent cx="4013200" cy="1143000"/>
-            <wp:effectExtent l="0" t="0" r="0" b="0"/>
+          <wp:inline distT="0" distB="0" distL="0" distR="0" wp14:anchorId="457A60DC" wp14:editId="2FAC763B">
+            <wp:extent cx="3469897" cy="988262"/>
+            <wp:effectExtent l="0" t="0" r="10160" b="2540"/>
             <wp:docPr id="1" name="Picture 1"/>
             <wp:cNvGraphicFramePr>
               <a:graphicFrameLocks xmlns:a="http://schemas.openxmlformats.org/drawingml/2006/main" noChangeAspect="1"/>
@@ -213,7 +379,7 @@
                   <pic:spPr>
                     <a:xfrm>
                       <a:off x="0" y="0"/>
-                      <a:ext cx="4013200" cy="1143000"/>
+                      <a:ext cx="3499993" cy="996834"/>
                     </a:xfrm>
                     <a:prstGeom prst="rect">
                       <a:avLst/>
@@ -249,7 +415,7 @@
     <w:p>
       <w:pPr>
         <w:keepNext/>
-        <w:jc w:val="both"/>
+        <w:jc w:val="center"/>
       </w:pPr>
       <w:r>
         <w:rPr>
@@ -257,9 +423,9 @@
           <w:bCs/>
         </w:rPr>
         <w:drawing>
-          <wp:inline distT="0" distB="0" distL="0" distR="0" wp14:anchorId="77AA389A" wp14:editId="58F21F3C">
-            <wp:extent cx="6007100" cy="3721100"/>
-            <wp:effectExtent l="0" t="0" r="12700" b="12700"/>
+          <wp:inline distT="0" distB="0" distL="0" distR="0" wp14:anchorId="77AA389A" wp14:editId="2161F619">
+            <wp:extent cx="4901484" cy="3036226"/>
+            <wp:effectExtent l="0" t="0" r="1270" b="12065"/>
             <wp:docPr id="10" name="Picture 10"/>
             <wp:cNvGraphicFramePr>
               <a:graphicFrameLocks xmlns:a="http://schemas.openxmlformats.org/drawingml/2006/main" noChangeAspect="1"/>
@@ -279,7 +445,7 @@
                   <pic:spPr bwMode="auto">
                     <a:xfrm>
                       <a:off x="0" y="0"/>
-                      <a:ext cx="6007100" cy="3721100"/>
+                      <a:ext cx="4914616" cy="3044361"/>
                     </a:xfrm>
                     <a:prstGeom prst="rect">
                       <a:avLst/>
@@ -317,113 +483,232 @@
         </w:r>
       </w:fldSimple>
       <w:r>
-        <w:t>. Part of the</w:t>
-      </w:r>
-      <w:r>
+        <w:t xml:space="preserve">. </w:t>
+      </w:r>
+      <w:r>
+        <w:t xml:space="preserve">Simplified </w:t>
+      </w:r>
+      <w:r>
+        <w:t xml:space="preserve">CPU </w:t>
+      </w:r>
+      <w:proofErr w:type="spellStart"/>
+      <w:r>
+        <w:t>Data</w:t>
+      </w:r>
+      <w:r>
+        <w:t>path</w:t>
+      </w:r>
+      <w:proofErr w:type="spellEnd"/>
+      <w:r>
+        <w:t xml:space="preserve"> showing the Pipeline Stages</w:t>
+      </w:r>
+    </w:p>
+    <w:p>
+      <w:pPr>
+        <w:pStyle w:val="Heading2"/>
+      </w:pPr>
+      <w:r>
+        <w:lastRenderedPageBreak/>
+        <w:t>The Register File</w:t>
+      </w:r>
+    </w:p>
+    <w:p>
+      <w:pPr>
+        <w:jc w:val="both"/>
+        <w:rPr>
+          <w:sz w:val="20"/>
+          <w:szCs w:val="20"/>
+        </w:rPr>
+      </w:pPr>
+      <w:r>
+        <w:rPr>
+          <w:sz w:val="20"/>
+          <w:szCs w:val="20"/>
+        </w:rPr>
+        <w:t xml:space="preserve">The CPU needs dual port SRAM </w:t>
+      </w:r>
+      <w:r>
+        <w:rPr>
+          <w:sz w:val="20"/>
+          <w:szCs w:val="20"/>
+        </w:rPr>
+        <w:t xml:space="preserve">(32 x 32) </w:t>
+      </w:r>
+      <w:r>
+        <w:rPr>
+          <w:sz w:val="20"/>
+          <w:szCs w:val="20"/>
+        </w:rPr>
+        <w:t xml:space="preserve">to act as a register file. By doing so, we avoided the complications </w:t>
+      </w:r>
+      <w:r>
+        <w:rPr>
+          <w:sz w:val="20"/>
+          <w:szCs w:val="20"/>
+        </w:rPr>
+        <w:t>associated with</w:t>
+      </w:r>
+      <w:r>
+        <w:rPr>
+          <w:sz w:val="20"/>
+          <w:szCs w:val="20"/>
+        </w:rPr>
+        <w:t xml:space="preserve"> design</w:t>
+      </w:r>
+      <w:r>
+        <w:rPr>
+          <w:sz w:val="20"/>
+          <w:szCs w:val="20"/>
+        </w:rPr>
+        <w:t>ing</w:t>
+      </w:r>
+      <w:r>
+        <w:rPr>
+          <w:sz w:val="20"/>
+          <w:szCs w:val="20"/>
+        </w:rPr>
+        <w:t xml:space="preserve"> and implement</w:t>
+      </w:r>
+      <w:r>
+        <w:rPr>
+          <w:sz w:val="20"/>
+          <w:szCs w:val="20"/>
+        </w:rPr>
+        <w:t>ing</w:t>
+      </w:r>
+      <w:r>
+        <w:rPr>
+          <w:sz w:val="20"/>
+          <w:szCs w:val="20"/>
+        </w:rPr>
+        <w:t xml:space="preserve"> a custom register file of 3 ports (2 read ports and 1 write port) as the dual port memory is generated using a memory compiler. However, using a dual port memory for the register </w:t>
+      </w:r>
+      <w:r>
+        <w:rPr>
+          <w:sz w:val="20"/>
+          <w:szCs w:val="20"/>
+        </w:rPr>
+        <w:t xml:space="preserve">file, </w:t>
+      </w:r>
+      <w:r>
+        <w:rPr>
+          <w:sz w:val="20"/>
+          <w:szCs w:val="20"/>
+        </w:rPr>
+        <w:t xml:space="preserve">prevents the </w:t>
+      </w:r>
+      <w:proofErr w:type="spellStart"/>
+      <w:r>
+        <w:rPr>
+          <w:sz w:val="20"/>
+          <w:szCs w:val="20"/>
+        </w:rPr>
+        <w:t>datapath</w:t>
+      </w:r>
+      <w:proofErr w:type="spellEnd"/>
+      <w:r>
+        <w:rPr>
+          <w:sz w:val="20"/>
+          <w:szCs w:val="20"/>
+        </w:rPr>
+        <w:t xml:space="preserve"> of the CPU from reading and writing 3 different registers on one clock cycle. This </w:t>
+      </w:r>
+      <w:r>
+        <w:rPr>
+          <w:sz w:val="20"/>
+          <w:szCs w:val="20"/>
+        </w:rPr>
+        <w:t>is</w:t>
+      </w:r>
+      <w:r>
+        <w:rPr>
+          <w:sz w:val="20"/>
+          <w:szCs w:val="20"/>
+        </w:rPr>
+        <w:t xml:space="preserve"> solved in the way the </w:t>
+      </w:r>
+      <w:proofErr w:type="spellStart"/>
+      <w:r>
+        <w:rPr>
+          <w:sz w:val="20"/>
+          <w:szCs w:val="20"/>
+        </w:rPr>
+        <w:t>datapath</w:t>
+      </w:r>
+      <w:proofErr w:type="spellEnd"/>
+      <w:r>
+        <w:rPr>
+          <w:sz w:val="20"/>
+          <w:szCs w:val="20"/>
+        </w:rPr>
         <w:t xml:space="preserve"> </w:t>
       </w:r>
-      <w:proofErr w:type="spellStart"/>
-      <w:r>
-        <w:t>Datapath</w:t>
-      </w:r>
-      <w:proofErr w:type="spellEnd"/>
-      <w:r>
-        <w:t xml:space="preserve"> showing the Pipeline Stages</w:t>
-      </w:r>
-    </w:p>
-    <w:p/>
-    <w:p>
-      <w:pPr>
-        <w:pStyle w:val="Heading2"/>
-      </w:pPr>
-      <w:r>
-        <w:lastRenderedPageBreak/>
-        <w:t>The pipeline</w:t>
-      </w:r>
-    </w:p>
-    <w:p>
-      <w:pPr>
-        <w:rPr>
-          <w:sz w:val="20"/>
-          <w:szCs w:val="20"/>
-        </w:rPr>
-      </w:pPr>
-      <w:r>
-        <w:rPr>
-          <w:sz w:val="20"/>
-          <w:szCs w:val="20"/>
-        </w:rPr>
-        <w:t xml:space="preserve">The CPU executes each instruction in 6 cycles divided into 3 stages of 2 cycles each (C0 and C1). </w:t>
-      </w:r>
-    </w:p>
-    <w:p>
-      <w:pPr>
-        <w:pStyle w:val="ListParagraph"/>
-        <w:numPr>
-          <w:ilvl w:val="0"/>
-          <w:numId w:val="5"/>
-        </w:numPr>
-        <w:rPr>
-          <w:sz w:val="20"/>
-          <w:szCs w:val="20"/>
-        </w:rPr>
-      </w:pPr>
-      <w:r>
-        <w:rPr>
-          <w:sz w:val="20"/>
-          <w:szCs w:val="20"/>
-        </w:rPr>
-        <w:t>Stage 0: Instruction Fetch (C0) and Registers read (C1).</w:t>
-      </w:r>
-    </w:p>
-    <w:p>
-      <w:pPr>
-        <w:pStyle w:val="ListParagraph"/>
-        <w:numPr>
-          <w:ilvl w:val="0"/>
-          <w:numId w:val="5"/>
-        </w:numPr>
-        <w:rPr>
-          <w:sz w:val="20"/>
-          <w:szCs w:val="20"/>
-        </w:rPr>
-      </w:pPr>
-      <w:r>
-        <w:rPr>
-          <w:sz w:val="20"/>
-          <w:szCs w:val="20"/>
-        </w:rPr>
-        <w:t>Stage 1: ALU operation (C0) and Memory read/write (C1).</w:t>
-      </w:r>
-    </w:p>
-    <w:p>
-      <w:pPr>
-        <w:pStyle w:val="ListParagraph"/>
-        <w:numPr>
-          <w:ilvl w:val="0"/>
-          <w:numId w:val="5"/>
-        </w:numPr>
-        <w:rPr>
-          <w:sz w:val="20"/>
-          <w:szCs w:val="20"/>
-        </w:rPr>
-      </w:pPr>
-      <w:r>
-        <w:rPr>
-          <w:sz w:val="20"/>
-          <w:szCs w:val="20"/>
-        </w:rPr>
-        <w:t>Stage 2: Register write back</w:t>
-      </w:r>
-      <w:r>
-        <w:rPr>
-          <w:sz w:val="20"/>
-          <w:szCs w:val="20"/>
-        </w:rPr>
-        <w:t xml:space="preserve"> (C0)</w:t>
-      </w:r>
-    </w:p>
-    <w:p/>
+      <w:r>
+        <w:rPr>
+          <w:sz w:val="20"/>
+          <w:szCs w:val="20"/>
+        </w:rPr>
+        <w:t xml:space="preserve">pipeline is </w:t>
+      </w:r>
+      <w:r>
+        <w:rPr>
+          <w:sz w:val="20"/>
+          <w:szCs w:val="20"/>
+        </w:rPr>
+        <w:t>implemented</w:t>
+      </w:r>
+      <w:r>
+        <w:rPr>
+          <w:sz w:val="20"/>
+          <w:szCs w:val="20"/>
+        </w:rPr>
+        <w:t xml:space="preserve">. Registers reads (2 of them) are done concurrently on one clock cycle </w:t>
+      </w:r>
+      <w:r>
+        <w:rPr>
+          <w:sz w:val="20"/>
+          <w:szCs w:val="20"/>
+        </w:rPr>
+        <w:t xml:space="preserve">(C1 of stage 0) </w:t>
+      </w:r>
+      <w:r>
+        <w:rPr>
+          <w:sz w:val="20"/>
+          <w:szCs w:val="20"/>
+        </w:rPr>
+        <w:t>and the register write is done on a separate clock cycle (</w:t>
+      </w:r>
+      <w:r>
+        <w:rPr>
+          <w:sz w:val="20"/>
+          <w:szCs w:val="20"/>
+        </w:rPr>
+        <w:t>C0 of stage 2).</w:t>
+      </w:r>
+    </w:p>
+    <w:p>
+      <w:pPr>
+        <w:jc w:val="both"/>
+        <w:rPr>
+          <w:sz w:val="20"/>
+          <w:szCs w:val="20"/>
+        </w:rPr>
+      </w:pPr>
+      <w:r>
+        <w:rPr>
+          <w:sz w:val="20"/>
+          <w:szCs w:val="20"/>
+        </w:rPr>
+        <w:t>To speedup context switching in Real-Time OS (RTOS), a 64 x 32 dual port SRAM might be used to implement 2-bank register file</w:t>
+      </w:r>
+      <w:r>
+        <w:rPr>
+          <w:sz w:val="20"/>
+          <w:szCs w:val="20"/>
+        </w:rPr>
+        <w:t xml:space="preserve"> (more details will be added when the RTOS is implemented).</w:t>
+      </w:r>
+    </w:p>
     <w:p>
       <w:pPr>
         <w:keepNext/>
@@ -431,10 +716,10 @@
       </w:pPr>
       <w:r>
         <w:drawing>
-          <wp:inline distT="0" distB="0" distL="0" distR="0" wp14:anchorId="2BF8CA8E" wp14:editId="6ABC05AA">
-            <wp:extent cx="3429000" cy="5245100"/>
-            <wp:effectExtent l="0" t="0" r="0" b="12700"/>
-            <wp:docPr id="11" name="Picture 11"/>
+          <wp:inline distT="0" distB="0" distL="0" distR="0" wp14:anchorId="007B273C" wp14:editId="35EBC9CA">
+            <wp:extent cx="2816522" cy="1465804"/>
+            <wp:effectExtent l="0" t="0" r="3175" b="7620"/>
+            <wp:docPr id="12" name="Picture 12"/>
             <wp:cNvGraphicFramePr>
               <a:graphicFrameLocks xmlns:a="http://schemas.openxmlformats.org/drawingml/2006/main" noChangeAspect="1"/>
             </wp:cNvGraphicFramePr>
@@ -445,27 +730,20 @@
                     <pic:cNvPr id="1" name=""/>
                     <pic:cNvPicPr/>
                   </pic:nvPicPr>
-                  <pic:blipFill rotWithShape="1">
+                  <pic:blipFill>
                     <a:blip r:embed="rId7"/>
-                    <a:srcRect t="3730"/>
-                    <a:stretch/>
+                    <a:stretch>
+                      <a:fillRect/>
+                    </a:stretch>
                   </pic:blipFill>
-                  <pic:spPr bwMode="auto">
+                  <pic:spPr>
                     <a:xfrm>
                       <a:off x="0" y="0"/>
-                      <a:ext cx="3429000" cy="5245100"/>
+                      <a:ext cx="2852346" cy="1484448"/>
                     </a:xfrm>
                     <a:prstGeom prst="rect">
                       <a:avLst/>
                     </a:prstGeom>
-                    <a:ln>
-                      <a:noFill/>
-                    </a:ln>
-                    <a:extLst>
-                      <a:ext uri="{53640926-AAD7-44D8-BBD7-CCE9431645EC}">
-                        <a14:shadowObscured xmlns:a14="http://schemas.microsoft.com/office/drawing/2010/main"/>
-                      </a:ext>
-                    </a:extLst>
                   </pic:spPr>
                 </pic:pic>
               </a:graphicData>
@@ -482,234 +760,18 @@
       <w:r>
         <w:t xml:space="preserve">Figure </w:t>
       </w:r>
-      <w:r>
-        <w:fldChar w:fldCharType="begin"/>
-      </w:r>
-      <w:r>
-        <w:instrText xml:space="preserve"> SEQ Figure \* ARABIC </w:instrText>
-      </w:r>
-      <w:r>
-        <w:fldChar w:fldCharType="separate"/>
-      </w:r>
-      <w:r>
-        <w:rPr>
-          <w:noProof/>
-        </w:rPr>
-        <w:t>3</w:t>
-      </w:r>
-      <w:r>
-        <w:fldChar w:fldCharType="end"/>
-      </w:r>
-      <w:r>
-        <w:t>. The CPU External Interfaces</w:t>
-      </w:r>
-    </w:p>
-    <w:p>
-      <w:pPr>
-        <w:pStyle w:val="Heading2"/>
-      </w:pPr>
-      <w:r>
-        <w:t>The Register File</w:t>
-      </w:r>
-    </w:p>
-    <w:p>
-      <w:pPr>
-        <w:jc w:val="both"/>
-        <w:rPr>
-          <w:sz w:val="20"/>
-          <w:szCs w:val="20"/>
-        </w:rPr>
-      </w:pPr>
-      <w:r>
-        <w:rPr>
-          <w:sz w:val="20"/>
-          <w:szCs w:val="20"/>
-        </w:rPr>
-        <w:t xml:space="preserve">The CPU needs dual port SRAM </w:t>
-      </w:r>
-      <w:r>
-        <w:rPr>
-          <w:sz w:val="20"/>
-          <w:szCs w:val="20"/>
-        </w:rPr>
-        <w:t xml:space="preserve">(32 x 32) </w:t>
-      </w:r>
-      <w:r>
-        <w:rPr>
-          <w:sz w:val="20"/>
-          <w:szCs w:val="20"/>
-        </w:rPr>
-        <w:t xml:space="preserve">to act as a register file. By doing so, we avoided the complications </w:t>
-      </w:r>
-      <w:r>
-        <w:rPr>
-          <w:sz w:val="20"/>
-          <w:szCs w:val="20"/>
-        </w:rPr>
-        <w:t>associated with</w:t>
-      </w:r>
-      <w:r>
-        <w:rPr>
-          <w:sz w:val="20"/>
-          <w:szCs w:val="20"/>
-        </w:rPr>
-        <w:t xml:space="preserve"> design</w:t>
-      </w:r>
-      <w:r>
-        <w:rPr>
-          <w:sz w:val="20"/>
-          <w:szCs w:val="20"/>
-        </w:rPr>
-        <w:t>ing</w:t>
-      </w:r>
-      <w:r>
-        <w:rPr>
-          <w:sz w:val="20"/>
-          <w:szCs w:val="20"/>
-        </w:rPr>
-        <w:t xml:space="preserve"> and implement</w:t>
-      </w:r>
-      <w:r>
-        <w:rPr>
-          <w:sz w:val="20"/>
-          <w:szCs w:val="20"/>
-        </w:rPr>
-        <w:t>ing</w:t>
-      </w:r>
-      <w:r>
-        <w:rPr>
-          <w:sz w:val="20"/>
-          <w:szCs w:val="20"/>
-        </w:rPr>
-        <w:t xml:space="preserve"> a custom register file of 3 ports (2 read ports and 1 write port) as the dual port memory is generated using a memory compiler. However, using a dual port memory for the register </w:t>
-      </w:r>
-      <w:r>
-        <w:rPr>
-          <w:sz w:val="20"/>
-          <w:szCs w:val="20"/>
-        </w:rPr>
-        <w:t xml:space="preserve">file, </w:t>
-      </w:r>
-      <w:r>
-        <w:rPr>
-          <w:sz w:val="20"/>
-          <w:szCs w:val="20"/>
-        </w:rPr>
-        <w:t xml:space="preserve">prevents the </w:t>
-      </w:r>
-      <w:proofErr w:type="spellStart"/>
-      <w:r>
-        <w:rPr>
-          <w:sz w:val="20"/>
-          <w:szCs w:val="20"/>
-        </w:rPr>
-        <w:t>datapath</w:t>
-      </w:r>
-      <w:proofErr w:type="spellEnd"/>
-      <w:r>
-        <w:rPr>
-          <w:sz w:val="20"/>
-          <w:szCs w:val="20"/>
-        </w:rPr>
-        <w:t xml:space="preserve"> of the CPU from reading and writing 3 different registers on one clock cycle. This </w:t>
-      </w:r>
-      <w:r>
-        <w:rPr>
-          <w:sz w:val="20"/>
-          <w:szCs w:val="20"/>
-        </w:rPr>
-        <w:t>is</w:t>
-      </w:r>
-      <w:r>
-        <w:rPr>
-          <w:sz w:val="20"/>
-          <w:szCs w:val="20"/>
-        </w:rPr>
-        <w:t xml:space="preserve"> solved in the way the </w:t>
-      </w:r>
-      <w:proofErr w:type="spellStart"/>
-      <w:r>
-        <w:rPr>
-          <w:sz w:val="20"/>
-          <w:szCs w:val="20"/>
-        </w:rPr>
-        <w:t>datapath</w:t>
-      </w:r>
-      <w:proofErr w:type="spellEnd"/>
-      <w:r>
-        <w:rPr>
-          <w:sz w:val="20"/>
-          <w:szCs w:val="20"/>
-        </w:rPr>
-        <w:t xml:space="preserve"> </w:t>
-      </w:r>
-      <w:r>
-        <w:rPr>
-          <w:sz w:val="20"/>
-          <w:szCs w:val="20"/>
-        </w:rPr>
-        <w:t xml:space="preserve">pipeline is </w:t>
-      </w:r>
-      <w:r>
-        <w:rPr>
-          <w:sz w:val="20"/>
-          <w:szCs w:val="20"/>
-        </w:rPr>
-        <w:t>implemented</w:t>
-      </w:r>
-      <w:r>
-        <w:rPr>
-          <w:sz w:val="20"/>
-          <w:szCs w:val="20"/>
-        </w:rPr>
-        <w:t xml:space="preserve">. Registers reads (2 of them) are done concurrently on one clock cycle </w:t>
-      </w:r>
-      <w:r>
-        <w:rPr>
-          <w:sz w:val="20"/>
-          <w:szCs w:val="20"/>
-        </w:rPr>
-        <w:t xml:space="preserve">(C1 of stage 0) </w:t>
-      </w:r>
-      <w:r>
-        <w:rPr>
-          <w:sz w:val="20"/>
-          <w:szCs w:val="20"/>
-        </w:rPr>
-        <w:t>and the register write is done on a separate clock cycle (</w:t>
-      </w:r>
-      <w:r>
-        <w:rPr>
-          <w:sz w:val="20"/>
-          <w:szCs w:val="20"/>
-        </w:rPr>
-        <w:t>C0 of stage 2).</w:t>
-      </w:r>
-    </w:p>
-    <w:p>
-      <w:pPr>
-        <w:jc w:val="both"/>
-        <w:rPr>
-          <w:sz w:val="20"/>
-          <w:szCs w:val="20"/>
-        </w:rPr>
-      </w:pPr>
-      <w:r>
-        <w:rPr>
-          <w:sz w:val="20"/>
-          <w:szCs w:val="20"/>
-        </w:rPr>
-        <w:t>To speedup context switching in Real-Time OS (RTOS), a 64 x 32 dual port SRAM might be used to implement 2-bank register file</w:t>
-      </w:r>
-      <w:r>
-        <w:rPr>
-          <w:sz w:val="20"/>
-          <w:szCs w:val="20"/>
-        </w:rPr>
-        <w:t xml:space="preserve"> (more details will be added when the RTOS is implemented).</w:t>
-      </w:r>
-    </w:p>
-    <w:p/>
+      <w:fldSimple w:instr=" SEQ Figure \* ARABIC ">
+        <w:r>
+          <w:rPr>
+            <w:noProof/>
+          </w:rPr>
+          <w:t>3</w:t>
+        </w:r>
+      </w:fldSimple>
+      <w:r>
+        <w:t>. Using DP-SRAM as a Register File</w:t>
+      </w:r>
+    </w:p>
     <w:p>
       <w:pPr>
         <w:pStyle w:val="Heading2"/>
@@ -801,257 +863,19 @@
     </w:p>
     <w:p>
       <w:pPr>
+        <w:keepNext/>
+        <w:jc w:val="center"/>
+      </w:pPr>
+      <w:r>
         <w:rPr>
           <w:b/>
           <w:bCs/>
         </w:rPr>
-      </w:pPr>
-    </w:p>
-    <w:p>
-      <w:pPr>
-        <w:pStyle w:val="Heading2"/>
-      </w:pPr>
-      <w:r>
-        <w:t>Expansion Port</w:t>
-      </w:r>
-    </w:p>
-    <w:p>
-      <w:pPr>
-        <w:rPr>
-          <w:sz w:val="20"/>
-          <w:szCs w:val="20"/>
-        </w:rPr>
-      </w:pPr>
-      <w:r>
-        <w:rPr>
-          <w:sz w:val="20"/>
-          <w:szCs w:val="20"/>
-        </w:rPr>
-        <w:t>Adding support for new instructions (e.g., multiplication) through non-standard ext. The new instructions have opcode 10_001. func3 field is used to specify the instruction.</w:t>
-      </w:r>
-    </w:p>
-    <w:p/>
-    <w:p>
-      <w:pPr>
-        <w:pStyle w:val="Heading2"/>
-      </w:pPr>
-      <w:r>
-        <w:t>I/O Devices</w:t>
-      </w:r>
-    </w:p>
-    <w:p>
-      <w:pPr>
-        <w:rPr>
-          <w:sz w:val="20"/>
-          <w:szCs w:val="20"/>
-        </w:rPr>
-      </w:pPr>
-      <w:r>
-        <w:rPr>
-          <w:sz w:val="20"/>
-          <w:szCs w:val="20"/>
-        </w:rPr>
-        <w:t>I/O devices are connected to same bus as the memory. All I/O registers are memory mapped and are located at location starting from address 0x8000_0000. The convention is to use 0x8000_0000 as a starting address for device 0, 0x8100_0000 as a starting address for device 1, and so on. The CPU has a single IRQ line so an Interrupt Controller must be used to expand this to either 8 or 16 IRQ lines.</w:t>
-      </w:r>
-    </w:p>
-    <w:p>
-      <w:pPr>
-        <w:rPr>
-          <w:b/>
-          <w:bCs/>
-        </w:rPr>
-      </w:pPr>
-    </w:p>
-    <w:p>
-      <w:pPr>
-        <w:pStyle w:val="Heading2"/>
-      </w:pPr>
-      <w:r>
-        <w:t>Interrupts</w:t>
-      </w:r>
-    </w:p>
-    <w:p>
-      <w:pPr>
-        <w:rPr>
-          <w:sz w:val="20"/>
-          <w:szCs w:val="20"/>
-        </w:rPr>
-      </w:pPr>
-      <w:r>
-        <w:rPr>
-          <w:sz w:val="20"/>
-          <w:szCs w:val="20"/>
-        </w:rPr>
-        <w:t>2 instructions are there to help with interrupts:</w:t>
-      </w:r>
-    </w:p>
-    <w:p>
-      <w:pPr>
-        <w:pStyle w:val="ListParagraph"/>
-        <w:numPr>
-          <w:ilvl w:val="0"/>
-          <w:numId w:val="4"/>
-        </w:numPr>
-        <w:rPr>
-          <w:sz w:val="20"/>
-          <w:szCs w:val="20"/>
-        </w:rPr>
-      </w:pPr>
-      <w:r>
-        <w:rPr>
-          <w:sz w:val="20"/>
-          <w:szCs w:val="20"/>
-        </w:rPr>
-        <w:t>Wait for an Interrupt (</w:t>
-      </w:r>
-      <w:proofErr w:type="spellStart"/>
-      <w:r>
-        <w:rPr>
-          <w:b/>
-          <w:bCs/>
-          <w:i/>
-          <w:iCs/>
-          <w:sz w:val="20"/>
-          <w:szCs w:val="20"/>
-        </w:rPr>
-        <w:t>wfi</w:t>
-      </w:r>
-      <w:proofErr w:type="spellEnd"/>
-      <w:r>
-        <w:rPr>
-          <w:sz w:val="20"/>
-          <w:szCs w:val="20"/>
-        </w:rPr>
-        <w:t xml:space="preserve">). </w:t>
-      </w:r>
-      <w:proofErr w:type="spellStart"/>
-      <w:r>
-        <w:rPr>
-          <w:b/>
-          <w:bCs/>
-          <w:i/>
-          <w:iCs/>
-          <w:sz w:val="20"/>
-          <w:szCs w:val="20"/>
-        </w:rPr>
-        <w:t>wfi</w:t>
-      </w:r>
-      <w:proofErr w:type="spellEnd"/>
-      <w:r>
-        <w:rPr>
-          <w:sz w:val="20"/>
-          <w:szCs w:val="20"/>
-        </w:rPr>
-        <w:t xml:space="preserve"> instruction is supported and must be followed by 2 </w:t>
-      </w:r>
-      <w:proofErr w:type="spellStart"/>
-      <w:r>
-        <w:rPr>
-          <w:b/>
-          <w:bCs/>
-          <w:i/>
-          <w:iCs/>
-          <w:sz w:val="20"/>
-          <w:szCs w:val="20"/>
-        </w:rPr>
-        <w:t>nop</w:t>
-      </w:r>
-      <w:proofErr w:type="spellEnd"/>
-      <w:r>
-        <w:rPr>
-          <w:sz w:val="20"/>
-          <w:szCs w:val="20"/>
-        </w:rPr>
-        <w:t xml:space="preserve"> instructions!</w:t>
-      </w:r>
-    </w:p>
-    <w:p>
-      <w:pPr>
-        <w:pStyle w:val="ListParagraph"/>
-        <w:numPr>
-          <w:ilvl w:val="0"/>
-          <w:numId w:val="4"/>
-        </w:numPr>
-        <w:rPr>
-          <w:sz w:val="20"/>
-          <w:szCs w:val="20"/>
-        </w:rPr>
-      </w:pPr>
-      <w:r>
-        <w:rPr>
-          <w:sz w:val="20"/>
-          <w:szCs w:val="20"/>
-        </w:rPr>
-        <w:t>URET instruction is implemented to return from an ISR</w:t>
-      </w:r>
-    </w:p>
-    <w:p>
-      <w:pPr>
-        <w:rPr>
-          <w:sz w:val="20"/>
-          <w:szCs w:val="20"/>
-        </w:rPr>
-      </w:pPr>
-      <w:r>
-        <w:rPr>
-          <w:sz w:val="20"/>
-          <w:szCs w:val="20"/>
-        </w:rPr>
-        <w:t xml:space="preserve">The core does not support interrupts nesting. Interrupts are disabled during serving the current interrupt. </w:t>
-      </w:r>
-      <w:proofErr w:type="spellStart"/>
-      <w:r>
-        <w:rPr>
-          <w:sz w:val="20"/>
-          <w:szCs w:val="20"/>
-        </w:rPr>
-        <w:t>uie</w:t>
-      </w:r>
-      <w:proofErr w:type="spellEnd"/>
-      <w:r>
-        <w:rPr>
-          <w:sz w:val="20"/>
-          <w:szCs w:val="20"/>
-        </w:rPr>
-        <w:t xml:space="preserve"> register</w:t>
-      </w:r>
-      <w:r>
-        <w:rPr>
-          <w:sz w:val="20"/>
-          <w:szCs w:val="20"/>
-        </w:rPr>
-        <w:t xml:space="preserve"> (register 0x4)</w:t>
-      </w:r>
-      <w:r>
-        <w:rPr>
-          <w:sz w:val="20"/>
-          <w:szCs w:val="20"/>
-        </w:rPr>
-        <w:t xml:space="preserve"> is used for enabling and disabling interrupts</w:t>
-      </w:r>
-      <w:r>
-        <w:rPr>
-          <w:sz w:val="20"/>
-          <w:szCs w:val="20"/>
-        </w:rPr>
-        <w:t>.</w:t>
-      </w:r>
-    </w:p>
-    <w:p>
-      <w:pPr>
-        <w:keepNext/>
-        <w:jc w:val="center"/>
-      </w:pPr>
-      <w:r>
-        <w:rPr>
-          <w:sz w:val="20"/>
-          <w:szCs w:val="20"/>
-        </w:rPr>
         <w:drawing>
-          <wp:inline distT="0" distB="0" distL="0" distR="0" wp14:anchorId="06EAECA9" wp14:editId="7D85B9E0">
-            <wp:extent cx="4292600" cy="431800"/>
-            <wp:effectExtent l="0" t="0" r="0" b="0"/>
-            <wp:docPr id="9" name="Picture 9"/>
+          <wp:inline distT="0" distB="0" distL="0" distR="0" wp14:anchorId="7517862E" wp14:editId="6F14D946">
+            <wp:extent cx="2432780" cy="2718989"/>
+            <wp:effectExtent l="0" t="0" r="5715" b="0"/>
+            <wp:docPr id="13" name="Picture 13"/>
             <wp:cNvGraphicFramePr>
               <a:graphicFrameLocks xmlns:a="http://schemas.openxmlformats.org/drawingml/2006/main" noChangeAspect="1"/>
             </wp:cNvGraphicFramePr>
@@ -1071,6 +895,309 @@
                   <pic:spPr>
                     <a:xfrm>
                       <a:off x="0" y="0"/>
+                      <a:ext cx="2439849" cy="2726890"/>
+                    </a:xfrm>
+                    <a:prstGeom prst="rect">
+                      <a:avLst/>
+                    </a:prstGeom>
+                  </pic:spPr>
+                </pic:pic>
+              </a:graphicData>
+            </a:graphic>
+          </wp:inline>
+        </w:drawing>
+      </w:r>
+      <w:bookmarkStart w:id="0" w:name="_GoBack"/>
+      <w:bookmarkEnd w:id="0"/>
+    </w:p>
+    <w:p>
+      <w:pPr>
+        <w:pStyle w:val="Caption"/>
+        <w:jc w:val="center"/>
+        <w:rPr>
+          <w:b/>
+          <w:bCs/>
+        </w:rPr>
+      </w:pPr>
+      <w:r>
+        <w:t xml:space="preserve">Figure </w:t>
+      </w:r>
+      <w:fldSimple w:instr=" SEQ Figure \* ARABIC ">
+        <w:r>
+          <w:rPr>
+            <w:noProof/>
+          </w:rPr>
+          <w:t>4</w:t>
+        </w:r>
+      </w:fldSimple>
+      <w:r>
+        <w:t>. CPU Memory Interface</w:t>
+      </w:r>
+    </w:p>
+    <w:p>
+      <w:pPr>
+        <w:pStyle w:val="Heading2"/>
+      </w:pPr>
+      <w:r>
+        <w:t>Expansion Port</w:t>
+      </w:r>
+    </w:p>
+    <w:p>
+      <w:pPr>
+        <w:rPr>
+          <w:sz w:val="20"/>
+          <w:szCs w:val="20"/>
+        </w:rPr>
+      </w:pPr>
+      <w:r>
+        <w:rPr>
+          <w:sz w:val="20"/>
+          <w:szCs w:val="20"/>
+        </w:rPr>
+        <w:t>Adding support for new instructions (e.g., multiplication) through non-standard ext. The new instructions have opcode 10_001. func3 field is used to specify the instruction.</w:t>
+      </w:r>
+    </w:p>
+    <w:p/>
+    <w:p>
+      <w:pPr>
+        <w:pStyle w:val="Heading2"/>
+      </w:pPr>
+      <w:r>
+        <w:t>I/O Devices</w:t>
+      </w:r>
+    </w:p>
+    <w:p>
+      <w:pPr>
+        <w:rPr>
+          <w:sz w:val="20"/>
+          <w:szCs w:val="20"/>
+        </w:rPr>
+      </w:pPr>
+      <w:r>
+        <w:rPr>
+          <w:sz w:val="20"/>
+          <w:szCs w:val="20"/>
+        </w:rPr>
+        <w:t>I/O devices are connected to same bus as the memory. All I/O registers are memory mapped and are located at location starting from address 0x8000_0000. The convention is to use 0x8000_0000 as a starting address for device 0, 0x8100_0000 as a starting address for device 1, and so on. The CPU has a single IRQ line so an Interrupt Controller must be used to expand this to either 8 or 16 IRQ lines.</w:t>
+      </w:r>
+    </w:p>
+    <w:p>
+      <w:pPr>
+        <w:rPr>
+          <w:b/>
+          <w:bCs/>
+        </w:rPr>
+      </w:pPr>
+    </w:p>
+    <w:p>
+      <w:pPr>
+        <w:pStyle w:val="Heading2"/>
+      </w:pPr>
+      <w:r>
+        <w:t>Interrupts</w:t>
+      </w:r>
+    </w:p>
+    <w:p>
+      <w:pPr>
+        <w:rPr>
+          <w:sz w:val="20"/>
+          <w:szCs w:val="20"/>
+        </w:rPr>
+      </w:pPr>
+      <w:r>
+        <w:rPr>
+          <w:sz w:val="20"/>
+          <w:szCs w:val="20"/>
+        </w:rPr>
+        <w:t>2 instructions are there to help with interrupts:</w:t>
+      </w:r>
+    </w:p>
+    <w:p>
+      <w:pPr>
+        <w:pStyle w:val="ListParagraph"/>
+        <w:numPr>
+          <w:ilvl w:val="0"/>
+          <w:numId w:val="4"/>
+        </w:numPr>
+        <w:rPr>
+          <w:sz w:val="20"/>
+          <w:szCs w:val="20"/>
+        </w:rPr>
+      </w:pPr>
+      <w:r>
+        <w:rPr>
+          <w:sz w:val="20"/>
+          <w:szCs w:val="20"/>
+        </w:rPr>
+        <w:t>Wait for an Interrupt (</w:t>
+      </w:r>
+      <w:proofErr w:type="spellStart"/>
+      <w:r>
+        <w:rPr>
+          <w:b/>
+          <w:bCs/>
+          <w:i/>
+          <w:iCs/>
+          <w:sz w:val="20"/>
+          <w:szCs w:val="20"/>
+        </w:rPr>
+        <w:t>wfi</w:t>
+      </w:r>
+      <w:proofErr w:type="spellEnd"/>
+      <w:r>
+        <w:rPr>
+          <w:sz w:val="20"/>
+          <w:szCs w:val="20"/>
+        </w:rPr>
+        <w:t xml:space="preserve">). </w:t>
+      </w:r>
+      <w:proofErr w:type="spellStart"/>
+      <w:r>
+        <w:rPr>
+          <w:b/>
+          <w:bCs/>
+          <w:i/>
+          <w:iCs/>
+          <w:sz w:val="20"/>
+          <w:szCs w:val="20"/>
+        </w:rPr>
+        <w:t>wfi</w:t>
+      </w:r>
+      <w:proofErr w:type="spellEnd"/>
+      <w:r>
+        <w:rPr>
+          <w:sz w:val="20"/>
+          <w:szCs w:val="20"/>
+        </w:rPr>
+        <w:t xml:space="preserve"> instruction is supported and must be followed by 2 </w:t>
+      </w:r>
+      <w:proofErr w:type="spellStart"/>
+      <w:r>
+        <w:rPr>
+          <w:b/>
+          <w:bCs/>
+          <w:i/>
+          <w:iCs/>
+          <w:sz w:val="20"/>
+          <w:szCs w:val="20"/>
+        </w:rPr>
+        <w:t>nop</w:t>
+      </w:r>
+      <w:proofErr w:type="spellEnd"/>
+      <w:r>
+        <w:rPr>
+          <w:sz w:val="20"/>
+          <w:szCs w:val="20"/>
+        </w:rPr>
+        <w:t xml:space="preserve"> instructions!</w:t>
+      </w:r>
+    </w:p>
+    <w:p>
+      <w:pPr>
+        <w:pStyle w:val="ListParagraph"/>
+        <w:numPr>
+          <w:ilvl w:val="0"/>
+          <w:numId w:val="4"/>
+        </w:numPr>
+        <w:rPr>
+          <w:sz w:val="20"/>
+          <w:szCs w:val="20"/>
+        </w:rPr>
+      </w:pPr>
+      <w:r>
+        <w:rPr>
+          <w:sz w:val="20"/>
+          <w:szCs w:val="20"/>
+        </w:rPr>
+        <w:t>URET instruction is implemented to return from an ISR</w:t>
+      </w:r>
+    </w:p>
+    <w:p>
+      <w:pPr>
+        <w:rPr>
+          <w:sz w:val="20"/>
+          <w:szCs w:val="20"/>
+        </w:rPr>
+      </w:pPr>
+      <w:r>
+        <w:rPr>
+          <w:sz w:val="20"/>
+          <w:szCs w:val="20"/>
+        </w:rPr>
+        <w:t xml:space="preserve">The core does not support interrupts nesting. Interrupts are disabled during serving the current interrupt. </w:t>
+      </w:r>
+      <w:proofErr w:type="spellStart"/>
+      <w:r>
+        <w:rPr>
+          <w:sz w:val="20"/>
+          <w:szCs w:val="20"/>
+        </w:rPr>
+        <w:t>uie</w:t>
+      </w:r>
+      <w:proofErr w:type="spellEnd"/>
+      <w:r>
+        <w:rPr>
+          <w:sz w:val="20"/>
+          <w:szCs w:val="20"/>
+        </w:rPr>
+        <w:t xml:space="preserve"> register</w:t>
+      </w:r>
+      <w:r>
+        <w:rPr>
+          <w:sz w:val="20"/>
+          <w:szCs w:val="20"/>
+        </w:rPr>
+        <w:t xml:space="preserve"> (register 0x4)</w:t>
+      </w:r>
+      <w:r>
+        <w:rPr>
+          <w:sz w:val="20"/>
+          <w:szCs w:val="20"/>
+        </w:rPr>
+        <w:t xml:space="preserve"> is used for enabling and disabling interrupts</w:t>
+      </w:r>
+      <w:r>
+        <w:rPr>
+          <w:sz w:val="20"/>
+          <w:szCs w:val="20"/>
+        </w:rPr>
+        <w:t>.</w:t>
+      </w:r>
+    </w:p>
+    <w:p>
+      <w:pPr>
+        <w:keepNext/>
+        <w:jc w:val="center"/>
+      </w:pPr>
+      <w:r>
+        <w:rPr>
+          <w:sz w:val="20"/>
+          <w:szCs w:val="20"/>
+        </w:rPr>
+        <w:drawing>
+          <wp:inline distT="0" distB="0" distL="0" distR="0" wp14:anchorId="06EAECA9" wp14:editId="7D85B9E0">
+            <wp:extent cx="4292600" cy="431800"/>
+            <wp:effectExtent l="0" t="0" r="0" b="0"/>
+            <wp:docPr id="9" name="Picture 9"/>
+            <wp:cNvGraphicFramePr>
+              <a:graphicFrameLocks xmlns:a="http://schemas.openxmlformats.org/drawingml/2006/main" noChangeAspect="1"/>
+            </wp:cNvGraphicFramePr>
+            <a:graphic xmlns:a="http://schemas.openxmlformats.org/drawingml/2006/main">
+              <a:graphicData uri="http://schemas.openxmlformats.org/drawingml/2006/picture">
+                <pic:pic xmlns:pic="http://schemas.openxmlformats.org/drawingml/2006/picture">
+                  <pic:nvPicPr>
+                    <pic:cNvPr id="1" name=""/>
+                    <pic:cNvPicPr/>
+                  </pic:nvPicPr>
+                  <pic:blipFill>
+                    <a:blip r:embed="rId9"/>
+                    <a:stretch>
+                      <a:fillRect/>
+                    </a:stretch>
+                  </pic:blipFill>
+                  <pic:spPr>
+                    <a:xfrm>
+                      <a:off x="0" y="0"/>
                       <a:ext cx="4292600" cy="431800"/>
                     </a:xfrm>
                     <a:prstGeom prst="rect">
@@ -1101,7 +1228,7 @@
           <w:rPr>
             <w:noProof/>
           </w:rPr>
-          <w:t>4</w:t>
+          <w:t>5</w:t>
         </w:r>
       </w:fldSimple>
       <w:r>
@@ -1769,7 +1896,7 @@
                     </pic:cNvPicPr>
                   </pic:nvPicPr>
                   <pic:blipFill>
-                    <a:blip r:embed="rId9"/>
+                    <a:blip r:embed="rId10"/>
                     <a:stretch>
                       <a:fillRect/>
                     </a:stretch>
@@ -1830,7 +1957,7 @@
                     <pic:cNvPicPr/>
                   </pic:nvPicPr>
                   <pic:blipFill>
-                    <a:blip r:embed="rId10"/>
+                    <a:blip r:embed="rId11"/>
                     <a:stretch>
                       <a:fillRect/>
                     </a:stretch>

--- a/doc/tech-rep.docx
+++ b/doc/tech-rep.docx
@@ -489,16 +489,11 @@
         <w:t xml:space="preserve">Simplified </w:t>
       </w:r>
       <w:r>
-        <w:t xml:space="preserve">CPU </w:t>
-      </w:r>
-      <w:proofErr w:type="spellStart"/>
-      <w:r>
-        <w:t>Data</w:t>
+        <w:t>CPU Data</w:t>
       </w:r>
       <w:r>
         <w:t>path</w:t>
       </w:r>
-      <w:proofErr w:type="spellEnd"/>
       <w:r>
         <w:t xml:space="preserve"> showing the Pipeline Stages</w:t>
       </w:r>
@@ -509,204 +504,7 @@
       </w:pPr>
       <w:r>
         <w:lastRenderedPageBreak/>
-        <w:t>The Register File</w:t>
-      </w:r>
-    </w:p>
-    <w:p>
-      <w:pPr>
-        <w:jc w:val="both"/>
-        <w:rPr>
-          <w:sz w:val="20"/>
-          <w:szCs w:val="20"/>
-        </w:rPr>
-      </w:pPr>
-      <w:r>
-        <w:rPr>
-          <w:sz w:val="20"/>
-          <w:szCs w:val="20"/>
-        </w:rPr>
-        <w:t xml:space="preserve">The CPU needs dual port SRAM </w:t>
-      </w:r>
-      <w:r>
-        <w:rPr>
-          <w:sz w:val="20"/>
-          <w:szCs w:val="20"/>
-        </w:rPr>
-        <w:t xml:space="preserve">(32 x 32) </w:t>
-      </w:r>
-      <w:r>
-        <w:rPr>
-          <w:sz w:val="20"/>
-          <w:szCs w:val="20"/>
-        </w:rPr>
-        <w:t xml:space="preserve">to act as a register file. By doing so, we avoided the complications </w:t>
-      </w:r>
-      <w:r>
-        <w:rPr>
-          <w:sz w:val="20"/>
-          <w:szCs w:val="20"/>
-        </w:rPr>
-        <w:t>associated with</w:t>
-      </w:r>
-      <w:r>
-        <w:rPr>
-          <w:sz w:val="20"/>
-          <w:szCs w:val="20"/>
-        </w:rPr>
-        <w:t xml:space="preserve"> design</w:t>
-      </w:r>
-      <w:r>
-        <w:rPr>
-          <w:sz w:val="20"/>
-          <w:szCs w:val="20"/>
-        </w:rPr>
-        <w:t>ing</w:t>
-      </w:r>
-      <w:r>
-        <w:rPr>
-          <w:sz w:val="20"/>
-          <w:szCs w:val="20"/>
-        </w:rPr>
-        <w:t xml:space="preserve"> and implement</w:t>
-      </w:r>
-      <w:r>
-        <w:rPr>
-          <w:sz w:val="20"/>
-          <w:szCs w:val="20"/>
-        </w:rPr>
-        <w:t>ing</w:t>
-      </w:r>
-      <w:r>
-        <w:rPr>
-          <w:sz w:val="20"/>
-          <w:szCs w:val="20"/>
-        </w:rPr>
-        <w:t xml:space="preserve"> a custom register file of 3 ports (2 read ports and 1 write port) as the dual port memory is generated using a memory compiler. However, using a dual port memory for the register </w:t>
-      </w:r>
-      <w:r>
-        <w:rPr>
-          <w:sz w:val="20"/>
-          <w:szCs w:val="20"/>
-        </w:rPr>
-        <w:t xml:space="preserve">file, </w:t>
-      </w:r>
-      <w:r>
-        <w:rPr>
-          <w:sz w:val="20"/>
-          <w:szCs w:val="20"/>
-        </w:rPr>
-        <w:t xml:space="preserve">prevents the </w:t>
-      </w:r>
-      <w:proofErr w:type="spellStart"/>
-      <w:r>
-        <w:rPr>
-          <w:sz w:val="20"/>
-          <w:szCs w:val="20"/>
-        </w:rPr>
-        <w:t>datapath</w:t>
-      </w:r>
-      <w:proofErr w:type="spellEnd"/>
-      <w:r>
-        <w:rPr>
-          <w:sz w:val="20"/>
-          <w:szCs w:val="20"/>
-        </w:rPr>
-        <w:t xml:space="preserve"> of the CPU from reading and writing 3 different registers on one clock cycle. This </w:t>
-      </w:r>
-      <w:r>
-        <w:rPr>
-          <w:sz w:val="20"/>
-          <w:szCs w:val="20"/>
-        </w:rPr>
-        <w:t>is</w:t>
-      </w:r>
-      <w:r>
-        <w:rPr>
-          <w:sz w:val="20"/>
-          <w:szCs w:val="20"/>
-        </w:rPr>
-        <w:t xml:space="preserve"> solved in the way the </w:t>
-      </w:r>
-      <w:proofErr w:type="spellStart"/>
-      <w:r>
-        <w:rPr>
-          <w:sz w:val="20"/>
-          <w:szCs w:val="20"/>
-        </w:rPr>
-        <w:t>datapath</w:t>
-      </w:r>
-      <w:proofErr w:type="spellEnd"/>
-      <w:r>
-        <w:rPr>
-          <w:sz w:val="20"/>
-          <w:szCs w:val="20"/>
-        </w:rPr>
-        <w:t xml:space="preserve"> </w:t>
-      </w:r>
-      <w:r>
-        <w:rPr>
-          <w:sz w:val="20"/>
-          <w:szCs w:val="20"/>
-        </w:rPr>
-        <w:t xml:space="preserve">pipeline is </w:t>
-      </w:r>
-      <w:r>
-        <w:rPr>
-          <w:sz w:val="20"/>
-          <w:szCs w:val="20"/>
-        </w:rPr>
-        <w:t>implemented</w:t>
-      </w:r>
-      <w:r>
-        <w:rPr>
-          <w:sz w:val="20"/>
-          <w:szCs w:val="20"/>
-        </w:rPr>
-        <w:t xml:space="preserve">. Registers reads (2 of them) are done concurrently on one clock cycle </w:t>
-      </w:r>
-      <w:r>
-        <w:rPr>
-          <w:sz w:val="20"/>
-          <w:szCs w:val="20"/>
-        </w:rPr>
-        <w:t xml:space="preserve">(C1 of stage 0) </w:t>
-      </w:r>
-      <w:r>
-        <w:rPr>
-          <w:sz w:val="20"/>
-          <w:szCs w:val="20"/>
-        </w:rPr>
-        <w:t>and the register write is done on a separate clock cycle (</w:t>
-      </w:r>
-      <w:r>
-        <w:rPr>
-          <w:sz w:val="20"/>
-          <w:szCs w:val="20"/>
-        </w:rPr>
-        <w:t>C0 of stage 2).</w:t>
-      </w:r>
-    </w:p>
-    <w:p>
-      <w:pPr>
-        <w:jc w:val="both"/>
-        <w:rPr>
-          <w:sz w:val="20"/>
-          <w:szCs w:val="20"/>
-        </w:rPr>
-      </w:pPr>
-      <w:r>
-        <w:rPr>
-          <w:sz w:val="20"/>
-          <w:szCs w:val="20"/>
-        </w:rPr>
-        <w:t>To speedup context switching in Real-Time OS (RTOS), a 64 x 32 dual port SRAM might be used to implement 2-bank register file</w:t>
-      </w:r>
-      <w:r>
-        <w:rPr>
-          <w:sz w:val="20"/>
-          <w:szCs w:val="20"/>
-        </w:rPr>
-        <w:t xml:space="preserve"> (more details will be added when the RTOS is implemented).</w:t>
+        <w:t>The CPU Interfaces</w:t>
       </w:r>
     </w:p>
     <w:p>
@@ -716,10 +514,10 @@
       </w:pPr>
       <w:r>
         <w:drawing>
-          <wp:inline distT="0" distB="0" distL="0" distR="0" wp14:anchorId="007B273C" wp14:editId="35EBC9CA">
-            <wp:extent cx="2816522" cy="1465804"/>
-            <wp:effectExtent l="0" t="0" r="3175" b="7620"/>
-            <wp:docPr id="12" name="Picture 12"/>
+          <wp:inline distT="0" distB="0" distL="0" distR="0" wp14:anchorId="13F18BC6" wp14:editId="5F556669">
+            <wp:extent cx="2305825" cy="2524436"/>
+            <wp:effectExtent l="0" t="0" r="5715" b="0"/>
+            <wp:docPr id="14" name="Picture 14"/>
             <wp:cNvGraphicFramePr>
               <a:graphicFrameLocks xmlns:a="http://schemas.openxmlformats.org/drawingml/2006/main" noChangeAspect="1"/>
             </wp:cNvGraphicFramePr>
@@ -739,7 +537,7 @@
                   <pic:spPr>
                     <a:xfrm>
                       <a:off x="0" y="0"/>
-                      <a:ext cx="2852346" cy="1484448"/>
+                      <a:ext cx="2310051" cy="2529063"/>
                     </a:xfrm>
                     <a:prstGeom prst="rect">
                       <a:avLst/>
@@ -769,7 +567,7 @@
         </w:r>
       </w:fldSimple>
       <w:r>
-        <w:t>. Using DP-SRAM as a Register File</w:t>
+        <w:t>.</w:t>
       </w:r>
     </w:p>
     <w:p>
@@ -777,16 +575,7 @@
         <w:pStyle w:val="Heading2"/>
       </w:pPr>
       <w:r>
-        <w:t>The CPU</w:t>
-      </w:r>
-      <w:r>
-        <w:t>-Memory</w:t>
-      </w:r>
-      <w:r>
-        <w:t xml:space="preserve"> </w:t>
-      </w:r>
-      <w:r>
-        <w:t>Interface</w:t>
+        <w:t>The Register File</w:t>
       </w:r>
     </w:p>
     <w:p>
@@ -802,16 +591,144 @@
           <w:sz w:val="20"/>
           <w:szCs w:val="20"/>
         </w:rPr>
-        <w:t>The CPU is interfaced to the memory and the I/O devices using a 32-bit bus that enables reading or writing 8-bit, 16-bit or 32-bit words in one transaction. To interface this bus to the main memory, 2 things must be considered:</w:t>
-      </w:r>
-    </w:p>
-    <w:p>
-      <w:pPr>
-        <w:pStyle w:val="ListParagraph"/>
-        <w:numPr>
-          <w:ilvl w:val="0"/>
-          <w:numId w:val="2"/>
-        </w:numPr>
+        <w:t xml:space="preserve">The CPU needs dual port SRAM </w:t>
+      </w:r>
+      <w:r>
+        <w:rPr>
+          <w:sz w:val="20"/>
+          <w:szCs w:val="20"/>
+        </w:rPr>
+        <w:t xml:space="preserve">(32 x 32) </w:t>
+      </w:r>
+      <w:r>
+        <w:rPr>
+          <w:sz w:val="20"/>
+          <w:szCs w:val="20"/>
+        </w:rPr>
+        <w:t xml:space="preserve">to act as a register file. By doing so, we avoided the complications </w:t>
+      </w:r>
+      <w:r>
+        <w:rPr>
+          <w:sz w:val="20"/>
+          <w:szCs w:val="20"/>
+        </w:rPr>
+        <w:t>associated with</w:t>
+      </w:r>
+      <w:r>
+        <w:rPr>
+          <w:sz w:val="20"/>
+          <w:szCs w:val="20"/>
+        </w:rPr>
+        <w:t xml:space="preserve"> design</w:t>
+      </w:r>
+      <w:r>
+        <w:rPr>
+          <w:sz w:val="20"/>
+          <w:szCs w:val="20"/>
+        </w:rPr>
+        <w:t>ing</w:t>
+      </w:r>
+      <w:r>
+        <w:rPr>
+          <w:sz w:val="20"/>
+          <w:szCs w:val="20"/>
+        </w:rPr>
+        <w:t xml:space="preserve"> and implement</w:t>
+      </w:r>
+      <w:r>
+        <w:rPr>
+          <w:sz w:val="20"/>
+          <w:szCs w:val="20"/>
+        </w:rPr>
+        <w:t>ing</w:t>
+      </w:r>
+      <w:r>
+        <w:rPr>
+          <w:sz w:val="20"/>
+          <w:szCs w:val="20"/>
+        </w:rPr>
+        <w:t xml:space="preserve"> a custom register file of 3 ports (2 read ports and 1 write port) as the dual port memory is generated using a memory compiler. However, using a dual port memory for the register </w:t>
+      </w:r>
+      <w:r>
+        <w:rPr>
+          <w:sz w:val="20"/>
+          <w:szCs w:val="20"/>
+        </w:rPr>
+        <w:t xml:space="preserve">file, </w:t>
+      </w:r>
+      <w:r>
+        <w:rPr>
+          <w:sz w:val="20"/>
+          <w:szCs w:val="20"/>
+        </w:rPr>
+        <w:t xml:space="preserve">prevents the datapath of the CPU from reading and writing 3 different registers on one clock cycle. This </w:t>
+      </w:r>
+      <w:r>
+        <w:rPr>
+          <w:sz w:val="20"/>
+          <w:szCs w:val="20"/>
+        </w:rPr>
+        <w:t>is</w:t>
+      </w:r>
+      <w:r>
+        <w:rPr>
+          <w:sz w:val="20"/>
+          <w:szCs w:val="20"/>
+        </w:rPr>
+        <w:t xml:space="preserve"> solved in the way the </w:t>
+      </w:r>
+      <w:r>
+        <w:rPr>
+          <w:sz w:val="20"/>
+          <w:szCs w:val="20"/>
+        </w:rPr>
+        <w:t xml:space="preserve">datapath </w:t>
+      </w:r>
+      <w:r>
+        <w:rPr>
+          <w:sz w:val="20"/>
+          <w:szCs w:val="20"/>
+        </w:rPr>
+        <w:t xml:space="preserve">pipeline is </w:t>
+      </w:r>
+      <w:r>
+        <w:rPr>
+          <w:sz w:val="20"/>
+          <w:szCs w:val="20"/>
+        </w:rPr>
+        <w:t>implemented</w:t>
+      </w:r>
+      <w:r>
+        <w:rPr>
+          <w:sz w:val="20"/>
+          <w:szCs w:val="20"/>
+        </w:rPr>
+        <w:t xml:space="preserve">. Registers reads (2 of them) are done concurrently on one clock cycle </w:t>
+      </w:r>
+      <w:r>
+        <w:rPr>
+          <w:sz w:val="20"/>
+          <w:szCs w:val="20"/>
+        </w:rPr>
+        <w:t xml:space="preserve">(C1 of stage 0) </w:t>
+      </w:r>
+      <w:r>
+        <w:rPr>
+          <w:sz w:val="20"/>
+          <w:szCs w:val="20"/>
+        </w:rPr>
+        <w:t>and the register write is done on a separate clock cycle (</w:t>
+      </w:r>
+      <w:r>
+        <w:rPr>
+          <w:sz w:val="20"/>
+          <w:szCs w:val="20"/>
+        </w:rPr>
+        <w:t>C0 of stage 2).</w:t>
+      </w:r>
+    </w:p>
+    <w:p>
+      <w:pPr>
         <w:jc w:val="both"/>
         <w:rPr>
           <w:sz w:val="20"/>
@@ -823,59 +740,31 @@
           <w:sz w:val="20"/>
           <w:szCs w:val="20"/>
         </w:rPr>
-        <w:t xml:space="preserve">The main memory has to </w:t>
-      </w:r>
-      <w:r>
-        <w:rPr>
-          <w:sz w:val="20"/>
-          <w:szCs w:val="20"/>
-        </w:rPr>
-        <w:t xml:space="preserve">be </w:t>
-      </w:r>
-      <w:r>
-        <w:rPr>
-          <w:sz w:val="20"/>
-          <w:szCs w:val="20"/>
-        </w:rPr>
-        <w:t>banked (4 x 8-bit banks)</w:t>
-      </w:r>
-    </w:p>
-    <w:p>
-      <w:pPr>
-        <w:pStyle w:val="ListParagraph"/>
-        <w:numPr>
-          <w:ilvl w:val="0"/>
-          <w:numId w:val="2"/>
-        </w:numPr>
-        <w:jc w:val="both"/>
-        <w:rPr>
-          <w:sz w:val="20"/>
-          <w:szCs w:val="20"/>
-        </w:rPr>
-      </w:pPr>
-      <w:r>
-        <w:rPr>
-          <w:sz w:val="20"/>
-          <w:szCs w:val="20"/>
-        </w:rPr>
-        <w:t>A memory controller has to be implemented to enable memory banks to be written and to multiplex the memory banks data output</w:t>
+        <w:t>To speedup context switching in Real-Time OS (RTOS), a 64 x 32 dual port SRAM might be used to implement 2-bank register file</w:t>
+      </w:r>
+      <w:r>
+        <w:rPr>
+          <w:sz w:val="20"/>
+          <w:szCs w:val="20"/>
+        </w:rPr>
+        <w:t xml:space="preserve"> (more details will be added when the RTOS is implemented).</w:t>
       </w:r>
     </w:p>
     <w:p>
       <w:pPr>
         <w:keepNext/>
         <w:jc w:val="center"/>
-      </w:pPr>
-      <w:r>
-        <w:rPr>
-          <w:b/>
-          <w:bCs/>
-        </w:rPr>
+        <w:rPr>
+          <w:rFonts w:hint="cs"/>
+          <w:rtl/>
+        </w:rPr>
+      </w:pPr>
+      <w:r>
         <w:drawing>
-          <wp:inline distT="0" distB="0" distL="0" distR="0" wp14:anchorId="7517862E" wp14:editId="6F14D946">
-            <wp:extent cx="2432780" cy="2718989"/>
-            <wp:effectExtent l="0" t="0" r="5715" b="0"/>
-            <wp:docPr id="13" name="Picture 13"/>
+          <wp:inline distT="0" distB="0" distL="0" distR="0" wp14:anchorId="007B273C" wp14:editId="35EBC9CA">
+            <wp:extent cx="2816522" cy="1465804"/>
+            <wp:effectExtent l="0" t="0" r="3175" b="7620"/>
+            <wp:docPr id="12" name="Picture 12"/>
             <wp:cNvGraphicFramePr>
               <a:graphicFrameLocks xmlns:a="http://schemas.openxmlformats.org/drawingml/2006/main" noChangeAspect="1"/>
             </wp:cNvGraphicFramePr>
@@ -895,7 +784,7 @@
                   <pic:spPr>
                     <a:xfrm>
                       <a:off x="0" y="0"/>
-                      <a:ext cx="2439849" cy="2726890"/>
+                      <a:ext cx="2852346" cy="1484448"/>
                     </a:xfrm>
                     <a:prstGeom prst="rect">
                       <a:avLst/>
@@ -907,17 +796,11 @@
           </wp:inline>
         </w:drawing>
       </w:r>
-      <w:bookmarkStart w:id="0" w:name="_GoBack"/>
-      <w:bookmarkEnd w:id="0"/>
     </w:p>
     <w:p>
       <w:pPr>
         <w:pStyle w:val="Caption"/>
         <w:jc w:val="center"/>
-        <w:rPr>
-          <w:b/>
-          <w:bCs/>
-        </w:rPr>
       </w:pPr>
       <w:r>
         <w:t xml:space="preserve">Figure </w:t>
@@ -931,7 +814,7 @@
         </w:r>
       </w:fldSimple>
       <w:r>
-        <w:t>. CPU Memory Interface</w:t>
+        <w:t>. Using DP-SRAM as a Register File</w:t>
       </w:r>
     </w:p>
     <w:p>
@@ -939,77 +822,32 @@
         <w:pStyle w:val="Heading2"/>
       </w:pPr>
       <w:r>
-        <w:t>Expansion Port</w:t>
-      </w:r>
-    </w:p>
-    <w:p>
-      <w:pPr>
-        <w:rPr>
-          <w:sz w:val="20"/>
-          <w:szCs w:val="20"/>
-        </w:rPr>
-      </w:pPr>
-      <w:r>
-        <w:rPr>
-          <w:sz w:val="20"/>
-          <w:szCs w:val="20"/>
-        </w:rPr>
-        <w:t>Adding support for new instructions (e.g., multiplication) through non-standard ext. The new instructions have opcode 10_001. func3 field is used to specify the instruction.</w:t>
-      </w:r>
-    </w:p>
-    <w:p/>
-    <w:p>
-      <w:pPr>
-        <w:pStyle w:val="Heading2"/>
-      </w:pPr>
-      <w:r>
-        <w:t>I/O Devices</w:t>
-      </w:r>
-    </w:p>
-    <w:p>
-      <w:pPr>
-        <w:rPr>
-          <w:sz w:val="20"/>
-          <w:szCs w:val="20"/>
-        </w:rPr>
-      </w:pPr>
-      <w:r>
-        <w:rPr>
-          <w:sz w:val="20"/>
-          <w:szCs w:val="20"/>
-        </w:rPr>
-        <w:t>I/O devices are connected to same bus as the memory. All I/O registers are memory mapped and are located at location starting from address 0x8000_0000. The convention is to use 0x8000_0000 as a starting address for device 0, 0x8100_0000 as a starting address for device 1, and so on. The CPU has a single IRQ line so an Interrupt Controller must be used to expand this to either 8 or 16 IRQ lines.</w:t>
-      </w:r>
-    </w:p>
-    <w:p>
-      <w:pPr>
-        <w:rPr>
-          <w:b/>
-          <w:bCs/>
-        </w:rPr>
-      </w:pPr>
-    </w:p>
-    <w:p>
-      <w:pPr>
-        <w:pStyle w:val="Heading2"/>
-      </w:pPr>
-      <w:r>
-        <w:t>Interrupts</w:t>
-      </w:r>
-    </w:p>
-    <w:p>
-      <w:pPr>
-        <w:rPr>
-          <w:sz w:val="20"/>
-          <w:szCs w:val="20"/>
-        </w:rPr>
-      </w:pPr>
-      <w:r>
-        <w:rPr>
-          <w:sz w:val="20"/>
-          <w:szCs w:val="20"/>
-        </w:rPr>
-        <w:t>2 instructions are there to help with interrupts:</w:t>
+        <w:t>The CPU</w:t>
+      </w:r>
+      <w:r>
+        <w:t>-Memory</w:t>
+      </w:r>
+      <w:r>
+        <w:t xml:space="preserve"> </w:t>
+      </w:r>
+      <w:r>
+        <w:t>Interface</w:t>
+      </w:r>
+    </w:p>
+    <w:p>
+      <w:pPr>
+        <w:jc w:val="both"/>
+        <w:rPr>
+          <w:sz w:val="20"/>
+          <w:szCs w:val="20"/>
+        </w:rPr>
+      </w:pPr>
+      <w:r>
+        <w:rPr>
+          <w:sz w:val="20"/>
+          <w:szCs w:val="20"/>
+        </w:rPr>
+        <w:t>The CPU is interfaced to the memory and the I/O devices using a 32-bit bus that enables reading or writing 8-bit, 16-bit or 32-bit words in one transaction. To interface this bus to the main memory, 2 things must be considered:</w:t>
       </w:r>
     </w:p>
     <w:p>
@@ -1017,79 +855,34 @@
         <w:pStyle w:val="ListParagraph"/>
         <w:numPr>
           <w:ilvl w:val="0"/>
-          <w:numId w:val="4"/>
+          <w:numId w:val="2"/>
         </w:numPr>
-        <w:rPr>
-          <w:sz w:val="20"/>
-          <w:szCs w:val="20"/>
-        </w:rPr>
-      </w:pPr>
-      <w:r>
-        <w:rPr>
-          <w:sz w:val="20"/>
-          <w:szCs w:val="20"/>
-        </w:rPr>
-        <w:t>Wait for an Interrupt (</w:t>
-      </w:r>
-      <w:proofErr w:type="spellStart"/>
-      <w:r>
-        <w:rPr>
-          <w:b/>
-          <w:bCs/>
-          <w:i/>
-          <w:iCs/>
-          <w:sz w:val="20"/>
-          <w:szCs w:val="20"/>
-        </w:rPr>
-        <w:t>wfi</w:t>
-      </w:r>
-      <w:proofErr w:type="spellEnd"/>
-      <w:r>
-        <w:rPr>
-          <w:sz w:val="20"/>
-          <w:szCs w:val="20"/>
-        </w:rPr>
-        <w:t xml:space="preserve">). </w:t>
-      </w:r>
-      <w:proofErr w:type="spellStart"/>
-      <w:r>
-        <w:rPr>
-          <w:b/>
-          <w:bCs/>
-          <w:i/>
-          <w:iCs/>
-          <w:sz w:val="20"/>
-          <w:szCs w:val="20"/>
-        </w:rPr>
-        <w:t>wfi</w:t>
-      </w:r>
-      <w:proofErr w:type="spellEnd"/>
-      <w:r>
-        <w:rPr>
-          <w:sz w:val="20"/>
-          <w:szCs w:val="20"/>
-        </w:rPr>
-        <w:t xml:space="preserve"> instruction is supported and must be followed by 2 </w:t>
-      </w:r>
-      <w:proofErr w:type="spellStart"/>
-      <w:r>
-        <w:rPr>
-          <w:b/>
-          <w:bCs/>
-          <w:i/>
-          <w:iCs/>
-          <w:sz w:val="20"/>
-          <w:szCs w:val="20"/>
-        </w:rPr>
-        <w:t>nop</w:t>
-      </w:r>
-      <w:proofErr w:type="spellEnd"/>
-      <w:r>
-        <w:rPr>
-          <w:sz w:val="20"/>
-          <w:szCs w:val="20"/>
-        </w:rPr>
-        <w:t xml:space="preserve"> instructions!</w:t>
+        <w:jc w:val="both"/>
+        <w:rPr>
+          <w:sz w:val="20"/>
+          <w:szCs w:val="20"/>
+        </w:rPr>
+      </w:pPr>
+      <w:r>
+        <w:rPr>
+          <w:sz w:val="20"/>
+          <w:szCs w:val="20"/>
+        </w:rPr>
+        <w:t xml:space="preserve">The main memory has to </w:t>
+      </w:r>
+      <w:r>
+        <w:rPr>
+          <w:sz w:val="20"/>
+          <w:szCs w:val="20"/>
+        </w:rPr>
+        <w:t xml:space="preserve">be </w:t>
+      </w:r>
+      <w:r>
+        <w:rPr>
+          <w:sz w:val="20"/>
+          <w:szCs w:val="20"/>
+        </w:rPr>
+        <w:t>banked (4 x 8-bit banks)</w:t>
       </w:r>
     </w:p>
     <w:p>
@@ -1097,71 +890,20 @@
         <w:pStyle w:val="ListParagraph"/>
         <w:numPr>
           <w:ilvl w:val="0"/>
-          <w:numId w:val="4"/>
+          <w:numId w:val="2"/>
         </w:numPr>
-        <w:rPr>
-          <w:sz w:val="20"/>
-          <w:szCs w:val="20"/>
-        </w:rPr>
-      </w:pPr>
-      <w:r>
-        <w:rPr>
-          <w:sz w:val="20"/>
-          <w:szCs w:val="20"/>
-        </w:rPr>
-        <w:t>URET instruction is implemented to return from an ISR</w:t>
-      </w:r>
-    </w:p>
-    <w:p>
-      <w:pPr>
-        <w:rPr>
-          <w:sz w:val="20"/>
-          <w:szCs w:val="20"/>
-        </w:rPr>
-      </w:pPr>
-      <w:r>
-        <w:rPr>
-          <w:sz w:val="20"/>
-          <w:szCs w:val="20"/>
-        </w:rPr>
-        <w:t xml:space="preserve">The core does not support interrupts nesting. Interrupts are disabled during serving the current interrupt. </w:t>
-      </w:r>
-      <w:proofErr w:type="spellStart"/>
-      <w:r>
-        <w:rPr>
-          <w:sz w:val="20"/>
-          <w:szCs w:val="20"/>
-        </w:rPr>
-        <w:t>uie</w:t>
-      </w:r>
-      <w:proofErr w:type="spellEnd"/>
-      <w:r>
-        <w:rPr>
-          <w:sz w:val="20"/>
-          <w:szCs w:val="20"/>
-        </w:rPr>
-        <w:t xml:space="preserve"> register</w:t>
-      </w:r>
-      <w:r>
-        <w:rPr>
-          <w:sz w:val="20"/>
-          <w:szCs w:val="20"/>
-        </w:rPr>
-        <w:t xml:space="preserve"> (register 0x4)</w:t>
-      </w:r>
-      <w:r>
-        <w:rPr>
-          <w:sz w:val="20"/>
-          <w:szCs w:val="20"/>
-        </w:rPr>
-        <w:t xml:space="preserve"> is used for enabling and disabling interrupts</w:t>
-      </w:r>
-      <w:r>
-        <w:rPr>
-          <w:sz w:val="20"/>
-          <w:szCs w:val="20"/>
-        </w:rPr>
-        <w:t>.</w:t>
+        <w:jc w:val="both"/>
+        <w:rPr>
+          <w:sz w:val="20"/>
+          <w:szCs w:val="20"/>
+        </w:rPr>
+      </w:pPr>
+      <w:r>
+        <w:rPr>
+          <w:sz w:val="20"/>
+          <w:szCs w:val="20"/>
+        </w:rPr>
+        <w:t>A memory controller has to be implemented to enable memory banks to be written and to multiplex the memory banks data output</w:t>
       </w:r>
     </w:p>
     <w:p>
@@ -1171,14 +913,14 @@
       </w:pPr>
       <w:r>
         <w:rPr>
-          <w:sz w:val="20"/>
-          <w:szCs w:val="20"/>
+          <w:b/>
+          <w:bCs/>
         </w:rPr>
         <w:drawing>
-          <wp:inline distT="0" distB="0" distL="0" distR="0" wp14:anchorId="06EAECA9" wp14:editId="7D85B9E0">
-            <wp:extent cx="4292600" cy="431800"/>
-            <wp:effectExtent l="0" t="0" r="0" b="0"/>
-            <wp:docPr id="9" name="Picture 9"/>
+          <wp:inline distT="0" distB="0" distL="0" distR="0" wp14:anchorId="7517862E" wp14:editId="6F14D946">
+            <wp:extent cx="2432780" cy="2718989"/>
+            <wp:effectExtent l="0" t="0" r="5715" b="0"/>
+            <wp:docPr id="13" name="Picture 13"/>
             <wp:cNvGraphicFramePr>
               <a:graphicFrameLocks xmlns:a="http://schemas.openxmlformats.org/drawingml/2006/main" noChangeAspect="1"/>
             </wp:cNvGraphicFramePr>
@@ -1198,6 +940,292 @@
                   <pic:spPr>
                     <a:xfrm>
                       <a:off x="0" y="0"/>
+                      <a:ext cx="2439849" cy="2726890"/>
+                    </a:xfrm>
+                    <a:prstGeom prst="rect">
+                      <a:avLst/>
+                    </a:prstGeom>
+                  </pic:spPr>
+                </pic:pic>
+              </a:graphicData>
+            </a:graphic>
+          </wp:inline>
+        </w:drawing>
+      </w:r>
+    </w:p>
+    <w:p>
+      <w:pPr>
+        <w:pStyle w:val="Caption"/>
+        <w:jc w:val="center"/>
+        <w:rPr>
+          <w:b/>
+          <w:bCs/>
+        </w:rPr>
+      </w:pPr>
+      <w:r>
+        <w:t xml:space="preserve">Figure </w:t>
+      </w:r>
+      <w:fldSimple w:instr=" SEQ Figure \* ARABIC ">
+        <w:r>
+          <w:rPr>
+            <w:noProof/>
+          </w:rPr>
+          <w:t>5</w:t>
+        </w:r>
+      </w:fldSimple>
+      <w:r>
+        <w:t>. CPU Memory Interface</w:t>
+      </w:r>
+    </w:p>
+    <w:p>
+      <w:pPr>
+        <w:pStyle w:val="Heading2"/>
+      </w:pPr>
+      <w:r>
+        <w:t>Expansion Port</w:t>
+      </w:r>
+    </w:p>
+    <w:p>
+      <w:pPr>
+        <w:rPr>
+          <w:sz w:val="20"/>
+          <w:szCs w:val="20"/>
+        </w:rPr>
+      </w:pPr>
+      <w:r>
+        <w:rPr>
+          <w:sz w:val="20"/>
+          <w:szCs w:val="20"/>
+        </w:rPr>
+        <w:t>Adding support for new instructions (e.g., multiplication) through non-standard ext. The new instructions have opcode 10_001. func3 field is used to specify the instruction.</w:t>
+      </w:r>
+    </w:p>
+    <w:p/>
+    <w:p>
+      <w:pPr>
+        <w:pStyle w:val="Heading2"/>
+      </w:pPr>
+      <w:r>
+        <w:t>I/O Devices</w:t>
+      </w:r>
+    </w:p>
+    <w:p>
+      <w:pPr>
+        <w:rPr>
+          <w:sz w:val="20"/>
+          <w:szCs w:val="20"/>
+        </w:rPr>
+      </w:pPr>
+      <w:r>
+        <w:rPr>
+          <w:sz w:val="20"/>
+          <w:szCs w:val="20"/>
+        </w:rPr>
+        <w:t>I/O devices are connected to same bus as the memory. All I/O registers are memory mapped and are located at location starting from address 0x8000_0000. The convention is to use 0x8000_0000 as a starting address for device 0, 0x8100_0000 as a starting address for device 1, and so on. The CPU has a single IRQ line so an Interrupt Controller must be used to expand this to either 8 or 16 IRQ lines.</w:t>
+      </w:r>
+    </w:p>
+    <w:p>
+      <w:pPr>
+        <w:rPr>
+          <w:b/>
+          <w:bCs/>
+        </w:rPr>
+      </w:pPr>
+    </w:p>
+    <w:p>
+      <w:pPr>
+        <w:pStyle w:val="Heading2"/>
+      </w:pPr>
+      <w:r>
+        <w:t>Interrupts</w:t>
+      </w:r>
+    </w:p>
+    <w:p>
+      <w:pPr>
+        <w:rPr>
+          <w:sz w:val="20"/>
+          <w:szCs w:val="20"/>
+        </w:rPr>
+      </w:pPr>
+      <w:r>
+        <w:rPr>
+          <w:sz w:val="20"/>
+          <w:szCs w:val="20"/>
+        </w:rPr>
+        <w:t>2 instructions are there to help with interrupts:</w:t>
+      </w:r>
+    </w:p>
+    <w:p>
+      <w:pPr>
+        <w:pStyle w:val="ListParagraph"/>
+        <w:numPr>
+          <w:ilvl w:val="0"/>
+          <w:numId w:val="4"/>
+        </w:numPr>
+        <w:rPr>
+          <w:sz w:val="20"/>
+          <w:szCs w:val="20"/>
+        </w:rPr>
+      </w:pPr>
+      <w:r>
+        <w:rPr>
+          <w:sz w:val="20"/>
+          <w:szCs w:val="20"/>
+        </w:rPr>
+        <w:t>Wait for an Interrupt (</w:t>
+      </w:r>
+      <w:r>
+        <w:rPr>
+          <w:b/>
+          <w:bCs/>
+          <w:i/>
+          <w:iCs/>
+          <w:sz w:val="20"/>
+          <w:szCs w:val="20"/>
+        </w:rPr>
+        <w:t>wfi</w:t>
+      </w:r>
+      <w:r>
+        <w:rPr>
+          <w:sz w:val="20"/>
+          <w:szCs w:val="20"/>
+        </w:rPr>
+        <w:t xml:space="preserve">). </w:t>
+      </w:r>
+      <w:r>
+        <w:rPr>
+          <w:b/>
+          <w:bCs/>
+          <w:i/>
+          <w:iCs/>
+          <w:sz w:val="20"/>
+          <w:szCs w:val="20"/>
+        </w:rPr>
+        <w:t>wfi</w:t>
+      </w:r>
+      <w:r>
+        <w:rPr>
+          <w:sz w:val="20"/>
+          <w:szCs w:val="20"/>
+        </w:rPr>
+        <w:t xml:space="preserve"> instruction is supported and must be followed by 2 </w:t>
+      </w:r>
+      <w:r>
+        <w:rPr>
+          <w:b/>
+          <w:bCs/>
+          <w:i/>
+          <w:iCs/>
+          <w:sz w:val="20"/>
+          <w:szCs w:val="20"/>
+        </w:rPr>
+        <w:t>nop</w:t>
+      </w:r>
+      <w:r>
+        <w:rPr>
+          <w:sz w:val="20"/>
+          <w:szCs w:val="20"/>
+        </w:rPr>
+        <w:t xml:space="preserve"> instructions!</w:t>
+      </w:r>
+    </w:p>
+    <w:p>
+      <w:pPr>
+        <w:pStyle w:val="ListParagraph"/>
+        <w:numPr>
+          <w:ilvl w:val="0"/>
+          <w:numId w:val="4"/>
+        </w:numPr>
+        <w:rPr>
+          <w:sz w:val="20"/>
+          <w:szCs w:val="20"/>
+        </w:rPr>
+      </w:pPr>
+      <w:r>
+        <w:rPr>
+          <w:sz w:val="20"/>
+          <w:szCs w:val="20"/>
+        </w:rPr>
+        <w:t>URET instruction is implemented to return from an ISR</w:t>
+      </w:r>
+    </w:p>
+    <w:p>
+      <w:pPr>
+        <w:rPr>
+          <w:sz w:val="20"/>
+          <w:szCs w:val="20"/>
+        </w:rPr>
+      </w:pPr>
+      <w:r>
+        <w:rPr>
+          <w:sz w:val="20"/>
+          <w:szCs w:val="20"/>
+        </w:rPr>
+        <w:t xml:space="preserve">The core does not support interrupts nesting. Interrupts are disabled during serving the current interrupt. </w:t>
+      </w:r>
+      <w:r>
+        <w:rPr>
+          <w:sz w:val="20"/>
+          <w:szCs w:val="20"/>
+        </w:rPr>
+        <w:t>uie register</w:t>
+      </w:r>
+      <w:r>
+        <w:rPr>
+          <w:sz w:val="20"/>
+          <w:szCs w:val="20"/>
+        </w:rPr>
+        <w:t xml:space="preserve"> (register 0x4)</w:t>
+      </w:r>
+      <w:r>
+        <w:rPr>
+          <w:sz w:val="20"/>
+          <w:szCs w:val="20"/>
+        </w:rPr>
+        <w:t xml:space="preserve"> is used for enabling and disabling interrupts</w:t>
+      </w:r>
+      <w:r>
+        <w:rPr>
+          <w:sz w:val="20"/>
+          <w:szCs w:val="20"/>
+        </w:rPr>
+        <w:t>.</w:t>
+      </w:r>
+    </w:p>
+    <w:p>
+      <w:pPr>
+        <w:keepNext/>
+        <w:jc w:val="center"/>
+      </w:pPr>
+      <w:r>
+        <w:rPr>
+          <w:sz w:val="20"/>
+          <w:szCs w:val="20"/>
+        </w:rPr>
+        <w:drawing>
+          <wp:inline distT="0" distB="0" distL="0" distR="0" wp14:anchorId="06EAECA9" wp14:editId="7D85B9E0">
+            <wp:extent cx="4292600" cy="431800"/>
+            <wp:effectExtent l="0" t="0" r="0" b="0"/>
+            <wp:docPr id="9" name="Picture 9"/>
+            <wp:cNvGraphicFramePr>
+              <a:graphicFrameLocks xmlns:a="http://schemas.openxmlformats.org/drawingml/2006/main" noChangeAspect="1"/>
+            </wp:cNvGraphicFramePr>
+            <a:graphic xmlns:a="http://schemas.openxmlformats.org/drawingml/2006/main">
+              <a:graphicData uri="http://schemas.openxmlformats.org/drawingml/2006/picture">
+                <pic:pic xmlns:pic="http://schemas.openxmlformats.org/drawingml/2006/picture">
+                  <pic:nvPicPr>
+                    <pic:cNvPr id="1" name=""/>
+                    <pic:cNvPicPr/>
+                  </pic:nvPicPr>
+                  <pic:blipFill>
+                    <a:blip r:embed="rId10"/>
+                    <a:stretch>
+                      <a:fillRect/>
+                    </a:stretch>
+                  </pic:blipFill>
+                  <pic:spPr>
+                    <a:xfrm>
+                      <a:off x="0" y="0"/>
                       <a:ext cx="4292600" cy="431800"/>
                     </a:xfrm>
                     <a:prstGeom prst="rect">
@@ -1228,7 +1256,7 @@
           <w:rPr>
             <w:noProof/>
           </w:rPr>
-          <w:t>5</w:t>
+          <w:t>6</w:t>
         </w:r>
       </w:fldSimple>
       <w:r>
@@ -1648,7 +1676,6 @@
         </w:rPr>
         <w:t xml:space="preserve">existing </w:t>
       </w:r>
-      <w:proofErr w:type="spellStart"/>
       <w:r>
         <w:rPr>
           <w:b/>
@@ -1660,7 +1687,6 @@
         </w:rPr>
         <w:t>rdcycle</w:t>
       </w:r>
-      <w:proofErr w:type="spellEnd"/>
       <w:r>
         <w:rPr>
           <w:sz w:val="20"/>
@@ -1668,7 +1694,6 @@
         </w:rPr>
         <w:t xml:space="preserve"> and </w:t>
       </w:r>
-      <w:proofErr w:type="spellStart"/>
       <w:r>
         <w:rPr>
           <w:b/>
@@ -1680,7 +1705,6 @@
         </w:rPr>
         <w:t>rdtime</w:t>
       </w:r>
-      <w:proofErr w:type="spellEnd"/>
       <w:r>
         <w:rPr>
           <w:sz w:val="20"/>
@@ -1688,7 +1712,6 @@
         </w:rPr>
         <w:t xml:space="preserve"> pseudo instructions (</w:t>
       </w:r>
-      <w:proofErr w:type="spellStart"/>
       <w:r>
         <w:rPr>
           <w:b/>
@@ -1700,7 +1723,6 @@
         </w:rPr>
         <w:t>csrrs</w:t>
       </w:r>
-      <w:proofErr w:type="spellEnd"/>
       <w:r>
         <w:rPr>
           <w:sz w:val="20"/>
@@ -1713,25 +1735,8 @@
           <w:sz w:val="20"/>
           <w:szCs w:val="20"/>
         </w:rPr>
-        <w:t xml:space="preserve">. Also, they can be written using the </w:t>
-      </w:r>
-      <w:proofErr w:type="spellStart"/>
-      <w:r>
-        <w:rPr>
-          <w:sz w:val="20"/>
-          <w:szCs w:val="20"/>
-        </w:rPr>
-        <w:t>the</w:t>
-      </w:r>
-      <w:proofErr w:type="spellEnd"/>
-      <w:r>
-        <w:rPr>
-          <w:sz w:val="20"/>
-          <w:szCs w:val="20"/>
-        </w:rPr>
-        <w:t xml:space="preserve"> </w:t>
-      </w:r>
-      <w:proofErr w:type="spellStart"/>
+        <w:t xml:space="preserve">. Also, they can be written using the the </w:t>
+      </w:r>
       <w:r>
         <w:rPr>
           <w:b/>
@@ -1741,7 +1746,6 @@
         </w:rPr>
         <w:t>csrrw</w:t>
       </w:r>
-      <w:proofErr w:type="spellEnd"/>
       <w:r>
         <w:rPr>
           <w:sz w:val="20"/>
@@ -1749,7 +1753,6 @@
         </w:rPr>
         <w:t xml:space="preserve"> instruction (the following pseudo instructions will be added through assembler macros: </w:t>
       </w:r>
-      <w:proofErr w:type="spellStart"/>
       <w:r>
         <w:rPr>
           <w:b/>
@@ -1761,7 +1764,6 @@
         </w:rPr>
         <w:t>wrcycle</w:t>
       </w:r>
-      <w:proofErr w:type="spellEnd"/>
       <w:r>
         <w:rPr>
           <w:sz w:val="20"/>
@@ -1769,7 +1771,6 @@
         </w:rPr>
         <w:t xml:space="preserve"> and </w:t>
       </w:r>
-      <w:proofErr w:type="spellStart"/>
       <w:r>
         <w:rPr>
           <w:b/>
@@ -1781,7 +1782,6 @@
         </w:rPr>
         <w:t>wrtime</w:t>
       </w:r>
-      <w:proofErr w:type="spellEnd"/>
       <w:r>
         <w:rPr>
           <w:sz w:val="20"/>
@@ -1859,13 +1859,8 @@
       <w:pPr>
         <w:pStyle w:val="Heading2"/>
       </w:pPr>
-      <w:proofErr w:type="spellStart"/>
-      <w:r>
-        <w:t>SoC</w:t>
-      </w:r>
-      <w:proofErr w:type="spellEnd"/>
-      <w:r>
-        <w:t xml:space="preserve"> Builder</w:t>
+      <w:r>
+        <w:t>SoC Builder</w:t>
       </w:r>
     </w:p>
     <w:p>
@@ -1896,7 +1891,7 @@
                     </pic:cNvPicPr>
                   </pic:nvPicPr>
                   <pic:blipFill>
-                    <a:blip r:embed="rId10"/>
+                    <a:blip r:embed="rId11"/>
                     <a:stretch>
                       <a:fillRect/>
                     </a:stretch>
@@ -1928,15 +1923,7 @@
         <w:pStyle w:val="Heading2"/>
       </w:pPr>
       <w:r>
-        <w:t xml:space="preserve">JSON </w:t>
-      </w:r>
-      <w:proofErr w:type="spellStart"/>
-      <w:r>
-        <w:t>SoC</w:t>
-      </w:r>
-      <w:proofErr w:type="spellEnd"/>
-      <w:r>
-        <w:t xml:space="preserve"> Format</w:t>
+        <w:t>JSON SoC Format</w:t>
       </w:r>
     </w:p>
     <w:p>
@@ -1957,7 +1944,7 @@
                     <pic:cNvPicPr/>
                   </pic:nvPicPr>
                   <pic:blipFill>
-                    <a:blip r:embed="rId11"/>
+                    <a:blip r:embed="rId12"/>
                     <a:stretch>
                       <a:fillRect/>
                     </a:stretch>
@@ -2243,11 +2230,9 @@
           <w:numId w:val="7"/>
         </w:numPr>
       </w:pPr>
-      <w:proofErr w:type="spellStart"/>
       <w:r>
         <w:t>Comm</w:t>
       </w:r>
-      <w:proofErr w:type="spellEnd"/>
     </w:p>
     <w:p>
       <w:pPr>
@@ -2300,28 +2285,32 @@
     <w:p/>
     <w:p/>
     <w:p>
+      <w:pPr>
+        <w:rPr>
+          <w:rFonts w:hint="cs"/>
+        </w:rPr>
+      </w:pPr>
       <w:r>
         <w:t>Interrupt test case</w:t>
       </w:r>
-    </w:p>
-    <w:p>
-      <w:proofErr w:type="spellStart"/>
-      <w:r>
-        <w:t>Ecall</w:t>
-      </w:r>
-      <w:proofErr w:type="spellEnd"/>
-      <w:r>
-        <w:t xml:space="preserve"> instruction</w:t>
-      </w:r>
-    </w:p>
-    <w:p>
-      <w:proofErr w:type="spellStart"/>
-      <w:r>
-        <w:t>Ebreak</w:t>
-      </w:r>
-      <w:proofErr w:type="spellEnd"/>
-      <w:r>
-        <w:t xml:space="preserve"> instruction</w:t>
+      <w:r>
+        <w:rPr>
+          <w:rFonts w:hint="cs"/>
+          <w:rtl/>
+        </w:rPr>
+        <w:t>س</w:t>
+      </w:r>
+      <w:bookmarkStart w:id="0" w:name="_GoBack"/>
+      <w:bookmarkEnd w:id="0"/>
+    </w:p>
+    <w:p>
+      <w:r>
+        <w:t>Ecall instruction</w:t>
+      </w:r>
+    </w:p>
+    <w:p>
+      <w:r>
+        <w:t>Ebreak instruction</w:t>
       </w:r>
     </w:p>
     <w:p>

--- a/doc/tech-rep.docx
+++ b/doc/tech-rep.docx
@@ -1,12 +1,10 @@
 
 <file path=word/document.xml><?xml version="1.0" encoding="utf-8"?>
-<w:document xmlns:o="urn:schemas-microsoft-com:office:office" xmlns:r="http://schemas.openxmlformats.org/officeDocument/2006/relationships" xmlns:v="urn:schemas-microsoft-com:vml" xmlns:w="http://schemas.openxmlformats.org/wordprocessingml/2006/main" xmlns:w10="urn:schemas-microsoft-com:office:word" xmlns:wp="http://schemas.openxmlformats.org/drawingml/2006/wordprocessingDrawing" xmlns:wps="http://schemas.microsoft.com/office/word/2010/wordprocessingShape" xmlns:wpg="http://schemas.microsoft.com/office/word/2010/wordprocessingGroup" xmlns:mc="http://schemas.openxmlformats.org/markup-compatibility/2006" xmlns:wp14="http://schemas.microsoft.com/office/word/2010/wordprocessingDrawing" xmlns:w14="http://schemas.microsoft.com/office/word/2010/wordml" mc:Ignorable="w14 wp14">
+<w:document xmlns:wpc="http://schemas.microsoft.com/office/word/2010/wordprocessingCanvas" xmlns:cx="http://schemas.microsoft.com/office/drawing/2014/chartex" xmlns:cx1="http://schemas.microsoft.com/office/drawing/2015/9/8/chartex" xmlns:mc="http://schemas.openxmlformats.org/markup-compatibility/2006" xmlns:o="urn:schemas-microsoft-com:office:office" xmlns:r="http://schemas.openxmlformats.org/officeDocument/2006/relationships" xmlns:m="http://schemas.openxmlformats.org/officeDocument/2006/math" xmlns:v="urn:schemas-microsoft-com:vml" xmlns:wp14="http://schemas.microsoft.com/office/word/2010/wordprocessingDrawing" xmlns:wp="http://schemas.openxmlformats.org/drawingml/2006/wordprocessingDrawing" xmlns:w10="urn:schemas-microsoft-com:office:word" xmlns:w="http://schemas.openxmlformats.org/wordprocessingml/2006/main" xmlns:w14="http://schemas.microsoft.com/office/word/2010/wordml" xmlns:w15="http://schemas.microsoft.com/office/word/2012/wordml" xmlns:w16se="http://schemas.microsoft.com/office/word/2015/wordml/symex" xmlns:wpg="http://schemas.microsoft.com/office/word/2010/wordprocessingGroup" xmlns:wpi="http://schemas.microsoft.com/office/word/2010/wordprocessingInk" xmlns:wne="http://schemas.microsoft.com/office/word/2006/wordml" xmlns:wps="http://schemas.microsoft.com/office/word/2010/wordprocessingShape" mc:Ignorable="w14 w15 w16se wp14">
   <w:body>
     <w:p>
       <w:pPr>
-        <w:pStyle w:val="Normal"/>
         <w:jc w:val="center"/>
-        <w:rPr/>
       </w:pPr>
       <w:r>
         <w:rPr>
@@ -20,10 +18,8 @@
     </w:p>
     <w:p>
       <w:pPr>
-        <w:pStyle w:val="Normal"/>
         <w:jc w:val="center"/>
         <w:rPr>
-          <w:b/>
           <w:b/>
           <w:bCs/>
           <w:sz w:val="32"/>
@@ -40,38 +36,25 @@
         <w:t>Embedded Applications</w:t>
       </w:r>
     </w:p>
-    <w:p>
-      <w:pPr>
-        <w:pStyle w:val="Normal"/>
-        <w:rPr/>
-      </w:pPr>
-      <w:r>
-        <w:rPr/>
-      </w:r>
-    </w:p>
+    <w:p/>
     <w:p>
       <w:pPr>
         <w:pStyle w:val="Heading1"/>
-        <w:rPr/>
-      </w:pPr>
-      <w:r>
-        <w:rPr/>
+      </w:pPr>
+      <w:r>
         <w:t>The CPU Core</w:t>
       </w:r>
     </w:p>
     <w:p>
       <w:pPr>
         <w:pStyle w:val="Heading2"/>
-        <w:rPr/>
-      </w:pPr>
-      <w:r>
-        <w:rPr/>
+      </w:pPr>
+      <w:r>
         <w:t>Introduction</w:t>
       </w:r>
     </w:p>
     <w:p>
       <w:pPr>
-        <w:pStyle w:val="Normal"/>
         <w:rPr>
           <w:sz w:val="20"/>
           <w:szCs w:val="20"/>
@@ -87,22 +70,14 @@
     </w:p>
     <w:p>
       <w:pPr>
-        <w:pStyle w:val="Normal"/>
-        <w:rPr>
-          <w:sz w:val="20"/>
-          <w:szCs w:val="20"/>
-        </w:rPr>
-      </w:pPr>
-      <w:r>
-        <w:rPr>
-          <w:sz w:val="20"/>
-          <w:szCs w:val="20"/>
-        </w:rPr>
-      </w:r>
-    </w:p>
-    <w:p>
-      <w:pPr>
-        <w:pStyle w:val="Normal"/>
+        <w:rPr>
+          <w:sz w:val="20"/>
+          <w:szCs w:val="20"/>
+        </w:rPr>
+      </w:pPr>
+    </w:p>
+    <w:p>
+      <w:pPr>
         <w:rPr>
           <w:sz w:val="20"/>
           <w:szCs w:val="20"/>
@@ -199,25 +174,18 @@
     <w:p>
       <w:pPr>
         <w:pStyle w:val="Heading2"/>
-        <w:rPr/>
-      </w:pPr>
-      <w:r>
-        <w:rPr/>
-      </w:r>
+      </w:pPr>
     </w:p>
     <w:p>
       <w:pPr>
         <w:pStyle w:val="Heading2"/>
-        <w:rPr/>
-      </w:pPr>
-      <w:r>
-        <w:rPr/>
+      </w:pPr>
+      <w:r>
         <w:t>The pipeline</w:t>
       </w:r>
     </w:p>
     <w:p>
       <w:pPr>
-        <w:pStyle w:val="Normal"/>
         <w:rPr>
           <w:sz w:val="20"/>
           <w:szCs w:val="20"/>
@@ -293,18 +261,18 @@
     </w:p>
     <w:p>
       <w:pPr>
-        <w:pStyle w:val="Normal"/>
         <w:keepNext/>
         <w:jc w:val="center"/>
-        <w:rPr/>
-      </w:pPr>
-      <w:r>
-        <w:rPr/>
+      </w:pPr>
+      <w:r>
+        <w:rPr>
+          <w:noProof/>
+        </w:rPr>
         <w:drawing>
           <wp:inline distT="0" distB="0" distL="0" distR="0">
             <wp:extent cx="3470275" cy="988060"/>
             <wp:effectExtent l="0" t="0" r="0" b="0"/>
-            <wp:docPr id="1" name="Picture 1" descr=""/>
+            <wp:docPr id="1" name="Picture 1"/>
             <wp:cNvGraphicFramePr>
               <a:graphicFrameLocks xmlns:a="http://schemas.openxmlformats.org/drawingml/2006/main" noChangeAspect="1"/>
             </wp:cNvGraphicFramePr>
@@ -312,13 +280,13 @@
               <a:graphicData uri="http://schemas.openxmlformats.org/drawingml/2006/picture">
                 <pic:pic xmlns:pic="http://schemas.openxmlformats.org/drawingml/2006/picture">
                   <pic:nvPicPr>
-                    <pic:cNvPr id="1" name="Picture 1" descr=""/>
+                    <pic:cNvPr id="1" name="Picture 1"/>
                     <pic:cNvPicPr>
                       <a:picLocks noChangeAspect="1" noChangeArrowheads="1"/>
                     </pic:cNvPicPr>
                   </pic:nvPicPr>
                   <pic:blipFill>
-                    <a:blip r:embed="rId2"/>
+                    <a:blip r:embed="rId5"/>
                     <a:stretch>
                       <a:fillRect/>
                     </a:stretch>
@@ -341,20 +309,17 @@
     </w:p>
     <w:p>
       <w:pPr>
-        <w:pStyle w:val="Caption1"/>
+        <w:pStyle w:val="Caption"/>
         <w:jc w:val="center"/>
-        <w:rPr/>
-      </w:pPr>
-      <w:r>
-        <w:rPr/>
+      </w:pPr>
+      <w:r>
         <w:t xml:space="preserve">Figure </w:t>
       </w:r>
       <w:r>
-        <w:rPr/>
         <w:fldChar w:fldCharType="begin"/>
       </w:r>
       <w:r>
-        <w:instrText> SEQ Figure \* ARABIC </w:instrText>
+        <w:instrText>SEQ Figure \* ARABIC</w:instrText>
       </w:r>
       <w:r>
         <w:fldChar w:fldCharType="separate"/>
@@ -366,24 +331,23 @@
         <w:fldChar w:fldCharType="end"/>
       </w:r>
       <w:r>
-        <w:rPr/>
         <w:t>. The CPU Pipeline Stages</w:t>
       </w:r>
     </w:p>
     <w:p>
       <w:pPr>
-        <w:pStyle w:val="Normal"/>
         <w:keepNext/>
         <w:jc w:val="center"/>
-        <w:rPr/>
-      </w:pPr>
-      <w:r>
-        <w:rPr/>
+      </w:pPr>
+      <w:r>
+        <w:rPr>
+          <w:noProof/>
+        </w:rPr>
         <w:drawing>
           <wp:inline distT="0" distB="0" distL="0" distR="0">
             <wp:extent cx="4901565" cy="3035935"/>
             <wp:effectExtent l="0" t="0" r="0" b="0"/>
-            <wp:docPr id="2" name="Picture 10" descr=""/>
+            <wp:docPr id="2" name="Picture 10"/>
             <wp:cNvGraphicFramePr>
               <a:graphicFrameLocks xmlns:a="http://schemas.openxmlformats.org/drawingml/2006/main" noChangeAspect="1"/>
             </wp:cNvGraphicFramePr>
@@ -391,14 +355,14 @@
               <a:graphicData uri="http://schemas.openxmlformats.org/drawingml/2006/picture">
                 <pic:pic xmlns:pic="http://schemas.openxmlformats.org/drawingml/2006/picture">
                   <pic:nvPicPr>
-                    <pic:cNvPr id="2" name="Picture 10" descr=""/>
+                    <pic:cNvPr id="2" name="Picture 10"/>
                     <pic:cNvPicPr>
                       <a:picLocks noChangeAspect="1" noChangeArrowheads="1"/>
                     </pic:cNvPicPr>
                   </pic:nvPicPr>
                   <pic:blipFill>
-                    <a:blip r:embed="rId3"/>
-                    <a:srcRect l="0" t="6087" r="0" b="0"/>
+                    <a:blip r:embed="rId6"/>
+                    <a:srcRect t="6087"/>
                     <a:stretch>
                       <a:fillRect/>
                     </a:stretch>
@@ -421,20 +385,17 @@
     </w:p>
     <w:p>
       <w:pPr>
-        <w:pStyle w:val="Caption1"/>
+        <w:pStyle w:val="Caption"/>
         <w:jc w:val="center"/>
-        <w:rPr/>
-      </w:pPr>
-      <w:r>
-        <w:rPr/>
+      </w:pPr>
+      <w:r>
         <w:t xml:space="preserve">Figure </w:t>
       </w:r>
       <w:r>
-        <w:rPr/>
         <w:fldChar w:fldCharType="begin"/>
       </w:r>
       <w:r>
-        <w:instrText> SEQ Figure \* ARABIC </w:instrText>
+        <w:instrText>SEQ Figure \* ARABIC</w:instrText>
       </w:r>
       <w:r>
         <w:fldChar w:fldCharType="separate"/>
@@ -446,34 +407,40 @@
         <w:fldChar w:fldCharType="end"/>
       </w:r>
       <w:r>
-        <w:rPr/>
-        <w:t>. Simplified CPU Datapath showing the Pipeline Stages</w:t>
+        <w:t xml:space="preserve">. Simplified CPU </w:t>
+      </w:r>
+      <w:proofErr w:type="spellStart"/>
+      <w:r>
+        <w:t>Datapath</w:t>
+      </w:r>
+      <w:proofErr w:type="spellEnd"/>
+      <w:r>
+        <w:t xml:space="preserve"> showing the Pipeline Stages</w:t>
       </w:r>
     </w:p>
     <w:p>
       <w:pPr>
         <w:pStyle w:val="Heading2"/>
-        <w:rPr/>
-      </w:pPr>
-      <w:r>
-        <w:rPr/>
+      </w:pPr>
+      <w:r>
+        <w:lastRenderedPageBreak/>
         <w:t>The CPU Interfaces</w:t>
       </w:r>
     </w:p>
     <w:p>
       <w:pPr>
-        <w:pStyle w:val="Normal"/>
         <w:keepNext/>
         <w:jc w:val="center"/>
-        <w:rPr/>
-      </w:pPr>
-      <w:r>
-        <w:rPr/>
+      </w:pPr>
+      <w:r>
+        <w:rPr>
+          <w:noProof/>
+        </w:rPr>
         <w:drawing>
           <wp:inline distT="0" distB="0" distL="0" distR="0">
             <wp:extent cx="2305685" cy="2524125"/>
             <wp:effectExtent l="0" t="0" r="0" b="0"/>
-            <wp:docPr id="3" name="Picture 14" descr=""/>
+            <wp:docPr id="3" name="Picture 14"/>
             <wp:cNvGraphicFramePr>
               <a:graphicFrameLocks xmlns:a="http://schemas.openxmlformats.org/drawingml/2006/main" noChangeAspect="1"/>
             </wp:cNvGraphicFramePr>
@@ -481,13 +448,13 @@
               <a:graphicData uri="http://schemas.openxmlformats.org/drawingml/2006/picture">
                 <pic:pic xmlns:pic="http://schemas.openxmlformats.org/drawingml/2006/picture">
                   <pic:nvPicPr>
-                    <pic:cNvPr id="3" name="Picture 14" descr=""/>
+                    <pic:cNvPr id="3" name="Picture 14"/>
                     <pic:cNvPicPr>
                       <a:picLocks noChangeAspect="1" noChangeArrowheads="1"/>
                     </pic:cNvPicPr>
                   </pic:nvPicPr>
                   <pic:blipFill>
-                    <a:blip r:embed="rId4"/>
+                    <a:blip r:embed="rId7"/>
                     <a:stretch>
                       <a:fillRect/>
                     </a:stretch>
@@ -510,20 +477,17 @@
     </w:p>
     <w:p>
       <w:pPr>
-        <w:pStyle w:val="Caption1"/>
+        <w:pStyle w:val="Caption"/>
         <w:jc w:val="center"/>
-        <w:rPr/>
-      </w:pPr>
-      <w:r>
-        <w:rPr/>
+      </w:pPr>
+      <w:r>
         <w:t xml:space="preserve">Figure </w:t>
       </w:r>
       <w:r>
-        <w:rPr/>
         <w:fldChar w:fldCharType="begin"/>
       </w:r>
       <w:r>
-        <w:instrText> SEQ Figure \* ARABIC </w:instrText>
+        <w:instrText>SEQ Figure \* ARABIC</w:instrText>
       </w:r>
       <w:r>
         <w:fldChar w:fldCharType="separate"/>
@@ -535,23 +499,19 @@
         <w:fldChar w:fldCharType="end"/>
       </w:r>
       <w:r>
-        <w:rPr/>
         <w:t>.</w:t>
       </w:r>
     </w:p>
     <w:p>
       <w:pPr>
         <w:pStyle w:val="Heading2"/>
-        <w:rPr/>
-      </w:pPr>
-      <w:r>
-        <w:rPr/>
+      </w:pPr>
+      <w:r>
         <w:t>The Register File</w:t>
       </w:r>
     </w:p>
     <w:p>
       <w:pPr>
-        <w:pStyle w:val="Normal"/>
         <w:jc w:val="both"/>
         <w:rPr>
           <w:sz w:val="20"/>
@@ -563,12 +523,43 @@
           <w:sz w:val="20"/>
           <w:szCs w:val="20"/>
         </w:rPr>
-        <w:t>The CPU needs dual port SRAM (32 x 32) to act as a register file. By doing so, we avoided the complications associated with designing and implementing a custom register file of 3 ports (2 read ports and 1 write port) as the dual port memory is generated using a memory compiler. However, using a dual port memory for the register file, prevents the datapath of the CPU from reading and writing 3 different registers on one clock cycle. This is solved in the way the datapath pipeline is implemented. Registers reads (2 of them) are done concurrently on one clock cycle (C1 of stage 0) and the register write is done on a separate clock cycle (C0 of stage 2).</w:t>
-      </w:r>
-    </w:p>
-    <w:p>
-      <w:pPr>
-        <w:pStyle w:val="Normal"/>
+        <w:t xml:space="preserve">The CPU needs dual port SRAM (32 x 32) to act as a register file. By doing so, we avoided the complications associated with designing and implementing a custom register file of 3 ports (2 read ports and 1 write port) as the dual port memory is generated using a memory compiler. However, using a dual port memory for the register file, prevents the </w:t>
+      </w:r>
+      <w:proofErr w:type="spellStart"/>
+      <w:r>
+        <w:rPr>
+          <w:sz w:val="20"/>
+          <w:szCs w:val="20"/>
+        </w:rPr>
+        <w:t>datapath</w:t>
+      </w:r>
+      <w:proofErr w:type="spellEnd"/>
+      <w:r>
+        <w:rPr>
+          <w:sz w:val="20"/>
+          <w:szCs w:val="20"/>
+        </w:rPr>
+        <w:t xml:space="preserve"> of the CPU from reading and writing 3 different registers on one clock cycle. This is solved in the way the </w:t>
+      </w:r>
+      <w:proofErr w:type="spellStart"/>
+      <w:r>
+        <w:rPr>
+          <w:sz w:val="20"/>
+          <w:szCs w:val="20"/>
+        </w:rPr>
+        <w:t>datapath</w:t>
+      </w:r>
+      <w:proofErr w:type="spellEnd"/>
+      <w:r>
+        <w:rPr>
+          <w:sz w:val="20"/>
+          <w:szCs w:val="20"/>
+        </w:rPr>
+        <w:t xml:space="preserve"> pipeline is implemented. Registers reads (2 of them) are done concurrently on one clock cycle (C1 of stage 0) and the register write is done on a separate clock cycle (C0 of stage 2).</w:t>
+      </w:r>
+    </w:p>
+    <w:p>
+      <w:pPr>
         <w:jc w:val="both"/>
         <w:rPr>
           <w:sz w:val="20"/>
@@ -585,18 +576,18 @@
     </w:p>
     <w:p>
       <w:pPr>
-        <w:pStyle w:val="Normal"/>
         <w:keepNext/>
         <w:jc w:val="center"/>
-        <w:rPr/>
-      </w:pPr>
-      <w:r>
-        <w:rPr/>
+      </w:pPr>
+      <w:r>
+        <w:rPr>
+          <w:noProof/>
+        </w:rPr>
         <w:drawing>
           <wp:inline distT="0" distB="0" distL="0" distR="0">
             <wp:extent cx="2816860" cy="1466215"/>
             <wp:effectExtent l="0" t="0" r="0" b="0"/>
-            <wp:docPr id="4" name="Picture 12" descr=""/>
+            <wp:docPr id="4" name="Picture 12"/>
             <wp:cNvGraphicFramePr>
               <a:graphicFrameLocks xmlns:a="http://schemas.openxmlformats.org/drawingml/2006/main" noChangeAspect="1"/>
             </wp:cNvGraphicFramePr>
@@ -604,13 +595,13 @@
               <a:graphicData uri="http://schemas.openxmlformats.org/drawingml/2006/picture">
                 <pic:pic xmlns:pic="http://schemas.openxmlformats.org/drawingml/2006/picture">
                   <pic:nvPicPr>
-                    <pic:cNvPr id="4" name="Picture 12" descr=""/>
+                    <pic:cNvPr id="4" name="Picture 12"/>
                     <pic:cNvPicPr>
                       <a:picLocks noChangeAspect="1" noChangeArrowheads="1"/>
                     </pic:cNvPicPr>
                   </pic:nvPicPr>
                   <pic:blipFill>
-                    <a:blip r:embed="rId5"/>
+                    <a:blip r:embed="rId8"/>
                     <a:stretch>
                       <a:fillRect/>
                     </a:stretch>
@@ -633,20 +624,17 @@
     </w:p>
     <w:p>
       <w:pPr>
-        <w:pStyle w:val="Caption1"/>
+        <w:pStyle w:val="Caption"/>
         <w:jc w:val="center"/>
-        <w:rPr/>
-      </w:pPr>
-      <w:r>
-        <w:rPr/>
+      </w:pPr>
+      <w:r>
         <w:t xml:space="preserve">Figure </w:t>
       </w:r>
       <w:r>
-        <w:rPr/>
         <w:fldChar w:fldCharType="begin"/>
       </w:r>
       <w:r>
-        <w:instrText> SEQ Figure \* ARABIC </w:instrText>
+        <w:instrText>SEQ Figure \* ARABIC</w:instrText>
       </w:r>
       <w:r>
         <w:fldChar w:fldCharType="separate"/>
@@ -658,23 +646,19 @@
         <w:fldChar w:fldCharType="end"/>
       </w:r>
       <w:r>
-        <w:rPr/>
         <w:t>. Using DP-SRAM as a Register File</w:t>
       </w:r>
     </w:p>
     <w:p>
       <w:pPr>
         <w:pStyle w:val="Heading2"/>
-        <w:rPr/>
-      </w:pPr>
-      <w:r>
-        <w:rPr/>
+      </w:pPr>
+      <w:r>
         <w:t>The CPU-Memory Interface</w:t>
       </w:r>
     </w:p>
     <w:p>
       <w:pPr>
-        <w:pStyle w:val="Normal"/>
         <w:jc w:val="both"/>
         <w:rPr>
           <w:sz w:val="20"/>
@@ -733,18 +717,19 @@
     </w:p>
     <w:p>
       <w:pPr>
-        <w:pStyle w:val="Normal"/>
         <w:keepNext/>
         <w:jc w:val="center"/>
-        <w:rPr/>
-      </w:pPr>
-      <w:r>
-        <w:rPr/>
+      </w:pPr>
+      <w:r>
+        <w:rPr>
+          <w:noProof/>
+        </w:rPr>
+        <w:lastRenderedPageBreak/>
         <w:drawing>
           <wp:inline distT="0" distB="0" distL="0" distR="0">
             <wp:extent cx="2432685" cy="2719070"/>
             <wp:effectExtent l="0" t="0" r="0" b="0"/>
-            <wp:docPr id="5" name="Picture 13" descr=""/>
+            <wp:docPr id="5" name="Picture 13"/>
             <wp:cNvGraphicFramePr>
               <a:graphicFrameLocks xmlns:a="http://schemas.openxmlformats.org/drawingml/2006/main" noChangeAspect="1"/>
             </wp:cNvGraphicFramePr>
@@ -752,13 +737,13 @@
               <a:graphicData uri="http://schemas.openxmlformats.org/drawingml/2006/picture">
                 <pic:pic xmlns:pic="http://schemas.openxmlformats.org/drawingml/2006/picture">
                   <pic:nvPicPr>
-                    <pic:cNvPr id="5" name="Picture 13" descr=""/>
+                    <pic:cNvPr id="5" name="Picture 13"/>
                     <pic:cNvPicPr>
                       <a:picLocks noChangeAspect="1" noChangeArrowheads="1"/>
                     </pic:cNvPicPr>
                   </pic:nvPicPr>
                   <pic:blipFill>
-                    <a:blip r:embed="rId6"/>
+                    <a:blip r:embed="rId9"/>
                     <a:stretch>
                       <a:fillRect/>
                     </a:stretch>
@@ -781,20 +766,17 @@
     </w:p>
     <w:p>
       <w:pPr>
-        <w:pStyle w:val="Caption1"/>
+        <w:pStyle w:val="Caption"/>
         <w:jc w:val="center"/>
-        <w:rPr/>
-      </w:pPr>
-      <w:r>
-        <w:rPr/>
+      </w:pPr>
+      <w:r>
         <w:t xml:space="preserve">Figure </w:t>
       </w:r>
       <w:r>
-        <w:rPr/>
         <w:fldChar w:fldCharType="begin"/>
       </w:r>
       <w:r>
-        <w:instrText> SEQ Figure \* ARABIC </w:instrText>
+        <w:instrText>SEQ Figure \* ARABIC</w:instrText>
       </w:r>
       <w:r>
         <w:fldChar w:fldCharType="separate"/>
@@ -806,58 +788,349 @@
         <w:fldChar w:fldCharType="end"/>
       </w:r>
       <w:r>
-        <w:rPr/>
         <w:t>. CPU Memory Interface</w:t>
       </w:r>
     </w:p>
     <w:p>
       <w:pPr>
         <w:pStyle w:val="Heading2"/>
-        <w:rPr/>
-      </w:pPr>
-      <w:r>
-        <w:rPr/>
+      </w:pPr>
+      <w:r>
         <w:t>Expansion Port</w:t>
       </w:r>
     </w:p>
     <w:p>
       <w:pPr>
-        <w:pStyle w:val="Normal"/>
-        <w:rPr>
-          <w:sz w:val="20"/>
-          <w:szCs w:val="20"/>
-        </w:rPr>
-      </w:pPr>
-      <w:r>
-        <w:rPr>
-          <w:sz w:val="20"/>
-          <w:szCs w:val="20"/>
-        </w:rPr>
-        <w:t>Adding support for new instructions (e.g., multiplication) through non-standard ext. The new instructions have opcode 10_001. func3 field is used to specify the instruction.</w:t>
-      </w:r>
-    </w:p>
-    <w:p>
-      <w:pPr>
-        <w:pStyle w:val="Normal"/>
-        <w:rPr/>
-      </w:pPr>
-      <w:r>
-        <w:rPr/>
-      </w:r>
+        <w:rPr>
+          <w:sz w:val="20"/>
+          <w:szCs w:val="20"/>
+        </w:rPr>
+      </w:pPr>
+      <w:r>
+        <w:rPr>
+          <w:sz w:val="20"/>
+          <w:szCs w:val="20"/>
+        </w:rPr>
+        <w:t xml:space="preserve">Adding support for new instructions (e.g., multiplication) through non-standard ext. The new instructions have opcode 10_001. </w:t>
+      </w:r>
+      <w:r>
+        <w:rPr>
+          <w:sz w:val="20"/>
+          <w:szCs w:val="20"/>
+        </w:rPr>
+        <w:t xml:space="preserve">The </w:t>
+      </w:r>
+      <w:r>
+        <w:rPr>
+          <w:sz w:val="20"/>
+          <w:szCs w:val="20"/>
+        </w:rPr>
+        <w:t>func3 field is used to specify the instruction.</w:t>
+      </w:r>
+      <w:r>
+        <w:rPr>
+          <w:sz w:val="20"/>
+          <w:szCs w:val="20"/>
+        </w:rPr>
+        <w:t xml:space="preserve"> </w:t>
+      </w:r>
+      <w:r>
+        <w:rPr>
+          <w:sz w:val="20"/>
+          <w:szCs w:val="20"/>
+          <w:highlight w:val="green"/>
+        </w:rPr>
+        <w:t>The current implementation provides</w:t>
+      </w:r>
+      <w:r>
+        <w:rPr>
+          <w:sz w:val="20"/>
+          <w:szCs w:val="20"/>
+          <w:highlight w:val="green"/>
+        </w:rPr>
+        <w:t xml:space="preserve"> an output control signal, </w:t>
+      </w:r>
+      <w:proofErr w:type="spellStart"/>
+      <w:r>
+        <w:rPr>
+          <w:sz w:val="20"/>
+          <w:szCs w:val="20"/>
+          <w:highlight w:val="green"/>
+        </w:rPr>
+        <w:t>extStart</w:t>
+      </w:r>
+      <w:proofErr w:type="spellEnd"/>
+      <w:r>
+        <w:rPr>
+          <w:sz w:val="20"/>
+          <w:szCs w:val="20"/>
+          <w:highlight w:val="green"/>
+        </w:rPr>
+        <w:t xml:space="preserve">, </w:t>
+      </w:r>
+      <w:r>
+        <w:rPr>
+          <w:sz w:val="20"/>
+          <w:szCs w:val="20"/>
+          <w:highlight w:val="green"/>
+        </w:rPr>
+        <w:t>which</w:t>
+      </w:r>
+      <w:r>
+        <w:rPr>
+          <w:sz w:val="20"/>
+          <w:szCs w:val="20"/>
+          <w:highlight w:val="green"/>
+        </w:rPr>
+        <w:t xml:space="preserve"> gets set whenever an extension instruction is fetched and decoded (during the second cycle of the first stage of the pipeline).  The CPU then </w:t>
+      </w:r>
+      <w:r>
+        <w:rPr>
+          <w:i/>
+          <w:iCs/>
+          <w:sz w:val="20"/>
+          <w:szCs w:val="20"/>
+          <w:highlight w:val="green"/>
+        </w:rPr>
+        <w:t xml:space="preserve">halts </w:t>
+      </w:r>
+      <w:r>
+        <w:rPr>
+          <w:sz w:val="20"/>
+          <w:szCs w:val="20"/>
+          <w:highlight w:val="green"/>
+        </w:rPr>
+        <w:t>until</w:t>
+      </w:r>
+      <w:r>
+        <w:rPr>
+          <w:sz w:val="20"/>
+          <w:szCs w:val="20"/>
+          <w:highlight w:val="green"/>
+        </w:rPr>
+        <w:t xml:space="preserve"> the extension instruction has been executed (the extension unit should then </w:t>
+      </w:r>
+      <w:r>
+        <w:rPr>
+          <w:sz w:val="20"/>
+          <w:szCs w:val="20"/>
+          <w:highlight w:val="green"/>
+        </w:rPr>
+        <w:t>produce</w:t>
+      </w:r>
+      <w:r>
+        <w:rPr>
+          <w:sz w:val="20"/>
+          <w:szCs w:val="20"/>
+          <w:highlight w:val="green"/>
+        </w:rPr>
+        <w:t xml:space="preserve"> a </w:t>
+      </w:r>
+      <w:r>
+        <w:rPr>
+          <w:sz w:val="20"/>
+          <w:szCs w:val="20"/>
+          <w:highlight w:val="green"/>
+        </w:rPr>
+        <w:t xml:space="preserve">HIGH </w:t>
+      </w:r>
+      <w:r>
+        <w:rPr>
+          <w:sz w:val="20"/>
+          <w:szCs w:val="20"/>
+          <w:highlight w:val="green"/>
+        </w:rPr>
+        <w:t xml:space="preserve">signal </w:t>
+      </w:r>
+      <w:r>
+        <w:rPr>
+          <w:sz w:val="20"/>
+          <w:szCs w:val="20"/>
+          <w:highlight w:val="green"/>
+        </w:rPr>
+        <w:t>to</w:t>
+      </w:r>
+      <w:r>
+        <w:rPr>
+          <w:sz w:val="20"/>
+          <w:szCs w:val="20"/>
+          <w:highlight w:val="green"/>
+        </w:rPr>
+        <w:t xml:space="preserve"> the CPU input </w:t>
+      </w:r>
+      <w:proofErr w:type="spellStart"/>
+      <w:r>
+        <w:rPr>
+          <w:sz w:val="20"/>
+          <w:szCs w:val="20"/>
+          <w:highlight w:val="green"/>
+        </w:rPr>
+        <w:t>extDone</w:t>
+      </w:r>
+      <w:proofErr w:type="spellEnd"/>
+      <w:r>
+        <w:rPr>
+          <w:sz w:val="20"/>
+          <w:szCs w:val="20"/>
+          <w:highlight w:val="green"/>
+        </w:rPr>
+        <w:t xml:space="preserve">). As the CPU halts, the instruction following the extension instruction is fetched but does not move down the pipeline until the CPU resumes. Moreover, the data transfer happens through the buses </w:t>
+      </w:r>
+      <w:proofErr w:type="spellStart"/>
+      <w:r>
+        <w:rPr>
+          <w:sz w:val="20"/>
+          <w:szCs w:val="20"/>
+          <w:highlight w:val="green"/>
+        </w:rPr>
+        <w:t>extA</w:t>
+      </w:r>
+      <w:proofErr w:type="spellEnd"/>
+      <w:r>
+        <w:rPr>
+          <w:sz w:val="20"/>
+          <w:szCs w:val="20"/>
+          <w:highlight w:val="green"/>
+        </w:rPr>
+        <w:t xml:space="preserve">, </w:t>
+      </w:r>
+      <w:proofErr w:type="spellStart"/>
+      <w:r>
+        <w:rPr>
+          <w:sz w:val="20"/>
+          <w:szCs w:val="20"/>
+          <w:highlight w:val="green"/>
+        </w:rPr>
+        <w:t>extB</w:t>
+      </w:r>
+      <w:proofErr w:type="spellEnd"/>
+      <w:r>
+        <w:rPr>
+          <w:sz w:val="20"/>
+          <w:szCs w:val="20"/>
+          <w:highlight w:val="green"/>
+        </w:rPr>
+        <w:t xml:space="preserve">, and </w:t>
+      </w:r>
+      <w:proofErr w:type="spellStart"/>
+      <w:r>
+        <w:rPr>
+          <w:sz w:val="20"/>
+          <w:szCs w:val="20"/>
+          <w:highlight w:val="green"/>
+        </w:rPr>
+        <w:t>extR</w:t>
+      </w:r>
+      <w:proofErr w:type="spellEnd"/>
+      <w:r>
+        <w:rPr>
+          <w:sz w:val="20"/>
+          <w:szCs w:val="20"/>
+          <w:highlight w:val="green"/>
+        </w:rPr>
+        <w:t xml:space="preserve">; </w:t>
+      </w:r>
+      <w:proofErr w:type="spellStart"/>
+      <w:r>
+        <w:rPr>
+          <w:sz w:val="20"/>
+          <w:szCs w:val="20"/>
+          <w:highlight w:val="green"/>
+        </w:rPr>
+        <w:t>extA</w:t>
+      </w:r>
+      <w:proofErr w:type="spellEnd"/>
+      <w:r>
+        <w:rPr>
+          <w:sz w:val="20"/>
+          <w:szCs w:val="20"/>
+          <w:highlight w:val="green"/>
+        </w:rPr>
+        <w:t xml:space="preserve"> and </w:t>
+      </w:r>
+      <w:proofErr w:type="spellStart"/>
+      <w:r>
+        <w:rPr>
+          <w:sz w:val="20"/>
+          <w:szCs w:val="20"/>
+          <w:highlight w:val="green"/>
+        </w:rPr>
+        <w:t>extB</w:t>
+      </w:r>
+      <w:proofErr w:type="spellEnd"/>
+      <w:r>
+        <w:rPr>
+          <w:sz w:val="20"/>
+          <w:szCs w:val="20"/>
+          <w:highlight w:val="green"/>
+        </w:rPr>
+        <w:t xml:space="preserve"> are </w:t>
+      </w:r>
+      <w:r>
+        <w:rPr>
+          <w:sz w:val="20"/>
+          <w:szCs w:val="20"/>
+          <w:highlight w:val="green"/>
+        </w:rPr>
+        <w:t>provided by the CPU and are the data stored in the registers referred to by the rs1 and rs2 fields. When the CPU resumes after an ext</w:t>
+      </w:r>
+      <w:r>
+        <w:rPr>
+          <w:sz w:val="20"/>
+          <w:szCs w:val="20"/>
+          <w:highlight w:val="green"/>
+        </w:rPr>
+        <w:t xml:space="preserve">ension instruction, the result </w:t>
+      </w:r>
+      <w:r>
+        <w:rPr>
+          <w:sz w:val="20"/>
+          <w:szCs w:val="20"/>
+          <w:highlight w:val="green"/>
+        </w:rPr>
+        <w:t xml:space="preserve">should be connected to the </w:t>
+      </w:r>
+      <w:proofErr w:type="spellStart"/>
+      <w:r>
+        <w:rPr>
+          <w:sz w:val="20"/>
+          <w:szCs w:val="20"/>
+          <w:highlight w:val="green"/>
+        </w:rPr>
+        <w:t>extR</w:t>
+      </w:r>
+      <w:proofErr w:type="spellEnd"/>
+      <w:r>
+        <w:rPr>
+          <w:sz w:val="20"/>
+          <w:szCs w:val="20"/>
+          <w:highlight w:val="green"/>
+        </w:rPr>
+        <w:t xml:space="preserve"> input bus.</w:t>
+      </w:r>
+    </w:p>
+    <w:p>
+      <w:pPr>
+        <w:rPr>
+          <w:sz w:val="20"/>
+          <w:szCs w:val="20"/>
+        </w:rPr>
+      </w:pPr>
+    </w:p>
+    <w:p>
+      <w:bookmarkStart w:id="0" w:name="_GoBack"/>
+      <w:bookmarkEnd w:id="0"/>
     </w:p>
     <w:p>
       <w:pPr>
         <w:pStyle w:val="Heading2"/>
-        <w:rPr/>
-      </w:pPr>
-      <w:r>
-        <w:rPr/>
+      </w:pPr>
+      <w:r>
         <w:t>I/O Devices</w:t>
       </w:r>
     </w:p>
     <w:p>
       <w:pPr>
-        <w:pStyle w:val="Normal"/>
         <w:rPr>
           <w:sz w:val="20"/>
           <w:szCs w:val="20"/>
@@ -873,33 +1146,22 @@
     </w:p>
     <w:p>
       <w:pPr>
-        <w:pStyle w:val="Normal"/>
-        <w:rPr>
-          <w:b/>
+        <w:rPr>
           <w:b/>
           <w:bCs/>
         </w:rPr>
       </w:pPr>
-      <w:r>
-        <w:rPr>
-          <w:b/>
-          <w:bCs/>
-        </w:rPr>
-      </w:r>
     </w:p>
     <w:p>
       <w:pPr>
         <w:pStyle w:val="Heading2"/>
-        <w:rPr/>
-      </w:pPr>
-      <w:r>
-        <w:rPr/>
+      </w:pPr>
+      <w:r>
         <w:t>Interrupts</w:t>
       </w:r>
     </w:p>
     <w:p>
       <w:pPr>
-        <w:pStyle w:val="Normal"/>
         <w:rPr>
           <w:sz w:val="20"/>
           <w:szCs w:val="20"/>
@@ -932,6 +1194,7 @@
         </w:rPr>
         <w:t>Wait for an Interrupt (</w:t>
       </w:r>
+      <w:proofErr w:type="spellStart"/>
       <w:r>
         <w:rPr>
           <w:b/>
@@ -943,6 +1206,7 @@
         </w:rPr>
         <w:t>wfi</w:t>
       </w:r>
+      <w:proofErr w:type="spellEnd"/>
       <w:r>
         <w:rPr>
           <w:sz w:val="20"/>
@@ -950,6 +1214,7 @@
         </w:rPr>
         <w:t xml:space="preserve">). </w:t>
       </w:r>
+      <w:proofErr w:type="spellStart"/>
       <w:r>
         <w:rPr>
           <w:b/>
@@ -961,6 +1226,7 @@
         </w:rPr>
         <w:t>wfi</w:t>
       </w:r>
+      <w:proofErr w:type="spellEnd"/>
       <w:r>
         <w:rPr>
           <w:sz w:val="20"/>
@@ -968,6 +1234,7 @@
         </w:rPr>
         <w:t xml:space="preserve"> instruction is supported and must be followed by 2 </w:t>
       </w:r>
+      <w:proofErr w:type="spellStart"/>
       <w:r>
         <w:rPr>
           <w:b/>
@@ -979,6 +1246,7 @@
         </w:rPr>
         <w:t>nop</w:t>
       </w:r>
+      <w:proofErr w:type="spellEnd"/>
       <w:r>
         <w:rPr>
           <w:sz w:val="20"/>
@@ -994,7 +1262,6 @@
           <w:ilvl w:val="0"/>
           <w:numId w:val="3"/>
         </w:numPr>
-        <w:rPr/>
       </w:pPr>
       <w:r>
         <w:rPr>
@@ -1012,19 +1279,8 @@
           <w:szCs w:val="20"/>
         </w:rPr>
       </w:pPr>
-      <w:r>
-        <w:rPr>
-          <w:sz w:val="20"/>
-          <w:szCs w:val="20"/>
-        </w:rPr>
-      </w:r>
-    </w:p>
-    <w:p>
-      <w:pPr>
-        <w:pStyle w:val="Normal"/>
-        <w:jc w:val="left"/>
-        <w:rPr/>
-      </w:pPr>
+    </w:p>
+    <w:p>
       <w:r>
         <w:rPr>
           <w:sz w:val="20"/>
@@ -1048,8 +1304,27 @@
           <w:szCs w:val="20"/>
           <w:highlight w:val="green"/>
         </w:rPr>
-        <w:t xml:space="preserve">) of a pipeline stage, just as a new instruction is fetched. However, similar to the jumps and taken branches, the pipeline is flushed to move the control flow to the appropriate ISR. The address of the instruction to be executed after handling the interrupt is stored in a special-purpose register, ePC, which is used later by the </w:t>
-      </w:r>
+        <w:t xml:space="preserve">) of a pipeline stage, just as a new instruction is fetched. However, similar to the jumps and taken branches, the pipeline is flushed to move the control flow to the appropriate ISR. The address of the instruction to be executed after handling the interrupt is stored in a special-purpose register, </w:t>
+      </w:r>
+      <w:proofErr w:type="spellStart"/>
+      <w:r>
+        <w:rPr>
+          <w:sz w:val="20"/>
+          <w:szCs w:val="20"/>
+          <w:highlight w:val="green"/>
+        </w:rPr>
+        <w:t>ePC</w:t>
+      </w:r>
+      <w:proofErr w:type="spellEnd"/>
+      <w:r>
+        <w:rPr>
+          <w:sz w:val="20"/>
+          <w:szCs w:val="20"/>
+          <w:highlight w:val="green"/>
+        </w:rPr>
+        <w:t xml:space="preserve">, which is used later by the </w:t>
+      </w:r>
+      <w:proofErr w:type="spellStart"/>
       <w:r>
         <w:rPr>
           <w:b/>
@@ -1062,6 +1337,7 @@
         </w:rPr>
         <w:t>uret</w:t>
       </w:r>
+      <w:proofErr w:type="spellEnd"/>
       <w:r>
         <w:rPr>
           <w:sz w:val="20"/>
@@ -1073,10 +1349,7 @@
     </w:p>
     <w:p>
       <w:pPr>
-        <w:pStyle w:val="Normal"/>
-        <w:jc w:val="left"/>
-        <w:rPr>
-          <w:b/>
+        <w:rPr>
           <w:b/>
           <w:bCs/>
           <w:sz w:val="20"/>
@@ -1084,46 +1357,53 @@
           <w:highlight w:val="green"/>
         </w:rPr>
       </w:pPr>
-      <w:r>
-        <w:rPr>
-          <w:b/>
-          <w:bCs/>
-          <w:sz w:val="20"/>
-          <w:szCs w:val="20"/>
-          <w:highlight w:val="green"/>
-        </w:rPr>
-      </w:r>
-    </w:p>
-    <w:p>
-      <w:pPr>
-        <w:pStyle w:val="Normal"/>
-        <w:rPr>
-          <w:sz w:val="20"/>
-          <w:szCs w:val="20"/>
-        </w:rPr>
-      </w:pPr>
-      <w:r>
-        <w:rPr>
-          <w:sz w:val="20"/>
-          <w:szCs w:val="20"/>
-        </w:rPr>
-        <w:t>The core does not support interrupts nesting. Interrupts are disabled during serving the current interrupt. uie register (register 0x4) is used for enabling and disabling interrupts.</w:t>
-      </w:r>
-    </w:p>
-    <w:p>
-      <w:pPr>
-        <w:pStyle w:val="Normal"/>
+    </w:p>
+    <w:p>
+      <w:pPr>
+        <w:rPr>
+          <w:sz w:val="20"/>
+          <w:szCs w:val="20"/>
+        </w:rPr>
+      </w:pPr>
+      <w:r>
+        <w:rPr>
+          <w:sz w:val="20"/>
+          <w:szCs w:val="20"/>
+        </w:rPr>
+        <w:t xml:space="preserve">The core does not support interrupts nesting. Interrupts are disabled during serving the current interrupt. </w:t>
+      </w:r>
+      <w:proofErr w:type="spellStart"/>
+      <w:r>
+        <w:rPr>
+          <w:sz w:val="20"/>
+          <w:szCs w:val="20"/>
+        </w:rPr>
+        <w:t>uie</w:t>
+      </w:r>
+      <w:proofErr w:type="spellEnd"/>
+      <w:r>
+        <w:rPr>
+          <w:sz w:val="20"/>
+          <w:szCs w:val="20"/>
+        </w:rPr>
+        <w:t xml:space="preserve"> register (register 0x4) is used for enabling and disabling interrupts.</w:t>
+      </w:r>
+    </w:p>
+    <w:p>
+      <w:pPr>
         <w:keepNext/>
         <w:jc w:val="center"/>
-        <w:rPr/>
-      </w:pPr>
-      <w:r>
-        <w:rPr/>
+      </w:pPr>
+      <w:r>
+        <w:rPr>
+          <w:noProof/>
+        </w:rPr>
+        <w:lastRenderedPageBreak/>
         <w:drawing>
           <wp:inline distT="0" distB="0" distL="0" distR="0">
             <wp:extent cx="4292600" cy="431800"/>
             <wp:effectExtent l="0" t="0" r="0" b="0"/>
-            <wp:docPr id="6" name="Picture 9" descr=""/>
+            <wp:docPr id="6" name="Picture 9"/>
             <wp:cNvGraphicFramePr>
               <a:graphicFrameLocks xmlns:a="http://schemas.openxmlformats.org/drawingml/2006/main" noChangeAspect="1"/>
             </wp:cNvGraphicFramePr>
@@ -1131,13 +1411,13 @@
               <a:graphicData uri="http://schemas.openxmlformats.org/drawingml/2006/picture">
                 <pic:pic xmlns:pic="http://schemas.openxmlformats.org/drawingml/2006/picture">
                   <pic:nvPicPr>
-                    <pic:cNvPr id="6" name="Picture 9" descr=""/>
+                    <pic:cNvPr id="6" name="Picture 9"/>
                     <pic:cNvPicPr>
                       <a:picLocks noChangeAspect="1" noChangeArrowheads="1"/>
                     </pic:cNvPicPr>
                   </pic:nvPicPr>
                   <pic:blipFill>
-                    <a:blip r:embed="rId7"/>
+                    <a:blip r:embed="rId10"/>
                     <a:stretch>
                       <a:fillRect/>
                     </a:stretch>
@@ -1160,20 +1440,17 @@
     </w:p>
     <w:p>
       <w:pPr>
-        <w:pStyle w:val="Caption1"/>
+        <w:pStyle w:val="Caption"/>
         <w:jc w:val="center"/>
-        <w:rPr/>
-      </w:pPr>
-      <w:r>
-        <w:rPr/>
+      </w:pPr>
+      <w:r>
         <w:t xml:space="preserve">Figure </w:t>
       </w:r>
       <w:r>
-        <w:rPr/>
         <w:fldChar w:fldCharType="begin"/>
       </w:r>
       <w:r>
-        <w:instrText> SEQ Figure \* ARABIC </w:instrText>
+        <w:instrText>SEQ Figure \* ARABIC</w:instrText>
       </w:r>
       <w:r>
         <w:fldChar w:fldCharType="separate"/>
@@ -1185,13 +1462,11 @@
         <w:fldChar w:fldCharType="end"/>
       </w:r>
       <w:r>
-        <w:rPr/>
         <w:t>. UIE Register Format</w:t>
       </w:r>
     </w:p>
     <w:p>
       <w:pPr>
-        <w:pStyle w:val="Normal"/>
         <w:rPr>
           <w:sz w:val="20"/>
           <w:szCs w:val="20"/>
@@ -1207,53 +1482,41 @@
     </w:p>
     <w:p>
       <w:pPr>
-        <w:pStyle w:val="Normal"/>
-        <w:rPr>
-          <w:sz w:val="20"/>
-          <w:szCs w:val="20"/>
-        </w:rPr>
-      </w:pPr>
-      <w:r>
-        <w:rPr>
-          <w:sz w:val="20"/>
-          <w:szCs w:val="20"/>
-        </w:rPr>
-      </w:r>
+        <w:rPr>
+          <w:sz w:val="20"/>
+          <w:szCs w:val="20"/>
+        </w:rPr>
+      </w:pPr>
     </w:p>
     <w:tbl>
       <w:tblPr>
         <w:tblStyle w:val="TableGrid"/>
         <w:tblW w:w="5658" w:type="dxa"/>
         <w:jc w:val="center"/>
-        <w:tblInd w:w="0" w:type="dxa"/>
         <w:tblCellMar>
-          <w:top w:w="0" w:type="dxa"/>
           <w:left w:w="98" w:type="dxa"/>
-          <w:bottom w:w="0" w:type="dxa"/>
-          <w:right w:w="108" w:type="dxa"/>
         </w:tblCellMar>
-        <w:tblLook w:val="04a0" w:noVBand="1" w:noHBand="0" w:lastColumn="0" w:firstColumn="1" w:lastRow="0" w:firstRow="1"/>
+        <w:tblLook w:val="04A0" w:firstRow="1" w:lastRow="0" w:firstColumn="1" w:lastColumn="0" w:noHBand="0" w:noVBand="1"/>
       </w:tblPr>
       <w:tblGrid>
         <w:gridCol w:w="2335"/>
-        <w:gridCol w:w="3322"/>
+        <w:gridCol w:w="3323"/>
       </w:tblGrid>
       <w:tr>
-        <w:trPr/>
+        <w:trPr>
+          <w:jc w:val="center"/>
+        </w:trPr>
         <w:tc>
           <w:tcPr>
             <w:tcW w:w="2335" w:type="dxa"/>
-            <w:tcBorders/>
-            <w:shd w:fill="auto" w:val="clear"/>
+            <w:shd w:val="clear" w:color="auto" w:fill="auto"/>
             <w:tcMar>
               <w:left w:w="98" w:type="dxa"/>
             </w:tcMar>
           </w:tcPr>
           <w:p>
             <w:pPr>
-              <w:pStyle w:val="Normal"/>
               <w:rPr>
-                <w:b/>
                 <w:b/>
                 <w:bCs/>
                 <w:sz w:val="20"/>
@@ -1274,17 +1537,14 @@
         <w:tc>
           <w:tcPr>
             <w:tcW w:w="3322" w:type="dxa"/>
-            <w:tcBorders/>
-            <w:shd w:fill="auto" w:val="clear"/>
+            <w:shd w:val="clear" w:color="auto" w:fill="auto"/>
             <w:tcMar>
               <w:left w:w="98" w:type="dxa"/>
             </w:tcMar>
           </w:tcPr>
           <w:p>
             <w:pPr>
-              <w:pStyle w:val="Normal"/>
               <w:rPr>
-                <w:b/>
                 <w:b/>
                 <w:bCs/>
                 <w:sz w:val="20"/>
@@ -1304,19 +1564,19 @@
         </w:tc>
       </w:tr>
       <w:tr>
-        <w:trPr/>
+        <w:trPr>
+          <w:jc w:val="center"/>
+        </w:trPr>
         <w:tc>
           <w:tcPr>
             <w:tcW w:w="2335" w:type="dxa"/>
-            <w:tcBorders/>
-            <w:shd w:fill="auto" w:val="clear"/>
+            <w:shd w:val="clear" w:color="auto" w:fill="auto"/>
             <w:tcMar>
               <w:left w:w="98" w:type="dxa"/>
             </w:tcMar>
           </w:tcPr>
           <w:p>
             <w:pPr>
-              <w:pStyle w:val="Normal"/>
               <w:rPr>
                 <w:sz w:val="20"/>
                 <w:szCs w:val="20"/>
@@ -1334,15 +1594,13 @@
         <w:tc>
           <w:tcPr>
             <w:tcW w:w="3322" w:type="dxa"/>
-            <w:tcBorders/>
-            <w:shd w:fill="auto" w:val="clear"/>
+            <w:shd w:val="clear" w:color="auto" w:fill="auto"/>
             <w:tcMar>
               <w:left w:w="98" w:type="dxa"/>
             </w:tcMar>
           </w:tcPr>
           <w:p>
             <w:pPr>
-              <w:pStyle w:val="Normal"/>
               <w:rPr>
                 <w:sz w:val="20"/>
                 <w:szCs w:val="20"/>
@@ -1359,19 +1617,19 @@
         </w:tc>
       </w:tr>
       <w:tr>
-        <w:trPr/>
+        <w:trPr>
+          <w:jc w:val="center"/>
+        </w:trPr>
         <w:tc>
           <w:tcPr>
             <w:tcW w:w="2335" w:type="dxa"/>
-            <w:tcBorders/>
-            <w:shd w:fill="auto" w:val="clear"/>
+            <w:shd w:val="clear" w:color="auto" w:fill="auto"/>
             <w:tcMar>
               <w:left w:w="98" w:type="dxa"/>
             </w:tcMar>
           </w:tcPr>
           <w:p>
             <w:pPr>
-              <w:pStyle w:val="Normal"/>
               <w:rPr>
                 <w:sz w:val="20"/>
                 <w:szCs w:val="20"/>
@@ -1389,15 +1647,13 @@
         <w:tc>
           <w:tcPr>
             <w:tcW w:w="3322" w:type="dxa"/>
-            <w:tcBorders/>
-            <w:shd w:fill="auto" w:val="clear"/>
+            <w:shd w:val="clear" w:color="auto" w:fill="auto"/>
             <w:tcMar>
               <w:left w:w="98" w:type="dxa"/>
             </w:tcMar>
           </w:tcPr>
           <w:p>
             <w:pPr>
-              <w:pStyle w:val="Normal"/>
               <w:rPr>
                 <w:sz w:val="20"/>
                 <w:szCs w:val="20"/>
@@ -1414,19 +1670,19 @@
         </w:tc>
       </w:tr>
       <w:tr>
-        <w:trPr/>
+        <w:trPr>
+          <w:jc w:val="center"/>
+        </w:trPr>
         <w:tc>
           <w:tcPr>
             <w:tcW w:w="2335" w:type="dxa"/>
-            <w:tcBorders/>
-            <w:shd w:fill="auto" w:val="clear"/>
+            <w:shd w:val="clear" w:color="auto" w:fill="auto"/>
             <w:tcMar>
               <w:left w:w="98" w:type="dxa"/>
             </w:tcMar>
           </w:tcPr>
           <w:p>
             <w:pPr>
-              <w:pStyle w:val="Normal"/>
               <w:rPr>
                 <w:sz w:val="20"/>
                 <w:szCs w:val="20"/>
@@ -1444,15 +1700,13 @@
         <w:tc>
           <w:tcPr>
             <w:tcW w:w="3322" w:type="dxa"/>
-            <w:tcBorders/>
-            <w:shd w:fill="auto" w:val="clear"/>
+            <w:shd w:val="clear" w:color="auto" w:fill="auto"/>
             <w:tcMar>
               <w:left w:w="98" w:type="dxa"/>
             </w:tcMar>
           </w:tcPr>
           <w:p>
             <w:pPr>
-              <w:pStyle w:val="Normal"/>
               <w:rPr>
                 <w:sz w:val="20"/>
                 <w:szCs w:val="20"/>
@@ -1469,19 +1723,19 @@
         </w:tc>
       </w:tr>
       <w:tr>
-        <w:trPr/>
+        <w:trPr>
+          <w:jc w:val="center"/>
+        </w:trPr>
         <w:tc>
           <w:tcPr>
             <w:tcW w:w="2335" w:type="dxa"/>
-            <w:tcBorders/>
-            <w:shd w:fill="auto" w:val="clear"/>
+            <w:shd w:val="clear" w:color="auto" w:fill="auto"/>
             <w:tcMar>
               <w:left w:w="98" w:type="dxa"/>
             </w:tcMar>
           </w:tcPr>
           <w:p>
             <w:pPr>
-              <w:pStyle w:val="Normal"/>
               <w:rPr>
                 <w:sz w:val="20"/>
                 <w:szCs w:val="20"/>
@@ -1499,15 +1753,13 @@
         <w:tc>
           <w:tcPr>
             <w:tcW w:w="3322" w:type="dxa"/>
-            <w:tcBorders/>
-            <w:shd w:fill="auto" w:val="clear"/>
+            <w:shd w:val="clear" w:color="auto" w:fill="auto"/>
             <w:tcMar>
               <w:left w:w="98" w:type="dxa"/>
             </w:tcMar>
           </w:tcPr>
           <w:p>
             <w:pPr>
-              <w:pStyle w:val="Normal"/>
               <w:rPr>
                 <w:sz w:val="20"/>
                 <w:szCs w:val="20"/>
@@ -1526,33 +1778,22 @@
     </w:tbl>
     <w:p>
       <w:pPr>
-        <w:pStyle w:val="Normal"/>
-        <w:rPr>
-          <w:b/>
+        <w:rPr>
           <w:b/>
           <w:bCs/>
         </w:rPr>
       </w:pPr>
-      <w:r>
-        <w:rPr>
-          <w:b/>
-          <w:bCs/>
-        </w:rPr>
-      </w:r>
     </w:p>
     <w:p>
       <w:pPr>
         <w:pStyle w:val="Heading2"/>
-        <w:rPr/>
-      </w:pPr>
-      <w:r>
-        <w:rPr/>
+      </w:pPr>
+      <w:r>
         <w:t>Counters</w:t>
       </w:r>
     </w:p>
     <w:p>
       <w:pPr>
-        <w:pStyle w:val="Normal"/>
         <w:jc w:val="both"/>
         <w:rPr>
           <w:sz w:val="20"/>
@@ -1563,15 +1804,61 @@
         <w:rPr>
           <w:sz w:val="20"/>
           <w:szCs w:val="20"/>
-        </w:rPr>
-        <w:t>Only 32-bit Cycle and Time registers. The Cycle register in incremented every clock cycle. The Timer register is a down counter and it generates an interrupt when it reaches 0. Writing 0 to Timer disables it.</w:t>
-      </w:r>
-    </w:p>
-    <w:p>
-      <w:pPr>
-        <w:pStyle w:val="Normal"/>
+          <w:highlight w:val="green"/>
+        </w:rPr>
+        <w:t>Two main</w:t>
+      </w:r>
+      <w:r>
+        <w:rPr>
+          <w:sz w:val="20"/>
+          <w:szCs w:val="20"/>
+          <w:highlight w:val="green"/>
+        </w:rPr>
+        <w:t xml:space="preserve"> 32-bit </w:t>
+      </w:r>
+      <w:r>
+        <w:rPr>
+          <w:sz w:val="20"/>
+          <w:szCs w:val="20"/>
+          <w:highlight w:val="green"/>
+        </w:rPr>
+        <w:t xml:space="preserve">registers, </w:t>
+      </w:r>
+      <w:r>
+        <w:rPr>
+          <w:sz w:val="20"/>
+          <w:szCs w:val="20"/>
+          <w:highlight w:val="green"/>
+        </w:rPr>
+        <w:t>Cycle and Time registers</w:t>
+      </w:r>
+      <w:r>
+        <w:rPr>
+          <w:sz w:val="20"/>
+          <w:szCs w:val="20"/>
+          <w:highlight w:val="green"/>
+        </w:rPr>
+        <w:t>, are supported</w:t>
+      </w:r>
+      <w:r>
+        <w:rPr>
+          <w:sz w:val="20"/>
+          <w:szCs w:val="20"/>
+          <w:highlight w:val="green"/>
+        </w:rPr>
+        <w:t>.</w:t>
+      </w:r>
+      <w:r>
+        <w:rPr>
+          <w:sz w:val="20"/>
+          <w:szCs w:val="20"/>
+        </w:rPr>
+        <w:t xml:space="preserve"> The Cycle register in incremented every clock cycle. The Timer register is a down counter and it generates an interrupt when it reaches 0. Writing 0 to Timer disables it.</w:t>
+      </w:r>
+    </w:p>
+    <w:p>
+      <w:pPr>
         <w:jc w:val="both"/>
-        <w:rPr/>
       </w:pPr>
       <w:r>
         <w:rPr>
@@ -1580,6 +1867,7 @@
         </w:rPr>
         <w:t xml:space="preserve">The Cycle and Timer registers can be read using the existing </w:t>
       </w:r>
+      <w:proofErr w:type="spellStart"/>
       <w:r>
         <w:rPr>
           <w:b/>
@@ -1591,6 +1879,7 @@
         </w:rPr>
         <w:t>rdcycle</w:t>
       </w:r>
+      <w:proofErr w:type="spellEnd"/>
       <w:r>
         <w:rPr>
           <w:sz w:val="20"/>
@@ -1598,6 +1887,7 @@
         </w:rPr>
         <w:t xml:space="preserve"> and </w:t>
       </w:r>
+      <w:proofErr w:type="spellStart"/>
       <w:r>
         <w:rPr>
           <w:b/>
@@ -1609,6 +1899,7 @@
         </w:rPr>
         <w:t>rdtime</w:t>
       </w:r>
+      <w:proofErr w:type="spellEnd"/>
       <w:r>
         <w:rPr>
           <w:sz w:val="20"/>
@@ -1616,6 +1907,7 @@
         </w:rPr>
         <w:t xml:space="preserve"> pseudo instructions (</w:t>
       </w:r>
+      <w:proofErr w:type="spellStart"/>
       <w:r>
         <w:rPr>
           <w:b/>
@@ -1627,6 +1919,7 @@
         </w:rPr>
         <w:t>csrrs</w:t>
       </w:r>
+      <w:proofErr w:type="spellEnd"/>
       <w:r>
         <w:rPr>
           <w:sz w:val="20"/>
@@ -1636,10 +1929,6 @@
       </w:r>
       <w:r>
         <w:rPr>
-          <w:b w:val="false"/>
-          <w:bCs w:val="false"/>
-          <w:i w:val="false"/>
-          <w:iCs w:val="false"/>
           <w:sz w:val="20"/>
           <w:szCs w:val="20"/>
           <w:highlight w:val="green"/>
@@ -1648,8 +1937,6 @@
       </w:r>
       <w:r>
         <w:rPr>
-          <w:b w:val="false"/>
-          <w:bCs w:val="false"/>
           <w:i/>
           <w:iCs/>
           <w:sz w:val="20"/>
@@ -1658,6 +1945,7 @@
         </w:rPr>
         <w:t xml:space="preserve">after </w:t>
       </w:r>
+      <w:proofErr w:type="spellStart"/>
       <w:r>
         <w:rPr>
           <w:b/>
@@ -1668,229 +1956,9 @@
           <w:szCs w:val="20"/>
           <w:highlight w:val="green"/>
         </w:rPr>
-        <w:t xml:space="preserve">rdcycle/rdtime </w:t>
-      </w:r>
-      <w:r>
-        <w:rPr>
-          <w:b w:val="false"/>
-          <w:bCs w:val="false"/>
-          <w:i w:val="false"/>
-          <w:iCs w:val="false"/>
-          <w:sz w:val="20"/>
-          <w:szCs w:val="20"/>
-          <w:highlight w:val="green"/>
-        </w:rPr>
-        <w:t>are fetched, were T</w:t>
-      </w:r>
-      <w:r>
-        <w:rPr>
-          <w:b w:val="false"/>
-          <w:bCs w:val="false"/>
-          <w:i w:val="false"/>
-          <w:iCs w:val="false"/>
-          <w:sz w:val="20"/>
-          <w:szCs w:val="20"/>
-          <w:highlight w:val="green"/>
-          <w:vertAlign w:val="subscript"/>
-        </w:rPr>
-        <w:t>0</w:t>
-      </w:r>
-      <w:r>
-        <w:rPr>
-          <w:b w:val="false"/>
-          <w:bCs w:val="false"/>
-          <w:i w:val="false"/>
-          <w:iCs w:val="false"/>
-          <w:sz w:val="20"/>
-          <w:szCs w:val="20"/>
-          <w:highlight w:val="green"/>
-        </w:rPr>
-        <w:t xml:space="preserve"> and C</w:t>
-      </w:r>
-      <w:r>
-        <w:rPr>
-          <w:b w:val="false"/>
-          <w:bCs w:val="false"/>
-          <w:i w:val="false"/>
-          <w:iCs w:val="false"/>
-          <w:sz w:val="20"/>
-          <w:szCs w:val="20"/>
-          <w:highlight w:val="green"/>
-          <w:vertAlign w:val="subscript"/>
-        </w:rPr>
-        <w:t xml:space="preserve">0 </w:t>
-      </w:r>
-      <w:r>
-        <w:rPr>
-          <w:b w:val="false"/>
-          <w:bCs w:val="false"/>
-          <w:i w:val="false"/>
-          <w:iCs w:val="false"/>
-          <w:sz w:val="20"/>
-          <w:szCs w:val="20"/>
-          <w:highlight w:val="green"/>
-        </w:rPr>
-        <w:t xml:space="preserve">, respectively, then the values stored in the destination registers would be </w:t>
-      </w:r>
-      <w:bookmarkStart w:id="0" w:name="__DdeLink__178_794962186"/>
-      <w:r>
-        <w:rPr>
-          <w:b w:val="false"/>
-          <w:bCs w:val="false"/>
-          <w:i w:val="false"/>
-          <w:iCs w:val="false"/>
-          <w:sz w:val="20"/>
-          <w:szCs w:val="20"/>
-          <w:highlight w:val="green"/>
-        </w:rPr>
-        <w:t>T</w:t>
-      </w:r>
-      <w:r>
-        <w:rPr>
-          <w:b w:val="false"/>
-          <w:bCs w:val="false"/>
-          <w:i w:val="false"/>
-          <w:iCs w:val="false"/>
-          <w:sz w:val="20"/>
-          <w:szCs w:val="20"/>
-          <w:highlight w:val="green"/>
-          <w:vertAlign w:val="subscript"/>
-        </w:rPr>
-        <w:t>0</w:t>
-      </w:r>
-      <w:bookmarkEnd w:id="0"/>
-      <w:r>
-        <w:rPr>
-          <w:b w:val="false"/>
-          <w:bCs w:val="false"/>
-          <w:i w:val="false"/>
-          <w:iCs w:val="false"/>
-          <w:sz w:val="20"/>
-          <w:szCs w:val="20"/>
-          <w:highlight w:val="green"/>
-          <w:vertAlign w:val="subscript"/>
-        </w:rPr>
-        <w:t xml:space="preserve"> –</w:t>
-      </w:r>
-      <w:r>
-        <w:rPr>
-          <w:b w:val="false"/>
-          <w:bCs w:val="false"/>
-          <w:i w:val="false"/>
-          <w:iCs w:val="false"/>
-          <w:sz w:val="20"/>
-          <w:szCs w:val="20"/>
-          <w:highlight w:val="green"/>
-        </w:rPr>
-        <w:t xml:space="preserve"> 2 </w:t>
-      </w:r>
-      <w:r>
-        <w:rPr>
-          <w:b w:val="false"/>
-          <w:bCs w:val="false"/>
-          <w:i w:val="false"/>
-          <w:iCs w:val="false"/>
-          <w:sz w:val="20"/>
-          <w:szCs w:val="20"/>
-          <w:highlight w:val="green"/>
-        </w:rPr>
-        <w:t>(or 0 if T</w:t>
-      </w:r>
-      <w:r>
-        <w:rPr>
-          <w:b w:val="false"/>
-          <w:bCs w:val="false"/>
-          <w:i w:val="false"/>
-          <w:iCs w:val="false"/>
-          <w:sz w:val="20"/>
-          <w:szCs w:val="20"/>
-          <w:highlight w:val="green"/>
-          <w:vertAlign w:val="subscript"/>
-        </w:rPr>
-        <w:t xml:space="preserve">0 </w:t>
-      </w:r>
-      <w:r>
-        <w:rPr>
-          <w:b w:val="false"/>
-          <w:bCs w:val="false"/>
-          <w:i w:val="false"/>
-          <w:iCs w:val="false"/>
-          <w:position w:val="0"/>
-          <w:sz w:val="20"/>
-          <w:sz w:val="20"/>
-          <w:szCs w:val="20"/>
-          <w:highlight w:val="green"/>
-          <w:vertAlign w:val="baseline"/>
-        </w:rPr>
-        <w:t>&lt; 3)</w:t>
-      </w:r>
-      <w:r>
-        <w:rPr>
-          <w:b w:val="false"/>
-          <w:bCs w:val="false"/>
-          <w:i w:val="false"/>
-          <w:iCs w:val="false"/>
-          <w:sz w:val="20"/>
-          <w:szCs w:val="20"/>
-          <w:highlight w:val="green"/>
-        </w:rPr>
-        <w:t xml:space="preserve"> and C</w:t>
-      </w:r>
-      <w:r>
-        <w:rPr>
-          <w:b w:val="false"/>
-          <w:bCs w:val="false"/>
-          <w:i w:val="false"/>
-          <w:iCs w:val="false"/>
-          <w:sz w:val="20"/>
-          <w:szCs w:val="20"/>
-          <w:highlight w:val="green"/>
-          <w:vertAlign w:val="subscript"/>
-        </w:rPr>
-        <w:t xml:space="preserve">0 </w:t>
-      </w:r>
-      <w:r>
-        <w:rPr>
-          <w:b w:val="false"/>
-          <w:bCs w:val="false"/>
-          <w:i w:val="false"/>
-          <w:iCs w:val="false"/>
-          <w:sz w:val="20"/>
-          <w:szCs w:val="20"/>
-          <w:highlight w:val="green"/>
-        </w:rPr>
-        <w:t>+ 2.</w:t>
-      </w:r>
-    </w:p>
-    <w:p>
-      <w:pPr>
-        <w:pStyle w:val="Normal"/>
-        <w:jc w:val="both"/>
-        <w:rPr/>
-      </w:pPr>
-      <w:r>
-        <w:rPr>
-          <w:sz w:val="20"/>
-          <w:szCs w:val="20"/>
-        </w:rPr>
-        <w:t xml:space="preserve">Also, both registers can be written using the the </w:t>
-      </w:r>
-      <w:r>
-        <w:rPr>
-          <w:b/>
-          <w:bCs/>
-          <w:sz w:val="20"/>
-          <w:szCs w:val="20"/>
-        </w:rPr>
-        <w:t>csrrw</w:t>
-      </w:r>
-      <w:r>
-        <w:rPr>
-          <w:sz w:val="20"/>
-          <w:szCs w:val="20"/>
-        </w:rPr>
-        <w:t xml:space="preserve"> instruction (the following pseudo instructions will be added through assembler macros: </w:t>
-      </w:r>
+        <w:t>rdcycle</w:t>
+      </w:r>
+      <w:proofErr w:type="spellEnd"/>
       <w:r>
         <w:rPr>
           <w:b/>
@@ -1899,16 +1967,11 @@
           <w:iCs/>
           <w:sz w:val="20"/>
           <w:szCs w:val="20"/>
-        </w:rPr>
-        <w:t>wrcycle</w:t>
-      </w:r>
-      <w:r>
-        <w:rPr>
-          <w:sz w:val="20"/>
-          <w:szCs w:val="20"/>
-        </w:rPr>
-        <w:t xml:space="preserve"> and </w:t>
-      </w:r>
+          <w:highlight w:val="green"/>
+        </w:rPr>
+        <w:t>/</w:t>
+      </w:r>
+      <w:proofErr w:type="spellStart"/>
       <w:r>
         <w:rPr>
           <w:b/>
@@ -1917,256 +1980,404 @@
           <w:iCs/>
           <w:sz w:val="20"/>
           <w:szCs w:val="20"/>
-        </w:rPr>
-        <w:t>wrtime</w:t>
-      </w:r>
-      <w:r>
-        <w:rPr>
-          <w:sz w:val="20"/>
-          <w:szCs w:val="20"/>
-        </w:rPr>
-        <w:t>)</w:t>
-      </w:r>
-    </w:p>
-    <w:p>
-      <w:pPr>
-        <w:pStyle w:val="Normal"/>
-        <w:rPr>
-          <w:b w:val="false"/>
-          <w:b w:val="false"/>
-          <w:bCs w:val="false"/>
-          <w:i w:val="false"/>
-          <w:i w:val="false"/>
-          <w:iCs w:val="false"/>
-          <w:sz w:val="20"/>
-          <w:szCs w:val="20"/>
-        </w:rPr>
-      </w:pPr>
-      <w:r>
-        <w:rPr>
-          <w:b w:val="false"/>
-          <w:bCs w:val="false"/>
-          <w:i w:val="false"/>
-          <w:iCs w:val="false"/>
-          <w:sz w:val="20"/>
-          <w:szCs w:val="20"/>
-        </w:rPr>
-      </w:r>
-    </w:p>
-    <w:p>
-      <w:pPr>
-        <w:pStyle w:val="Normal"/>
-        <w:rPr>
-          <w:b w:val="false"/>
-          <w:b w:val="false"/>
-          <w:bCs w:val="false"/>
-          <w:i w:val="false"/>
-          <w:i w:val="false"/>
-          <w:iCs w:val="false"/>
-          <w:sz w:val="20"/>
-          <w:szCs w:val="20"/>
-          <w:highlight w:val="green"/>
-        </w:rPr>
-      </w:pPr>
-      <w:r>
-        <w:rPr>
-          <w:b w:val="false"/>
-          <w:bCs w:val="false"/>
-          <w:i w:val="false"/>
-          <w:iCs w:val="false"/>
-          <w:sz w:val="20"/>
-          <w:szCs w:val="20"/>
-          <w:highlight w:val="green"/>
-        </w:rPr>
-      </w:r>
-    </w:p>
-    <w:p>
-      <w:pPr>
-        <w:pStyle w:val="Normal"/>
-        <w:rPr>
-          <w:b/>
+          <w:highlight w:val="green"/>
+        </w:rPr>
+        <w:t>rdtime</w:t>
+      </w:r>
+      <w:proofErr w:type="spellEnd"/>
+      <w:r>
+        <w:rPr>
           <w:b/>
           <w:bCs/>
-        </w:rPr>
-      </w:pPr>
+          <w:i/>
+          <w:iCs/>
+          <w:sz w:val="20"/>
+          <w:szCs w:val="20"/>
+          <w:highlight w:val="green"/>
+        </w:rPr>
+        <w:t xml:space="preserve"> </w:t>
+      </w:r>
+      <w:r>
+        <w:rPr>
+          <w:sz w:val="20"/>
+          <w:szCs w:val="20"/>
+          <w:highlight w:val="green"/>
+        </w:rPr>
+        <w:t>are fetched, were T</w:t>
+      </w:r>
+      <w:r>
+        <w:rPr>
+          <w:sz w:val="20"/>
+          <w:szCs w:val="20"/>
+          <w:highlight w:val="green"/>
+          <w:vertAlign w:val="subscript"/>
+        </w:rPr>
+        <w:t>0</w:t>
+      </w:r>
+      <w:r>
+        <w:rPr>
+          <w:sz w:val="20"/>
+          <w:szCs w:val="20"/>
+          <w:highlight w:val="green"/>
+        </w:rPr>
+        <w:t xml:space="preserve"> and C</w:t>
+      </w:r>
+      <w:proofErr w:type="gramStart"/>
+      <w:r>
+        <w:rPr>
+          <w:sz w:val="20"/>
+          <w:szCs w:val="20"/>
+          <w:highlight w:val="green"/>
+          <w:vertAlign w:val="subscript"/>
+        </w:rPr>
+        <w:t xml:space="preserve">0 </w:t>
+      </w:r>
+      <w:r>
+        <w:rPr>
+          <w:sz w:val="20"/>
+          <w:szCs w:val="20"/>
+          <w:highlight w:val="green"/>
+        </w:rPr>
+        <w:t>,</w:t>
+      </w:r>
+      <w:proofErr w:type="gramEnd"/>
+      <w:r>
+        <w:rPr>
+          <w:sz w:val="20"/>
+          <w:szCs w:val="20"/>
+          <w:highlight w:val="green"/>
+        </w:rPr>
+        <w:t xml:space="preserve"> respectively, then the values stored in the destination registers would be </w:t>
+      </w:r>
+      <w:bookmarkStart w:id="1" w:name="__DdeLink__178_794962186"/>
+      <w:r>
+        <w:rPr>
+          <w:sz w:val="20"/>
+          <w:szCs w:val="20"/>
+          <w:highlight w:val="green"/>
+        </w:rPr>
+        <w:t>T</w:t>
+      </w:r>
+      <w:r>
+        <w:rPr>
+          <w:sz w:val="20"/>
+          <w:szCs w:val="20"/>
+          <w:highlight w:val="green"/>
+          <w:vertAlign w:val="subscript"/>
+        </w:rPr>
+        <w:t>0</w:t>
+      </w:r>
+      <w:bookmarkEnd w:id="1"/>
+      <w:r>
+        <w:rPr>
+          <w:sz w:val="20"/>
+          <w:szCs w:val="20"/>
+          <w:highlight w:val="green"/>
+          <w:vertAlign w:val="subscript"/>
+        </w:rPr>
+        <w:t xml:space="preserve"> –</w:t>
+      </w:r>
+      <w:r>
+        <w:rPr>
+          <w:sz w:val="20"/>
+          <w:szCs w:val="20"/>
+          <w:highlight w:val="green"/>
+        </w:rPr>
+        <w:t xml:space="preserve"> 2 (or 0 if T</w:t>
+      </w:r>
+      <w:r>
+        <w:rPr>
+          <w:sz w:val="20"/>
+          <w:szCs w:val="20"/>
+          <w:highlight w:val="green"/>
+          <w:vertAlign w:val="subscript"/>
+        </w:rPr>
+        <w:t xml:space="preserve">0 </w:t>
+      </w:r>
+      <w:r>
+        <w:rPr>
+          <w:sz w:val="20"/>
+          <w:szCs w:val="20"/>
+          <w:highlight w:val="green"/>
+        </w:rPr>
+        <w:t>&lt; 3) and C</w:t>
+      </w:r>
+      <w:r>
+        <w:rPr>
+          <w:sz w:val="20"/>
+          <w:szCs w:val="20"/>
+          <w:highlight w:val="green"/>
+          <w:vertAlign w:val="subscript"/>
+        </w:rPr>
+        <w:t xml:space="preserve">0 </w:t>
+      </w:r>
+      <w:r>
+        <w:rPr>
+          <w:sz w:val="20"/>
+          <w:szCs w:val="20"/>
+          <w:highlight w:val="green"/>
+        </w:rPr>
+        <w:t>+ 2.</w:t>
+      </w:r>
+    </w:p>
+    <w:p>
+      <w:pPr>
+        <w:jc w:val="both"/>
+      </w:pPr>
+      <w:r>
+        <w:rPr>
+          <w:sz w:val="20"/>
+          <w:szCs w:val="20"/>
+        </w:rPr>
+        <w:t xml:space="preserve">Also, both registers can be written using the </w:t>
+      </w:r>
+      <w:proofErr w:type="spellStart"/>
+      <w:r>
+        <w:rPr>
+          <w:sz w:val="20"/>
+          <w:szCs w:val="20"/>
+        </w:rPr>
+        <w:t>the</w:t>
+      </w:r>
+      <w:proofErr w:type="spellEnd"/>
+      <w:r>
+        <w:rPr>
+          <w:sz w:val="20"/>
+          <w:szCs w:val="20"/>
+        </w:rPr>
+        <w:t xml:space="preserve"> </w:t>
+      </w:r>
+      <w:proofErr w:type="spellStart"/>
       <w:r>
         <w:rPr>
           <w:b/>
           <w:bCs/>
-        </w:rPr>
-      </w:r>
-    </w:p>
-    <w:p>
-      <w:pPr>
-        <w:pStyle w:val="Normal"/>
-        <w:rPr>
-          <w:b/>
+          <w:sz w:val="20"/>
+          <w:szCs w:val="20"/>
+        </w:rPr>
+        <w:t>csrrw</w:t>
+      </w:r>
+      <w:proofErr w:type="spellEnd"/>
+      <w:r>
+        <w:rPr>
+          <w:sz w:val="20"/>
+          <w:szCs w:val="20"/>
+        </w:rPr>
+        <w:t xml:space="preserve"> instruction (the following pseudo instructions will be added through assembler macros: </w:t>
+      </w:r>
+      <w:proofErr w:type="spellStart"/>
+      <w:r>
+        <w:rPr>
           <w:b/>
           <w:bCs/>
-        </w:rPr>
-      </w:pPr>
+          <w:i/>
+          <w:iCs/>
+          <w:sz w:val="20"/>
+          <w:szCs w:val="20"/>
+        </w:rPr>
+        <w:t>wrcycle</w:t>
+      </w:r>
+      <w:proofErr w:type="spellEnd"/>
+      <w:r>
+        <w:rPr>
+          <w:sz w:val="20"/>
+          <w:szCs w:val="20"/>
+        </w:rPr>
+        <w:t xml:space="preserve"> and </w:t>
+      </w:r>
+      <w:proofErr w:type="spellStart"/>
       <w:r>
         <w:rPr>
           <w:b/>
           <w:bCs/>
-        </w:rPr>
-      </w:r>
-    </w:p>
-    <w:p>
-      <w:pPr>
-        <w:pStyle w:val="Normal"/>
-        <w:rPr>
-          <w:b/>
+          <w:i/>
+          <w:iCs/>
+          <w:sz w:val="20"/>
+          <w:szCs w:val="20"/>
+        </w:rPr>
+        <w:t>wrtime</w:t>
+      </w:r>
+      <w:proofErr w:type="spellEnd"/>
+      <w:r>
+        <w:rPr>
+          <w:sz w:val="20"/>
+          <w:szCs w:val="20"/>
+        </w:rPr>
+        <w:t>)</w:t>
+      </w:r>
+    </w:p>
+    <w:p>
+      <w:pPr>
+        <w:rPr>
+          <w:sz w:val="20"/>
+          <w:szCs w:val="20"/>
+        </w:rPr>
+      </w:pPr>
+    </w:p>
+    <w:p>
+      <w:pPr>
+        <w:rPr>
+          <w:sz w:val="20"/>
+          <w:szCs w:val="20"/>
+          <w:highlight w:val="green"/>
+        </w:rPr>
+      </w:pPr>
+      <w:r>
+        <w:rPr>
+          <w:sz w:val="20"/>
+          <w:szCs w:val="20"/>
+          <w:highlight w:val="green"/>
+        </w:rPr>
+        <w:t>Additionally, a secondary counter of retired instructions is included (</w:t>
+      </w:r>
+      <w:proofErr w:type="spellStart"/>
+      <w:r>
+        <w:rPr>
+          <w:sz w:val="20"/>
+          <w:szCs w:val="20"/>
+          <w:highlight w:val="green"/>
+        </w:rPr>
+        <w:t>Instret</w:t>
+      </w:r>
+      <w:proofErr w:type="spellEnd"/>
+      <w:r>
+        <w:rPr>
+          <w:sz w:val="20"/>
+          <w:szCs w:val="20"/>
+          <w:highlight w:val="green"/>
+        </w:rPr>
+        <w:t xml:space="preserve">) to count non-trivial instructions fully executed by the CPU. It, therefore, gets incremented whenever a non-NOP instruction leaves the last stage of the pipeline. It is usually used for benchmarking and profiling purposes and can be read using the </w:t>
+      </w:r>
+      <w:proofErr w:type="spellStart"/>
+      <w:r>
+        <w:rPr>
           <w:b/>
           <w:bCs/>
-        </w:rPr>
-      </w:pPr>
-      <w:r>
+          <w:i/>
+          <w:iCs/>
+          <w:sz w:val="20"/>
+          <w:szCs w:val="20"/>
+          <w:highlight w:val="green"/>
+        </w:rPr>
+        <w:t>rdinstret</w:t>
+      </w:r>
+      <w:proofErr w:type="spellEnd"/>
+      <w:r>
+        <w:rPr>
+          <w:sz w:val="20"/>
+          <w:szCs w:val="20"/>
+          <w:highlight w:val="green"/>
+        </w:rPr>
+        <w:t xml:space="preserve"> pseudo instruction.</w:t>
+      </w:r>
+    </w:p>
+    <w:p>
+      <w:pPr>
         <w:rPr>
           <w:b/>
           <w:bCs/>
         </w:rPr>
-      </w:r>
-    </w:p>
-    <w:p>
-      <w:pPr>
-        <w:pStyle w:val="Normal"/>
-        <w:rPr>
-          <w:b/>
+      </w:pPr>
+    </w:p>
+    <w:p>
+      <w:pPr>
+        <w:rPr>
           <w:b/>
           <w:bCs/>
         </w:rPr>
       </w:pPr>
-      <w:r>
+    </w:p>
+    <w:p>
+      <w:pPr>
         <w:rPr>
           <w:b/>
           <w:bCs/>
         </w:rPr>
-      </w:r>
-    </w:p>
-    <w:p>
-      <w:pPr>
-        <w:pStyle w:val="Normal"/>
-        <w:rPr>
-          <w:b/>
+      </w:pPr>
+    </w:p>
+    <w:p>
+      <w:pPr>
+        <w:rPr>
           <w:b/>
           <w:bCs/>
         </w:rPr>
       </w:pPr>
-      <w:r>
+    </w:p>
+    <w:p>
+      <w:pPr>
         <w:rPr>
           <w:b/>
           <w:bCs/>
         </w:rPr>
-      </w:r>
-    </w:p>
-    <w:p>
-      <w:pPr>
-        <w:pStyle w:val="Normal"/>
-        <w:rPr>
-          <w:b/>
+      </w:pPr>
+    </w:p>
+    <w:p>
+      <w:pPr>
+        <w:rPr>
           <w:b/>
           <w:bCs/>
         </w:rPr>
       </w:pPr>
-      <w:r>
+    </w:p>
+    <w:p>
+      <w:pPr>
+        <w:pStyle w:val="Heading1"/>
+      </w:pPr>
+    </w:p>
+    <w:p/>
+    <w:p>
+      <w:r>
+        <w:br w:type="page"/>
+      </w:r>
+    </w:p>
+    <w:p>
+      <w:pPr>
+        <w:pStyle w:val="Heading1"/>
+      </w:pPr>
+      <w:r>
+        <w:lastRenderedPageBreak/>
+        <w:t>The System</w:t>
+      </w:r>
+    </w:p>
+    <w:p>
+      <w:pPr>
         <w:rPr>
           <w:b/>
           <w:bCs/>
         </w:rPr>
-      </w:r>
-    </w:p>
-    <w:p>
-      <w:pPr>
-        <w:pStyle w:val="Heading1"/>
-        <w:rPr/>
-      </w:pPr>
-      <w:r>
-        <w:rPr/>
-      </w:r>
-    </w:p>
-    <w:p>
-      <w:pPr>
-        <w:pStyle w:val="Normal"/>
-        <w:rPr/>
-      </w:pPr>
-      <w:r>
-        <w:rPr/>
-      </w:r>
-    </w:p>
-    <w:p>
-      <w:pPr>
-        <w:pStyle w:val="Normal"/>
-        <w:rPr/>
-      </w:pPr>
-      <w:r>
-        <w:rPr/>
-      </w:r>
-    </w:p>
-    <w:p>
-      <w:pPr>
-        <w:pStyle w:val="Heading1"/>
-        <w:rPr/>
-      </w:pPr>
-      <w:r>
-        <w:rPr/>
-        <w:t>The System</w:t>
-      </w:r>
-    </w:p>
-    <w:p>
-      <w:pPr>
-        <w:pStyle w:val="Normal"/>
-        <w:rPr>
-          <w:b/>
+      </w:pPr>
+    </w:p>
+    <w:p>
+      <w:pPr>
+        <w:pStyle w:val="Heading2"/>
+      </w:pPr>
+      <w:proofErr w:type="spellStart"/>
+      <w:r>
+        <w:t>SoC</w:t>
+      </w:r>
+      <w:proofErr w:type="spellEnd"/>
+      <w:r>
+        <w:t xml:space="preserve"> Builder</w:t>
+      </w:r>
+    </w:p>
+    <w:p>
+      <w:pPr>
+        <w:rPr>
           <w:b/>
           <w:bCs/>
         </w:rPr>
       </w:pPr>
-      <w:r>
-        <w:rPr>
-          <w:b/>
-          <w:bCs/>
-        </w:rPr>
-      </w:r>
-    </w:p>
-    <w:p>
-      <w:pPr>
-        <w:pStyle w:val="Heading2"/>
-        <w:rPr/>
-      </w:pPr>
-      <w:r>
-        <w:rPr/>
-        <w:t>SoC Builder</w:t>
-      </w:r>
-    </w:p>
-    <w:p>
-      <w:pPr>
-        <w:pStyle w:val="Normal"/>
-        <w:rPr>
-          <w:b/>
-          <w:b/>
-          <w:bCs/>
-        </w:rPr>
-      </w:pPr>
-      <w:r>
-        <w:rPr>
-          <w:b/>
-          <w:bCs/>
-        </w:rPr>
-      </w:r>
-    </w:p>
-    <w:p>
-      <w:pPr>
-        <w:pStyle w:val="Normal"/>
-        <w:rPr/>
-      </w:pPr>
-      <w:r>
-        <w:rPr/>
+    </w:p>
+    <w:p>
+      <w:r>
+        <w:rPr>
+          <w:noProof/>
+        </w:rPr>
         <w:drawing>
           <wp:inline distT="0" distB="0" distL="0" distR="0">
             <wp:extent cx="6172835" cy="2682240"/>
             <wp:effectExtent l="0" t="0" r="0" b="0"/>
-            <wp:docPr id="7" name="Image1" descr=""/>
+            <wp:docPr id="7" name="Image1"/>
             <wp:cNvGraphicFramePr>
               <a:graphicFrameLocks xmlns:a="http://schemas.openxmlformats.org/drawingml/2006/main" noChangeAspect="1"/>
             </wp:cNvGraphicFramePr>
@@ -2174,13 +2385,13 @@
               <a:graphicData uri="http://schemas.openxmlformats.org/drawingml/2006/picture">
                 <pic:pic xmlns:pic="http://schemas.openxmlformats.org/drawingml/2006/picture">
                   <pic:nvPicPr>
-                    <pic:cNvPr id="7" name="Image1" descr=""/>
+                    <pic:cNvPr id="7" name="Image1"/>
                     <pic:cNvPicPr>
                       <a:picLocks noChangeAspect="1" noChangeArrowheads="1"/>
                     </pic:cNvPicPr>
                   </pic:nvPicPr>
                   <pic:blipFill>
-                    <a:blip r:embed="rId8"/>
+                    <a:blip r:embed="rId11"/>
                     <a:stretch>
                       <a:fillRect/>
                     </a:stretch>
@@ -2201,37 +2412,34 @@
         </w:drawing>
       </w:r>
     </w:p>
-    <w:p>
-      <w:pPr>
-        <w:pStyle w:val="Normal"/>
-        <w:rPr/>
-      </w:pPr>
-      <w:r>
-        <w:rPr/>
-      </w:r>
-    </w:p>
+    <w:p/>
     <w:p>
       <w:pPr>
         <w:pStyle w:val="Heading2"/>
-        <w:rPr/>
-      </w:pPr>
-      <w:r>
-        <w:rPr/>
-        <w:t>JSON SoC Format</w:t>
-      </w:r>
-    </w:p>
-    <w:p>
-      <w:pPr>
-        <w:pStyle w:val="Normal"/>
-        <w:rPr/>
-      </w:pPr>
-      <w:r>
-        <w:rPr/>
+      </w:pPr>
+      <w:r>
+        <w:lastRenderedPageBreak/>
+        <w:t xml:space="preserve">JSON </w:t>
+      </w:r>
+      <w:proofErr w:type="spellStart"/>
+      <w:r>
+        <w:t>SoC</w:t>
+      </w:r>
+      <w:proofErr w:type="spellEnd"/>
+      <w:r>
+        <w:t xml:space="preserve"> Format</w:t>
+      </w:r>
+    </w:p>
+    <w:p>
+      <w:r>
+        <w:rPr>
+          <w:noProof/>
+        </w:rPr>
         <w:drawing>
           <wp:inline distT="0" distB="0" distL="0" distR="0">
             <wp:extent cx="5308600" cy="5880100"/>
             <wp:effectExtent l="0" t="0" r="0" b="0"/>
-            <wp:docPr id="8" name="Picture 6" descr=""/>
+            <wp:docPr id="8" name="Picture 6"/>
             <wp:cNvGraphicFramePr>
               <a:graphicFrameLocks xmlns:a="http://schemas.openxmlformats.org/drawingml/2006/main" noChangeAspect="1"/>
             </wp:cNvGraphicFramePr>
@@ -2239,13 +2447,13 @@
               <a:graphicData uri="http://schemas.openxmlformats.org/drawingml/2006/picture">
                 <pic:pic xmlns:pic="http://schemas.openxmlformats.org/drawingml/2006/picture">
                   <pic:nvPicPr>
-                    <pic:cNvPr id="8" name="Picture 6" descr=""/>
+                    <pic:cNvPr id="8" name="Picture 6"/>
                     <pic:cNvPicPr>
                       <a:picLocks noChangeAspect="1" noChangeArrowheads="1"/>
                     </pic:cNvPicPr>
                   </pic:nvPicPr>
                   <pic:blipFill>
-                    <a:blip r:embed="rId9"/>
+                    <a:blip r:embed="rId12"/>
                     <a:stretch>
                       <a:fillRect/>
                     </a:stretch>
@@ -2266,68 +2474,30 @@
         </w:drawing>
       </w:r>
     </w:p>
-    <w:p>
-      <w:pPr>
-        <w:pStyle w:val="Normal"/>
-        <w:rPr/>
-      </w:pPr>
-      <w:r>
-        <w:rPr/>
-      </w:r>
-    </w:p>
+    <w:p/>
     <w:p>
       <w:pPr>
         <w:pStyle w:val="Heading2"/>
-        <w:rPr/>
-      </w:pPr>
-      <w:r>
-        <w:rPr/>
+      </w:pPr>
+      <w:r>
         <w:t>Software Development</w:t>
       </w:r>
     </w:p>
     <w:p>
-      <w:pPr>
-        <w:pStyle w:val="Normal"/>
-        <w:rPr/>
-      </w:pPr>
-      <w:r>
-        <w:rPr/>
+      <w:r>
         <w:t>GNU toolchain</w:t>
       </w:r>
     </w:p>
     <w:p>
-      <w:pPr>
-        <w:pStyle w:val="Normal"/>
-        <w:rPr/>
-      </w:pPr>
-      <w:r>
-        <w:rPr/>
+      <w:r>
         <w:t>Real-Time OS (RTOS)</w:t>
       </w:r>
     </w:p>
-    <w:p>
-      <w:pPr>
-        <w:pStyle w:val="Normal"/>
-        <w:rPr/>
-      </w:pPr>
-      <w:r>
-        <w:rPr/>
-      </w:r>
-    </w:p>
-    <w:p>
-      <w:pPr>
-        <w:pStyle w:val="Normal"/>
-        <w:rPr/>
-      </w:pPr>
-      <w:r>
-        <w:rPr/>
-      </w:r>
-    </w:p>
-    <w:p>
-      <w:pPr>
-        <w:pStyle w:val="Normal"/>
-        <w:rPr>
-          <w:b/>
+    <w:p/>
+    <w:p/>
+    <w:p>
+      <w:pPr>
+        <w:rPr>
           <w:b/>
           <w:bCs/>
         </w:rPr>
@@ -2347,10 +2517,8 @@
           <w:ilvl w:val="0"/>
           <w:numId w:val="5"/>
         </w:numPr>
-        <w:rPr/>
-      </w:pPr>
-      <w:r>
-        <w:rPr/>
+      </w:pPr>
+      <w:r>
         <w:t>Add basic debug support (SPI Interface): Step, BP, Watches, …</w:t>
       </w:r>
     </w:p>
@@ -2361,10 +2529,8 @@
           <w:ilvl w:val="0"/>
           <w:numId w:val="5"/>
         </w:numPr>
-        <w:rPr/>
-      </w:pPr>
-      <w:r>
-        <w:rPr/>
+      </w:pPr>
+      <w:r>
         <w:t>Implement the CPU and a minimum set of components into the following FPGAs</w:t>
       </w:r>
     </w:p>
@@ -2375,10 +2541,8 @@
           <w:ilvl w:val="1"/>
           <w:numId w:val="5"/>
         </w:numPr>
-        <w:rPr/>
-      </w:pPr>
-      <w:r>
-        <w:rPr/>
+      </w:pPr>
+      <w:r>
         <w:t>XILNIX: ARTIX 7 and ZYNQ</w:t>
       </w:r>
     </w:p>
@@ -2389,10 +2553,8 @@
           <w:ilvl w:val="1"/>
           <w:numId w:val="5"/>
         </w:numPr>
-        <w:rPr/>
-      </w:pPr>
-      <w:r>
-        <w:rPr/>
+      </w:pPr>
+      <w:r>
         <w:t>Lattice: ICE40 HX8K and HX1K</w:t>
       </w:r>
     </w:p>
@@ -2403,10 +2565,8 @@
           <w:ilvl w:val="1"/>
           <w:numId w:val="5"/>
         </w:numPr>
-        <w:rPr/>
-      </w:pPr>
-      <w:r>
-        <w:rPr/>
+      </w:pPr>
+      <w:r>
         <w:t>Altera: Cyclone V (TBD)</w:t>
       </w:r>
     </w:p>
@@ -2417,20 +2577,17 @@
           <w:ilvl w:val="0"/>
           <w:numId w:val="5"/>
         </w:numPr>
-        <w:rPr/>
-      </w:pPr>
-      <w:r>
-        <w:rPr/>
+      </w:pPr>
+      <w:r>
+        <w:lastRenderedPageBreak/>
         <w:t>Validate/Develop the following IP’s: UART, SPI master, PWM, RTC, AES Accelerator, WDT, …</w:t>
       </w:r>
     </w:p>
     <w:p>
       <w:pPr>
         <w:pStyle w:val="Heading2"/>
-        <w:rPr/>
-      </w:pPr>
-      <w:r>
-        <w:rPr/>
+      </w:pPr>
+      <w:r>
         <w:t>I/O IPs</w:t>
       </w:r>
     </w:p>
@@ -2441,10 +2598,8 @@
           <w:ilvl w:val="0"/>
           <w:numId w:val="6"/>
         </w:numPr>
-        <w:rPr/>
-      </w:pPr>
-      <w:r>
-        <w:rPr/>
+      </w:pPr>
+      <w:r>
         <w:t>Analog</w:t>
       </w:r>
     </w:p>
@@ -2455,10 +2610,8 @@
           <w:ilvl w:val="1"/>
           <w:numId w:val="6"/>
         </w:numPr>
-        <w:rPr/>
-      </w:pPr>
-      <w:r>
-        <w:rPr/>
+      </w:pPr>
+      <w:r>
         <w:t>ADC</w:t>
       </w:r>
     </w:p>
@@ -2469,10 +2622,8 @@
           <w:ilvl w:val="1"/>
           <w:numId w:val="6"/>
         </w:numPr>
-        <w:rPr/>
-      </w:pPr>
-      <w:r>
-        <w:rPr/>
+      </w:pPr>
+      <w:r>
         <w:t>DAC</w:t>
       </w:r>
     </w:p>
@@ -2483,10 +2634,8 @@
           <w:ilvl w:val="1"/>
           <w:numId w:val="6"/>
         </w:numPr>
-        <w:rPr/>
-      </w:pPr>
-      <w:r>
-        <w:rPr/>
+      </w:pPr>
+      <w:r>
         <w:t>Comparator</w:t>
       </w:r>
     </w:p>
@@ -2497,10 +2646,8 @@
           <w:ilvl w:val="0"/>
           <w:numId w:val="6"/>
         </w:numPr>
-        <w:rPr/>
-      </w:pPr>
-      <w:r>
-        <w:rPr/>
+      </w:pPr>
+      <w:r>
         <w:t>Digital</w:t>
       </w:r>
     </w:p>
@@ -2511,10 +2658,8 @@
           <w:ilvl w:val="1"/>
           <w:numId w:val="6"/>
         </w:numPr>
-        <w:rPr/>
-      </w:pPr>
-      <w:r>
-        <w:rPr/>
+      </w:pPr>
+      <w:r>
         <w:t>PWM</w:t>
       </w:r>
     </w:p>
@@ -2525,10 +2670,8 @@
           <w:ilvl w:val="1"/>
           <w:numId w:val="6"/>
         </w:numPr>
-        <w:rPr/>
-      </w:pPr>
-      <w:r>
-        <w:rPr/>
+      </w:pPr>
+      <w:r>
         <w:t>Port</w:t>
       </w:r>
     </w:p>
@@ -2539,10 +2682,8 @@
           <w:ilvl w:val="1"/>
           <w:numId w:val="6"/>
         </w:numPr>
-        <w:rPr/>
-      </w:pPr>
-      <w:r>
-        <w:rPr/>
+      </w:pPr>
+      <w:r>
         <w:t>WDT</w:t>
       </w:r>
     </w:p>
@@ -2553,10 +2694,8 @@
           <w:ilvl w:val="1"/>
           <w:numId w:val="6"/>
         </w:numPr>
-        <w:rPr/>
-      </w:pPr>
-      <w:r>
-        <w:rPr/>
+      </w:pPr>
+      <w:r>
         <w:t>Timer/Counter</w:t>
       </w:r>
     </w:p>
@@ -2567,10 +2706,8 @@
           <w:ilvl w:val="1"/>
           <w:numId w:val="6"/>
         </w:numPr>
-        <w:rPr/>
-      </w:pPr>
-      <w:r>
-        <w:rPr/>
+      </w:pPr>
+      <w:r>
         <w:t>RTC</w:t>
       </w:r>
     </w:p>
@@ -2581,12 +2718,12 @@
           <w:ilvl w:val="0"/>
           <w:numId w:val="6"/>
         </w:numPr>
-        <w:rPr/>
-      </w:pPr>
-      <w:r>
-        <w:rPr/>
+      </w:pPr>
+      <w:proofErr w:type="spellStart"/>
+      <w:r>
         <w:t>Comm</w:t>
       </w:r>
+      <w:proofErr w:type="spellEnd"/>
     </w:p>
     <w:p>
       <w:pPr>
@@ -2595,10 +2732,8 @@
           <w:ilvl w:val="1"/>
           <w:numId w:val="6"/>
         </w:numPr>
-        <w:rPr/>
-      </w:pPr>
-      <w:r>
-        <w:rPr/>
+      </w:pPr>
+      <w:r>
         <w:t>I2C</w:t>
       </w:r>
     </w:p>
@@ -2609,10 +2744,8 @@
           <w:ilvl w:val="1"/>
           <w:numId w:val="6"/>
         </w:numPr>
-        <w:rPr/>
-      </w:pPr>
-      <w:r>
-        <w:rPr/>
+      </w:pPr>
+      <w:r>
         <w:t>SPI</w:t>
       </w:r>
     </w:p>
@@ -2623,10 +2756,8 @@
           <w:ilvl w:val="1"/>
           <w:numId w:val="6"/>
         </w:numPr>
-        <w:rPr/>
-      </w:pPr>
-      <w:r>
-        <w:rPr/>
+      </w:pPr>
+      <w:r>
         <w:t>UART</w:t>
       </w:r>
     </w:p>
@@ -2637,95 +2768,180 @@
           <w:ilvl w:val="1"/>
           <w:numId w:val="6"/>
         </w:numPr>
-        <w:rPr/>
-      </w:pPr>
-      <w:r>
-        <w:rPr/>
+      </w:pPr>
+      <w:r>
         <w:t>USB2??</w:t>
       </w:r>
     </w:p>
-    <w:p>
-      <w:pPr>
-        <w:pStyle w:val="Normal"/>
-        <w:rPr/>
-      </w:pPr>
-      <w:r>
-        <w:rPr/>
-      </w:r>
-    </w:p>
-    <w:p>
-      <w:pPr>
-        <w:pStyle w:val="Normal"/>
-        <w:rPr/>
-      </w:pPr>
-      <w:r>
-        <w:rPr/>
-      </w:r>
-    </w:p>
-    <w:p>
-      <w:pPr>
-        <w:pStyle w:val="Normal"/>
-        <w:rPr/>
-      </w:pPr>
-      <w:r>
-        <w:rPr/>
+    <w:p/>
+    <w:p/>
+    <w:p>
+      <w:r>
         <w:t>Interrupt test case</w:t>
       </w:r>
-      <w:bookmarkStart w:id="1" w:name="_GoBack"/>
-      <w:bookmarkEnd w:id="1"/>
-      <w:r>
-        <w:rPr>
-          <w:rtl w:val="true"/>
+      <w:r>
+        <w:rPr>
+          <w:rtl/>
         </w:rPr>
         <w:t>س</w:t>
       </w:r>
     </w:p>
     <w:p>
-      <w:pPr>
-        <w:pStyle w:val="Normal"/>
-        <w:rPr/>
-      </w:pPr>
-      <w:r>
-        <w:rPr/>
-        <w:t>Ecall instruction</w:t>
-      </w:r>
-    </w:p>
-    <w:p>
-      <w:pPr>
-        <w:pStyle w:val="Normal"/>
-        <w:rPr/>
-      </w:pPr>
-      <w:r>
-        <w:rPr/>
-        <w:t>Ebreak instruction</w:t>
-      </w:r>
-    </w:p>
-    <w:p>
-      <w:pPr>
-        <w:pStyle w:val="Normal"/>
-        <w:rPr/>
-      </w:pPr>
-      <w:r>
-        <w:rPr/>
+      <w:proofErr w:type="spellStart"/>
+      <w:r>
+        <w:t>Ecall</w:t>
+      </w:r>
+      <w:proofErr w:type="spellEnd"/>
+      <w:r>
+        <w:t xml:space="preserve"> instruction</w:t>
+      </w:r>
+    </w:p>
+    <w:p>
+      <w:proofErr w:type="spellStart"/>
+      <w:r>
+        <w:t>Ebreak</w:t>
+      </w:r>
+      <w:proofErr w:type="spellEnd"/>
+      <w:r>
+        <w:t xml:space="preserve"> instruction</w:t>
+      </w:r>
+    </w:p>
+    <w:p>
+      <w:r>
         <w:t xml:space="preserve">Dummy loop and </w:t>
       </w:r>
     </w:p>
     <w:sectPr>
-      <w:type w:val="nextPage"/>
       <w:pgSz w:w="12240" w:h="15840"/>
-      <w:pgMar w:left="1296" w:right="1296" w:header="0" w:top="1296" w:footer="0" w:bottom="1296" w:gutter="0"/>
-      <w:pgNumType w:fmt="decimal"/>
-      <w:formProt w:val="false"/>
-      <w:textDirection w:val="lrTb"/>
-      <w:docGrid w:type="default" w:linePitch="360" w:charSpace="4294961151"/>
+      <w:pgMar w:top="1296" w:right="1296" w:bottom="1296" w:left="1296" w:header="0" w:footer="0" w:gutter="0"/>
+      <w:cols w:space="720"/>
+      <w:formProt w:val="0"/>
+      <w:docGrid w:linePitch="360" w:charSpace="-6145"/>
     </w:sectPr>
   </w:body>
 </w:document>
 </file>
 
 <file path=word/numbering.xml><?xml version="1.0" encoding="utf-8"?>
-<w:numbering xmlns:w="http://schemas.openxmlformats.org/wordprocessingml/2006/main" xmlns:o="urn:schemas-microsoft-com:office:office" xmlns:r="http://schemas.openxmlformats.org/officeDocument/2006/relationships" xmlns:v="urn:schemas-microsoft-com:vml">
-  <w:abstractNum w:abstractNumId="1">
+<w:numbering xmlns:wpc="http://schemas.microsoft.com/office/word/2010/wordprocessingCanvas" xmlns:cx="http://schemas.microsoft.com/office/drawing/2014/chartex" xmlns:cx1="http://schemas.microsoft.com/office/drawing/2015/9/8/chartex" xmlns:mc="http://schemas.openxmlformats.org/markup-compatibility/2006" xmlns:o="urn:schemas-microsoft-com:office:office" xmlns:r="http://schemas.openxmlformats.org/officeDocument/2006/relationships" xmlns:m="http://schemas.openxmlformats.org/officeDocument/2006/math" xmlns:v="urn:schemas-microsoft-com:vml" xmlns:wp14="http://schemas.microsoft.com/office/word/2010/wordprocessingDrawing" xmlns:wp="http://schemas.openxmlformats.org/drawingml/2006/wordprocessingDrawing" xmlns:w10="urn:schemas-microsoft-com:office:word" xmlns:w="http://schemas.openxmlformats.org/wordprocessingml/2006/main" xmlns:w14="http://schemas.microsoft.com/office/word/2010/wordml" xmlns:w15="http://schemas.microsoft.com/office/word/2012/wordml" xmlns:w16se="http://schemas.microsoft.com/office/word/2015/wordml/symex" xmlns:wpg="http://schemas.microsoft.com/office/word/2010/wordprocessingGroup" xmlns:wpi="http://schemas.microsoft.com/office/word/2010/wordprocessingInk" xmlns:wne="http://schemas.microsoft.com/office/word/2006/wordml" xmlns:wps="http://schemas.microsoft.com/office/word/2010/wordprocessingShape" mc:Ignorable="w14 w15 w16se wp14">
+  <w:abstractNum w:abstractNumId="0" w15:restartNumberingAfterBreak="0">
+    <w:nsid w:val="1D753918"/>
+    <w:multiLevelType w:val="multilevel"/>
+    <w:tmpl w:val="1472C25A"/>
+    <w:lvl w:ilvl="0">
+      <w:start w:val="1"/>
+      <w:numFmt w:val="bullet"/>
+      <w:lvlText w:val=""/>
+      <w:lvlJc w:val="left"/>
+      <w:pPr>
+        <w:ind w:left="720" w:hanging="360"/>
+      </w:pPr>
+      <w:rPr>
+        <w:rFonts w:ascii="Symbol" w:hAnsi="Symbol" w:cs="Symbol" w:hint="default"/>
+        <w:sz w:val="20"/>
+      </w:rPr>
+    </w:lvl>
+    <w:lvl w:ilvl="1">
+      <w:start w:val="1"/>
+      <w:numFmt w:val="bullet"/>
+      <w:lvlText w:val="o"/>
+      <w:lvlJc w:val="left"/>
+      <w:pPr>
+        <w:ind w:left="1440" w:hanging="360"/>
+      </w:pPr>
+      <w:rPr>
+        <w:rFonts w:ascii="Courier New" w:hAnsi="Courier New" w:cs="Courier New" w:hint="default"/>
+      </w:rPr>
+    </w:lvl>
+    <w:lvl w:ilvl="2">
+      <w:start w:val="1"/>
+      <w:numFmt w:val="bullet"/>
+      <w:lvlText w:val=""/>
+      <w:lvlJc w:val="left"/>
+      <w:pPr>
+        <w:ind w:left="2160" w:hanging="360"/>
+      </w:pPr>
+      <w:rPr>
+        <w:rFonts w:ascii="Wingdings" w:hAnsi="Wingdings" w:cs="Wingdings" w:hint="default"/>
+      </w:rPr>
+    </w:lvl>
+    <w:lvl w:ilvl="3">
+      <w:start w:val="1"/>
+      <w:numFmt w:val="bullet"/>
+      <w:lvlText w:val=""/>
+      <w:lvlJc w:val="left"/>
+      <w:pPr>
+        <w:ind w:left="2880" w:hanging="360"/>
+      </w:pPr>
+      <w:rPr>
+        <w:rFonts w:ascii="Symbol" w:hAnsi="Symbol" w:cs="Symbol" w:hint="default"/>
+      </w:rPr>
+    </w:lvl>
+    <w:lvl w:ilvl="4">
+      <w:start w:val="1"/>
+      <w:numFmt w:val="bullet"/>
+      <w:lvlText w:val="o"/>
+      <w:lvlJc w:val="left"/>
+      <w:pPr>
+        <w:ind w:left="3600" w:hanging="360"/>
+      </w:pPr>
+      <w:rPr>
+        <w:rFonts w:ascii="Courier New" w:hAnsi="Courier New" w:cs="Courier New" w:hint="default"/>
+      </w:rPr>
+    </w:lvl>
+    <w:lvl w:ilvl="5">
+      <w:start w:val="1"/>
+      <w:numFmt w:val="bullet"/>
+      <w:lvlText w:val=""/>
+      <w:lvlJc w:val="left"/>
+      <w:pPr>
+        <w:ind w:left="4320" w:hanging="360"/>
+      </w:pPr>
+      <w:rPr>
+        <w:rFonts w:ascii="Wingdings" w:hAnsi="Wingdings" w:cs="Wingdings" w:hint="default"/>
+      </w:rPr>
+    </w:lvl>
+    <w:lvl w:ilvl="6">
+      <w:start w:val="1"/>
+      <w:numFmt w:val="bullet"/>
+      <w:lvlText w:val=""/>
+      <w:lvlJc w:val="left"/>
+      <w:pPr>
+        <w:ind w:left="5040" w:hanging="360"/>
+      </w:pPr>
+      <w:rPr>
+        <w:rFonts w:ascii="Symbol" w:hAnsi="Symbol" w:cs="Symbol" w:hint="default"/>
+      </w:rPr>
+    </w:lvl>
+    <w:lvl w:ilvl="7">
+      <w:start w:val="1"/>
+      <w:numFmt w:val="bullet"/>
+      <w:lvlText w:val="o"/>
+      <w:lvlJc w:val="left"/>
+      <w:pPr>
+        <w:ind w:left="5760" w:hanging="360"/>
+      </w:pPr>
+      <w:rPr>
+        <w:rFonts w:ascii="Courier New" w:hAnsi="Courier New" w:cs="Courier New" w:hint="default"/>
+      </w:rPr>
+    </w:lvl>
+    <w:lvl w:ilvl="8">
+      <w:start w:val="1"/>
+      <w:numFmt w:val="bullet"/>
+      <w:lvlText w:val=""/>
+      <w:lvlJc w:val="left"/>
+      <w:pPr>
+        <w:ind w:left="6480" w:hanging="360"/>
+      </w:pPr>
+      <w:rPr>
+        <w:rFonts w:ascii="Wingdings" w:hAnsi="Wingdings" w:cs="Wingdings" w:hint="default"/>
+      </w:rPr>
+    </w:lvl>
+  </w:abstractNum>
+  <w:abstractNum w:abstractNumId="1" w15:restartNumberingAfterBreak="0">
+    <w:nsid w:val="2C54575E"/>
+    <w:multiLevelType w:val="multilevel"/>
+    <w:tmpl w:val="D12AF188"/>
     <w:lvl w:ilvl="0">
       <w:start w:val="1"/>
       <w:numFmt w:val="decimal"/>
@@ -2808,7 +3024,123 @@
       </w:pPr>
     </w:lvl>
   </w:abstractNum>
-  <w:abstractNum w:abstractNumId="2">
+  <w:abstractNum w:abstractNumId="2" w15:restartNumberingAfterBreak="0">
+    <w:nsid w:val="40A94AC1"/>
+    <w:multiLevelType w:val="multilevel"/>
+    <w:tmpl w:val="0D283A74"/>
+    <w:lvl w:ilvl="0">
+      <w:start w:val="1"/>
+      <w:numFmt w:val="bullet"/>
+      <w:lvlText w:val=""/>
+      <w:lvlJc w:val="left"/>
+      <w:pPr>
+        <w:ind w:left="720" w:hanging="360"/>
+      </w:pPr>
+      <w:rPr>
+        <w:rFonts w:ascii="Symbol" w:hAnsi="Symbol" w:cs="Symbol" w:hint="default"/>
+      </w:rPr>
+    </w:lvl>
+    <w:lvl w:ilvl="1">
+      <w:start w:val="1"/>
+      <w:numFmt w:val="bullet"/>
+      <w:lvlText w:val="o"/>
+      <w:lvlJc w:val="left"/>
+      <w:pPr>
+        <w:ind w:left="1440" w:hanging="360"/>
+      </w:pPr>
+      <w:rPr>
+        <w:rFonts w:ascii="Courier New" w:hAnsi="Courier New" w:cs="Courier New" w:hint="default"/>
+      </w:rPr>
+    </w:lvl>
+    <w:lvl w:ilvl="2">
+      <w:start w:val="1"/>
+      <w:numFmt w:val="bullet"/>
+      <w:lvlText w:val=""/>
+      <w:lvlJc w:val="left"/>
+      <w:pPr>
+        <w:ind w:left="2160" w:hanging="360"/>
+      </w:pPr>
+      <w:rPr>
+        <w:rFonts w:ascii="Wingdings" w:hAnsi="Wingdings" w:cs="Wingdings" w:hint="default"/>
+      </w:rPr>
+    </w:lvl>
+    <w:lvl w:ilvl="3">
+      <w:start w:val="1"/>
+      <w:numFmt w:val="bullet"/>
+      <w:lvlText w:val=""/>
+      <w:lvlJc w:val="left"/>
+      <w:pPr>
+        <w:ind w:left="2880" w:hanging="360"/>
+      </w:pPr>
+      <w:rPr>
+        <w:rFonts w:ascii="Symbol" w:hAnsi="Symbol" w:cs="Symbol" w:hint="default"/>
+      </w:rPr>
+    </w:lvl>
+    <w:lvl w:ilvl="4">
+      <w:start w:val="1"/>
+      <w:numFmt w:val="bullet"/>
+      <w:lvlText w:val="o"/>
+      <w:lvlJc w:val="left"/>
+      <w:pPr>
+        <w:ind w:left="3600" w:hanging="360"/>
+      </w:pPr>
+      <w:rPr>
+        <w:rFonts w:ascii="Courier New" w:hAnsi="Courier New" w:cs="Courier New" w:hint="default"/>
+      </w:rPr>
+    </w:lvl>
+    <w:lvl w:ilvl="5">
+      <w:start w:val="1"/>
+      <w:numFmt w:val="bullet"/>
+      <w:lvlText w:val=""/>
+      <w:lvlJc w:val="left"/>
+      <w:pPr>
+        <w:ind w:left="4320" w:hanging="360"/>
+      </w:pPr>
+      <w:rPr>
+        <w:rFonts w:ascii="Wingdings" w:hAnsi="Wingdings" w:cs="Wingdings" w:hint="default"/>
+      </w:rPr>
+    </w:lvl>
+    <w:lvl w:ilvl="6">
+      <w:start w:val="1"/>
+      <w:numFmt w:val="bullet"/>
+      <w:lvlText w:val=""/>
+      <w:lvlJc w:val="left"/>
+      <w:pPr>
+        <w:ind w:left="5040" w:hanging="360"/>
+      </w:pPr>
+      <w:rPr>
+        <w:rFonts w:ascii="Symbol" w:hAnsi="Symbol" w:cs="Symbol" w:hint="default"/>
+      </w:rPr>
+    </w:lvl>
+    <w:lvl w:ilvl="7">
+      <w:start w:val="1"/>
+      <w:numFmt w:val="bullet"/>
+      <w:lvlText w:val="o"/>
+      <w:lvlJc w:val="left"/>
+      <w:pPr>
+        <w:ind w:left="5760" w:hanging="360"/>
+      </w:pPr>
+      <w:rPr>
+        <w:rFonts w:ascii="Courier New" w:hAnsi="Courier New" w:cs="Courier New" w:hint="default"/>
+      </w:rPr>
+    </w:lvl>
+    <w:lvl w:ilvl="8">
+      <w:start w:val="1"/>
+      <w:numFmt w:val="bullet"/>
+      <w:lvlText w:val=""/>
+      <w:lvlJc w:val="left"/>
+      <w:pPr>
+        <w:ind w:left="6480" w:hanging="360"/>
+      </w:pPr>
+      <w:rPr>
+        <w:rFonts w:ascii="Wingdings" w:hAnsi="Wingdings" w:cs="Wingdings" w:hint="default"/>
+      </w:rPr>
+    </w:lvl>
+  </w:abstractNum>
+  <w:abstractNum w:abstractNumId="3" w15:restartNumberingAfterBreak="0">
+    <w:nsid w:val="4A1121CA"/>
+    <w:multiLevelType w:val="multilevel"/>
+    <w:tmpl w:val="10328E9A"/>
     <w:lvl w:ilvl="0">
       <w:start w:val="1"/>
       <w:numFmt w:val="decimal"/>
@@ -2828,7 +3160,6 @@
       </w:pPr>
       <w:rPr>
         <w:rFonts w:ascii="Courier New" w:hAnsi="Courier New" w:cs="Courier New" w:hint="default"/>
-        <w:rFonts w:cs="Courier New"/>
       </w:rPr>
     </w:lvl>
     <w:lvl w:ilvl="2">
@@ -2841,7 +3172,6 @@
       </w:pPr>
       <w:rPr>
         <w:rFonts w:ascii="Wingdings" w:hAnsi="Wingdings" w:cs="Wingdings" w:hint="default"/>
-        <w:rFonts w:cs="Wingdings"/>
       </w:rPr>
     </w:lvl>
     <w:lvl w:ilvl="3">
@@ -2854,7 +3184,6 @@
       </w:pPr>
       <w:rPr>
         <w:rFonts w:ascii="Symbol" w:hAnsi="Symbol" w:cs="Symbol" w:hint="default"/>
-        <w:rFonts w:cs="Symbol"/>
       </w:rPr>
     </w:lvl>
     <w:lvl w:ilvl="4">
@@ -2867,7 +3196,6 @@
       </w:pPr>
       <w:rPr>
         <w:rFonts w:ascii="Courier New" w:hAnsi="Courier New" w:cs="Courier New" w:hint="default"/>
-        <w:rFonts w:cs="Courier New"/>
       </w:rPr>
     </w:lvl>
     <w:lvl w:ilvl="5">
@@ -2880,7 +3208,6 @@
       </w:pPr>
       <w:rPr>
         <w:rFonts w:ascii="Wingdings" w:hAnsi="Wingdings" w:cs="Wingdings" w:hint="default"/>
-        <w:rFonts w:cs="Wingdings"/>
       </w:rPr>
     </w:lvl>
     <w:lvl w:ilvl="6">
@@ -2893,7 +3220,6 @@
       </w:pPr>
       <w:rPr>
         <w:rFonts w:ascii="Symbol" w:hAnsi="Symbol" w:cs="Symbol" w:hint="default"/>
-        <w:rFonts w:cs="Symbol"/>
       </w:rPr>
     </w:lvl>
     <w:lvl w:ilvl="7">
@@ -2906,7 +3232,6 @@
       </w:pPr>
       <w:rPr>
         <w:rFonts w:ascii="Courier New" w:hAnsi="Courier New" w:cs="Courier New" w:hint="default"/>
-        <w:rFonts w:cs="Courier New"/>
       </w:rPr>
     </w:lvl>
     <w:lvl w:ilvl="8">
@@ -2919,489 +3244,13 @@
       </w:pPr>
       <w:rPr>
         <w:rFonts w:ascii="Wingdings" w:hAnsi="Wingdings" w:cs="Wingdings" w:hint="default"/>
-        <w:rFonts w:cs="Wingdings"/>
       </w:rPr>
     </w:lvl>
   </w:abstractNum>
-  <w:abstractNum w:abstractNumId="3">
-    <w:lvl w:ilvl="0">
-      <w:start w:val="1"/>
-      <w:numFmt w:val="bullet"/>
-      <w:lvlText w:val=""/>
-      <w:lvlJc w:val="left"/>
-      <w:pPr>
-        <w:ind w:left="720" w:hanging="360"/>
-      </w:pPr>
-      <w:rPr>
-        <w:rFonts w:ascii="Symbol" w:hAnsi="Symbol" w:cs="Symbol" w:hint="default"/>
-        <w:sz w:val="20"/>
-        <w:rFonts w:cs="Symbol"/>
-      </w:rPr>
-    </w:lvl>
-    <w:lvl w:ilvl="1">
-      <w:start w:val="1"/>
-      <w:numFmt w:val="bullet"/>
-      <w:lvlText w:val="o"/>
-      <w:lvlJc w:val="left"/>
-      <w:pPr>
-        <w:ind w:left="1440" w:hanging="360"/>
-      </w:pPr>
-      <w:rPr>
-        <w:rFonts w:ascii="Courier New" w:hAnsi="Courier New" w:cs="Courier New" w:hint="default"/>
-        <w:rFonts w:cs="Courier New"/>
-      </w:rPr>
-    </w:lvl>
-    <w:lvl w:ilvl="2">
-      <w:start w:val="1"/>
-      <w:numFmt w:val="bullet"/>
-      <w:lvlText w:val=""/>
-      <w:lvlJc w:val="left"/>
-      <w:pPr>
-        <w:ind w:left="2160" w:hanging="360"/>
-      </w:pPr>
-      <w:rPr>
-        <w:rFonts w:ascii="Wingdings" w:hAnsi="Wingdings" w:cs="Wingdings" w:hint="default"/>
-        <w:rFonts w:cs="Wingdings"/>
-      </w:rPr>
-    </w:lvl>
-    <w:lvl w:ilvl="3">
-      <w:start w:val="1"/>
-      <w:numFmt w:val="bullet"/>
-      <w:lvlText w:val=""/>
-      <w:lvlJc w:val="left"/>
-      <w:pPr>
-        <w:ind w:left="2880" w:hanging="360"/>
-      </w:pPr>
-      <w:rPr>
-        <w:rFonts w:ascii="Symbol" w:hAnsi="Symbol" w:cs="Symbol" w:hint="default"/>
-        <w:rFonts w:cs="Symbol"/>
-      </w:rPr>
-    </w:lvl>
-    <w:lvl w:ilvl="4">
-      <w:start w:val="1"/>
-      <w:numFmt w:val="bullet"/>
-      <w:lvlText w:val="o"/>
-      <w:lvlJc w:val="left"/>
-      <w:pPr>
-        <w:ind w:left="3600" w:hanging="360"/>
-      </w:pPr>
-      <w:rPr>
-        <w:rFonts w:ascii="Courier New" w:hAnsi="Courier New" w:cs="Courier New" w:hint="default"/>
-        <w:rFonts w:cs="Courier New"/>
-      </w:rPr>
-    </w:lvl>
-    <w:lvl w:ilvl="5">
-      <w:start w:val="1"/>
-      <w:numFmt w:val="bullet"/>
-      <w:lvlText w:val=""/>
-      <w:lvlJc w:val="left"/>
-      <w:pPr>
-        <w:ind w:left="4320" w:hanging="360"/>
-      </w:pPr>
-      <w:rPr>
-        <w:rFonts w:ascii="Wingdings" w:hAnsi="Wingdings" w:cs="Wingdings" w:hint="default"/>
-        <w:rFonts w:cs="Wingdings"/>
-      </w:rPr>
-    </w:lvl>
-    <w:lvl w:ilvl="6">
-      <w:start w:val="1"/>
-      <w:numFmt w:val="bullet"/>
-      <w:lvlText w:val=""/>
-      <w:lvlJc w:val="left"/>
-      <w:pPr>
-        <w:ind w:left="5040" w:hanging="360"/>
-      </w:pPr>
-      <w:rPr>
-        <w:rFonts w:ascii="Symbol" w:hAnsi="Symbol" w:cs="Symbol" w:hint="default"/>
-        <w:rFonts w:cs="Symbol"/>
-      </w:rPr>
-    </w:lvl>
-    <w:lvl w:ilvl="7">
-      <w:start w:val="1"/>
-      <w:numFmt w:val="bullet"/>
-      <w:lvlText w:val="o"/>
-      <w:lvlJc w:val="left"/>
-      <w:pPr>
-        <w:ind w:left="5760" w:hanging="360"/>
-      </w:pPr>
-      <w:rPr>
-        <w:rFonts w:ascii="Courier New" w:hAnsi="Courier New" w:cs="Courier New" w:hint="default"/>
-        <w:rFonts w:cs="Courier New"/>
-      </w:rPr>
-    </w:lvl>
-    <w:lvl w:ilvl="8">
-      <w:start w:val="1"/>
-      <w:numFmt w:val="bullet"/>
-      <w:lvlText w:val=""/>
-      <w:lvlJc w:val="left"/>
-      <w:pPr>
-        <w:ind w:left="6480" w:hanging="360"/>
-      </w:pPr>
-      <w:rPr>
-        <w:rFonts w:ascii="Wingdings" w:hAnsi="Wingdings" w:cs="Wingdings" w:hint="default"/>
-        <w:rFonts w:cs="Wingdings"/>
-      </w:rPr>
-    </w:lvl>
-  </w:abstractNum>
-  <w:abstractNum w:abstractNumId="4">
-    <w:lvl w:ilvl="0">
-      <w:start w:val="1"/>
-      <w:numFmt w:val="bullet"/>
-      <w:lvlText w:val=""/>
-      <w:lvlJc w:val="left"/>
-      <w:pPr>
-        <w:ind w:left="720" w:hanging="360"/>
-      </w:pPr>
-      <w:rPr>
-        <w:rFonts w:ascii="Symbol" w:hAnsi="Symbol" w:cs="Symbol" w:hint="default"/>
-        <w:sz w:val="20"/>
-        <w:rFonts w:cs="Symbol"/>
-      </w:rPr>
-    </w:lvl>
-    <w:lvl w:ilvl="1">
-      <w:start w:val="1"/>
-      <w:numFmt w:val="bullet"/>
-      <w:lvlText w:val="o"/>
-      <w:lvlJc w:val="left"/>
-      <w:pPr>
-        <w:ind w:left="1440" w:hanging="360"/>
-      </w:pPr>
-      <w:rPr>
-        <w:rFonts w:ascii="Courier New" w:hAnsi="Courier New" w:cs="Courier New" w:hint="default"/>
-        <w:rFonts w:cs="Courier New"/>
-      </w:rPr>
-    </w:lvl>
-    <w:lvl w:ilvl="2">
-      <w:start w:val="1"/>
-      <w:numFmt w:val="bullet"/>
-      <w:lvlText w:val=""/>
-      <w:lvlJc w:val="left"/>
-      <w:pPr>
-        <w:ind w:left="2160" w:hanging="360"/>
-      </w:pPr>
-      <w:rPr>
-        <w:rFonts w:ascii="Wingdings" w:hAnsi="Wingdings" w:cs="Wingdings" w:hint="default"/>
-        <w:rFonts w:cs="Wingdings"/>
-      </w:rPr>
-    </w:lvl>
-    <w:lvl w:ilvl="3">
-      <w:start w:val="1"/>
-      <w:numFmt w:val="bullet"/>
-      <w:lvlText w:val=""/>
-      <w:lvlJc w:val="left"/>
-      <w:pPr>
-        <w:ind w:left="2880" w:hanging="360"/>
-      </w:pPr>
-      <w:rPr>
-        <w:rFonts w:ascii="Symbol" w:hAnsi="Symbol" w:cs="Symbol" w:hint="default"/>
-        <w:rFonts w:cs="Symbol"/>
-      </w:rPr>
-    </w:lvl>
-    <w:lvl w:ilvl="4">
-      <w:start w:val="1"/>
-      <w:numFmt w:val="bullet"/>
-      <w:lvlText w:val="o"/>
-      <w:lvlJc w:val="left"/>
-      <w:pPr>
-        <w:ind w:left="3600" w:hanging="360"/>
-      </w:pPr>
-      <w:rPr>
-        <w:rFonts w:ascii="Courier New" w:hAnsi="Courier New" w:cs="Courier New" w:hint="default"/>
-        <w:rFonts w:cs="Courier New"/>
-      </w:rPr>
-    </w:lvl>
-    <w:lvl w:ilvl="5">
-      <w:start w:val="1"/>
-      <w:numFmt w:val="bullet"/>
-      <w:lvlText w:val=""/>
-      <w:lvlJc w:val="left"/>
-      <w:pPr>
-        <w:ind w:left="4320" w:hanging="360"/>
-      </w:pPr>
-      <w:rPr>
-        <w:rFonts w:ascii="Wingdings" w:hAnsi="Wingdings" w:cs="Wingdings" w:hint="default"/>
-        <w:rFonts w:cs="Wingdings"/>
-      </w:rPr>
-    </w:lvl>
-    <w:lvl w:ilvl="6">
-      <w:start w:val="1"/>
-      <w:numFmt w:val="bullet"/>
-      <w:lvlText w:val=""/>
-      <w:lvlJc w:val="left"/>
-      <w:pPr>
-        <w:ind w:left="5040" w:hanging="360"/>
-      </w:pPr>
-      <w:rPr>
-        <w:rFonts w:ascii="Symbol" w:hAnsi="Symbol" w:cs="Symbol" w:hint="default"/>
-        <w:rFonts w:cs="Symbol"/>
-      </w:rPr>
-    </w:lvl>
-    <w:lvl w:ilvl="7">
-      <w:start w:val="1"/>
-      <w:numFmt w:val="bullet"/>
-      <w:lvlText w:val="o"/>
-      <w:lvlJc w:val="left"/>
-      <w:pPr>
-        <w:ind w:left="5760" w:hanging="360"/>
-      </w:pPr>
-      <w:rPr>
-        <w:rFonts w:ascii="Courier New" w:hAnsi="Courier New" w:cs="Courier New" w:hint="default"/>
-        <w:rFonts w:cs="Courier New"/>
-      </w:rPr>
-    </w:lvl>
-    <w:lvl w:ilvl="8">
-      <w:start w:val="1"/>
-      <w:numFmt w:val="bullet"/>
-      <w:lvlText w:val=""/>
-      <w:lvlJc w:val="left"/>
-      <w:pPr>
-        <w:ind w:left="6480" w:hanging="360"/>
-      </w:pPr>
-      <w:rPr>
-        <w:rFonts w:ascii="Wingdings" w:hAnsi="Wingdings" w:cs="Wingdings" w:hint="default"/>
-        <w:rFonts w:cs="Wingdings"/>
-      </w:rPr>
-    </w:lvl>
-  </w:abstractNum>
-  <w:abstractNum w:abstractNumId="5">
-    <w:lvl w:ilvl="0">
-      <w:start w:val="1"/>
-      <w:numFmt w:val="bullet"/>
-      <w:lvlText w:val=""/>
-      <w:lvlJc w:val="left"/>
-      <w:pPr>
-        <w:ind w:left="720" w:hanging="360"/>
-      </w:pPr>
-      <w:rPr>
-        <w:rFonts w:ascii="Symbol" w:hAnsi="Symbol" w:cs="Symbol" w:hint="default"/>
-        <w:rFonts w:cs="Symbol"/>
-      </w:rPr>
-    </w:lvl>
-    <w:lvl w:ilvl="1">
-      <w:start w:val="1"/>
-      <w:numFmt w:val="bullet"/>
-      <w:lvlText w:val="o"/>
-      <w:lvlJc w:val="left"/>
-      <w:pPr>
-        <w:ind w:left="1440" w:hanging="360"/>
-      </w:pPr>
-      <w:rPr>
-        <w:rFonts w:ascii="Courier New" w:hAnsi="Courier New" w:cs="Courier New" w:hint="default"/>
-        <w:rFonts w:cs="Courier New"/>
-      </w:rPr>
-    </w:lvl>
-    <w:lvl w:ilvl="2">
-      <w:start w:val="1"/>
-      <w:numFmt w:val="bullet"/>
-      <w:lvlText w:val=""/>
-      <w:lvlJc w:val="left"/>
-      <w:pPr>
-        <w:ind w:left="2160" w:hanging="360"/>
-      </w:pPr>
-      <w:rPr>
-        <w:rFonts w:ascii="Wingdings" w:hAnsi="Wingdings" w:cs="Wingdings" w:hint="default"/>
-        <w:rFonts w:cs="Wingdings"/>
-      </w:rPr>
-    </w:lvl>
-    <w:lvl w:ilvl="3">
-      <w:start w:val="1"/>
-      <w:numFmt w:val="bullet"/>
-      <w:lvlText w:val=""/>
-      <w:lvlJc w:val="left"/>
-      <w:pPr>
-        <w:ind w:left="2880" w:hanging="360"/>
-      </w:pPr>
-      <w:rPr>
-        <w:rFonts w:ascii="Symbol" w:hAnsi="Symbol" w:cs="Symbol" w:hint="default"/>
-        <w:rFonts w:cs="Symbol"/>
-      </w:rPr>
-    </w:lvl>
-    <w:lvl w:ilvl="4">
-      <w:start w:val="1"/>
-      <w:numFmt w:val="bullet"/>
-      <w:lvlText w:val="o"/>
-      <w:lvlJc w:val="left"/>
-      <w:pPr>
-        <w:ind w:left="3600" w:hanging="360"/>
-      </w:pPr>
-      <w:rPr>
-        <w:rFonts w:ascii="Courier New" w:hAnsi="Courier New" w:cs="Courier New" w:hint="default"/>
-        <w:rFonts w:cs="Courier New"/>
-      </w:rPr>
-    </w:lvl>
-    <w:lvl w:ilvl="5">
-      <w:start w:val="1"/>
-      <w:numFmt w:val="bullet"/>
-      <w:lvlText w:val=""/>
-      <w:lvlJc w:val="left"/>
-      <w:pPr>
-        <w:ind w:left="4320" w:hanging="360"/>
-      </w:pPr>
-      <w:rPr>
-        <w:rFonts w:ascii="Wingdings" w:hAnsi="Wingdings" w:cs="Wingdings" w:hint="default"/>
-        <w:rFonts w:cs="Wingdings"/>
-      </w:rPr>
-    </w:lvl>
-    <w:lvl w:ilvl="6">
-      <w:start w:val="1"/>
-      <w:numFmt w:val="bullet"/>
-      <w:lvlText w:val=""/>
-      <w:lvlJc w:val="left"/>
-      <w:pPr>
-        <w:ind w:left="5040" w:hanging="360"/>
-      </w:pPr>
-      <w:rPr>
-        <w:rFonts w:ascii="Symbol" w:hAnsi="Symbol" w:cs="Symbol" w:hint="default"/>
-        <w:rFonts w:cs="Symbol"/>
-      </w:rPr>
-    </w:lvl>
-    <w:lvl w:ilvl="7">
-      <w:start w:val="1"/>
-      <w:numFmt w:val="bullet"/>
-      <w:lvlText w:val="o"/>
-      <w:lvlJc w:val="left"/>
-      <w:pPr>
-        <w:ind w:left="5760" w:hanging="360"/>
-      </w:pPr>
-      <w:rPr>
-        <w:rFonts w:ascii="Courier New" w:hAnsi="Courier New" w:cs="Courier New" w:hint="default"/>
-        <w:rFonts w:cs="Courier New"/>
-      </w:rPr>
-    </w:lvl>
-    <w:lvl w:ilvl="8">
-      <w:start w:val="1"/>
-      <w:numFmt w:val="bullet"/>
-      <w:lvlText w:val=""/>
-      <w:lvlJc w:val="left"/>
-      <w:pPr>
-        <w:ind w:left="6480" w:hanging="360"/>
-      </w:pPr>
-      <w:rPr>
-        <w:rFonts w:ascii="Wingdings" w:hAnsi="Wingdings" w:cs="Wingdings" w:hint="default"/>
-        <w:rFonts w:cs="Wingdings"/>
-      </w:rPr>
-    </w:lvl>
-  </w:abstractNum>
-  <w:abstractNum w:abstractNumId="6">
-    <w:lvl w:ilvl="0">
-      <w:start w:val="1"/>
-      <w:numFmt w:val="bullet"/>
-      <w:lvlText w:val=""/>
-      <w:lvlJc w:val="left"/>
-      <w:pPr>
-        <w:ind w:left="720" w:hanging="360"/>
-      </w:pPr>
-      <w:rPr>
-        <w:rFonts w:ascii="Symbol" w:hAnsi="Symbol" w:cs="Symbol" w:hint="default"/>
-        <w:rFonts w:cs="Symbol"/>
-      </w:rPr>
-    </w:lvl>
-    <w:lvl w:ilvl="1">
-      <w:start w:val="1"/>
-      <w:numFmt w:val="bullet"/>
-      <w:lvlText w:val="o"/>
-      <w:lvlJc w:val="left"/>
-      <w:pPr>
-        <w:ind w:left="1440" w:hanging="360"/>
-      </w:pPr>
-      <w:rPr>
-        <w:rFonts w:ascii="Courier New" w:hAnsi="Courier New" w:cs="Courier New" w:hint="default"/>
-        <w:rFonts w:cs="Courier New"/>
-      </w:rPr>
-    </w:lvl>
-    <w:lvl w:ilvl="2">
-      <w:start w:val="1"/>
-      <w:numFmt w:val="bullet"/>
-      <w:lvlText w:val=""/>
-      <w:lvlJc w:val="left"/>
-      <w:pPr>
-        <w:ind w:left="2160" w:hanging="360"/>
-      </w:pPr>
-      <w:rPr>
-        <w:rFonts w:ascii="Wingdings" w:hAnsi="Wingdings" w:cs="Wingdings" w:hint="default"/>
-        <w:rFonts w:cs="Wingdings"/>
-      </w:rPr>
-    </w:lvl>
-    <w:lvl w:ilvl="3">
-      <w:start w:val="1"/>
-      <w:numFmt w:val="bullet"/>
-      <w:lvlText w:val=""/>
-      <w:lvlJc w:val="left"/>
-      <w:pPr>
-        <w:ind w:left="2880" w:hanging="360"/>
-      </w:pPr>
-      <w:rPr>
-        <w:rFonts w:ascii="Symbol" w:hAnsi="Symbol" w:cs="Symbol" w:hint="default"/>
-        <w:rFonts w:cs="Symbol"/>
-      </w:rPr>
-    </w:lvl>
-    <w:lvl w:ilvl="4">
-      <w:start w:val="1"/>
-      <w:numFmt w:val="bullet"/>
-      <w:lvlText w:val="o"/>
-      <w:lvlJc w:val="left"/>
-      <w:pPr>
-        <w:ind w:left="3600" w:hanging="360"/>
-      </w:pPr>
-      <w:rPr>
-        <w:rFonts w:ascii="Courier New" w:hAnsi="Courier New" w:cs="Courier New" w:hint="default"/>
-        <w:rFonts w:cs="Courier New"/>
-      </w:rPr>
-    </w:lvl>
-    <w:lvl w:ilvl="5">
-      <w:start w:val="1"/>
-      <w:numFmt w:val="bullet"/>
-      <w:lvlText w:val=""/>
-      <w:lvlJc w:val="left"/>
-      <w:pPr>
-        <w:ind w:left="4320" w:hanging="360"/>
-      </w:pPr>
-      <w:rPr>
-        <w:rFonts w:ascii="Wingdings" w:hAnsi="Wingdings" w:cs="Wingdings" w:hint="default"/>
-        <w:rFonts w:cs="Wingdings"/>
-      </w:rPr>
-    </w:lvl>
-    <w:lvl w:ilvl="6">
-      <w:start w:val="1"/>
-      <w:numFmt w:val="bullet"/>
-      <w:lvlText w:val=""/>
-      <w:lvlJc w:val="left"/>
-      <w:pPr>
-        <w:ind w:left="5040" w:hanging="360"/>
-      </w:pPr>
-      <w:rPr>
-        <w:rFonts w:ascii="Symbol" w:hAnsi="Symbol" w:cs="Symbol" w:hint="default"/>
-        <w:rFonts w:cs="Symbol"/>
-      </w:rPr>
-    </w:lvl>
-    <w:lvl w:ilvl="7">
-      <w:start w:val="1"/>
-      <w:numFmt w:val="bullet"/>
-      <w:lvlText w:val="o"/>
-      <w:lvlJc w:val="left"/>
-      <w:pPr>
-        <w:ind w:left="5760" w:hanging="360"/>
-      </w:pPr>
-      <w:rPr>
-        <w:rFonts w:ascii="Courier New" w:hAnsi="Courier New" w:cs="Courier New" w:hint="default"/>
-        <w:rFonts w:cs="Courier New"/>
-      </w:rPr>
-    </w:lvl>
-    <w:lvl w:ilvl="8">
-      <w:start w:val="1"/>
-      <w:numFmt w:val="bullet"/>
-      <w:lvlText w:val=""/>
-      <w:lvlJc w:val="left"/>
-      <w:pPr>
-        <w:ind w:left="6480" w:hanging="360"/>
-      </w:pPr>
-      <w:rPr>
-        <w:rFonts w:ascii="Wingdings" w:hAnsi="Wingdings" w:cs="Wingdings" w:hint="default"/>
-        <w:rFonts w:cs="Wingdings"/>
-      </w:rPr>
-    </w:lvl>
-  </w:abstractNum>
-  <w:abstractNum w:abstractNumId="7">
+  <w:abstractNum w:abstractNumId="4" w15:restartNumberingAfterBreak="0">
+    <w:nsid w:val="4B1700B1"/>
+    <w:multiLevelType w:val="multilevel"/>
+    <w:tmpl w:val="637CFFC0"/>
     <w:lvl w:ilvl="0">
       <w:start w:val="1"/>
       <w:numFmt w:val="none"/>
@@ -3518,57 +3367,282 @@
         </w:tabs>
         <w:ind w:left="1584" w:hanging="1584"/>
       </w:pPr>
+    </w:lvl>
+  </w:abstractNum>
+  <w:abstractNum w:abstractNumId="5" w15:restartNumberingAfterBreak="0">
+    <w:nsid w:val="56776516"/>
+    <w:multiLevelType w:val="multilevel"/>
+    <w:tmpl w:val="A114F416"/>
+    <w:lvl w:ilvl="0">
+      <w:start w:val="1"/>
+      <w:numFmt w:val="bullet"/>
+      <w:lvlText w:val=""/>
+      <w:lvlJc w:val="left"/>
+      <w:pPr>
+        <w:ind w:left="720" w:hanging="360"/>
+      </w:pPr>
+      <w:rPr>
+        <w:rFonts w:ascii="Symbol" w:hAnsi="Symbol" w:cs="Symbol" w:hint="default"/>
+        <w:sz w:val="20"/>
+      </w:rPr>
+    </w:lvl>
+    <w:lvl w:ilvl="1">
+      <w:start w:val="1"/>
+      <w:numFmt w:val="bullet"/>
+      <w:lvlText w:val="o"/>
+      <w:lvlJc w:val="left"/>
+      <w:pPr>
+        <w:ind w:left="1440" w:hanging="360"/>
+      </w:pPr>
+      <w:rPr>
+        <w:rFonts w:ascii="Courier New" w:hAnsi="Courier New" w:cs="Courier New" w:hint="default"/>
+      </w:rPr>
+    </w:lvl>
+    <w:lvl w:ilvl="2">
+      <w:start w:val="1"/>
+      <w:numFmt w:val="bullet"/>
+      <w:lvlText w:val=""/>
+      <w:lvlJc w:val="left"/>
+      <w:pPr>
+        <w:ind w:left="2160" w:hanging="360"/>
+      </w:pPr>
+      <w:rPr>
+        <w:rFonts w:ascii="Wingdings" w:hAnsi="Wingdings" w:cs="Wingdings" w:hint="default"/>
+      </w:rPr>
+    </w:lvl>
+    <w:lvl w:ilvl="3">
+      <w:start w:val="1"/>
+      <w:numFmt w:val="bullet"/>
+      <w:lvlText w:val=""/>
+      <w:lvlJc w:val="left"/>
+      <w:pPr>
+        <w:ind w:left="2880" w:hanging="360"/>
+      </w:pPr>
+      <w:rPr>
+        <w:rFonts w:ascii="Symbol" w:hAnsi="Symbol" w:cs="Symbol" w:hint="default"/>
+      </w:rPr>
+    </w:lvl>
+    <w:lvl w:ilvl="4">
+      <w:start w:val="1"/>
+      <w:numFmt w:val="bullet"/>
+      <w:lvlText w:val="o"/>
+      <w:lvlJc w:val="left"/>
+      <w:pPr>
+        <w:ind w:left="3600" w:hanging="360"/>
+      </w:pPr>
+      <w:rPr>
+        <w:rFonts w:ascii="Courier New" w:hAnsi="Courier New" w:cs="Courier New" w:hint="default"/>
+      </w:rPr>
+    </w:lvl>
+    <w:lvl w:ilvl="5">
+      <w:start w:val="1"/>
+      <w:numFmt w:val="bullet"/>
+      <w:lvlText w:val=""/>
+      <w:lvlJc w:val="left"/>
+      <w:pPr>
+        <w:ind w:left="4320" w:hanging="360"/>
+      </w:pPr>
+      <w:rPr>
+        <w:rFonts w:ascii="Wingdings" w:hAnsi="Wingdings" w:cs="Wingdings" w:hint="default"/>
+      </w:rPr>
+    </w:lvl>
+    <w:lvl w:ilvl="6">
+      <w:start w:val="1"/>
+      <w:numFmt w:val="bullet"/>
+      <w:lvlText w:val=""/>
+      <w:lvlJc w:val="left"/>
+      <w:pPr>
+        <w:ind w:left="5040" w:hanging="360"/>
+      </w:pPr>
+      <w:rPr>
+        <w:rFonts w:ascii="Symbol" w:hAnsi="Symbol" w:cs="Symbol" w:hint="default"/>
+      </w:rPr>
+    </w:lvl>
+    <w:lvl w:ilvl="7">
+      <w:start w:val="1"/>
+      <w:numFmt w:val="bullet"/>
+      <w:lvlText w:val="o"/>
+      <w:lvlJc w:val="left"/>
+      <w:pPr>
+        <w:ind w:left="5760" w:hanging="360"/>
+      </w:pPr>
+      <w:rPr>
+        <w:rFonts w:ascii="Courier New" w:hAnsi="Courier New" w:cs="Courier New" w:hint="default"/>
+      </w:rPr>
+    </w:lvl>
+    <w:lvl w:ilvl="8">
+      <w:start w:val="1"/>
+      <w:numFmt w:val="bullet"/>
+      <w:lvlText w:val=""/>
+      <w:lvlJc w:val="left"/>
+      <w:pPr>
+        <w:ind w:left="6480" w:hanging="360"/>
+      </w:pPr>
+      <w:rPr>
+        <w:rFonts w:ascii="Wingdings" w:hAnsi="Wingdings" w:cs="Wingdings" w:hint="default"/>
+      </w:rPr>
+    </w:lvl>
+  </w:abstractNum>
+  <w:abstractNum w:abstractNumId="6" w15:restartNumberingAfterBreak="0">
+    <w:nsid w:val="727666F6"/>
+    <w:multiLevelType w:val="multilevel"/>
+    <w:tmpl w:val="925A3214"/>
+    <w:lvl w:ilvl="0">
+      <w:start w:val="1"/>
+      <w:numFmt w:val="bullet"/>
+      <w:lvlText w:val=""/>
+      <w:lvlJc w:val="left"/>
+      <w:pPr>
+        <w:ind w:left="720" w:hanging="360"/>
+      </w:pPr>
+      <w:rPr>
+        <w:rFonts w:ascii="Symbol" w:hAnsi="Symbol" w:cs="Symbol" w:hint="default"/>
+      </w:rPr>
+    </w:lvl>
+    <w:lvl w:ilvl="1">
+      <w:start w:val="1"/>
+      <w:numFmt w:val="bullet"/>
+      <w:lvlText w:val="o"/>
+      <w:lvlJc w:val="left"/>
+      <w:pPr>
+        <w:ind w:left="1440" w:hanging="360"/>
+      </w:pPr>
+      <w:rPr>
+        <w:rFonts w:ascii="Courier New" w:hAnsi="Courier New" w:cs="Courier New" w:hint="default"/>
+      </w:rPr>
+    </w:lvl>
+    <w:lvl w:ilvl="2">
+      <w:start w:val="1"/>
+      <w:numFmt w:val="bullet"/>
+      <w:lvlText w:val=""/>
+      <w:lvlJc w:val="left"/>
+      <w:pPr>
+        <w:ind w:left="2160" w:hanging="360"/>
+      </w:pPr>
+      <w:rPr>
+        <w:rFonts w:ascii="Wingdings" w:hAnsi="Wingdings" w:cs="Wingdings" w:hint="default"/>
+      </w:rPr>
+    </w:lvl>
+    <w:lvl w:ilvl="3">
+      <w:start w:val="1"/>
+      <w:numFmt w:val="bullet"/>
+      <w:lvlText w:val=""/>
+      <w:lvlJc w:val="left"/>
+      <w:pPr>
+        <w:ind w:left="2880" w:hanging="360"/>
+      </w:pPr>
+      <w:rPr>
+        <w:rFonts w:ascii="Symbol" w:hAnsi="Symbol" w:cs="Symbol" w:hint="default"/>
+      </w:rPr>
+    </w:lvl>
+    <w:lvl w:ilvl="4">
+      <w:start w:val="1"/>
+      <w:numFmt w:val="bullet"/>
+      <w:lvlText w:val="o"/>
+      <w:lvlJc w:val="left"/>
+      <w:pPr>
+        <w:ind w:left="3600" w:hanging="360"/>
+      </w:pPr>
+      <w:rPr>
+        <w:rFonts w:ascii="Courier New" w:hAnsi="Courier New" w:cs="Courier New" w:hint="default"/>
+      </w:rPr>
+    </w:lvl>
+    <w:lvl w:ilvl="5">
+      <w:start w:val="1"/>
+      <w:numFmt w:val="bullet"/>
+      <w:lvlText w:val=""/>
+      <w:lvlJc w:val="left"/>
+      <w:pPr>
+        <w:ind w:left="4320" w:hanging="360"/>
+      </w:pPr>
+      <w:rPr>
+        <w:rFonts w:ascii="Wingdings" w:hAnsi="Wingdings" w:cs="Wingdings" w:hint="default"/>
+      </w:rPr>
+    </w:lvl>
+    <w:lvl w:ilvl="6">
+      <w:start w:val="1"/>
+      <w:numFmt w:val="bullet"/>
+      <w:lvlText w:val=""/>
+      <w:lvlJc w:val="left"/>
+      <w:pPr>
+        <w:ind w:left="5040" w:hanging="360"/>
+      </w:pPr>
+      <w:rPr>
+        <w:rFonts w:ascii="Symbol" w:hAnsi="Symbol" w:cs="Symbol" w:hint="default"/>
+      </w:rPr>
+    </w:lvl>
+    <w:lvl w:ilvl="7">
+      <w:start w:val="1"/>
+      <w:numFmt w:val="bullet"/>
+      <w:lvlText w:val="o"/>
+      <w:lvlJc w:val="left"/>
+      <w:pPr>
+        <w:ind w:left="5760" w:hanging="360"/>
+      </w:pPr>
+      <w:rPr>
+        <w:rFonts w:ascii="Courier New" w:hAnsi="Courier New" w:cs="Courier New" w:hint="default"/>
+      </w:rPr>
+    </w:lvl>
+    <w:lvl w:ilvl="8">
+      <w:start w:val="1"/>
+      <w:numFmt w:val="bullet"/>
+      <w:lvlText w:val=""/>
+      <w:lvlJc w:val="left"/>
+      <w:pPr>
+        <w:ind w:left="6480" w:hanging="360"/>
+      </w:pPr>
+      <w:rPr>
+        <w:rFonts w:ascii="Wingdings" w:hAnsi="Wingdings" w:cs="Wingdings" w:hint="default"/>
+      </w:rPr>
     </w:lvl>
   </w:abstractNum>
   <w:num w:numId="1">
     <w:abstractNumId w:val="1"/>
   </w:num>
   <w:num w:numId="2">
-    <w:abstractNumId w:val="2"/>
+    <w:abstractNumId w:val="3"/>
   </w:num>
   <w:num w:numId="3">
-    <w:abstractNumId w:val="3"/>
+    <w:abstractNumId w:val="0"/>
   </w:num>
   <w:num w:numId="4">
-    <w:abstractNumId w:val="4"/>
+    <w:abstractNumId w:val="5"/>
   </w:num>
   <w:num w:numId="5">
-    <w:abstractNumId w:val="5"/>
+    <w:abstractNumId w:val="2"/>
   </w:num>
   <w:num w:numId="6">
     <w:abstractNumId w:val="6"/>
   </w:num>
   <w:num w:numId="7">
-    <w:abstractNumId w:val="7"/>
+    <w:abstractNumId w:val="4"/>
   </w:num>
 </w:numbering>
 </file>
 
 <file path=word/styles.xml><?xml version="1.0" encoding="utf-8"?>
-<w:styles xmlns:w="http://schemas.openxmlformats.org/wordprocessingml/2006/main" xmlns:w14="http://schemas.microsoft.com/office/word/2010/wordml" xmlns:mc="http://schemas.openxmlformats.org/markup-compatibility/2006" mc:Ignorable="w14">
+<w:styles xmlns:mc="http://schemas.openxmlformats.org/markup-compatibility/2006" xmlns:r="http://schemas.openxmlformats.org/officeDocument/2006/relationships" xmlns:w="http://schemas.openxmlformats.org/wordprocessingml/2006/main" xmlns:w14="http://schemas.microsoft.com/office/word/2010/wordml" xmlns:w15="http://schemas.microsoft.com/office/word/2012/wordml" xmlns:w16se="http://schemas.microsoft.com/office/word/2015/wordml/symex" mc:Ignorable="w14 w15 w16se">
   <w:docDefaults>
     <w:rPrDefault>
       <w:rPr>
-        <w:rFonts w:ascii="Calibri" w:hAnsi="Calibri" w:eastAsia="Calibri" w:cs="" w:asciiTheme="minorHAnsi" w:cstheme="minorBidi" w:eastAsiaTheme="minorHAnsi" w:hAnsiTheme="minorHAnsi"/>
+        <w:rFonts w:asciiTheme="minorHAnsi" w:eastAsiaTheme="minorHAnsi" w:hAnsiTheme="minorHAnsi" w:cstheme="minorBidi"/>
         <w:szCs w:val="24"/>
         <w:lang w:val="en-US" w:eastAsia="en-US" w:bidi="ar-SA"/>
       </w:rPr>
     </w:rPrDefault>
-    <w:pPrDefault>
-      <w:pPr/>
-    </w:pPrDefault>
+    <w:pPrDefault/>
   </w:docDefaults>
-  <w:latentStyles w:defLockedState="0" w:defUIPriority="99" w:defSemiHidden="0" w:defUnhideWhenUsed="0" w:defQFormat="0" w:count="382">
+  <w:latentStyles w:defLockedState="0" w:defUIPriority="99" w:defSemiHidden="0" w:defUnhideWhenUsed="0" w:defQFormat="0" w:count="371">
     <w:lsdException w:name="Normal" w:uiPriority="0" w:qFormat="1"/>
     <w:lsdException w:name="heading 1" w:uiPriority="9" w:qFormat="1"/>
-    <w:lsdException w:name="heading 2" w:uiPriority="9" w:semiHidden="1" w:unhideWhenUsed="1" w:qFormat="1"/>
-    <w:lsdException w:name="heading 3" w:uiPriority="9" w:semiHidden="1" w:unhideWhenUsed="1" w:qFormat="1"/>
-    <w:lsdException w:name="heading 4" w:uiPriority="9" w:semiHidden="1" w:unhideWhenUsed="1" w:qFormat="1"/>
-    <w:lsdException w:name="heading 5" w:uiPriority="9" w:semiHidden="1" w:unhideWhenUsed="1" w:qFormat="1"/>
-    <w:lsdException w:name="heading 6" w:uiPriority="9" w:semiHidden="1" w:unhideWhenUsed="1" w:qFormat="1"/>
-    <w:lsdException w:name="heading 7" w:uiPriority="9" w:semiHidden="1" w:unhideWhenUsed="1" w:qFormat="1"/>
-    <w:lsdException w:name="heading 8" w:uiPriority="9" w:semiHidden="1" w:unhideWhenUsed="1" w:qFormat="1"/>
-    <w:lsdException w:name="heading 9" w:uiPriority="9" w:semiHidden="1" w:unhideWhenUsed="1" w:qFormat="1"/>
+    <w:lsdException w:name="heading 2" w:semiHidden="1" w:uiPriority="9" w:unhideWhenUsed="1" w:qFormat="1"/>
+    <w:lsdException w:name="heading 3" w:semiHidden="1" w:uiPriority="9" w:unhideWhenUsed="1" w:qFormat="1"/>
+    <w:lsdException w:name="heading 4" w:semiHidden="1" w:uiPriority="9" w:unhideWhenUsed="1" w:qFormat="1"/>
+    <w:lsdException w:name="heading 5" w:semiHidden="1" w:uiPriority="9" w:unhideWhenUsed="1" w:qFormat="1"/>
+    <w:lsdException w:name="heading 6" w:semiHidden="1" w:uiPriority="9" w:unhideWhenUsed="1" w:qFormat="1"/>
+    <w:lsdException w:name="heading 7" w:semiHidden="1" w:uiPriority="9" w:unhideWhenUsed="1" w:qFormat="1"/>
+    <w:lsdException w:name="heading 8" w:semiHidden="1" w:uiPriority="9" w:unhideWhenUsed="1" w:qFormat="1"/>
+    <w:lsdException w:name="heading 9" w:semiHidden="1" w:uiPriority="9" w:unhideWhenUsed="1" w:qFormat="1"/>
     <w:lsdException w:name="index 1" w:semiHidden="1" w:unhideWhenUsed="1"/>
     <w:lsdException w:name="index 2" w:semiHidden="1" w:unhideWhenUsed="1"/>
     <w:lsdException w:name="index 3" w:semiHidden="1" w:unhideWhenUsed="1"/>
@@ -3578,22 +3652,22 @@
     <w:lsdException w:name="index 7" w:semiHidden="1" w:unhideWhenUsed="1"/>
     <w:lsdException w:name="index 8" w:semiHidden="1" w:unhideWhenUsed="1"/>
     <w:lsdException w:name="index 9" w:semiHidden="1" w:unhideWhenUsed="1"/>
-    <w:lsdException w:name="toc 1" w:uiPriority="39" w:semiHidden="1" w:unhideWhenUsed="1"/>
-    <w:lsdException w:name="toc 2" w:uiPriority="39" w:semiHidden="1" w:unhideWhenUsed="1"/>
-    <w:lsdException w:name="toc 3" w:uiPriority="39" w:semiHidden="1" w:unhideWhenUsed="1"/>
-    <w:lsdException w:name="toc 4" w:uiPriority="39" w:semiHidden="1" w:unhideWhenUsed="1"/>
-    <w:lsdException w:name="toc 5" w:uiPriority="39" w:semiHidden="1" w:unhideWhenUsed="1"/>
-    <w:lsdException w:name="toc 6" w:uiPriority="39" w:semiHidden="1" w:unhideWhenUsed="1"/>
-    <w:lsdException w:name="toc 7" w:uiPriority="39" w:semiHidden="1" w:unhideWhenUsed="1"/>
-    <w:lsdException w:name="toc 8" w:uiPriority="39" w:semiHidden="1" w:unhideWhenUsed="1"/>
-    <w:lsdException w:name="toc 9" w:uiPriority="39" w:semiHidden="1" w:unhideWhenUsed="1"/>
+    <w:lsdException w:name="toc 1" w:semiHidden="1" w:uiPriority="39" w:unhideWhenUsed="1"/>
+    <w:lsdException w:name="toc 2" w:semiHidden="1" w:uiPriority="39" w:unhideWhenUsed="1"/>
+    <w:lsdException w:name="toc 3" w:semiHidden="1" w:uiPriority="39" w:unhideWhenUsed="1"/>
+    <w:lsdException w:name="toc 4" w:semiHidden="1" w:uiPriority="39" w:unhideWhenUsed="1"/>
+    <w:lsdException w:name="toc 5" w:semiHidden="1" w:uiPriority="39" w:unhideWhenUsed="1"/>
+    <w:lsdException w:name="toc 6" w:semiHidden="1" w:uiPriority="39" w:unhideWhenUsed="1"/>
+    <w:lsdException w:name="toc 7" w:semiHidden="1" w:uiPriority="39" w:unhideWhenUsed="1"/>
+    <w:lsdException w:name="toc 8" w:semiHidden="1" w:uiPriority="39" w:unhideWhenUsed="1"/>
+    <w:lsdException w:name="toc 9" w:semiHidden="1" w:uiPriority="39" w:unhideWhenUsed="1"/>
     <w:lsdException w:name="Normal Indent" w:semiHidden="1" w:unhideWhenUsed="1"/>
     <w:lsdException w:name="footnote text" w:semiHidden="1" w:unhideWhenUsed="1"/>
     <w:lsdException w:name="annotation text" w:semiHidden="1" w:unhideWhenUsed="1"/>
     <w:lsdException w:name="header" w:semiHidden="1" w:unhideWhenUsed="1"/>
     <w:lsdException w:name="footer" w:semiHidden="1" w:unhideWhenUsed="1"/>
     <w:lsdException w:name="index heading" w:semiHidden="1" w:unhideWhenUsed="1"/>
-    <w:lsdException w:name="caption" w:uiPriority="35" w:semiHidden="1" w:unhideWhenUsed="1" w:qFormat="1"/>
+    <w:lsdException w:name="caption" w:semiHidden="1" w:uiPriority="35" w:unhideWhenUsed="1" w:qFormat="1"/>
     <w:lsdException w:name="table of figures" w:semiHidden="1" w:unhideWhenUsed="1"/>
     <w:lsdException w:name="envelope address" w:semiHidden="1" w:unhideWhenUsed="1"/>
     <w:lsdException w:name="envelope return" w:semiHidden="1" w:unhideWhenUsed="1"/>
@@ -3624,7 +3698,7 @@
     <w:lsdException w:name="Title" w:uiPriority="10" w:qFormat="1"/>
     <w:lsdException w:name="Closing" w:semiHidden="1" w:unhideWhenUsed="1"/>
     <w:lsdException w:name="Signature" w:semiHidden="1" w:unhideWhenUsed="1"/>
-    <w:lsdException w:name="Default Paragraph Font" w:uiPriority="1" w:semiHidden="1" w:unhideWhenUsed="1"/>
+    <w:lsdException w:name="Default Paragraph Font" w:semiHidden="1" w:uiPriority="1" w:unhideWhenUsed="1"/>
     <w:lsdException w:name="Body Text" w:semiHidden="1" w:unhideWhenUsed="1"/>
     <w:lsdException w:name="Body Text Indent" w:semiHidden="1" w:unhideWhenUsed="1"/>
     <w:lsdException w:name="List Continue" w:semiHidden="1" w:unhideWhenUsed="1"/>
@@ -3715,15 +3789,6 @@
     <w:lsdException w:name="Balloon Text" w:semiHidden="1" w:unhideWhenUsed="1"/>
     <w:lsdException w:name="Table Grid" w:uiPriority="39"/>
     <w:lsdException w:name="Table Theme" w:semiHidden="1" w:unhideWhenUsed="1"/>
-    <w:lsdException w:name="Note Level 1" w:semiHidden="1" w:unhideWhenUsed="1"/>
-    <w:lsdException w:name="Note Level 2" w:semiHidden="1" w:unhideWhenUsed="1"/>
-    <w:lsdException w:name="Note Level 3" w:semiHidden="1" w:unhideWhenUsed="1"/>
-    <w:lsdException w:name="Note Level 4" w:semiHidden="1" w:unhideWhenUsed="1"/>
-    <w:lsdException w:name="Note Level 5" w:semiHidden="1" w:unhideWhenUsed="1"/>
-    <w:lsdException w:name="Note Level 6" w:semiHidden="1" w:unhideWhenUsed="1"/>
-    <w:lsdException w:name="Note Level 7" w:semiHidden="1" w:unhideWhenUsed="1"/>
-    <w:lsdException w:name="Note Level 8" w:semiHidden="1" w:unhideWhenUsed="1"/>
-    <w:lsdException w:name="Note Level 9" w:semiHidden="1" w:unhideWhenUsed="1"/>
     <w:lsdException w:name="Placeholder Text" w:semiHidden="1"/>
     <w:lsdException w:name="No Spacing" w:uiPriority="1" w:qFormat="1"/>
     <w:lsdException w:name="Light Shading" w:uiPriority="60"/>
@@ -3833,8 +3898,8 @@
     <w:lsdException w:name="Subtle Reference" w:uiPriority="31" w:qFormat="1"/>
     <w:lsdException w:name="Intense Reference" w:uiPriority="32" w:qFormat="1"/>
     <w:lsdException w:name="Book Title" w:uiPriority="33" w:qFormat="1"/>
-    <w:lsdException w:name="Bibliography" w:uiPriority="37" w:semiHidden="1" w:unhideWhenUsed="1"/>
-    <w:lsdException w:name="TOC Heading" w:uiPriority="39" w:semiHidden="1" w:unhideWhenUsed="1" w:qFormat="1"/>
+    <w:lsdException w:name="Bibliography" w:semiHidden="1" w:uiPriority="37" w:unhideWhenUsed="1"/>
+    <w:lsdException w:name="TOC Heading" w:semiHidden="1" w:uiPriority="39" w:unhideWhenUsed="1" w:qFormat="1"/>
     <w:lsdException w:name="Plain Table 1" w:uiPriority="41"/>
     <w:lsdException w:name="Plain Table 2" w:uiPriority="42"/>
     <w:lsdException w:name="Plain Table 3" w:uiPriority="43"/>
@@ -3939,945 +4004,63 @@
     <w:lsdException w:name="List Table 5 Dark Accent 6" w:uiPriority="50"/>
     <w:lsdException w:name="List Table 6 Colorful Accent 6" w:uiPriority="51"/>
     <w:lsdException w:name="List Table 7 Colorful Accent 6" w:uiPriority="52"/>
-    <w:lsdException w:name="Mention" w:semiHidden="1" w:unhideWhenUsed="1"/>
-    <w:lsdException w:name="Smart Hyperlink" w:semiHidden="1" w:unhideWhenUsed="1"/>
   </w:latentStyles>
-  <w:style w:type="paragraph" w:styleId="Normal" w:default="1">
+  <w:style w:type="paragraph" w:default="1" w:styleId="Normal">
     <w:name w:val="Normal"/>
     <w:qFormat/>
-    <w:pPr>
-      <w:widowControl/>
-      <w:bidi w:val="0"/>
-      <w:jc w:val="left"/>
-    </w:pPr>
-    <w:rPr>
-      <w:rFonts w:ascii="Calibri" w:hAnsi="Calibri" w:eastAsia="Calibri" w:cs="" w:asciiTheme="minorHAnsi" w:cstheme="minorBidi" w:eastAsiaTheme="minorHAnsi" w:hAnsiTheme="minorHAnsi"/>
+    <w:rPr>
       <w:color w:val="00000A"/>
       <w:sz w:val="24"/>
-      <w:szCs w:val="24"/>
-      <w:lang w:val="en-US" w:eastAsia="en-US" w:bidi="ar-SA"/>
     </w:rPr>
   </w:style>
   <w:style w:type="paragraph" w:styleId="Heading1">
-    <w:name w:val="Heading 1"/>
+    <w:name w:val="heading 1"/>
     <w:basedOn w:val="Normal"/>
     <w:next w:val="Normal"/>
     <w:link w:val="Heading1Char"/>
     <w:uiPriority w:val="9"/>
     <w:qFormat/>
-    <w:rsid w:val="00a41ab9"/>
+    <w:rsid w:val="00A41AB9"/>
     <w:pPr>
       <w:keepNext/>
       <w:keepLines/>
-      <w:spacing w:before="240" w:after="0"/>
+      <w:spacing w:before="240"/>
       <w:outlineLvl w:val="0"/>
     </w:pPr>
     <w:rPr>
-      <w:rFonts w:ascii="Calibri Light" w:hAnsi="Calibri Light" w:eastAsia="" w:cs="" w:asciiTheme="majorHAnsi" w:cstheme="majorBidi" w:eastAsiaTheme="majorEastAsia" w:hAnsiTheme="majorHAnsi"/>
-      <w:color w:val="2F5496" w:themeColor="accent1" w:themeShade="bf"/>
+      <w:rFonts w:asciiTheme="majorHAnsi" w:eastAsiaTheme="majorEastAsia" w:hAnsiTheme="majorHAnsi" w:cstheme="majorBidi"/>
+      <w:color w:val="2F5496" w:themeColor="accent1" w:themeShade="BF"/>
       <w:sz w:val="32"/>
       <w:szCs w:val="32"/>
     </w:rPr>
   </w:style>
   <w:style w:type="paragraph" w:styleId="Heading2">
-    <w:name w:val="Heading 2"/>
+    <w:name w:val="heading 2"/>
     <w:basedOn w:val="Normal"/>
     <w:next w:val="Normal"/>
     <w:link w:val="Heading2Char"/>
     <w:uiPriority w:val="9"/>
     <w:unhideWhenUsed/>
     <w:qFormat/>
-    <w:rsid w:val="00a41ab9"/>
+    <w:rsid w:val="00A41AB9"/>
     <w:pPr>
       <w:keepNext/>
       <w:keepLines/>
-      <w:spacing w:before="40" w:after="0"/>
+      <w:spacing w:before="40"/>
       <w:outlineLvl w:val="1"/>
     </w:pPr>
     <w:rPr>
-      <w:rFonts w:ascii="Calibri Light" w:hAnsi="Calibri Light" w:eastAsia="" w:cs="" w:asciiTheme="majorHAnsi" w:cstheme="majorBidi" w:eastAsiaTheme="majorEastAsia" w:hAnsiTheme="majorHAnsi"/>
-      <w:color w:val="2F5496" w:themeColor="accent1" w:themeShade="bf"/>
+      <w:rFonts w:asciiTheme="majorHAnsi" w:eastAsiaTheme="majorEastAsia" w:hAnsiTheme="majorHAnsi" w:cstheme="majorBidi"/>
+      <w:color w:val="2F5496" w:themeColor="accent1" w:themeShade="BF"/>
       <w:sz w:val="26"/>
       <w:szCs w:val="26"/>
     </w:rPr>
   </w:style>
-  <w:style w:type="character" w:styleId="DefaultParagraphFont" w:default="1">
+  <w:style w:type="character" w:default="1" w:styleId="DefaultParagraphFont">
     <w:name w:val="Default Paragraph Font"/>
     <w:uiPriority w:val="1"/>
-    <w:unhideWhenUsed/>
-    <w:qFormat/>
-    <w:rPr/>
-  </w:style>
-  <w:style w:type="character" w:styleId="Heading1Char" w:customStyle="1">
-    <w:name w:val="Heading 1 Char"/>
-    <w:basedOn w:val="DefaultParagraphFont"/>
-    <w:link w:val="Heading1"/>
-    <w:uiPriority w:val="9"/>
-    <w:qFormat/>
-    <w:rsid w:val="00a41ab9"/>
-    <w:rPr>
-      <w:rFonts w:ascii="Calibri Light" w:hAnsi="Calibri Light" w:eastAsia="" w:cs="" w:asciiTheme="majorHAnsi" w:cstheme="majorBidi" w:eastAsiaTheme="majorEastAsia" w:hAnsiTheme="majorHAnsi"/>
-      <w:color w:val="2F5496" w:themeColor="accent1" w:themeShade="bf"/>
-      <w:sz w:val="32"/>
-      <w:szCs w:val="32"/>
-    </w:rPr>
-  </w:style>
-  <w:style w:type="character" w:styleId="Heading2Char" w:customStyle="1">
-    <w:name w:val="Heading 2 Char"/>
-    <w:basedOn w:val="DefaultParagraphFont"/>
-    <w:link w:val="Heading2"/>
-    <w:uiPriority w:val="9"/>
-    <w:qFormat/>
-    <w:rsid w:val="00a41ab9"/>
-    <w:rPr>
-      <w:rFonts w:ascii="Calibri Light" w:hAnsi="Calibri Light" w:eastAsia="" w:cs="" w:asciiTheme="majorHAnsi" w:cstheme="majorBidi" w:eastAsiaTheme="majorEastAsia" w:hAnsiTheme="majorHAnsi"/>
-      <w:color w:val="2F5496" w:themeColor="accent1" w:themeShade="bf"/>
-      <w:sz w:val="26"/>
-      <w:szCs w:val="26"/>
-    </w:rPr>
-  </w:style>
-  <w:style w:type="character" w:styleId="ListLabel1">
-    <w:name w:val="ListLabel 1"/>
-    <w:qFormat/>
-    <w:rPr>
-      <w:rFonts w:cs="Courier New"/>
-    </w:rPr>
-  </w:style>
-  <w:style w:type="character" w:styleId="ListLabel2">
-    <w:name w:val="ListLabel 2"/>
-    <w:qFormat/>
-    <w:rPr>
-      <w:rFonts w:cs="Courier New"/>
-    </w:rPr>
-  </w:style>
-  <w:style w:type="character" w:styleId="ListLabel3">
-    <w:name w:val="ListLabel 3"/>
-    <w:qFormat/>
-    <w:rPr>
-      <w:rFonts w:cs="Courier New"/>
-    </w:rPr>
-  </w:style>
-  <w:style w:type="character" w:styleId="ListLabel4">
-    <w:name w:val="ListLabel 4"/>
-    <w:qFormat/>
-    <w:rPr>
-      <w:rFonts w:cs="Courier New"/>
-    </w:rPr>
-  </w:style>
-  <w:style w:type="character" w:styleId="ListLabel5">
-    <w:name w:val="ListLabel 5"/>
-    <w:qFormat/>
-    <w:rPr>
-      <w:rFonts w:cs="Courier New"/>
-    </w:rPr>
-  </w:style>
-  <w:style w:type="character" w:styleId="ListLabel6">
-    <w:name w:val="ListLabel 6"/>
-    <w:qFormat/>
-    <w:rPr>
-      <w:rFonts w:cs="Courier New"/>
-    </w:rPr>
-  </w:style>
-  <w:style w:type="character" w:styleId="ListLabel7">
-    <w:name w:val="ListLabel 7"/>
-    <w:qFormat/>
-    <w:rPr>
-      <w:rFonts w:cs="Courier New"/>
-    </w:rPr>
-  </w:style>
-  <w:style w:type="character" w:styleId="ListLabel8">
-    <w:name w:val="ListLabel 8"/>
-    <w:qFormat/>
-    <w:rPr>
-      <w:rFonts w:cs="Courier New"/>
-    </w:rPr>
-  </w:style>
-  <w:style w:type="character" w:styleId="ListLabel9">
-    <w:name w:val="ListLabel 9"/>
-    <w:qFormat/>
-    <w:rPr>
-      <w:rFonts w:cs="Courier New"/>
-    </w:rPr>
-  </w:style>
-  <w:style w:type="character" w:styleId="ListLabel10">
-    <w:name w:val="ListLabel 10"/>
-    <w:qFormat/>
-    <w:rPr>
-      <w:rFonts w:cs="Courier New"/>
-    </w:rPr>
-  </w:style>
-  <w:style w:type="character" w:styleId="ListLabel11">
-    <w:name w:val="ListLabel 11"/>
-    <w:qFormat/>
-    <w:rPr>
-      <w:rFonts w:cs="Courier New"/>
-    </w:rPr>
-  </w:style>
-  <w:style w:type="character" w:styleId="ListLabel12">
-    <w:name w:val="ListLabel 12"/>
-    <w:qFormat/>
-    <w:rPr>
-      <w:rFonts w:cs="Courier New"/>
-    </w:rPr>
-  </w:style>
-  <w:style w:type="character" w:styleId="ListLabel13">
-    <w:name w:val="ListLabel 13"/>
-    <w:qFormat/>
-    <w:rPr>
-      <w:rFonts w:cs="Courier New"/>
-    </w:rPr>
-  </w:style>
-  <w:style w:type="character" w:styleId="ListLabel14">
-    <w:name w:val="ListLabel 14"/>
-    <w:qFormat/>
-    <w:rPr>
-      <w:rFonts w:cs="Courier New"/>
-    </w:rPr>
-  </w:style>
-  <w:style w:type="character" w:styleId="ListLabel15">
-    <w:name w:val="ListLabel 15"/>
-    <w:qFormat/>
-    <w:rPr>
-      <w:rFonts w:cs="Courier New"/>
-    </w:rPr>
-  </w:style>
-  <w:style w:type="character" w:styleId="ListLabel16">
-    <w:name w:val="ListLabel 16"/>
-    <w:qFormat/>
-    <w:rPr>
-      <w:rFonts w:cs="Courier New"/>
-    </w:rPr>
-  </w:style>
-  <w:style w:type="character" w:styleId="ListLabel17">
-    <w:name w:val="ListLabel 17"/>
-    <w:qFormat/>
-    <w:rPr>
-      <w:rFonts w:cs="Courier New"/>
-    </w:rPr>
-  </w:style>
-  <w:style w:type="character" w:styleId="ListLabel18">
-    <w:name w:val="ListLabel 18"/>
-    <w:qFormat/>
-    <w:rPr>
-      <w:rFonts w:cs="Courier New"/>
-    </w:rPr>
-  </w:style>
-  <w:style w:type="character" w:styleId="ListLabel19">
-    <w:name w:val="ListLabel 19"/>
-    <w:qFormat/>
-    <w:rPr>
-      <w:rFonts w:cs="Courier New"/>
-    </w:rPr>
-  </w:style>
-  <w:style w:type="character" w:styleId="ListLabel20">
-    <w:name w:val="ListLabel 20"/>
-    <w:qFormat/>
-    <w:rPr>
-      <w:rFonts w:cs="Wingdings"/>
-    </w:rPr>
-  </w:style>
-  <w:style w:type="character" w:styleId="ListLabel21">
-    <w:name w:val="ListLabel 21"/>
-    <w:qFormat/>
-    <w:rPr>
-      <w:rFonts w:cs="Symbol"/>
-    </w:rPr>
-  </w:style>
-  <w:style w:type="character" w:styleId="ListLabel22">
-    <w:name w:val="ListLabel 22"/>
-    <w:qFormat/>
-    <w:rPr>
-      <w:rFonts w:cs="Courier New"/>
-    </w:rPr>
-  </w:style>
-  <w:style w:type="character" w:styleId="ListLabel23">
-    <w:name w:val="ListLabel 23"/>
-    <w:qFormat/>
-    <w:rPr>
-      <w:rFonts w:cs="Wingdings"/>
-    </w:rPr>
-  </w:style>
-  <w:style w:type="character" w:styleId="ListLabel24">
-    <w:name w:val="ListLabel 24"/>
-    <w:qFormat/>
-    <w:rPr>
-      <w:rFonts w:cs="Symbol"/>
-    </w:rPr>
-  </w:style>
-  <w:style w:type="character" w:styleId="ListLabel25">
-    <w:name w:val="ListLabel 25"/>
-    <w:qFormat/>
-    <w:rPr>
-      <w:rFonts w:cs="Courier New"/>
-    </w:rPr>
-  </w:style>
-  <w:style w:type="character" w:styleId="ListLabel26">
-    <w:name w:val="ListLabel 26"/>
-    <w:qFormat/>
-    <w:rPr>
-      <w:rFonts w:cs="Wingdings"/>
-    </w:rPr>
-  </w:style>
-  <w:style w:type="character" w:styleId="ListLabel27">
-    <w:name w:val="ListLabel 27"/>
-    <w:qFormat/>
-    <w:rPr>
-      <w:rFonts w:cs="Symbol"/>
-      <w:sz w:val="20"/>
-    </w:rPr>
-  </w:style>
-  <w:style w:type="character" w:styleId="ListLabel28">
-    <w:name w:val="ListLabel 28"/>
-    <w:qFormat/>
-    <w:rPr>
-      <w:rFonts w:cs="Courier New"/>
-    </w:rPr>
-  </w:style>
-  <w:style w:type="character" w:styleId="ListLabel29">
-    <w:name w:val="ListLabel 29"/>
-    <w:qFormat/>
-    <w:rPr>
-      <w:rFonts w:cs="Wingdings"/>
-    </w:rPr>
-  </w:style>
-  <w:style w:type="character" w:styleId="ListLabel30">
-    <w:name w:val="ListLabel 30"/>
-    <w:qFormat/>
-    <w:rPr>
-      <w:rFonts w:cs="Symbol"/>
-    </w:rPr>
-  </w:style>
-  <w:style w:type="character" w:styleId="ListLabel31">
-    <w:name w:val="ListLabel 31"/>
-    <w:qFormat/>
-    <w:rPr>
-      <w:rFonts w:cs="Courier New"/>
-    </w:rPr>
-  </w:style>
-  <w:style w:type="character" w:styleId="ListLabel32">
-    <w:name w:val="ListLabel 32"/>
-    <w:qFormat/>
-    <w:rPr>
-      <w:rFonts w:cs="Wingdings"/>
-    </w:rPr>
-  </w:style>
-  <w:style w:type="character" w:styleId="ListLabel33">
-    <w:name w:val="ListLabel 33"/>
-    <w:qFormat/>
-    <w:rPr>
-      <w:rFonts w:cs="Symbol"/>
-    </w:rPr>
-  </w:style>
-  <w:style w:type="character" w:styleId="ListLabel34">
-    <w:name w:val="ListLabel 34"/>
-    <w:qFormat/>
-    <w:rPr>
-      <w:rFonts w:cs="Courier New"/>
-    </w:rPr>
-  </w:style>
-  <w:style w:type="character" w:styleId="ListLabel35">
-    <w:name w:val="ListLabel 35"/>
-    <w:qFormat/>
-    <w:rPr>
-      <w:rFonts w:cs="Wingdings"/>
-    </w:rPr>
-  </w:style>
-  <w:style w:type="character" w:styleId="ListLabel36">
-    <w:name w:val="ListLabel 36"/>
-    <w:qFormat/>
-    <w:rPr>
-      <w:rFonts w:cs="Symbol"/>
-      <w:sz w:val="20"/>
-    </w:rPr>
-  </w:style>
-  <w:style w:type="character" w:styleId="ListLabel37">
-    <w:name w:val="ListLabel 37"/>
-    <w:qFormat/>
-    <w:rPr>
-      <w:rFonts w:cs="Courier New"/>
-    </w:rPr>
-  </w:style>
-  <w:style w:type="character" w:styleId="ListLabel38">
-    <w:name w:val="ListLabel 38"/>
-    <w:qFormat/>
-    <w:rPr>
-      <w:rFonts w:cs="Wingdings"/>
-    </w:rPr>
-  </w:style>
-  <w:style w:type="character" w:styleId="ListLabel39">
-    <w:name w:val="ListLabel 39"/>
-    <w:qFormat/>
-    <w:rPr>
-      <w:rFonts w:cs="Symbol"/>
-    </w:rPr>
-  </w:style>
-  <w:style w:type="character" w:styleId="ListLabel40">
-    <w:name w:val="ListLabel 40"/>
-    <w:qFormat/>
-    <w:rPr>
-      <w:rFonts w:cs="Courier New"/>
-    </w:rPr>
-  </w:style>
-  <w:style w:type="character" w:styleId="ListLabel41">
-    <w:name w:val="ListLabel 41"/>
-    <w:qFormat/>
-    <w:rPr>
-      <w:rFonts w:cs="Wingdings"/>
-    </w:rPr>
-  </w:style>
-  <w:style w:type="character" w:styleId="ListLabel42">
-    <w:name w:val="ListLabel 42"/>
-    <w:qFormat/>
-    <w:rPr>
-      <w:rFonts w:cs="Symbol"/>
-    </w:rPr>
-  </w:style>
-  <w:style w:type="character" w:styleId="ListLabel43">
-    <w:name w:val="ListLabel 43"/>
-    <w:qFormat/>
-    <w:rPr>
-      <w:rFonts w:cs="Courier New"/>
-    </w:rPr>
-  </w:style>
-  <w:style w:type="character" w:styleId="ListLabel44">
-    <w:name w:val="ListLabel 44"/>
-    <w:qFormat/>
-    <w:rPr>
-      <w:rFonts w:cs="Wingdings"/>
-    </w:rPr>
-  </w:style>
-  <w:style w:type="character" w:styleId="ListLabel45">
-    <w:name w:val="ListLabel 45"/>
-    <w:qFormat/>
-    <w:rPr>
-      <w:rFonts w:cs="Symbol"/>
-    </w:rPr>
-  </w:style>
-  <w:style w:type="character" w:styleId="ListLabel46">
-    <w:name w:val="ListLabel 46"/>
-    <w:qFormat/>
-    <w:rPr>
-      <w:rFonts w:cs="Courier New"/>
-    </w:rPr>
-  </w:style>
-  <w:style w:type="character" w:styleId="ListLabel47">
-    <w:name w:val="ListLabel 47"/>
-    <w:qFormat/>
-    <w:rPr>
-      <w:rFonts w:cs="Wingdings"/>
-    </w:rPr>
-  </w:style>
-  <w:style w:type="character" w:styleId="ListLabel48">
-    <w:name w:val="ListLabel 48"/>
-    <w:qFormat/>
-    <w:rPr>
-      <w:rFonts w:cs="Symbol"/>
-    </w:rPr>
-  </w:style>
-  <w:style w:type="character" w:styleId="ListLabel49">
-    <w:name w:val="ListLabel 49"/>
-    <w:qFormat/>
-    <w:rPr>
-      <w:rFonts w:cs="Courier New"/>
-    </w:rPr>
-  </w:style>
-  <w:style w:type="character" w:styleId="ListLabel50">
-    <w:name w:val="ListLabel 50"/>
-    <w:qFormat/>
-    <w:rPr>
-      <w:rFonts w:cs="Wingdings"/>
-    </w:rPr>
-  </w:style>
-  <w:style w:type="character" w:styleId="ListLabel51">
-    <w:name w:val="ListLabel 51"/>
-    <w:qFormat/>
-    <w:rPr>
-      <w:rFonts w:cs="Symbol"/>
-    </w:rPr>
-  </w:style>
-  <w:style w:type="character" w:styleId="ListLabel52">
-    <w:name w:val="ListLabel 52"/>
-    <w:qFormat/>
-    <w:rPr>
-      <w:rFonts w:cs="Courier New"/>
-    </w:rPr>
-  </w:style>
-  <w:style w:type="character" w:styleId="ListLabel53">
-    <w:name w:val="ListLabel 53"/>
-    <w:qFormat/>
-    <w:rPr>
-      <w:rFonts w:cs="Wingdings"/>
-    </w:rPr>
-  </w:style>
-  <w:style w:type="character" w:styleId="ListLabel54">
-    <w:name w:val="ListLabel 54"/>
-    <w:qFormat/>
-    <w:rPr>
-      <w:rFonts w:cs="Symbol"/>
-    </w:rPr>
-  </w:style>
-  <w:style w:type="character" w:styleId="ListLabel55">
-    <w:name w:val="ListLabel 55"/>
-    <w:qFormat/>
-    <w:rPr>
-      <w:rFonts w:cs="Courier New"/>
-    </w:rPr>
-  </w:style>
-  <w:style w:type="character" w:styleId="ListLabel56">
-    <w:name w:val="ListLabel 56"/>
-    <w:qFormat/>
-    <w:rPr>
-      <w:rFonts w:cs="Wingdings"/>
-    </w:rPr>
-  </w:style>
-  <w:style w:type="character" w:styleId="ListLabel57">
-    <w:name w:val="ListLabel 57"/>
-    <w:qFormat/>
-    <w:rPr>
-      <w:rFonts w:cs="Symbol"/>
-    </w:rPr>
-  </w:style>
-  <w:style w:type="character" w:styleId="ListLabel58">
-    <w:name w:val="ListLabel 58"/>
-    <w:qFormat/>
-    <w:rPr>
-      <w:rFonts w:cs="Courier New"/>
-    </w:rPr>
-  </w:style>
-  <w:style w:type="character" w:styleId="ListLabel59">
-    <w:name w:val="ListLabel 59"/>
-    <w:qFormat/>
-    <w:rPr>
-      <w:rFonts w:cs="Wingdings"/>
-    </w:rPr>
-  </w:style>
-  <w:style w:type="character" w:styleId="ListLabel60">
-    <w:name w:val="ListLabel 60"/>
-    <w:qFormat/>
-    <w:rPr>
-      <w:rFonts w:cs="Symbol"/>
-    </w:rPr>
-  </w:style>
-  <w:style w:type="character" w:styleId="ListLabel61">
-    <w:name w:val="ListLabel 61"/>
-    <w:qFormat/>
-    <w:rPr>
-      <w:rFonts w:cs="Courier New"/>
-    </w:rPr>
-  </w:style>
-  <w:style w:type="character" w:styleId="ListLabel62">
-    <w:name w:val="ListLabel 62"/>
-    <w:qFormat/>
-    <w:rPr>
-      <w:rFonts w:cs="Wingdings"/>
-    </w:rPr>
-  </w:style>
-  <w:style w:type="character" w:styleId="ListLabel63">
-    <w:name w:val="ListLabel 63"/>
-    <w:qFormat/>
-    <w:rPr>
-      <w:rFonts w:cs="Courier New"/>
-    </w:rPr>
-  </w:style>
-  <w:style w:type="character" w:styleId="ListLabel64">
-    <w:name w:val="ListLabel 64"/>
-    <w:qFormat/>
-    <w:rPr>
-      <w:rFonts w:cs="Wingdings"/>
-    </w:rPr>
-  </w:style>
-  <w:style w:type="character" w:styleId="ListLabel65">
-    <w:name w:val="ListLabel 65"/>
-    <w:qFormat/>
-    <w:rPr>
-      <w:rFonts w:cs="Symbol"/>
-    </w:rPr>
-  </w:style>
-  <w:style w:type="character" w:styleId="ListLabel66">
-    <w:name w:val="ListLabel 66"/>
-    <w:qFormat/>
-    <w:rPr>
-      <w:rFonts w:cs="Courier New"/>
-    </w:rPr>
-  </w:style>
-  <w:style w:type="character" w:styleId="ListLabel67">
-    <w:name w:val="ListLabel 67"/>
-    <w:qFormat/>
-    <w:rPr>
-      <w:rFonts w:cs="Wingdings"/>
-    </w:rPr>
-  </w:style>
-  <w:style w:type="character" w:styleId="ListLabel68">
-    <w:name w:val="ListLabel 68"/>
-    <w:qFormat/>
-    <w:rPr>
-      <w:rFonts w:cs="Symbol"/>
-    </w:rPr>
-  </w:style>
-  <w:style w:type="character" w:styleId="ListLabel69">
-    <w:name w:val="ListLabel 69"/>
-    <w:qFormat/>
-    <w:rPr>
-      <w:rFonts w:cs="Courier New"/>
-    </w:rPr>
-  </w:style>
-  <w:style w:type="character" w:styleId="ListLabel70">
-    <w:name w:val="ListLabel 70"/>
-    <w:qFormat/>
-    <w:rPr>
-      <w:rFonts w:cs="Wingdings"/>
-    </w:rPr>
-  </w:style>
-  <w:style w:type="character" w:styleId="ListLabel71">
-    <w:name w:val="ListLabel 71"/>
-    <w:qFormat/>
-    <w:rPr>
-      <w:rFonts w:cs="Symbol"/>
-      <w:sz w:val="20"/>
-    </w:rPr>
-  </w:style>
-  <w:style w:type="character" w:styleId="ListLabel72">
-    <w:name w:val="ListLabel 72"/>
-    <w:qFormat/>
-    <w:rPr>
-      <w:rFonts w:cs="Courier New"/>
-    </w:rPr>
-  </w:style>
-  <w:style w:type="character" w:styleId="ListLabel73">
-    <w:name w:val="ListLabel 73"/>
-    <w:qFormat/>
-    <w:rPr>
-      <w:rFonts w:cs="Wingdings"/>
-    </w:rPr>
-  </w:style>
-  <w:style w:type="character" w:styleId="ListLabel74">
-    <w:name w:val="ListLabel 74"/>
-    <w:qFormat/>
-    <w:rPr>
-      <w:rFonts w:cs="Symbol"/>
-    </w:rPr>
-  </w:style>
-  <w:style w:type="character" w:styleId="ListLabel75">
-    <w:name w:val="ListLabel 75"/>
-    <w:qFormat/>
-    <w:rPr>
-      <w:rFonts w:cs="Courier New"/>
-    </w:rPr>
-  </w:style>
-  <w:style w:type="character" w:styleId="ListLabel76">
-    <w:name w:val="ListLabel 76"/>
-    <w:qFormat/>
-    <w:rPr>
-      <w:rFonts w:cs="Wingdings"/>
-    </w:rPr>
-  </w:style>
-  <w:style w:type="character" w:styleId="ListLabel77">
-    <w:name w:val="ListLabel 77"/>
-    <w:qFormat/>
-    <w:rPr>
-      <w:rFonts w:cs="Symbol"/>
-    </w:rPr>
-  </w:style>
-  <w:style w:type="character" w:styleId="ListLabel78">
-    <w:name w:val="ListLabel 78"/>
-    <w:qFormat/>
-    <w:rPr>
-      <w:rFonts w:cs="Courier New"/>
-    </w:rPr>
-  </w:style>
-  <w:style w:type="character" w:styleId="ListLabel79">
-    <w:name w:val="ListLabel 79"/>
-    <w:qFormat/>
-    <w:rPr>
-      <w:rFonts w:cs="Wingdings"/>
-    </w:rPr>
-  </w:style>
-  <w:style w:type="character" w:styleId="ListLabel80">
-    <w:name w:val="ListLabel 80"/>
-    <w:qFormat/>
-    <w:rPr>
-      <w:rFonts w:cs="Symbol"/>
-      <w:sz w:val="20"/>
-    </w:rPr>
-  </w:style>
-  <w:style w:type="character" w:styleId="ListLabel81">
-    <w:name w:val="ListLabel 81"/>
-    <w:qFormat/>
-    <w:rPr>
-      <w:rFonts w:cs="Courier New"/>
-    </w:rPr>
-  </w:style>
-  <w:style w:type="character" w:styleId="ListLabel82">
-    <w:name w:val="ListLabel 82"/>
-    <w:qFormat/>
-    <w:rPr>
-      <w:rFonts w:cs="Wingdings"/>
-    </w:rPr>
-  </w:style>
-  <w:style w:type="character" w:styleId="ListLabel83">
-    <w:name w:val="ListLabel 83"/>
-    <w:qFormat/>
-    <w:rPr>
-      <w:rFonts w:cs="Symbol"/>
-    </w:rPr>
-  </w:style>
-  <w:style w:type="character" w:styleId="ListLabel84">
-    <w:name w:val="ListLabel 84"/>
-    <w:qFormat/>
-    <w:rPr>
-      <w:rFonts w:cs="Courier New"/>
-    </w:rPr>
-  </w:style>
-  <w:style w:type="character" w:styleId="ListLabel85">
-    <w:name w:val="ListLabel 85"/>
-    <w:qFormat/>
-    <w:rPr>
-      <w:rFonts w:cs="Wingdings"/>
-    </w:rPr>
-  </w:style>
-  <w:style w:type="character" w:styleId="ListLabel86">
-    <w:name w:val="ListLabel 86"/>
-    <w:qFormat/>
-    <w:rPr>
-      <w:rFonts w:cs="Symbol"/>
-    </w:rPr>
-  </w:style>
-  <w:style w:type="character" w:styleId="ListLabel87">
-    <w:name w:val="ListLabel 87"/>
-    <w:qFormat/>
-    <w:rPr>
-      <w:rFonts w:cs="Courier New"/>
-    </w:rPr>
-  </w:style>
-  <w:style w:type="character" w:styleId="ListLabel88">
-    <w:name w:val="ListLabel 88"/>
-    <w:qFormat/>
-    <w:rPr>
-      <w:rFonts w:cs="Wingdings"/>
-    </w:rPr>
-  </w:style>
-  <w:style w:type="character" w:styleId="ListLabel89">
-    <w:name w:val="ListLabel 89"/>
-    <w:qFormat/>
-    <w:rPr>
-      <w:rFonts w:cs="Symbol"/>
-    </w:rPr>
-  </w:style>
-  <w:style w:type="character" w:styleId="ListLabel90">
-    <w:name w:val="ListLabel 90"/>
-    <w:qFormat/>
-    <w:rPr>
-      <w:rFonts w:cs="Courier New"/>
-    </w:rPr>
-  </w:style>
-  <w:style w:type="character" w:styleId="ListLabel91">
-    <w:name w:val="ListLabel 91"/>
-    <w:qFormat/>
-    <w:rPr>
-      <w:rFonts w:cs="Wingdings"/>
-    </w:rPr>
-  </w:style>
-  <w:style w:type="character" w:styleId="ListLabel92">
-    <w:name w:val="ListLabel 92"/>
-    <w:qFormat/>
-    <w:rPr>
-      <w:rFonts w:cs="Symbol"/>
-    </w:rPr>
-  </w:style>
-  <w:style w:type="character" w:styleId="ListLabel93">
-    <w:name w:val="ListLabel 93"/>
-    <w:qFormat/>
-    <w:rPr>
-      <w:rFonts w:cs="Courier New"/>
-    </w:rPr>
-  </w:style>
-  <w:style w:type="character" w:styleId="ListLabel94">
-    <w:name w:val="ListLabel 94"/>
-    <w:qFormat/>
-    <w:rPr>
-      <w:rFonts w:cs="Wingdings"/>
-    </w:rPr>
-  </w:style>
-  <w:style w:type="character" w:styleId="ListLabel95">
-    <w:name w:val="ListLabel 95"/>
-    <w:qFormat/>
-    <w:rPr>
-      <w:rFonts w:cs="Symbol"/>
-    </w:rPr>
-  </w:style>
-  <w:style w:type="character" w:styleId="ListLabel96">
-    <w:name w:val="ListLabel 96"/>
-    <w:qFormat/>
-    <w:rPr>
-      <w:rFonts w:cs="Courier New"/>
-    </w:rPr>
-  </w:style>
-  <w:style w:type="character" w:styleId="ListLabel97">
-    <w:name w:val="ListLabel 97"/>
-    <w:qFormat/>
-    <w:rPr>
-      <w:rFonts w:cs="Wingdings"/>
-    </w:rPr>
-  </w:style>
-  <w:style w:type="character" w:styleId="ListLabel98">
-    <w:name w:val="ListLabel 98"/>
-    <w:qFormat/>
-    <w:rPr>
-      <w:rFonts w:cs="Symbol"/>
-    </w:rPr>
-  </w:style>
-  <w:style w:type="character" w:styleId="ListLabel99">
-    <w:name w:val="ListLabel 99"/>
-    <w:qFormat/>
-    <w:rPr>
-      <w:rFonts w:cs="Courier New"/>
-    </w:rPr>
-  </w:style>
-  <w:style w:type="character" w:styleId="ListLabel100">
-    <w:name w:val="ListLabel 100"/>
-    <w:qFormat/>
-    <w:rPr>
-      <w:rFonts w:cs="Wingdings"/>
-    </w:rPr>
-  </w:style>
-  <w:style w:type="character" w:styleId="ListLabel101">
-    <w:name w:val="ListLabel 101"/>
-    <w:qFormat/>
-    <w:rPr>
-      <w:rFonts w:cs="Symbol"/>
-    </w:rPr>
-  </w:style>
-  <w:style w:type="character" w:styleId="ListLabel102">
-    <w:name w:val="ListLabel 102"/>
-    <w:qFormat/>
-    <w:rPr>
-      <w:rFonts w:cs="Courier New"/>
-    </w:rPr>
-  </w:style>
-  <w:style w:type="character" w:styleId="ListLabel103">
-    <w:name w:val="ListLabel 103"/>
-    <w:qFormat/>
-    <w:rPr>
-      <w:rFonts w:cs="Wingdings"/>
-    </w:rPr>
-  </w:style>
-  <w:style w:type="character" w:styleId="ListLabel104">
-    <w:name w:val="ListLabel 104"/>
-    <w:qFormat/>
-    <w:rPr>
-      <w:rFonts w:cs="Symbol"/>
-    </w:rPr>
-  </w:style>
-  <w:style w:type="character" w:styleId="ListLabel105">
-    <w:name w:val="ListLabel 105"/>
-    <w:qFormat/>
-    <w:rPr>
-      <w:rFonts w:cs="Courier New"/>
-    </w:rPr>
-  </w:style>
-  <w:style w:type="character" w:styleId="ListLabel106">
-    <w:name w:val="ListLabel 106"/>
-    <w:qFormat/>
-    <w:rPr>
-      <w:rFonts w:cs="Wingdings"/>
-    </w:rPr>
-  </w:style>
-  <w:style w:type="paragraph" w:styleId="Heading">
-    <w:name w:val="Heading"/>
-    <w:basedOn w:val="Normal"/>
-    <w:next w:val="TextBody"/>
-    <w:qFormat/>
-    <w:pPr>
-      <w:keepNext/>
-      <w:spacing w:before="240" w:after="120"/>
-    </w:pPr>
-    <w:rPr>
-      <w:rFonts w:ascii="Liberation Sans" w:hAnsi="Liberation Sans" w:eastAsia="WenQuanYi Micro Hei" w:cs="Lohit Devanagari"/>
-      <w:sz w:val="28"/>
-      <w:szCs w:val="28"/>
-    </w:rPr>
-  </w:style>
-  <w:style w:type="paragraph" w:styleId="TextBody">
-    <w:name w:val="Body Text"/>
-    <w:basedOn w:val="Normal"/>
-    <w:pPr>
-      <w:spacing w:lineRule="auto" w:line="288" w:before="0" w:after="140"/>
-    </w:pPr>
-    <w:rPr/>
-  </w:style>
-  <w:style w:type="paragraph" w:styleId="List">
-    <w:name w:val="List"/>
-    <w:basedOn w:val="TextBody"/>
-    <w:pPr/>
-    <w:rPr>
-      <w:rFonts w:cs="Lohit Devanagari"/>
-    </w:rPr>
-  </w:style>
-  <w:style w:type="paragraph" w:styleId="Caption">
-    <w:name w:val="Caption"/>
-    <w:basedOn w:val="Normal"/>
-    <w:qFormat/>
-    <w:pPr>
-      <w:suppressLineNumbers/>
-      <w:spacing w:before="120" w:after="120"/>
-    </w:pPr>
-    <w:rPr>
-      <w:rFonts w:cs="Lohit Devanagari"/>
-      <w:i/>
-      <w:iCs/>
-      <w:sz w:val="24"/>
-      <w:szCs w:val="24"/>
-    </w:rPr>
-  </w:style>
-  <w:style w:type="paragraph" w:styleId="Index">
-    <w:name w:val="Index"/>
-    <w:basedOn w:val="Normal"/>
-    <w:qFormat/>
-    <w:pPr>
-      <w:suppressLineNumbers/>
-    </w:pPr>
-    <w:rPr>
-      <w:rFonts w:cs="Lohit Devanagari"/>
-    </w:rPr>
-  </w:style>
-  <w:style w:type="paragraph" w:styleId="ListParagraph">
-    <w:name w:val="List Paragraph"/>
-    <w:basedOn w:val="Normal"/>
-    <w:uiPriority w:val="34"/>
-    <w:qFormat/>
-    <w:rsid w:val="008c6f63"/>
-    <w:pPr>
-      <w:spacing w:before="0" w:after="0"/>
-      <w:ind w:left="720" w:hanging="0"/>
-      <w:contextualSpacing/>
-    </w:pPr>
-    <w:rPr/>
-  </w:style>
-  <w:style w:type="paragraph" w:styleId="Caption1">
-    <w:name w:val="caption"/>
-    <w:basedOn w:val="Normal"/>
-    <w:next w:val="Normal"/>
-    <w:uiPriority w:val="35"/>
-    <w:unhideWhenUsed/>
-    <w:qFormat/>
-    <w:rsid w:val="00d422ab"/>
-    <w:pPr>
-      <w:spacing w:before="0" w:after="200"/>
-    </w:pPr>
-    <w:rPr>
-      <w:i/>
-      <w:iCs/>
-      <w:color w:val="44546A" w:themeColor="text2"/>
-      <w:sz w:val="18"/>
-      <w:szCs w:val="18"/>
-    </w:rPr>
-  </w:style>
-  <w:style w:type="numbering" w:styleId="NoList" w:default="1">
-    <w:name w:val="No List"/>
-    <w:uiPriority w:val="99"/>
     <w:semiHidden/>
     <w:unhideWhenUsed/>
-    <w:qFormat/>
   </w:style>
   <w:style w:type="table" w:default="1" w:styleId="TableNormal">
     <w:name w:val="Normal Table"/>
@@ -4894,27 +4077,870 @@
       </w:tblCellMar>
     </w:tblPr>
   </w:style>
+  <w:style w:type="numbering" w:default="1" w:styleId="NoList">
+    <w:name w:val="No List"/>
+    <w:uiPriority w:val="99"/>
+    <w:semiHidden/>
+    <w:unhideWhenUsed/>
+  </w:style>
+  <w:style w:type="character" w:customStyle="1" w:styleId="Heading1Char">
+    <w:name w:val="Heading 1 Char"/>
+    <w:basedOn w:val="DefaultParagraphFont"/>
+    <w:link w:val="Heading1"/>
+    <w:uiPriority w:val="9"/>
+    <w:qFormat/>
+    <w:rsid w:val="00A41AB9"/>
+    <w:rPr>
+      <w:rFonts w:asciiTheme="majorHAnsi" w:eastAsiaTheme="majorEastAsia" w:hAnsiTheme="majorHAnsi" w:cstheme="majorBidi"/>
+      <w:color w:val="2F5496" w:themeColor="accent1" w:themeShade="BF"/>
+      <w:sz w:val="32"/>
+      <w:szCs w:val="32"/>
+    </w:rPr>
+  </w:style>
+  <w:style w:type="character" w:customStyle="1" w:styleId="Heading2Char">
+    <w:name w:val="Heading 2 Char"/>
+    <w:basedOn w:val="DefaultParagraphFont"/>
+    <w:link w:val="Heading2"/>
+    <w:uiPriority w:val="9"/>
+    <w:qFormat/>
+    <w:rsid w:val="00A41AB9"/>
+    <w:rPr>
+      <w:rFonts w:asciiTheme="majorHAnsi" w:eastAsiaTheme="majorEastAsia" w:hAnsiTheme="majorHAnsi" w:cstheme="majorBidi"/>
+      <w:color w:val="2F5496" w:themeColor="accent1" w:themeShade="BF"/>
+      <w:sz w:val="26"/>
+      <w:szCs w:val="26"/>
+    </w:rPr>
+  </w:style>
+  <w:style w:type="character" w:customStyle="1" w:styleId="ListLabel1">
+    <w:name w:val="ListLabel 1"/>
+    <w:qFormat/>
+    <w:rPr>
+      <w:rFonts w:cs="Courier New"/>
+    </w:rPr>
+  </w:style>
+  <w:style w:type="character" w:customStyle="1" w:styleId="ListLabel2">
+    <w:name w:val="ListLabel 2"/>
+    <w:qFormat/>
+    <w:rPr>
+      <w:rFonts w:cs="Courier New"/>
+    </w:rPr>
+  </w:style>
+  <w:style w:type="character" w:customStyle="1" w:styleId="ListLabel3">
+    <w:name w:val="ListLabel 3"/>
+    <w:qFormat/>
+    <w:rPr>
+      <w:rFonts w:cs="Courier New"/>
+    </w:rPr>
+  </w:style>
+  <w:style w:type="character" w:customStyle="1" w:styleId="ListLabel4">
+    <w:name w:val="ListLabel 4"/>
+    <w:qFormat/>
+    <w:rPr>
+      <w:rFonts w:cs="Courier New"/>
+    </w:rPr>
+  </w:style>
+  <w:style w:type="character" w:customStyle="1" w:styleId="ListLabel5">
+    <w:name w:val="ListLabel 5"/>
+    <w:qFormat/>
+    <w:rPr>
+      <w:rFonts w:cs="Courier New"/>
+    </w:rPr>
+  </w:style>
+  <w:style w:type="character" w:customStyle="1" w:styleId="ListLabel6">
+    <w:name w:val="ListLabel 6"/>
+    <w:qFormat/>
+    <w:rPr>
+      <w:rFonts w:cs="Courier New"/>
+    </w:rPr>
+  </w:style>
+  <w:style w:type="character" w:customStyle="1" w:styleId="ListLabel7">
+    <w:name w:val="ListLabel 7"/>
+    <w:qFormat/>
+    <w:rPr>
+      <w:rFonts w:cs="Courier New"/>
+    </w:rPr>
+  </w:style>
+  <w:style w:type="character" w:customStyle="1" w:styleId="ListLabel8">
+    <w:name w:val="ListLabel 8"/>
+    <w:qFormat/>
+    <w:rPr>
+      <w:rFonts w:cs="Courier New"/>
+    </w:rPr>
+  </w:style>
+  <w:style w:type="character" w:customStyle="1" w:styleId="ListLabel9">
+    <w:name w:val="ListLabel 9"/>
+    <w:qFormat/>
+    <w:rPr>
+      <w:rFonts w:cs="Courier New"/>
+    </w:rPr>
+  </w:style>
+  <w:style w:type="character" w:customStyle="1" w:styleId="ListLabel10">
+    <w:name w:val="ListLabel 10"/>
+    <w:qFormat/>
+    <w:rPr>
+      <w:rFonts w:cs="Courier New"/>
+    </w:rPr>
+  </w:style>
+  <w:style w:type="character" w:customStyle="1" w:styleId="ListLabel11">
+    <w:name w:val="ListLabel 11"/>
+    <w:qFormat/>
+    <w:rPr>
+      <w:rFonts w:cs="Courier New"/>
+    </w:rPr>
+  </w:style>
+  <w:style w:type="character" w:customStyle="1" w:styleId="ListLabel12">
+    <w:name w:val="ListLabel 12"/>
+    <w:qFormat/>
+    <w:rPr>
+      <w:rFonts w:cs="Courier New"/>
+    </w:rPr>
+  </w:style>
+  <w:style w:type="character" w:customStyle="1" w:styleId="ListLabel13">
+    <w:name w:val="ListLabel 13"/>
+    <w:qFormat/>
+    <w:rPr>
+      <w:rFonts w:cs="Courier New"/>
+    </w:rPr>
+  </w:style>
+  <w:style w:type="character" w:customStyle="1" w:styleId="ListLabel14">
+    <w:name w:val="ListLabel 14"/>
+    <w:qFormat/>
+    <w:rPr>
+      <w:rFonts w:cs="Courier New"/>
+    </w:rPr>
+  </w:style>
+  <w:style w:type="character" w:customStyle="1" w:styleId="ListLabel15">
+    <w:name w:val="ListLabel 15"/>
+    <w:qFormat/>
+    <w:rPr>
+      <w:rFonts w:cs="Courier New"/>
+    </w:rPr>
+  </w:style>
+  <w:style w:type="character" w:customStyle="1" w:styleId="ListLabel16">
+    <w:name w:val="ListLabel 16"/>
+    <w:qFormat/>
+    <w:rPr>
+      <w:rFonts w:cs="Courier New"/>
+    </w:rPr>
+  </w:style>
+  <w:style w:type="character" w:customStyle="1" w:styleId="ListLabel17">
+    <w:name w:val="ListLabel 17"/>
+    <w:qFormat/>
+    <w:rPr>
+      <w:rFonts w:cs="Courier New"/>
+    </w:rPr>
+  </w:style>
+  <w:style w:type="character" w:customStyle="1" w:styleId="ListLabel18">
+    <w:name w:val="ListLabel 18"/>
+    <w:qFormat/>
+    <w:rPr>
+      <w:rFonts w:cs="Courier New"/>
+    </w:rPr>
+  </w:style>
+  <w:style w:type="character" w:customStyle="1" w:styleId="ListLabel19">
+    <w:name w:val="ListLabel 19"/>
+    <w:qFormat/>
+    <w:rPr>
+      <w:rFonts w:cs="Courier New"/>
+    </w:rPr>
+  </w:style>
+  <w:style w:type="character" w:customStyle="1" w:styleId="ListLabel20">
+    <w:name w:val="ListLabel 20"/>
+    <w:qFormat/>
+    <w:rPr>
+      <w:rFonts w:cs="Wingdings"/>
+    </w:rPr>
+  </w:style>
+  <w:style w:type="character" w:customStyle="1" w:styleId="ListLabel21">
+    <w:name w:val="ListLabel 21"/>
+    <w:qFormat/>
+    <w:rPr>
+      <w:rFonts w:cs="Symbol"/>
+    </w:rPr>
+  </w:style>
+  <w:style w:type="character" w:customStyle="1" w:styleId="ListLabel22">
+    <w:name w:val="ListLabel 22"/>
+    <w:qFormat/>
+    <w:rPr>
+      <w:rFonts w:cs="Courier New"/>
+    </w:rPr>
+  </w:style>
+  <w:style w:type="character" w:customStyle="1" w:styleId="ListLabel23">
+    <w:name w:val="ListLabel 23"/>
+    <w:qFormat/>
+    <w:rPr>
+      <w:rFonts w:cs="Wingdings"/>
+    </w:rPr>
+  </w:style>
+  <w:style w:type="character" w:customStyle="1" w:styleId="ListLabel24">
+    <w:name w:val="ListLabel 24"/>
+    <w:qFormat/>
+    <w:rPr>
+      <w:rFonts w:cs="Symbol"/>
+    </w:rPr>
+  </w:style>
+  <w:style w:type="character" w:customStyle="1" w:styleId="ListLabel25">
+    <w:name w:val="ListLabel 25"/>
+    <w:qFormat/>
+    <w:rPr>
+      <w:rFonts w:cs="Courier New"/>
+    </w:rPr>
+  </w:style>
+  <w:style w:type="character" w:customStyle="1" w:styleId="ListLabel26">
+    <w:name w:val="ListLabel 26"/>
+    <w:qFormat/>
+    <w:rPr>
+      <w:rFonts w:cs="Wingdings"/>
+    </w:rPr>
+  </w:style>
+  <w:style w:type="character" w:customStyle="1" w:styleId="ListLabel27">
+    <w:name w:val="ListLabel 27"/>
+    <w:qFormat/>
+    <w:rPr>
+      <w:rFonts w:cs="Symbol"/>
+      <w:sz w:val="20"/>
+    </w:rPr>
+  </w:style>
+  <w:style w:type="character" w:customStyle="1" w:styleId="ListLabel28">
+    <w:name w:val="ListLabel 28"/>
+    <w:qFormat/>
+    <w:rPr>
+      <w:rFonts w:cs="Courier New"/>
+    </w:rPr>
+  </w:style>
+  <w:style w:type="character" w:customStyle="1" w:styleId="ListLabel29">
+    <w:name w:val="ListLabel 29"/>
+    <w:qFormat/>
+    <w:rPr>
+      <w:rFonts w:cs="Wingdings"/>
+    </w:rPr>
+  </w:style>
+  <w:style w:type="character" w:customStyle="1" w:styleId="ListLabel30">
+    <w:name w:val="ListLabel 30"/>
+    <w:qFormat/>
+    <w:rPr>
+      <w:rFonts w:cs="Symbol"/>
+    </w:rPr>
+  </w:style>
+  <w:style w:type="character" w:customStyle="1" w:styleId="ListLabel31">
+    <w:name w:val="ListLabel 31"/>
+    <w:qFormat/>
+    <w:rPr>
+      <w:rFonts w:cs="Courier New"/>
+    </w:rPr>
+  </w:style>
+  <w:style w:type="character" w:customStyle="1" w:styleId="ListLabel32">
+    <w:name w:val="ListLabel 32"/>
+    <w:qFormat/>
+    <w:rPr>
+      <w:rFonts w:cs="Wingdings"/>
+    </w:rPr>
+  </w:style>
+  <w:style w:type="character" w:customStyle="1" w:styleId="ListLabel33">
+    <w:name w:val="ListLabel 33"/>
+    <w:qFormat/>
+    <w:rPr>
+      <w:rFonts w:cs="Symbol"/>
+    </w:rPr>
+  </w:style>
+  <w:style w:type="character" w:customStyle="1" w:styleId="ListLabel34">
+    <w:name w:val="ListLabel 34"/>
+    <w:qFormat/>
+    <w:rPr>
+      <w:rFonts w:cs="Courier New"/>
+    </w:rPr>
+  </w:style>
+  <w:style w:type="character" w:customStyle="1" w:styleId="ListLabel35">
+    <w:name w:val="ListLabel 35"/>
+    <w:qFormat/>
+    <w:rPr>
+      <w:rFonts w:cs="Wingdings"/>
+    </w:rPr>
+  </w:style>
+  <w:style w:type="character" w:customStyle="1" w:styleId="ListLabel36">
+    <w:name w:val="ListLabel 36"/>
+    <w:qFormat/>
+    <w:rPr>
+      <w:rFonts w:cs="Symbol"/>
+      <w:sz w:val="20"/>
+    </w:rPr>
+  </w:style>
+  <w:style w:type="character" w:customStyle="1" w:styleId="ListLabel37">
+    <w:name w:val="ListLabel 37"/>
+    <w:qFormat/>
+    <w:rPr>
+      <w:rFonts w:cs="Courier New"/>
+    </w:rPr>
+  </w:style>
+  <w:style w:type="character" w:customStyle="1" w:styleId="ListLabel38">
+    <w:name w:val="ListLabel 38"/>
+    <w:qFormat/>
+    <w:rPr>
+      <w:rFonts w:cs="Wingdings"/>
+    </w:rPr>
+  </w:style>
+  <w:style w:type="character" w:customStyle="1" w:styleId="ListLabel39">
+    <w:name w:val="ListLabel 39"/>
+    <w:qFormat/>
+    <w:rPr>
+      <w:rFonts w:cs="Symbol"/>
+    </w:rPr>
+  </w:style>
+  <w:style w:type="character" w:customStyle="1" w:styleId="ListLabel40">
+    <w:name w:val="ListLabel 40"/>
+    <w:qFormat/>
+    <w:rPr>
+      <w:rFonts w:cs="Courier New"/>
+    </w:rPr>
+  </w:style>
+  <w:style w:type="character" w:customStyle="1" w:styleId="ListLabel41">
+    <w:name w:val="ListLabel 41"/>
+    <w:qFormat/>
+    <w:rPr>
+      <w:rFonts w:cs="Wingdings"/>
+    </w:rPr>
+  </w:style>
+  <w:style w:type="character" w:customStyle="1" w:styleId="ListLabel42">
+    <w:name w:val="ListLabel 42"/>
+    <w:qFormat/>
+    <w:rPr>
+      <w:rFonts w:cs="Symbol"/>
+    </w:rPr>
+  </w:style>
+  <w:style w:type="character" w:customStyle="1" w:styleId="ListLabel43">
+    <w:name w:val="ListLabel 43"/>
+    <w:qFormat/>
+    <w:rPr>
+      <w:rFonts w:cs="Courier New"/>
+    </w:rPr>
+  </w:style>
+  <w:style w:type="character" w:customStyle="1" w:styleId="ListLabel44">
+    <w:name w:val="ListLabel 44"/>
+    <w:qFormat/>
+    <w:rPr>
+      <w:rFonts w:cs="Wingdings"/>
+    </w:rPr>
+  </w:style>
+  <w:style w:type="character" w:customStyle="1" w:styleId="ListLabel45">
+    <w:name w:val="ListLabel 45"/>
+    <w:qFormat/>
+    <w:rPr>
+      <w:rFonts w:cs="Symbol"/>
+    </w:rPr>
+  </w:style>
+  <w:style w:type="character" w:customStyle="1" w:styleId="ListLabel46">
+    <w:name w:val="ListLabel 46"/>
+    <w:qFormat/>
+    <w:rPr>
+      <w:rFonts w:cs="Courier New"/>
+    </w:rPr>
+  </w:style>
+  <w:style w:type="character" w:customStyle="1" w:styleId="ListLabel47">
+    <w:name w:val="ListLabel 47"/>
+    <w:qFormat/>
+    <w:rPr>
+      <w:rFonts w:cs="Wingdings"/>
+    </w:rPr>
+  </w:style>
+  <w:style w:type="character" w:customStyle="1" w:styleId="ListLabel48">
+    <w:name w:val="ListLabel 48"/>
+    <w:qFormat/>
+    <w:rPr>
+      <w:rFonts w:cs="Symbol"/>
+    </w:rPr>
+  </w:style>
+  <w:style w:type="character" w:customStyle="1" w:styleId="ListLabel49">
+    <w:name w:val="ListLabel 49"/>
+    <w:qFormat/>
+    <w:rPr>
+      <w:rFonts w:cs="Courier New"/>
+    </w:rPr>
+  </w:style>
+  <w:style w:type="character" w:customStyle="1" w:styleId="ListLabel50">
+    <w:name w:val="ListLabel 50"/>
+    <w:qFormat/>
+    <w:rPr>
+      <w:rFonts w:cs="Wingdings"/>
+    </w:rPr>
+  </w:style>
+  <w:style w:type="character" w:customStyle="1" w:styleId="ListLabel51">
+    <w:name w:val="ListLabel 51"/>
+    <w:qFormat/>
+    <w:rPr>
+      <w:rFonts w:cs="Symbol"/>
+    </w:rPr>
+  </w:style>
+  <w:style w:type="character" w:customStyle="1" w:styleId="ListLabel52">
+    <w:name w:val="ListLabel 52"/>
+    <w:qFormat/>
+    <w:rPr>
+      <w:rFonts w:cs="Courier New"/>
+    </w:rPr>
+  </w:style>
+  <w:style w:type="character" w:customStyle="1" w:styleId="ListLabel53">
+    <w:name w:val="ListLabel 53"/>
+    <w:qFormat/>
+    <w:rPr>
+      <w:rFonts w:cs="Wingdings"/>
+    </w:rPr>
+  </w:style>
+  <w:style w:type="character" w:customStyle="1" w:styleId="ListLabel54">
+    <w:name w:val="ListLabel 54"/>
+    <w:qFormat/>
+    <w:rPr>
+      <w:rFonts w:cs="Symbol"/>
+    </w:rPr>
+  </w:style>
+  <w:style w:type="character" w:customStyle="1" w:styleId="ListLabel55">
+    <w:name w:val="ListLabel 55"/>
+    <w:qFormat/>
+    <w:rPr>
+      <w:rFonts w:cs="Courier New"/>
+    </w:rPr>
+  </w:style>
+  <w:style w:type="character" w:customStyle="1" w:styleId="ListLabel56">
+    <w:name w:val="ListLabel 56"/>
+    <w:qFormat/>
+    <w:rPr>
+      <w:rFonts w:cs="Wingdings"/>
+    </w:rPr>
+  </w:style>
+  <w:style w:type="character" w:customStyle="1" w:styleId="ListLabel57">
+    <w:name w:val="ListLabel 57"/>
+    <w:qFormat/>
+    <w:rPr>
+      <w:rFonts w:cs="Symbol"/>
+    </w:rPr>
+  </w:style>
+  <w:style w:type="character" w:customStyle="1" w:styleId="ListLabel58">
+    <w:name w:val="ListLabel 58"/>
+    <w:qFormat/>
+    <w:rPr>
+      <w:rFonts w:cs="Courier New"/>
+    </w:rPr>
+  </w:style>
+  <w:style w:type="character" w:customStyle="1" w:styleId="ListLabel59">
+    <w:name w:val="ListLabel 59"/>
+    <w:qFormat/>
+    <w:rPr>
+      <w:rFonts w:cs="Wingdings"/>
+    </w:rPr>
+  </w:style>
+  <w:style w:type="character" w:customStyle="1" w:styleId="ListLabel60">
+    <w:name w:val="ListLabel 60"/>
+    <w:qFormat/>
+    <w:rPr>
+      <w:rFonts w:cs="Symbol"/>
+    </w:rPr>
+  </w:style>
+  <w:style w:type="character" w:customStyle="1" w:styleId="ListLabel61">
+    <w:name w:val="ListLabel 61"/>
+    <w:qFormat/>
+    <w:rPr>
+      <w:rFonts w:cs="Courier New"/>
+    </w:rPr>
+  </w:style>
+  <w:style w:type="character" w:customStyle="1" w:styleId="ListLabel62">
+    <w:name w:val="ListLabel 62"/>
+    <w:qFormat/>
+    <w:rPr>
+      <w:rFonts w:cs="Wingdings"/>
+    </w:rPr>
+  </w:style>
+  <w:style w:type="character" w:customStyle="1" w:styleId="ListLabel63">
+    <w:name w:val="ListLabel 63"/>
+    <w:qFormat/>
+    <w:rPr>
+      <w:rFonts w:cs="Courier New"/>
+    </w:rPr>
+  </w:style>
+  <w:style w:type="character" w:customStyle="1" w:styleId="ListLabel64">
+    <w:name w:val="ListLabel 64"/>
+    <w:qFormat/>
+    <w:rPr>
+      <w:rFonts w:cs="Wingdings"/>
+    </w:rPr>
+  </w:style>
+  <w:style w:type="character" w:customStyle="1" w:styleId="ListLabel65">
+    <w:name w:val="ListLabel 65"/>
+    <w:qFormat/>
+    <w:rPr>
+      <w:rFonts w:cs="Symbol"/>
+    </w:rPr>
+  </w:style>
+  <w:style w:type="character" w:customStyle="1" w:styleId="ListLabel66">
+    <w:name w:val="ListLabel 66"/>
+    <w:qFormat/>
+    <w:rPr>
+      <w:rFonts w:cs="Courier New"/>
+    </w:rPr>
+  </w:style>
+  <w:style w:type="character" w:customStyle="1" w:styleId="ListLabel67">
+    <w:name w:val="ListLabel 67"/>
+    <w:qFormat/>
+    <w:rPr>
+      <w:rFonts w:cs="Wingdings"/>
+    </w:rPr>
+  </w:style>
+  <w:style w:type="character" w:customStyle="1" w:styleId="ListLabel68">
+    <w:name w:val="ListLabel 68"/>
+    <w:qFormat/>
+    <w:rPr>
+      <w:rFonts w:cs="Symbol"/>
+    </w:rPr>
+  </w:style>
+  <w:style w:type="character" w:customStyle="1" w:styleId="ListLabel69">
+    <w:name w:val="ListLabel 69"/>
+    <w:qFormat/>
+    <w:rPr>
+      <w:rFonts w:cs="Courier New"/>
+    </w:rPr>
+  </w:style>
+  <w:style w:type="character" w:customStyle="1" w:styleId="ListLabel70">
+    <w:name w:val="ListLabel 70"/>
+    <w:qFormat/>
+    <w:rPr>
+      <w:rFonts w:cs="Wingdings"/>
+    </w:rPr>
+  </w:style>
+  <w:style w:type="character" w:customStyle="1" w:styleId="ListLabel71">
+    <w:name w:val="ListLabel 71"/>
+    <w:qFormat/>
+    <w:rPr>
+      <w:rFonts w:cs="Symbol"/>
+      <w:sz w:val="20"/>
+    </w:rPr>
+  </w:style>
+  <w:style w:type="character" w:customStyle="1" w:styleId="ListLabel72">
+    <w:name w:val="ListLabel 72"/>
+    <w:qFormat/>
+    <w:rPr>
+      <w:rFonts w:cs="Courier New"/>
+    </w:rPr>
+  </w:style>
+  <w:style w:type="character" w:customStyle="1" w:styleId="ListLabel73">
+    <w:name w:val="ListLabel 73"/>
+    <w:qFormat/>
+    <w:rPr>
+      <w:rFonts w:cs="Wingdings"/>
+    </w:rPr>
+  </w:style>
+  <w:style w:type="character" w:customStyle="1" w:styleId="ListLabel74">
+    <w:name w:val="ListLabel 74"/>
+    <w:qFormat/>
+    <w:rPr>
+      <w:rFonts w:cs="Symbol"/>
+    </w:rPr>
+  </w:style>
+  <w:style w:type="character" w:customStyle="1" w:styleId="ListLabel75">
+    <w:name w:val="ListLabel 75"/>
+    <w:qFormat/>
+    <w:rPr>
+      <w:rFonts w:cs="Courier New"/>
+    </w:rPr>
+  </w:style>
+  <w:style w:type="character" w:customStyle="1" w:styleId="ListLabel76">
+    <w:name w:val="ListLabel 76"/>
+    <w:qFormat/>
+    <w:rPr>
+      <w:rFonts w:cs="Wingdings"/>
+    </w:rPr>
+  </w:style>
+  <w:style w:type="character" w:customStyle="1" w:styleId="ListLabel77">
+    <w:name w:val="ListLabel 77"/>
+    <w:qFormat/>
+    <w:rPr>
+      <w:rFonts w:cs="Symbol"/>
+    </w:rPr>
+  </w:style>
+  <w:style w:type="character" w:customStyle="1" w:styleId="ListLabel78">
+    <w:name w:val="ListLabel 78"/>
+    <w:qFormat/>
+    <w:rPr>
+      <w:rFonts w:cs="Courier New"/>
+    </w:rPr>
+  </w:style>
+  <w:style w:type="character" w:customStyle="1" w:styleId="ListLabel79">
+    <w:name w:val="ListLabel 79"/>
+    <w:qFormat/>
+    <w:rPr>
+      <w:rFonts w:cs="Wingdings"/>
+    </w:rPr>
+  </w:style>
+  <w:style w:type="character" w:customStyle="1" w:styleId="ListLabel80">
+    <w:name w:val="ListLabel 80"/>
+    <w:qFormat/>
+    <w:rPr>
+      <w:rFonts w:cs="Symbol"/>
+      <w:sz w:val="20"/>
+    </w:rPr>
+  </w:style>
+  <w:style w:type="character" w:customStyle="1" w:styleId="ListLabel81">
+    <w:name w:val="ListLabel 81"/>
+    <w:qFormat/>
+    <w:rPr>
+      <w:rFonts w:cs="Courier New"/>
+    </w:rPr>
+  </w:style>
+  <w:style w:type="character" w:customStyle="1" w:styleId="ListLabel82">
+    <w:name w:val="ListLabel 82"/>
+    <w:qFormat/>
+    <w:rPr>
+      <w:rFonts w:cs="Wingdings"/>
+    </w:rPr>
+  </w:style>
+  <w:style w:type="character" w:customStyle="1" w:styleId="ListLabel83">
+    <w:name w:val="ListLabel 83"/>
+    <w:qFormat/>
+    <w:rPr>
+      <w:rFonts w:cs="Symbol"/>
+    </w:rPr>
+  </w:style>
+  <w:style w:type="character" w:customStyle="1" w:styleId="ListLabel84">
+    <w:name w:val="ListLabel 84"/>
+    <w:qFormat/>
+    <w:rPr>
+      <w:rFonts w:cs="Courier New"/>
+    </w:rPr>
+  </w:style>
+  <w:style w:type="character" w:customStyle="1" w:styleId="ListLabel85">
+    <w:name w:val="ListLabel 85"/>
+    <w:qFormat/>
+    <w:rPr>
+      <w:rFonts w:cs="Wingdings"/>
+    </w:rPr>
+  </w:style>
+  <w:style w:type="character" w:customStyle="1" w:styleId="ListLabel86">
+    <w:name w:val="ListLabel 86"/>
+    <w:qFormat/>
+    <w:rPr>
+      <w:rFonts w:cs="Symbol"/>
+    </w:rPr>
+  </w:style>
+  <w:style w:type="character" w:customStyle="1" w:styleId="ListLabel87">
+    <w:name w:val="ListLabel 87"/>
+    <w:qFormat/>
+    <w:rPr>
+      <w:rFonts w:cs="Courier New"/>
+    </w:rPr>
+  </w:style>
+  <w:style w:type="character" w:customStyle="1" w:styleId="ListLabel88">
+    <w:name w:val="ListLabel 88"/>
+    <w:qFormat/>
+    <w:rPr>
+      <w:rFonts w:cs="Wingdings"/>
+    </w:rPr>
+  </w:style>
+  <w:style w:type="character" w:customStyle="1" w:styleId="ListLabel89">
+    <w:name w:val="ListLabel 89"/>
+    <w:qFormat/>
+    <w:rPr>
+      <w:rFonts w:cs="Symbol"/>
+    </w:rPr>
+  </w:style>
+  <w:style w:type="character" w:customStyle="1" w:styleId="ListLabel90">
+    <w:name w:val="ListLabel 90"/>
+    <w:qFormat/>
+    <w:rPr>
+      <w:rFonts w:cs="Courier New"/>
+    </w:rPr>
+  </w:style>
+  <w:style w:type="character" w:customStyle="1" w:styleId="ListLabel91">
+    <w:name w:val="ListLabel 91"/>
+    <w:qFormat/>
+    <w:rPr>
+      <w:rFonts w:cs="Wingdings"/>
+    </w:rPr>
+  </w:style>
+  <w:style w:type="character" w:customStyle="1" w:styleId="ListLabel92">
+    <w:name w:val="ListLabel 92"/>
+    <w:qFormat/>
+    <w:rPr>
+      <w:rFonts w:cs="Symbol"/>
+    </w:rPr>
+  </w:style>
+  <w:style w:type="character" w:customStyle="1" w:styleId="ListLabel93">
+    <w:name w:val="ListLabel 93"/>
+    <w:qFormat/>
+    <w:rPr>
+      <w:rFonts w:cs="Courier New"/>
+    </w:rPr>
+  </w:style>
+  <w:style w:type="character" w:customStyle="1" w:styleId="ListLabel94">
+    <w:name w:val="ListLabel 94"/>
+    <w:qFormat/>
+    <w:rPr>
+      <w:rFonts w:cs="Wingdings"/>
+    </w:rPr>
+  </w:style>
+  <w:style w:type="character" w:customStyle="1" w:styleId="ListLabel95">
+    <w:name w:val="ListLabel 95"/>
+    <w:qFormat/>
+    <w:rPr>
+      <w:rFonts w:cs="Symbol"/>
+    </w:rPr>
+  </w:style>
+  <w:style w:type="character" w:customStyle="1" w:styleId="ListLabel96">
+    <w:name w:val="ListLabel 96"/>
+    <w:qFormat/>
+    <w:rPr>
+      <w:rFonts w:cs="Courier New"/>
+    </w:rPr>
+  </w:style>
+  <w:style w:type="character" w:customStyle="1" w:styleId="ListLabel97">
+    <w:name w:val="ListLabel 97"/>
+    <w:qFormat/>
+    <w:rPr>
+      <w:rFonts w:cs="Wingdings"/>
+    </w:rPr>
+  </w:style>
+  <w:style w:type="character" w:customStyle="1" w:styleId="ListLabel98">
+    <w:name w:val="ListLabel 98"/>
+    <w:qFormat/>
+    <w:rPr>
+      <w:rFonts w:cs="Symbol"/>
+    </w:rPr>
+  </w:style>
+  <w:style w:type="character" w:customStyle="1" w:styleId="ListLabel99">
+    <w:name w:val="ListLabel 99"/>
+    <w:qFormat/>
+    <w:rPr>
+      <w:rFonts w:cs="Courier New"/>
+    </w:rPr>
+  </w:style>
+  <w:style w:type="character" w:customStyle="1" w:styleId="ListLabel100">
+    <w:name w:val="ListLabel 100"/>
+    <w:qFormat/>
+    <w:rPr>
+      <w:rFonts w:cs="Wingdings"/>
+    </w:rPr>
+  </w:style>
+  <w:style w:type="character" w:customStyle="1" w:styleId="ListLabel101">
+    <w:name w:val="ListLabel 101"/>
+    <w:qFormat/>
+    <w:rPr>
+      <w:rFonts w:cs="Symbol"/>
+    </w:rPr>
+  </w:style>
+  <w:style w:type="character" w:customStyle="1" w:styleId="ListLabel102">
+    <w:name w:val="ListLabel 102"/>
+    <w:qFormat/>
+    <w:rPr>
+      <w:rFonts w:cs="Courier New"/>
+    </w:rPr>
+  </w:style>
+  <w:style w:type="character" w:customStyle="1" w:styleId="ListLabel103">
+    <w:name w:val="ListLabel 103"/>
+    <w:qFormat/>
+    <w:rPr>
+      <w:rFonts w:cs="Wingdings"/>
+    </w:rPr>
+  </w:style>
+  <w:style w:type="character" w:customStyle="1" w:styleId="ListLabel104">
+    <w:name w:val="ListLabel 104"/>
+    <w:qFormat/>
+    <w:rPr>
+      <w:rFonts w:cs="Symbol"/>
+    </w:rPr>
+  </w:style>
+  <w:style w:type="character" w:customStyle="1" w:styleId="ListLabel105">
+    <w:name w:val="ListLabel 105"/>
+    <w:qFormat/>
+    <w:rPr>
+      <w:rFonts w:cs="Courier New"/>
+    </w:rPr>
+  </w:style>
+  <w:style w:type="character" w:customStyle="1" w:styleId="ListLabel106">
+    <w:name w:val="ListLabel 106"/>
+    <w:qFormat/>
+    <w:rPr>
+      <w:rFonts w:cs="Wingdings"/>
+    </w:rPr>
+  </w:style>
+  <w:style w:type="paragraph" w:customStyle="1" w:styleId="Heading">
+    <w:name w:val="Heading"/>
+    <w:basedOn w:val="Normal"/>
+    <w:next w:val="BodyText"/>
+    <w:qFormat/>
+    <w:pPr>
+      <w:keepNext/>
+      <w:spacing w:before="240" w:after="120"/>
+    </w:pPr>
+    <w:rPr>
+      <w:rFonts w:ascii="Liberation Sans" w:eastAsia="WenQuanYi Micro Hei" w:hAnsi="Liberation Sans" w:cs="Lohit Devanagari"/>
+      <w:sz w:val="28"/>
+      <w:szCs w:val="28"/>
+    </w:rPr>
+  </w:style>
+  <w:style w:type="paragraph" w:styleId="BodyText">
+    <w:name w:val="Body Text"/>
+    <w:basedOn w:val="Normal"/>
+    <w:pPr>
+      <w:spacing w:after="140" w:line="288" w:lineRule="auto"/>
+    </w:pPr>
+  </w:style>
+  <w:style w:type="paragraph" w:styleId="List">
+    <w:name w:val="List"/>
+    <w:basedOn w:val="BodyText"/>
+    <w:rPr>
+      <w:rFonts w:cs="Lohit Devanagari"/>
+    </w:rPr>
+  </w:style>
+  <w:style w:type="paragraph" w:styleId="Caption">
+    <w:name w:val="caption"/>
+    <w:basedOn w:val="Normal"/>
+    <w:next w:val="Normal"/>
+    <w:uiPriority w:val="35"/>
+    <w:unhideWhenUsed/>
+    <w:qFormat/>
+    <w:rsid w:val="00D422AB"/>
+    <w:pPr>
+      <w:spacing w:after="200"/>
+    </w:pPr>
+    <w:rPr>
+      <w:i/>
+      <w:iCs/>
+      <w:color w:val="44546A" w:themeColor="text2"/>
+      <w:sz w:val="18"/>
+      <w:szCs w:val="18"/>
+    </w:rPr>
+  </w:style>
+  <w:style w:type="paragraph" w:customStyle="1" w:styleId="Index">
+    <w:name w:val="Index"/>
+    <w:basedOn w:val="Normal"/>
+    <w:qFormat/>
+    <w:pPr>
+      <w:suppressLineNumbers/>
+    </w:pPr>
+    <w:rPr>
+      <w:rFonts w:cs="Lohit Devanagari"/>
+    </w:rPr>
+  </w:style>
+  <w:style w:type="paragraph" w:styleId="ListParagraph">
+    <w:name w:val="List Paragraph"/>
+    <w:basedOn w:val="Normal"/>
+    <w:uiPriority w:val="34"/>
+    <w:qFormat/>
+    <w:rsid w:val="008C6F63"/>
+    <w:pPr>
+      <w:ind w:left="720"/>
+      <w:contextualSpacing/>
+    </w:pPr>
+  </w:style>
   <w:style w:type="table" w:styleId="TableGrid">
     <w:name w:val="Table Grid"/>
     <w:basedOn w:val="TableNormal"/>
     <w:uiPriority w:val="39"/>
-    <w:rsid w:val="00c0232f"/>
+    <w:rsid w:val="00C0232F"/>
     <w:tblPr>
-      <w:tblInd w:w="0" w:type="dxa"/>
       <w:tblBorders>
-        <w:top w:val="single" w:color="auto" w:sz="4" w:space="0"/>
-        <w:left w:val="single" w:color="auto" w:sz="4" w:space="0"/>
-        <w:bottom w:val="single" w:color="auto" w:sz="4" w:space="0"/>
-        <w:right w:val="single" w:color="auto" w:sz="4" w:space="0"/>
-        <w:insideH w:val="single" w:color="auto" w:sz="4" w:space="0"/>
-        <w:insideV w:val="single" w:color="auto" w:sz="4" w:space="0"/>
+        <w:top w:val="single" w:sz="4" w:space="0" w:color="auto"/>
+        <w:left w:val="single" w:sz="4" w:space="0" w:color="auto"/>
+        <w:bottom w:val="single" w:sz="4" w:space="0" w:color="auto"/>
+        <w:right w:val="single" w:sz="4" w:space="0" w:color="auto"/>
+        <w:insideH w:val="single" w:sz="4" w:space="0" w:color="auto"/>
+        <w:insideV w:val="single" w:sz="4" w:space="0" w:color="auto"/>
       </w:tblBorders>
-      <w:tblCellMar>
-        <w:top w:w="0" w:type="dxa"/>
-        <w:left w:w="108" w:type="dxa"/>
-        <w:bottom w:w="0" w:type="dxa"/>
-        <w:right w:w="108" w:type="dxa"/>
-      </w:tblCellMar>
     </w:tblPr>
   </w:style>
 </w:styles>

--- a/doc/tech-rep.docx
+++ b/doc/tech-rep.docx
@@ -1,10 +1,12 @@
 
 <file path=word/document.xml><?xml version="1.0" encoding="utf-8"?>
-<w:document xmlns:wpc="http://schemas.microsoft.com/office/word/2010/wordprocessingCanvas" xmlns:cx="http://schemas.microsoft.com/office/drawing/2014/chartex" xmlns:cx1="http://schemas.microsoft.com/office/drawing/2015/9/8/chartex" xmlns:mc="http://schemas.openxmlformats.org/markup-compatibility/2006" xmlns:o="urn:schemas-microsoft-com:office:office" xmlns:r="http://schemas.openxmlformats.org/officeDocument/2006/relationships" xmlns:m="http://schemas.openxmlformats.org/officeDocument/2006/math" xmlns:v="urn:schemas-microsoft-com:vml" xmlns:wp14="http://schemas.microsoft.com/office/word/2010/wordprocessingDrawing" xmlns:wp="http://schemas.openxmlformats.org/drawingml/2006/wordprocessingDrawing" xmlns:w10="urn:schemas-microsoft-com:office:word" xmlns:w="http://schemas.openxmlformats.org/wordprocessingml/2006/main" xmlns:w14="http://schemas.microsoft.com/office/word/2010/wordml" xmlns:w15="http://schemas.microsoft.com/office/word/2012/wordml" xmlns:w16se="http://schemas.microsoft.com/office/word/2015/wordml/symex" xmlns:wpg="http://schemas.microsoft.com/office/word/2010/wordprocessingGroup" xmlns:wpi="http://schemas.microsoft.com/office/word/2010/wordprocessingInk" xmlns:wne="http://schemas.microsoft.com/office/word/2006/wordml" xmlns:wps="http://schemas.microsoft.com/office/word/2010/wordprocessingShape" mc:Ignorable="w14 w15 w16se wp14">
+<w:document xmlns:o="urn:schemas-microsoft-com:office:office" xmlns:r="http://schemas.openxmlformats.org/officeDocument/2006/relationships" xmlns:v="urn:schemas-microsoft-com:vml" xmlns:w="http://schemas.openxmlformats.org/wordprocessingml/2006/main" xmlns:w10="urn:schemas-microsoft-com:office:word" xmlns:wp="http://schemas.openxmlformats.org/drawingml/2006/wordprocessingDrawing" xmlns:wps="http://schemas.microsoft.com/office/word/2010/wordprocessingShape" xmlns:wpg="http://schemas.microsoft.com/office/word/2010/wordprocessingGroup" xmlns:mc="http://schemas.openxmlformats.org/markup-compatibility/2006" xmlns:wp14="http://schemas.microsoft.com/office/word/2010/wordprocessingDrawing" xmlns:w14="http://schemas.microsoft.com/office/word/2010/wordml" mc:Ignorable="w14 wp14">
   <w:body>
     <w:p>
       <w:pPr>
+        <w:pStyle w:val="Normal"/>
         <w:jc w:val="center"/>
+        <w:rPr/>
       </w:pPr>
       <w:r>
         <w:rPr>
@@ -18,8 +20,10 @@
     </w:p>
     <w:p>
       <w:pPr>
+        <w:pStyle w:val="Normal"/>
         <w:jc w:val="center"/>
         <w:rPr>
+          <w:b/>
           <w:b/>
           <w:bCs/>
           <w:sz w:val="32"/>
@@ -36,25 +40,38 @@
         <w:t>Embedded Applications</w:t>
       </w:r>
     </w:p>
-    <w:p/>
+    <w:p>
+      <w:pPr>
+        <w:pStyle w:val="Normal"/>
+        <w:rPr/>
+      </w:pPr>
+      <w:r>
+        <w:rPr/>
+      </w:r>
+    </w:p>
     <w:p>
       <w:pPr>
         <w:pStyle w:val="Heading1"/>
-      </w:pPr>
-      <w:r>
+        <w:rPr/>
+      </w:pPr>
+      <w:r>
+        <w:rPr/>
         <w:t>The CPU Core</w:t>
       </w:r>
     </w:p>
     <w:p>
       <w:pPr>
         <w:pStyle w:val="Heading2"/>
-      </w:pPr>
-      <w:r>
+        <w:rPr/>
+      </w:pPr>
+      <w:r>
+        <w:rPr/>
         <w:t>Introduction</w:t>
       </w:r>
     </w:p>
     <w:p>
       <w:pPr>
+        <w:pStyle w:val="Normal"/>
         <w:rPr>
           <w:sz w:val="20"/>
           <w:szCs w:val="20"/>
@@ -70,14 +87,22 @@
     </w:p>
     <w:p>
       <w:pPr>
-        <w:rPr>
-          <w:sz w:val="20"/>
-          <w:szCs w:val="20"/>
-        </w:rPr>
-      </w:pPr>
-    </w:p>
-    <w:p>
-      <w:pPr>
+        <w:pStyle w:val="Normal"/>
+        <w:rPr>
+          <w:sz w:val="20"/>
+          <w:szCs w:val="20"/>
+        </w:rPr>
+      </w:pPr>
+      <w:r>
+        <w:rPr>
+          <w:sz w:val="20"/>
+          <w:szCs w:val="20"/>
+        </w:rPr>
+      </w:r>
+    </w:p>
+    <w:p>
+      <w:pPr>
+        <w:pStyle w:val="Normal"/>
         <w:rPr>
           <w:sz w:val="20"/>
           <w:szCs w:val="20"/>
@@ -174,18 +199,25 @@
     <w:p>
       <w:pPr>
         <w:pStyle w:val="Heading2"/>
-      </w:pPr>
+        <w:rPr/>
+      </w:pPr>
+      <w:r>
+        <w:rPr/>
+      </w:r>
     </w:p>
     <w:p>
       <w:pPr>
         <w:pStyle w:val="Heading2"/>
-      </w:pPr>
-      <w:r>
+        <w:rPr/>
+      </w:pPr>
+      <w:r>
+        <w:rPr/>
         <w:t>The pipeline</w:t>
       </w:r>
     </w:p>
     <w:p>
       <w:pPr>
+        <w:pStyle w:val="Normal"/>
         <w:rPr>
           <w:sz w:val="20"/>
           <w:szCs w:val="20"/>
@@ -261,18 +293,18 @@
     </w:p>
     <w:p>
       <w:pPr>
+        <w:pStyle w:val="Normal"/>
         <w:keepNext/>
         <w:jc w:val="center"/>
-      </w:pPr>
-      <w:r>
-        <w:rPr>
-          <w:noProof/>
-        </w:rPr>
+        <w:rPr/>
+      </w:pPr>
+      <w:r>
+        <w:rPr/>
         <w:drawing>
           <wp:inline distT="0" distB="0" distL="0" distR="0">
             <wp:extent cx="3470275" cy="988060"/>
             <wp:effectExtent l="0" t="0" r="0" b="0"/>
-            <wp:docPr id="1" name="Picture 1"/>
+            <wp:docPr id="1" name="Picture 1" descr=""/>
             <wp:cNvGraphicFramePr>
               <a:graphicFrameLocks xmlns:a="http://schemas.openxmlformats.org/drawingml/2006/main" noChangeAspect="1"/>
             </wp:cNvGraphicFramePr>
@@ -280,13 +312,13 @@
               <a:graphicData uri="http://schemas.openxmlformats.org/drawingml/2006/picture">
                 <pic:pic xmlns:pic="http://schemas.openxmlformats.org/drawingml/2006/picture">
                   <pic:nvPicPr>
-                    <pic:cNvPr id="1" name="Picture 1"/>
+                    <pic:cNvPr id="1" name="Picture 1" descr=""/>
                     <pic:cNvPicPr>
                       <a:picLocks noChangeAspect="1" noChangeArrowheads="1"/>
                     </pic:cNvPicPr>
                   </pic:nvPicPr>
                   <pic:blipFill>
-                    <a:blip r:embed="rId5"/>
+                    <a:blip r:embed="rId2"/>
                     <a:stretch>
                       <a:fillRect/>
                     </a:stretch>
@@ -309,17 +341,20 @@
     </w:p>
     <w:p>
       <w:pPr>
-        <w:pStyle w:val="Caption"/>
+        <w:pStyle w:val="Caption1"/>
         <w:jc w:val="center"/>
-      </w:pPr>
-      <w:r>
+        <w:rPr/>
+      </w:pPr>
+      <w:r>
+        <w:rPr/>
         <w:t xml:space="preserve">Figure </w:t>
       </w:r>
       <w:r>
+        <w:rPr/>
         <w:fldChar w:fldCharType="begin"/>
       </w:r>
       <w:r>
-        <w:instrText>SEQ Figure \* ARABIC</w:instrText>
+        <w:instrText> SEQ Figure \* ARABIC </w:instrText>
       </w:r>
       <w:r>
         <w:fldChar w:fldCharType="separate"/>
@@ -331,23 +366,24 @@
         <w:fldChar w:fldCharType="end"/>
       </w:r>
       <w:r>
+        <w:rPr/>
         <w:t>. The CPU Pipeline Stages</w:t>
       </w:r>
     </w:p>
     <w:p>
       <w:pPr>
+        <w:pStyle w:val="Normal"/>
         <w:keepNext/>
         <w:jc w:val="center"/>
-      </w:pPr>
-      <w:r>
-        <w:rPr>
-          <w:noProof/>
-        </w:rPr>
+        <w:rPr/>
+      </w:pPr>
+      <w:r>
+        <w:rPr/>
         <w:drawing>
           <wp:inline distT="0" distB="0" distL="0" distR="0">
             <wp:extent cx="4901565" cy="3035935"/>
             <wp:effectExtent l="0" t="0" r="0" b="0"/>
-            <wp:docPr id="2" name="Picture 10"/>
+            <wp:docPr id="2" name="Picture 10" descr=""/>
             <wp:cNvGraphicFramePr>
               <a:graphicFrameLocks xmlns:a="http://schemas.openxmlformats.org/drawingml/2006/main" noChangeAspect="1"/>
             </wp:cNvGraphicFramePr>
@@ -355,14 +391,14 @@
               <a:graphicData uri="http://schemas.openxmlformats.org/drawingml/2006/picture">
                 <pic:pic xmlns:pic="http://schemas.openxmlformats.org/drawingml/2006/picture">
                   <pic:nvPicPr>
-                    <pic:cNvPr id="2" name="Picture 10"/>
+                    <pic:cNvPr id="2" name="Picture 10" descr=""/>
                     <pic:cNvPicPr>
                       <a:picLocks noChangeAspect="1" noChangeArrowheads="1"/>
                     </pic:cNvPicPr>
                   </pic:nvPicPr>
                   <pic:blipFill>
-                    <a:blip r:embed="rId6"/>
-                    <a:srcRect t="6087"/>
+                    <a:blip r:embed="rId3"/>
+                    <a:srcRect l="0" t="6087" r="0" b="0"/>
                     <a:stretch>
                       <a:fillRect/>
                     </a:stretch>
@@ -385,17 +421,20 @@
     </w:p>
     <w:p>
       <w:pPr>
-        <w:pStyle w:val="Caption"/>
+        <w:pStyle w:val="Caption1"/>
         <w:jc w:val="center"/>
-      </w:pPr>
-      <w:r>
+        <w:rPr/>
+      </w:pPr>
+      <w:r>
+        <w:rPr/>
         <w:t xml:space="preserve">Figure </w:t>
       </w:r>
       <w:r>
+        <w:rPr/>
         <w:fldChar w:fldCharType="begin"/>
       </w:r>
       <w:r>
-        <w:instrText>SEQ Figure \* ARABIC</w:instrText>
+        <w:instrText> SEQ Figure \* ARABIC </w:instrText>
       </w:r>
       <w:r>
         <w:fldChar w:fldCharType="separate"/>
@@ -407,40 +446,43 @@
         <w:fldChar w:fldCharType="end"/>
       </w:r>
       <w:r>
-        <w:t xml:space="preserve">. Simplified CPU </w:t>
-      </w:r>
-      <w:proofErr w:type="spellStart"/>
-      <w:r>
-        <w:t>Datapath</w:t>
-      </w:r>
-      <w:proofErr w:type="spellEnd"/>
-      <w:r>
-        <w:t xml:space="preserve"> showing the Pipeline Stages</w:t>
+        <w:rPr/>
+        <w:t>. Simplified CPU Datapath showing the Pipeline Stages</w:t>
       </w:r>
     </w:p>
     <w:p>
       <w:pPr>
         <w:pStyle w:val="Heading2"/>
-      </w:pPr>
-      <w:r>
-        <w:lastRenderedPageBreak/>
+        <w:rPr/>
+      </w:pPr>
+      <w:r>
+        <w:rPr/>
+      </w:r>
+    </w:p>
+    <w:p>
+      <w:pPr>
+        <w:pStyle w:val="Heading2"/>
+        <w:rPr/>
+      </w:pPr>
+      <w:r>
+        <w:rPr/>
         <w:t>The CPU Interfaces</w:t>
       </w:r>
     </w:p>
     <w:p>
       <w:pPr>
+        <w:pStyle w:val="Normal"/>
         <w:keepNext/>
         <w:jc w:val="center"/>
-      </w:pPr>
-      <w:r>
-        <w:rPr>
-          <w:noProof/>
-        </w:rPr>
+        <w:rPr/>
+      </w:pPr>
+      <w:r>
+        <w:rPr/>
         <w:drawing>
           <wp:inline distT="0" distB="0" distL="0" distR="0">
             <wp:extent cx="2305685" cy="2524125"/>
             <wp:effectExtent l="0" t="0" r="0" b="0"/>
-            <wp:docPr id="3" name="Picture 14"/>
+            <wp:docPr id="3" name="Picture 14" descr=""/>
             <wp:cNvGraphicFramePr>
               <a:graphicFrameLocks xmlns:a="http://schemas.openxmlformats.org/drawingml/2006/main" noChangeAspect="1"/>
             </wp:cNvGraphicFramePr>
@@ -448,13 +490,13 @@
               <a:graphicData uri="http://schemas.openxmlformats.org/drawingml/2006/picture">
                 <pic:pic xmlns:pic="http://schemas.openxmlformats.org/drawingml/2006/picture">
                   <pic:nvPicPr>
-                    <pic:cNvPr id="3" name="Picture 14"/>
+                    <pic:cNvPr id="3" name="Picture 14" descr=""/>
                     <pic:cNvPicPr>
                       <a:picLocks noChangeAspect="1" noChangeArrowheads="1"/>
                     </pic:cNvPicPr>
                   </pic:nvPicPr>
                   <pic:blipFill>
-                    <a:blip r:embed="rId7"/>
+                    <a:blip r:embed="rId4"/>
                     <a:stretch>
                       <a:fillRect/>
                     </a:stretch>
@@ -477,17 +519,20 @@
     </w:p>
     <w:p>
       <w:pPr>
-        <w:pStyle w:val="Caption"/>
+        <w:pStyle w:val="Caption1"/>
         <w:jc w:val="center"/>
-      </w:pPr>
-      <w:r>
+        <w:rPr/>
+      </w:pPr>
+      <w:r>
+        <w:rPr/>
         <w:t xml:space="preserve">Figure </w:t>
       </w:r>
       <w:r>
+        <w:rPr/>
         <w:fldChar w:fldCharType="begin"/>
       </w:r>
       <w:r>
-        <w:instrText>SEQ Figure \* ARABIC</w:instrText>
+        <w:instrText> SEQ Figure \* ARABIC </w:instrText>
       </w:r>
       <w:r>
         <w:fldChar w:fldCharType="separate"/>
@@ -499,19 +544,23 @@
         <w:fldChar w:fldCharType="end"/>
       </w:r>
       <w:r>
+        <w:rPr/>
         <w:t>.</w:t>
       </w:r>
     </w:p>
     <w:p>
       <w:pPr>
         <w:pStyle w:val="Heading2"/>
-      </w:pPr>
-      <w:r>
+        <w:rPr/>
+      </w:pPr>
+      <w:r>
+        <w:rPr/>
         <w:t>The Register File</w:t>
       </w:r>
     </w:p>
     <w:p>
       <w:pPr>
+        <w:pStyle w:val="Normal"/>
         <w:jc w:val="both"/>
         <w:rPr>
           <w:sz w:val="20"/>
@@ -523,43 +572,12 @@
           <w:sz w:val="20"/>
           <w:szCs w:val="20"/>
         </w:rPr>
-        <w:t xml:space="preserve">The CPU needs dual port SRAM (32 x 32) to act as a register file. By doing so, we avoided the complications associated with designing and implementing a custom register file of 3 ports (2 read ports and 1 write port) as the dual port memory is generated using a memory compiler. However, using a dual port memory for the register file, prevents the </w:t>
-      </w:r>
-      <w:proofErr w:type="spellStart"/>
-      <w:r>
-        <w:rPr>
-          <w:sz w:val="20"/>
-          <w:szCs w:val="20"/>
-        </w:rPr>
-        <w:t>datapath</w:t>
-      </w:r>
-      <w:proofErr w:type="spellEnd"/>
-      <w:r>
-        <w:rPr>
-          <w:sz w:val="20"/>
-          <w:szCs w:val="20"/>
-        </w:rPr>
-        <w:t xml:space="preserve"> of the CPU from reading and writing 3 different registers on one clock cycle. This is solved in the way the </w:t>
-      </w:r>
-      <w:proofErr w:type="spellStart"/>
-      <w:r>
-        <w:rPr>
-          <w:sz w:val="20"/>
-          <w:szCs w:val="20"/>
-        </w:rPr>
-        <w:t>datapath</w:t>
-      </w:r>
-      <w:proofErr w:type="spellEnd"/>
-      <w:r>
-        <w:rPr>
-          <w:sz w:val="20"/>
-          <w:szCs w:val="20"/>
-        </w:rPr>
-        <w:t xml:space="preserve"> pipeline is implemented. Registers reads (2 of them) are done concurrently on one clock cycle (C1 of stage 0) and the register write is done on a separate clock cycle (C0 of stage 2).</w:t>
-      </w:r>
-    </w:p>
-    <w:p>
-      <w:pPr>
+        <w:t>The CPU needs dual port SRAM (32 x 32) to act as a register file. By doing so, we avoided the complications associated with designing and implementing a custom register file of 3 ports (2 read ports and 1 write port) as the dual port memory is generated using a memory compiler. However, using a dual port memory for the register file, prevents the datapath of the CPU from reading and writing 3 different registers on one clock cycle. This is solved in the way the datapath pipeline is implemented. Registers reads (2 of them) are done concurrently on one clock cycle (C1 of stage 0) and the register write is done on a separate clock cycle (C0 of stage 2).</w:t>
+      </w:r>
+    </w:p>
+    <w:p>
+      <w:pPr>
+        <w:pStyle w:val="Normal"/>
         <w:jc w:val="both"/>
         <w:rPr>
           <w:sz w:val="20"/>
@@ -576,18 +594,18 @@
     </w:p>
     <w:p>
       <w:pPr>
+        <w:pStyle w:val="Normal"/>
         <w:keepNext/>
         <w:jc w:val="center"/>
-      </w:pPr>
-      <w:r>
-        <w:rPr>
-          <w:noProof/>
-        </w:rPr>
+        <w:rPr/>
+      </w:pPr>
+      <w:r>
+        <w:rPr/>
         <w:drawing>
           <wp:inline distT="0" distB="0" distL="0" distR="0">
             <wp:extent cx="2816860" cy="1466215"/>
             <wp:effectExtent l="0" t="0" r="0" b="0"/>
-            <wp:docPr id="4" name="Picture 12"/>
+            <wp:docPr id="4" name="Picture 12" descr=""/>
             <wp:cNvGraphicFramePr>
               <a:graphicFrameLocks xmlns:a="http://schemas.openxmlformats.org/drawingml/2006/main" noChangeAspect="1"/>
             </wp:cNvGraphicFramePr>
@@ -595,13 +613,13 @@
               <a:graphicData uri="http://schemas.openxmlformats.org/drawingml/2006/picture">
                 <pic:pic xmlns:pic="http://schemas.openxmlformats.org/drawingml/2006/picture">
                   <pic:nvPicPr>
-                    <pic:cNvPr id="4" name="Picture 12"/>
+                    <pic:cNvPr id="4" name="Picture 12" descr=""/>
                     <pic:cNvPicPr>
                       <a:picLocks noChangeAspect="1" noChangeArrowheads="1"/>
                     </pic:cNvPicPr>
                   </pic:nvPicPr>
                   <pic:blipFill>
-                    <a:blip r:embed="rId8"/>
+                    <a:blip r:embed="rId5"/>
                     <a:stretch>
                       <a:fillRect/>
                     </a:stretch>
@@ -624,17 +642,20 @@
     </w:p>
     <w:p>
       <w:pPr>
-        <w:pStyle w:val="Caption"/>
+        <w:pStyle w:val="Caption1"/>
         <w:jc w:val="center"/>
-      </w:pPr>
-      <w:r>
+        <w:rPr/>
+      </w:pPr>
+      <w:r>
+        <w:rPr/>
         <w:t xml:space="preserve">Figure </w:t>
       </w:r>
       <w:r>
+        <w:rPr/>
         <w:fldChar w:fldCharType="begin"/>
       </w:r>
       <w:r>
-        <w:instrText>SEQ Figure \* ARABIC</w:instrText>
+        <w:instrText> SEQ Figure \* ARABIC </w:instrText>
       </w:r>
       <w:r>
         <w:fldChar w:fldCharType="separate"/>
@@ -646,19 +667,23 @@
         <w:fldChar w:fldCharType="end"/>
       </w:r>
       <w:r>
+        <w:rPr/>
         <w:t>. Using DP-SRAM as a Register File</w:t>
       </w:r>
     </w:p>
     <w:p>
       <w:pPr>
         <w:pStyle w:val="Heading2"/>
-      </w:pPr>
-      <w:r>
+        <w:rPr/>
+      </w:pPr>
+      <w:r>
+        <w:rPr/>
         <w:t>The CPU-Memory Interface</w:t>
       </w:r>
     </w:p>
     <w:p>
       <w:pPr>
+        <w:pStyle w:val="Normal"/>
         <w:jc w:val="both"/>
         <w:rPr>
           <w:sz w:val="20"/>
@@ -717,19 +742,18 @@
     </w:p>
     <w:p>
       <w:pPr>
+        <w:pStyle w:val="Normal"/>
         <w:keepNext/>
         <w:jc w:val="center"/>
-      </w:pPr>
-      <w:r>
-        <w:rPr>
-          <w:noProof/>
-        </w:rPr>
-        <w:lastRenderedPageBreak/>
+        <w:rPr/>
+      </w:pPr>
+      <w:r>
+        <w:rPr/>
         <w:drawing>
           <wp:inline distT="0" distB="0" distL="0" distR="0">
             <wp:extent cx="2432685" cy="2719070"/>
             <wp:effectExtent l="0" t="0" r="0" b="0"/>
-            <wp:docPr id="5" name="Picture 13"/>
+            <wp:docPr id="5" name="Picture 13" descr=""/>
             <wp:cNvGraphicFramePr>
               <a:graphicFrameLocks xmlns:a="http://schemas.openxmlformats.org/drawingml/2006/main" noChangeAspect="1"/>
             </wp:cNvGraphicFramePr>
@@ -737,13 +761,13 @@
               <a:graphicData uri="http://schemas.openxmlformats.org/drawingml/2006/picture">
                 <pic:pic xmlns:pic="http://schemas.openxmlformats.org/drawingml/2006/picture">
                   <pic:nvPicPr>
-                    <pic:cNvPr id="5" name="Picture 13"/>
+                    <pic:cNvPr id="5" name="Picture 13" descr=""/>
                     <pic:cNvPicPr>
                       <a:picLocks noChangeAspect="1" noChangeArrowheads="1"/>
                     </pic:cNvPicPr>
                   </pic:nvPicPr>
                   <pic:blipFill>
-                    <a:blip r:embed="rId9"/>
+                    <a:blip r:embed="rId6"/>
                     <a:stretch>
                       <a:fillRect/>
                     </a:stretch>
@@ -766,17 +790,20 @@
     </w:p>
     <w:p>
       <w:pPr>
-        <w:pStyle w:val="Caption"/>
+        <w:pStyle w:val="Caption1"/>
         <w:jc w:val="center"/>
-      </w:pPr>
-      <w:r>
+        <w:rPr/>
+      </w:pPr>
+      <w:r>
+        <w:rPr/>
         <w:t xml:space="preserve">Figure </w:t>
       </w:r>
       <w:r>
+        <w:rPr/>
         <w:fldChar w:fldCharType="begin"/>
       </w:r>
       <w:r>
-        <w:instrText>SEQ Figure \* ARABIC</w:instrText>
+        <w:instrText> SEQ Figure \* ARABIC </w:instrText>
       </w:r>
       <w:r>
         <w:fldChar w:fldCharType="separate"/>
@@ -788,51 +815,34 @@
         <w:fldChar w:fldCharType="end"/>
       </w:r>
       <w:r>
+        <w:rPr/>
         <w:t>. CPU Memory Interface</w:t>
       </w:r>
     </w:p>
     <w:p>
       <w:pPr>
         <w:pStyle w:val="Heading2"/>
-      </w:pPr>
-      <w:r>
+        <w:rPr/>
+      </w:pPr>
+      <w:r>
+        <w:rPr/>
         <w:t>Expansion Port</w:t>
       </w:r>
     </w:p>
     <w:p>
       <w:pPr>
-        <w:rPr>
-          <w:sz w:val="20"/>
-          <w:szCs w:val="20"/>
-        </w:rPr>
-      </w:pPr>
-      <w:r>
-        <w:rPr>
-          <w:sz w:val="20"/>
-          <w:szCs w:val="20"/>
-        </w:rPr>
-        <w:t xml:space="preserve">Adding support for new instructions (e.g., multiplication) through non-standard ext. The new instructions have opcode 10_001. </w:t>
-      </w:r>
-      <w:r>
-        <w:rPr>
-          <w:sz w:val="20"/>
-          <w:szCs w:val="20"/>
-        </w:rPr>
-        <w:t xml:space="preserve">The </w:t>
-      </w:r>
-      <w:r>
-        <w:rPr>
-          <w:sz w:val="20"/>
-          <w:szCs w:val="20"/>
-        </w:rPr>
-        <w:t>func3 field is used to specify the instruction.</w:t>
-      </w:r>
-      <w:r>
-        <w:rPr>
-          <w:sz w:val="20"/>
-          <w:szCs w:val="20"/>
-        </w:rPr>
-        <w:t xml:space="preserve"> </w:t>
+        <w:pStyle w:val="Normal"/>
+        <w:rPr>
+          <w:sz w:val="20"/>
+          <w:szCs w:val="20"/>
+        </w:rPr>
+      </w:pPr>
+      <w:r>
+        <w:rPr>
+          <w:sz w:val="20"/>
+          <w:szCs w:val="20"/>
+        </w:rPr>
+        <w:t xml:space="preserve">Adding support for new instructions (e.g., multiplication) through non-standard ext. The new instructions have opcode 10_001. The func3 field is used to specify the instruction. </w:t>
       </w:r>
       <w:r>
         <w:rPr>
@@ -840,49 +850,7 @@
           <w:szCs w:val="20"/>
           <w:highlight w:val="green"/>
         </w:rPr>
-        <w:t>The current implementation provides</w:t>
-      </w:r>
-      <w:r>
-        <w:rPr>
-          <w:sz w:val="20"/>
-          <w:szCs w:val="20"/>
-          <w:highlight w:val="green"/>
-        </w:rPr>
-        <w:t xml:space="preserve"> an output control signal, </w:t>
-      </w:r>
-      <w:proofErr w:type="spellStart"/>
-      <w:r>
-        <w:rPr>
-          <w:sz w:val="20"/>
-          <w:szCs w:val="20"/>
-          <w:highlight w:val="green"/>
-        </w:rPr>
-        <w:t>extStart</w:t>
-      </w:r>
-      <w:proofErr w:type="spellEnd"/>
-      <w:r>
-        <w:rPr>
-          <w:sz w:val="20"/>
-          <w:szCs w:val="20"/>
-          <w:highlight w:val="green"/>
-        </w:rPr>
-        <w:t xml:space="preserve">, </w:t>
-      </w:r>
-      <w:r>
-        <w:rPr>
-          <w:sz w:val="20"/>
-          <w:szCs w:val="20"/>
-          <w:highlight w:val="green"/>
-        </w:rPr>
-        <w:t>which</w:t>
-      </w:r>
-      <w:r>
-        <w:rPr>
-          <w:sz w:val="20"/>
-          <w:szCs w:val="20"/>
-          <w:highlight w:val="green"/>
-        </w:rPr>
-        <w:t xml:space="preserve"> gets set whenever an extension instruction is fetched and decoded (during the second cycle of the first stage of the pipeline).  The CPU then </w:t>
+        <w:t xml:space="preserve">The current implementation provides an output control signal, extStart, which gets set whenever an extension instruction is fetched and decoded (during the second cycle of the first stage of the pipeline).  The CPU then </w:t>
       </w:r>
       <w:r>
         <w:rPr>
@@ -900,241 +868,50 @@
           <w:szCs w:val="20"/>
           <w:highlight w:val="green"/>
         </w:rPr>
-        <w:t>until</w:t>
-      </w:r>
-      <w:r>
-        <w:rPr>
-          <w:sz w:val="20"/>
-          <w:szCs w:val="20"/>
-          <w:highlight w:val="green"/>
-        </w:rPr>
-        <w:t xml:space="preserve"> the extension instruction has been executed (the extension unit should then </w:t>
-      </w:r>
-      <w:r>
-        <w:rPr>
-          <w:sz w:val="20"/>
-          <w:szCs w:val="20"/>
-          <w:highlight w:val="green"/>
-        </w:rPr>
-        <w:t>produce</w:t>
-      </w:r>
-      <w:r>
-        <w:rPr>
-          <w:sz w:val="20"/>
-          <w:szCs w:val="20"/>
-          <w:highlight w:val="green"/>
-        </w:rPr>
-        <w:t xml:space="preserve"> a </w:t>
-      </w:r>
-      <w:r>
-        <w:rPr>
-          <w:sz w:val="20"/>
-          <w:szCs w:val="20"/>
-          <w:highlight w:val="green"/>
-        </w:rPr>
-        <w:t xml:space="preserve">HIGH </w:t>
-      </w:r>
-      <w:r>
-        <w:rPr>
-          <w:sz w:val="20"/>
-          <w:szCs w:val="20"/>
-          <w:highlight w:val="green"/>
-        </w:rPr>
-        <w:t xml:space="preserve">signal </w:t>
-      </w:r>
-      <w:r>
-        <w:rPr>
-          <w:sz w:val="20"/>
-          <w:szCs w:val="20"/>
-          <w:highlight w:val="green"/>
-        </w:rPr>
-        <w:t>to</w:t>
-      </w:r>
-      <w:r>
-        <w:rPr>
-          <w:sz w:val="20"/>
-          <w:szCs w:val="20"/>
-          <w:highlight w:val="green"/>
-        </w:rPr>
-        <w:t xml:space="preserve"> the CPU input </w:t>
-      </w:r>
-      <w:proofErr w:type="spellStart"/>
-      <w:r>
-        <w:rPr>
-          <w:sz w:val="20"/>
-          <w:szCs w:val="20"/>
-          <w:highlight w:val="green"/>
-        </w:rPr>
-        <w:t>extDone</w:t>
-      </w:r>
-      <w:proofErr w:type="spellEnd"/>
-      <w:r>
-        <w:rPr>
-          <w:sz w:val="20"/>
-          <w:szCs w:val="20"/>
-          <w:highlight w:val="green"/>
-        </w:rPr>
-        <w:t xml:space="preserve">). As the CPU halts, the instruction following the extension instruction is fetched but does not move down the pipeline until the CPU resumes. Moreover, the data transfer happens through the buses </w:t>
-      </w:r>
-      <w:proofErr w:type="spellStart"/>
-      <w:r>
-        <w:rPr>
-          <w:sz w:val="20"/>
-          <w:szCs w:val="20"/>
-          <w:highlight w:val="green"/>
-        </w:rPr>
-        <w:t>extA</w:t>
-      </w:r>
-      <w:proofErr w:type="spellEnd"/>
-      <w:r>
-        <w:rPr>
-          <w:sz w:val="20"/>
-          <w:szCs w:val="20"/>
-          <w:highlight w:val="green"/>
-        </w:rPr>
-        <w:t xml:space="preserve">, </w:t>
-      </w:r>
-      <w:proofErr w:type="spellStart"/>
-      <w:r>
-        <w:rPr>
-          <w:sz w:val="20"/>
-          <w:szCs w:val="20"/>
-          <w:highlight w:val="green"/>
-        </w:rPr>
-        <w:t>extB</w:t>
-      </w:r>
-      <w:proofErr w:type="spellEnd"/>
-      <w:r>
-        <w:rPr>
-          <w:sz w:val="20"/>
-          <w:szCs w:val="20"/>
-          <w:highlight w:val="green"/>
-        </w:rPr>
-        <w:t xml:space="preserve">, and </w:t>
-      </w:r>
-      <w:proofErr w:type="spellStart"/>
-      <w:r>
-        <w:rPr>
-          <w:sz w:val="20"/>
-          <w:szCs w:val="20"/>
-          <w:highlight w:val="green"/>
-        </w:rPr>
-        <w:t>extR</w:t>
-      </w:r>
-      <w:proofErr w:type="spellEnd"/>
-      <w:r>
-        <w:rPr>
-          <w:sz w:val="20"/>
-          <w:szCs w:val="20"/>
-          <w:highlight w:val="green"/>
-        </w:rPr>
-        <w:t xml:space="preserve">; </w:t>
-      </w:r>
-      <w:proofErr w:type="spellStart"/>
-      <w:r>
-        <w:rPr>
-          <w:sz w:val="20"/>
-          <w:szCs w:val="20"/>
-          <w:highlight w:val="green"/>
-        </w:rPr>
-        <w:t>extA</w:t>
-      </w:r>
-      <w:proofErr w:type="spellEnd"/>
-      <w:r>
-        <w:rPr>
-          <w:sz w:val="20"/>
-          <w:szCs w:val="20"/>
-          <w:highlight w:val="green"/>
-        </w:rPr>
-        <w:t xml:space="preserve"> and </w:t>
-      </w:r>
-      <w:proofErr w:type="spellStart"/>
-      <w:r>
-        <w:rPr>
-          <w:sz w:val="20"/>
-          <w:szCs w:val="20"/>
-          <w:highlight w:val="green"/>
-        </w:rPr>
-        <w:t>extB</w:t>
-      </w:r>
-      <w:proofErr w:type="spellEnd"/>
-      <w:r>
-        <w:rPr>
-          <w:sz w:val="20"/>
-          <w:szCs w:val="20"/>
-          <w:highlight w:val="green"/>
-        </w:rPr>
-        <w:t xml:space="preserve"> are </w:t>
-      </w:r>
-      <w:r>
-        <w:rPr>
-          <w:sz w:val="20"/>
-          <w:szCs w:val="20"/>
-          <w:highlight w:val="green"/>
-        </w:rPr>
-        <w:t>provided by the CPU and are the data stored in the registers referred to by the rs1 and rs2 fields. When the CPU resumes after an ext</w:t>
-      </w:r>
-      <w:r>
-        <w:rPr>
-          <w:sz w:val="20"/>
-          <w:szCs w:val="20"/>
-          <w:highlight w:val="green"/>
-        </w:rPr>
-        <w:t xml:space="preserve">ension instruction, the result </w:t>
-      </w:r>
-      <w:r>
-        <w:rPr>
-          <w:sz w:val="20"/>
-          <w:szCs w:val="20"/>
-          <w:highlight w:val="green"/>
-        </w:rPr>
-        <w:t xml:space="preserve">should be connected to the </w:t>
-      </w:r>
-      <w:proofErr w:type="spellStart"/>
-      <w:r>
-        <w:rPr>
-          <w:sz w:val="20"/>
-          <w:szCs w:val="20"/>
-          <w:highlight w:val="green"/>
-        </w:rPr>
-        <w:t>extR</w:t>
-      </w:r>
-      <w:proofErr w:type="spellEnd"/>
-      <w:r>
-        <w:rPr>
-          <w:sz w:val="20"/>
-          <w:szCs w:val="20"/>
-          <w:highlight w:val="green"/>
-        </w:rPr>
-        <w:t xml:space="preserve"> input bus.</w:t>
-      </w:r>
-    </w:p>
-    <w:p>
-      <w:pPr>
-        <w:rPr>
-          <w:sz w:val="20"/>
-          <w:szCs w:val="20"/>
-        </w:rPr>
-      </w:pPr>
-    </w:p>
-    <w:p>
+        <w:t>until the extension instruction has been executed (the extension unit should then produce a HIGH signal to the CPU input extDone). As the CPU halts, the instruction following the extension instruction is fetched but does not move down the pipeline until the CPU resumes. Moreover, the data transfer happens through the buses extA, extB, and extR; extA and extB are provided by the CPU and are the data stored in the registers referred to by the rs1 and rs2 fields. When the CPU resumes after an extension instruction, the result should be connected to the extR input bus.</w:t>
+      </w:r>
+    </w:p>
+    <w:p>
+      <w:pPr>
+        <w:pStyle w:val="Normal"/>
+        <w:rPr>
+          <w:sz w:val="20"/>
+          <w:szCs w:val="20"/>
+        </w:rPr>
+      </w:pPr>
+      <w:r>
+        <w:rPr>
+          <w:sz w:val="20"/>
+          <w:szCs w:val="20"/>
+        </w:rPr>
+      </w:r>
+    </w:p>
+    <w:p>
+      <w:pPr>
+        <w:pStyle w:val="Normal"/>
+        <w:rPr/>
+      </w:pPr>
       <w:bookmarkStart w:id="0" w:name="_GoBack"/>
-      <w:bookmarkEnd w:id="0"/>
+      <w:bookmarkStart w:id="1" w:name="_GoBack"/>
+      <w:bookmarkEnd w:id="1"/>
+      <w:r>
+        <w:rPr/>
+      </w:r>
     </w:p>
     <w:p>
       <w:pPr>
         <w:pStyle w:val="Heading2"/>
-      </w:pPr>
-      <w:r>
+        <w:rPr/>
+      </w:pPr>
+      <w:r>
+        <w:rPr/>
         <w:t>I/O Devices</w:t>
       </w:r>
     </w:p>
     <w:p>
       <w:pPr>
-        <w:rPr>
-          <w:sz w:val="20"/>
-          <w:szCs w:val="20"/>
-        </w:rPr>
+        <w:pStyle w:val="Normal"/>
+        <w:rPr/>
       </w:pPr>
       <w:r>
         <w:rPr>
@@ -1146,22 +923,33 @@
     </w:p>
     <w:p>
       <w:pPr>
-        <w:rPr>
+        <w:pStyle w:val="Normal"/>
+        <w:rPr>
+          <w:b/>
           <w:b/>
           <w:bCs/>
         </w:rPr>
       </w:pPr>
+      <w:r>
+        <w:rPr>
+          <w:b/>
+          <w:bCs/>
+        </w:rPr>
+      </w:r>
     </w:p>
     <w:p>
       <w:pPr>
         <w:pStyle w:val="Heading2"/>
-      </w:pPr>
-      <w:r>
+        <w:rPr/>
+      </w:pPr>
+      <w:r>
+        <w:rPr/>
         <w:t>Interrupts</w:t>
       </w:r>
     </w:p>
     <w:p>
       <w:pPr>
+        <w:pStyle w:val="Normal"/>
         <w:rPr>
           <w:sz w:val="20"/>
           <w:szCs w:val="20"/>
@@ -1182,10 +970,7 @@
           <w:ilvl w:val="0"/>
           <w:numId w:val="3"/>
         </w:numPr>
-        <w:rPr>
-          <w:sz w:val="20"/>
-          <w:szCs w:val="20"/>
-        </w:rPr>
+        <w:rPr/>
       </w:pPr>
       <w:r>
         <w:rPr>
@@ -1194,7 +979,6 @@
         </w:rPr>
         <w:t>Wait for an Interrupt (</w:t>
       </w:r>
-      <w:proofErr w:type="spellStart"/>
       <w:r>
         <w:rPr>
           <w:b/>
@@ -1206,7 +990,6 @@
         </w:rPr>
         <w:t>wfi</w:t>
       </w:r>
-      <w:proofErr w:type="spellEnd"/>
       <w:r>
         <w:rPr>
           <w:sz w:val="20"/>
@@ -1214,7 +997,6 @@
         </w:rPr>
         <w:t xml:space="preserve">). </w:t>
       </w:r>
-      <w:proofErr w:type="spellStart"/>
       <w:r>
         <w:rPr>
           <w:b/>
@@ -1226,33 +1008,26 @@
         </w:rPr>
         <w:t>wfi</w:t>
       </w:r>
-      <w:proofErr w:type="spellEnd"/>
-      <w:r>
-        <w:rPr>
-          <w:sz w:val="20"/>
-          <w:szCs w:val="20"/>
-        </w:rPr>
-        <w:t xml:space="preserve"> instruction is supported and must be followed by 2 </w:t>
-      </w:r>
-      <w:proofErr w:type="spellStart"/>
-      <w:r>
-        <w:rPr>
-          <w:b/>
-          <w:bCs/>
-          <w:i/>
-          <w:iCs/>
-          <w:sz w:val="20"/>
-          <w:szCs w:val="20"/>
-        </w:rPr>
-        <w:t>nop</w:t>
-      </w:r>
-      <w:proofErr w:type="spellEnd"/>
-      <w:r>
-        <w:rPr>
-          <w:sz w:val="20"/>
-          <w:szCs w:val="20"/>
-        </w:rPr>
-        <w:t xml:space="preserve"> instructions!</w:t>
+      <w:r>
+        <w:rPr>
+          <w:sz w:val="20"/>
+          <w:szCs w:val="20"/>
+        </w:rPr>
+        <w:t xml:space="preserve"> instruction is supported </w:t>
+      </w:r>
+      <w:r>
+        <w:rPr>
+          <w:sz w:val="20"/>
+          <w:szCs w:val="20"/>
+        </w:rPr>
+        <w:t>and halts the CPU until an interrupt occurs</w:t>
+      </w:r>
+      <w:r>
+        <w:rPr>
+          <w:sz w:val="20"/>
+          <w:szCs w:val="20"/>
+        </w:rPr>
+        <w:t>.</w:t>
       </w:r>
     </w:p>
     <w:p>
@@ -1262,6 +1037,7 @@
           <w:ilvl w:val="0"/>
           <w:numId w:val="3"/>
         </w:numPr>
+        <w:rPr/>
       </w:pPr>
       <w:r>
         <w:rPr>
@@ -1279,8 +1055,18 @@
           <w:szCs w:val="20"/>
         </w:rPr>
       </w:pPr>
-    </w:p>
-    <w:p>
+      <w:r>
+        <w:rPr>
+          <w:sz w:val="20"/>
+          <w:szCs w:val="20"/>
+        </w:rPr>
+      </w:r>
+    </w:p>
+    <w:p>
+      <w:pPr>
+        <w:pStyle w:val="Normal"/>
+        <w:rPr/>
+      </w:pPr>
       <w:r>
         <w:rPr>
           <w:sz w:val="20"/>
@@ -1304,27 +1090,8 @@
           <w:szCs w:val="20"/>
           <w:highlight w:val="green"/>
         </w:rPr>
-        <w:t xml:space="preserve">) of a pipeline stage, just as a new instruction is fetched. However, similar to the jumps and taken branches, the pipeline is flushed to move the control flow to the appropriate ISR. The address of the instruction to be executed after handling the interrupt is stored in a special-purpose register, </w:t>
-      </w:r>
-      <w:proofErr w:type="spellStart"/>
-      <w:r>
-        <w:rPr>
-          <w:sz w:val="20"/>
-          <w:szCs w:val="20"/>
-          <w:highlight w:val="green"/>
-        </w:rPr>
-        <w:t>ePC</w:t>
-      </w:r>
-      <w:proofErr w:type="spellEnd"/>
-      <w:r>
-        <w:rPr>
-          <w:sz w:val="20"/>
-          <w:szCs w:val="20"/>
-          <w:highlight w:val="green"/>
-        </w:rPr>
-        <w:t xml:space="preserve">, which is used later by the </w:t>
-      </w:r>
-      <w:proofErr w:type="spellStart"/>
+        <w:t xml:space="preserve">) of a pipeline stage, just as a new instruction is fetched. However, similar to the jumps and taken branches, the pipeline is flushed to move the control flow to the appropriate ISR. The address of the instruction to be executed after handling the interrupt is stored in a special-purpose register, ePC, which is used later by the </w:t>
+      </w:r>
       <w:r>
         <w:rPr>
           <w:b/>
@@ -1337,7 +1104,6 @@
         </w:rPr>
         <w:t>uret</w:t>
       </w:r>
-      <w:proofErr w:type="spellEnd"/>
       <w:r>
         <w:rPr>
           <w:sz w:val="20"/>
@@ -1349,7 +1115,9 @@
     </w:p>
     <w:p>
       <w:pPr>
-        <w:rPr>
+        <w:pStyle w:val="Normal"/>
+        <w:rPr>
+          <w:b/>
           <w:b/>
           <w:bCs/>
           <w:sz w:val="20"/>
@@ -1357,53 +1125,46 @@
           <w:highlight w:val="green"/>
         </w:rPr>
       </w:pPr>
-    </w:p>
-    <w:p>
-      <w:pPr>
-        <w:rPr>
-          <w:sz w:val="20"/>
-          <w:szCs w:val="20"/>
-        </w:rPr>
-      </w:pPr>
-      <w:r>
-        <w:rPr>
-          <w:sz w:val="20"/>
-          <w:szCs w:val="20"/>
-        </w:rPr>
-        <w:t xml:space="preserve">The core does not support interrupts nesting. Interrupts are disabled during serving the current interrupt. </w:t>
-      </w:r>
-      <w:proofErr w:type="spellStart"/>
-      <w:r>
-        <w:rPr>
-          <w:sz w:val="20"/>
-          <w:szCs w:val="20"/>
-        </w:rPr>
-        <w:t>uie</w:t>
-      </w:r>
-      <w:proofErr w:type="spellEnd"/>
-      <w:r>
-        <w:rPr>
-          <w:sz w:val="20"/>
-          <w:szCs w:val="20"/>
-        </w:rPr>
-        <w:t xml:space="preserve"> register (register 0x4) is used for enabling and disabling interrupts.</w:t>
-      </w:r>
-    </w:p>
-    <w:p>
-      <w:pPr>
+      <w:r>
+        <w:rPr>
+          <w:b/>
+          <w:bCs/>
+          <w:sz w:val="20"/>
+          <w:szCs w:val="20"/>
+          <w:highlight w:val="green"/>
+        </w:rPr>
+      </w:r>
+    </w:p>
+    <w:p>
+      <w:pPr>
+        <w:pStyle w:val="Normal"/>
+        <w:rPr>
+          <w:sz w:val="20"/>
+          <w:szCs w:val="20"/>
+        </w:rPr>
+      </w:pPr>
+      <w:r>
+        <w:rPr>
+          <w:sz w:val="20"/>
+          <w:szCs w:val="20"/>
+        </w:rPr>
+        <w:t>The core does not support interrupts nesting. Interrupts are disabled during serving the current interrupt. uie register (register 0x4) is used for enabling and disabling interrupts.</w:t>
+      </w:r>
+    </w:p>
+    <w:p>
+      <w:pPr>
+        <w:pStyle w:val="Normal"/>
         <w:keepNext/>
         <w:jc w:val="center"/>
-      </w:pPr>
-      <w:r>
-        <w:rPr>
-          <w:noProof/>
-        </w:rPr>
-        <w:lastRenderedPageBreak/>
+        <w:rPr/>
+      </w:pPr>
+      <w:r>
+        <w:rPr/>
         <w:drawing>
           <wp:inline distT="0" distB="0" distL="0" distR="0">
             <wp:extent cx="4292600" cy="431800"/>
             <wp:effectExtent l="0" t="0" r="0" b="0"/>
-            <wp:docPr id="6" name="Picture 9"/>
+            <wp:docPr id="6" name="Picture 9" descr=""/>
             <wp:cNvGraphicFramePr>
               <a:graphicFrameLocks xmlns:a="http://schemas.openxmlformats.org/drawingml/2006/main" noChangeAspect="1"/>
             </wp:cNvGraphicFramePr>
@@ -1411,13 +1172,13 @@
               <a:graphicData uri="http://schemas.openxmlformats.org/drawingml/2006/picture">
                 <pic:pic xmlns:pic="http://schemas.openxmlformats.org/drawingml/2006/picture">
                   <pic:nvPicPr>
-                    <pic:cNvPr id="6" name="Picture 9"/>
+                    <pic:cNvPr id="6" name="Picture 9" descr=""/>
                     <pic:cNvPicPr>
                       <a:picLocks noChangeAspect="1" noChangeArrowheads="1"/>
                     </pic:cNvPicPr>
                   </pic:nvPicPr>
                   <pic:blipFill>
-                    <a:blip r:embed="rId10"/>
+                    <a:blip r:embed="rId7"/>
                     <a:stretch>
                       <a:fillRect/>
                     </a:stretch>
@@ -1440,17 +1201,20 @@
     </w:p>
     <w:p>
       <w:pPr>
-        <w:pStyle w:val="Caption"/>
+        <w:pStyle w:val="Caption1"/>
         <w:jc w:val="center"/>
-      </w:pPr>
-      <w:r>
+        <w:rPr/>
+      </w:pPr>
+      <w:r>
+        <w:rPr/>
         <w:t xml:space="preserve">Figure </w:t>
       </w:r>
       <w:r>
+        <w:rPr/>
         <w:fldChar w:fldCharType="begin"/>
       </w:r>
       <w:r>
-        <w:instrText>SEQ Figure \* ARABIC</w:instrText>
+        <w:instrText> SEQ Figure \* ARABIC </w:instrText>
       </w:r>
       <w:r>
         <w:fldChar w:fldCharType="separate"/>
@@ -1462,61 +1226,230 @@
         <w:fldChar w:fldCharType="end"/>
       </w:r>
       <w:r>
+        <w:rPr/>
         <w:t>. UIE Register Format</w:t>
       </w:r>
     </w:p>
     <w:p>
       <w:pPr>
-        <w:rPr>
-          <w:sz w:val="20"/>
-          <w:szCs w:val="20"/>
-        </w:rPr>
-      </w:pPr>
-      <w:r>
-        <w:rPr>
-          <w:sz w:val="20"/>
-          <w:szCs w:val="20"/>
-        </w:rPr>
-        <w:t>There are 4 interrupt vectors starting from address 16. 4 words are reserved for every ISR (these 4 instructions are good enough to do necessary initializations then jumping to the ISR main code)</w:t>
-      </w:r>
-    </w:p>
-    <w:p>
-      <w:pPr>
-        <w:rPr>
-          <w:sz w:val="20"/>
-          <w:szCs w:val="20"/>
-        </w:rPr>
-      </w:pPr>
+        <w:pStyle w:val="Normal"/>
+        <w:rPr/>
+      </w:pPr>
+      <w:r>
+        <w:rPr>
+          <w:sz w:val="20"/>
+          <w:szCs w:val="20"/>
+        </w:rPr>
+        <w:t xml:space="preserve">There are 4 interrupt vectors starting from address 16. 4 words are reserved for every ISR </w:t>
+      </w:r>
+      <w:r>
+        <w:rPr>
+          <w:sz w:val="20"/>
+          <w:szCs w:val="20"/>
+        </w:rPr>
+        <w:t>(except for external interrupts)</w:t>
+      </w:r>
+      <w:r>
+        <w:rPr>
+          <w:sz w:val="20"/>
+          <w:szCs w:val="20"/>
+        </w:rPr>
+        <w:t xml:space="preserve"> (these 4 instructions are good enough to do necessary initializations then jumping to the ISR main code).</w:t>
+      </w:r>
+    </w:p>
+    <w:p>
+      <w:pPr>
+        <w:pStyle w:val="Normal"/>
+        <w:rPr>
+          <w:sz w:val="20"/>
+          <w:szCs w:val="20"/>
+        </w:rPr>
+      </w:pPr>
+      <w:r>
+        <w:rPr/>
+      </w:r>
+    </w:p>
+    <w:p>
+      <w:pPr>
+        <w:pStyle w:val="Normal"/>
+        <w:rPr/>
+      </w:pPr>
+      <w:r>
+        <w:rPr>
+          <w:sz w:val="20"/>
+          <w:szCs w:val="20"/>
+          <w:highlight w:val="yellow"/>
+        </w:rPr>
+        <w:t>For external interrupts</w:t>
+      </w:r>
+      <w:r>
+        <w:rPr>
+          <w:sz w:val="20"/>
+          <w:szCs w:val="20"/>
+        </w:rPr>
+        <w:t xml:space="preserve">, however, a </w:t>
+      </w:r>
+      <w:r>
+        <w:rPr>
+          <w:sz w:val="20"/>
+          <w:szCs w:val="20"/>
+          <w:highlight w:val="yellow"/>
+        </w:rPr>
+        <w:t>multivector</w:t>
+      </w:r>
+      <w:r>
+        <w:rPr>
+          <w:sz w:val="20"/>
+          <w:szCs w:val="20"/>
+        </w:rPr>
+        <w:t xml:space="preserve"> is used and contains 16 jump instructions (for 16 possible external sources of interrupts). The mechanism for external interrupts is as follows: an external device requests an interrupt through a signal passed to an interrupt controller that receives interrupt requests from peripherals on one side and translates that into two signals, IRQnum and IRQ. The IRQnum is basically the number/id of the device (from 0 to 15 in this case) and and IRQ signal is passed to the CPU only if that device number is allowed to generate interrupts (controlled through the enable bits of the UIE register). The CPU then sets the interrupt flag and calculates the appropriate effective address of the jump instruction in the multivector mentioned above. The jump instruction leads to a symbol named IRQ</w:t>
+      </w:r>
+      <w:r>
+        <w:rPr>
+          <w:b/>
+          <w:bCs/>
+          <w:sz w:val="20"/>
+          <w:szCs w:val="20"/>
+        </w:rPr>
+        <w:t>X</w:t>
+      </w:r>
+      <w:r>
+        <w:rPr>
+          <w:sz w:val="20"/>
+          <w:szCs w:val="20"/>
+        </w:rPr>
+        <w:t xml:space="preserve"> where </w:t>
+      </w:r>
+      <w:r>
+        <w:rPr>
+          <w:b/>
+          <w:bCs/>
+          <w:sz w:val="20"/>
+          <w:szCs w:val="20"/>
+        </w:rPr>
+        <w:t xml:space="preserve">X </w:t>
+      </w:r>
+      <w:r>
+        <w:rPr>
+          <w:b w:val="false"/>
+          <w:bCs w:val="false"/>
+          <w:sz w:val="20"/>
+          <w:szCs w:val="20"/>
+        </w:rPr>
+        <w:t xml:space="preserve">is the id of the source (IRQnum) and should be provided by the user; otherwise, a simple function with only </w:t>
+      </w:r>
+      <w:r>
+        <w:rPr>
+          <w:b/>
+          <w:bCs/>
+          <w:sz w:val="20"/>
+          <w:szCs w:val="20"/>
+        </w:rPr>
+        <w:t xml:space="preserve">uret </w:t>
+      </w:r>
+      <w:r>
+        <w:rPr>
+          <w:b w:val="false"/>
+          <w:bCs w:val="false"/>
+          <w:sz w:val="20"/>
+          <w:szCs w:val="20"/>
+        </w:rPr>
+        <w:t xml:space="preserve">is provided by default. It is </w:t>
+      </w:r>
+      <w:r>
+        <w:rPr>
+          <w:b w:val="false"/>
+          <w:bCs w:val="false"/>
+          <w:i w:val="false"/>
+          <w:iCs w:val="false"/>
+          <w:sz w:val="20"/>
+          <w:szCs w:val="20"/>
+        </w:rPr>
+        <w:t>essential</w:t>
+      </w:r>
+      <w:r>
+        <w:rPr>
+          <w:b w:val="false"/>
+          <w:bCs w:val="false"/>
+          <w:sz w:val="20"/>
+          <w:szCs w:val="20"/>
+        </w:rPr>
+        <w:t xml:space="preserve">, of course, for the provided interrupt handler to end with </w:t>
+      </w:r>
+      <w:r>
+        <w:rPr>
+          <w:b/>
+          <w:bCs/>
+          <w:sz w:val="20"/>
+          <w:szCs w:val="20"/>
+        </w:rPr>
+        <w:t>uret.</w:t>
+      </w:r>
+    </w:p>
+    <w:p>
+      <w:pPr>
+        <w:pStyle w:val="Normal"/>
+        <w:rPr>
+          <w:b w:val="false"/>
+          <w:b w:val="false"/>
+          <w:bCs w:val="false"/>
+          <w:sz w:val="20"/>
+          <w:szCs w:val="20"/>
+        </w:rPr>
+      </w:pPr>
+      <w:r>
+        <w:rPr/>
+      </w:r>
+    </w:p>
+    <w:p>
+      <w:pPr>
+        <w:pStyle w:val="Normal"/>
+        <w:rPr>
+          <w:sz w:val="20"/>
+          <w:szCs w:val="20"/>
+        </w:rPr>
+      </w:pPr>
+      <w:r>
+        <w:rPr>
+          <w:sz w:val="20"/>
+          <w:szCs w:val="20"/>
+        </w:rPr>
+      </w:r>
     </w:p>
     <w:tbl>
       <w:tblPr>
         <w:tblStyle w:val="TableGrid"/>
         <w:tblW w:w="5658" w:type="dxa"/>
         <w:jc w:val="center"/>
+        <w:tblInd w:w="0" w:type="dxa"/>
         <w:tblCellMar>
-          <w:left w:w="98" w:type="dxa"/>
+          <w:top w:w="0" w:type="dxa"/>
+          <w:left w:w="83" w:type="dxa"/>
+          <w:bottom w:w="0" w:type="dxa"/>
+          <w:right w:w="108" w:type="dxa"/>
         </w:tblCellMar>
-        <w:tblLook w:val="04A0" w:firstRow="1" w:lastRow="0" w:firstColumn="1" w:lastColumn="0" w:noHBand="0" w:noVBand="1"/>
+        <w:tblLook w:val="04a0" w:noVBand="1" w:noHBand="0" w:lastColumn="0" w:firstColumn="1" w:lastRow="0" w:firstRow="1"/>
       </w:tblPr>
       <w:tblGrid>
         <w:gridCol w:w="2335"/>
-        <w:gridCol w:w="3323"/>
+        <w:gridCol w:w="3322"/>
       </w:tblGrid>
       <w:tr>
-        <w:trPr>
-          <w:jc w:val="center"/>
-        </w:trPr>
+        <w:trPr/>
         <w:tc>
           <w:tcPr>
             <w:tcW w:w="2335" w:type="dxa"/>
-            <w:shd w:val="clear" w:color="auto" w:fill="auto"/>
+            <w:tcBorders/>
+            <w:shd w:color="auto" w:fill="auto" w:val="clear"/>
             <w:tcMar>
-              <w:left w:w="98" w:type="dxa"/>
+              <w:left w:w="83" w:type="dxa"/>
             </w:tcMar>
           </w:tcPr>
           <w:p>
             <w:pPr>
+              <w:pStyle w:val="Normal"/>
               <w:rPr>
+                <w:b/>
                 <w:b/>
                 <w:bCs/>
                 <w:sz w:val="20"/>
@@ -1537,14 +1470,17 @@
         <w:tc>
           <w:tcPr>
             <w:tcW w:w="3322" w:type="dxa"/>
-            <w:shd w:val="clear" w:color="auto" w:fill="auto"/>
+            <w:tcBorders/>
+            <w:shd w:color="auto" w:fill="auto" w:val="clear"/>
             <w:tcMar>
-              <w:left w:w="98" w:type="dxa"/>
+              <w:left w:w="83" w:type="dxa"/>
             </w:tcMar>
           </w:tcPr>
           <w:p>
             <w:pPr>
+              <w:pStyle w:val="Normal"/>
               <w:rPr>
+                <w:b/>
                 <w:b/>
                 <w:bCs/>
                 <w:sz w:val="20"/>
@@ -1564,19 +1500,19 @@
         </w:tc>
       </w:tr>
       <w:tr>
-        <w:trPr>
-          <w:jc w:val="center"/>
-        </w:trPr>
+        <w:trPr/>
         <w:tc>
           <w:tcPr>
             <w:tcW w:w="2335" w:type="dxa"/>
-            <w:shd w:val="clear" w:color="auto" w:fill="auto"/>
+            <w:tcBorders/>
+            <w:shd w:color="auto" w:fill="auto" w:val="clear"/>
             <w:tcMar>
-              <w:left w:w="98" w:type="dxa"/>
+              <w:left w:w="83" w:type="dxa"/>
             </w:tcMar>
           </w:tcPr>
           <w:p>
             <w:pPr>
+              <w:pStyle w:val="Normal"/>
               <w:rPr>
                 <w:sz w:val="20"/>
                 <w:szCs w:val="20"/>
@@ -1594,13 +1530,15 @@
         <w:tc>
           <w:tcPr>
             <w:tcW w:w="3322" w:type="dxa"/>
-            <w:shd w:val="clear" w:color="auto" w:fill="auto"/>
+            <w:tcBorders/>
+            <w:shd w:color="auto" w:fill="auto" w:val="clear"/>
             <w:tcMar>
-              <w:left w:w="98" w:type="dxa"/>
+              <w:left w:w="83" w:type="dxa"/>
             </w:tcMar>
           </w:tcPr>
           <w:p>
             <w:pPr>
+              <w:pStyle w:val="Normal"/>
               <w:rPr>
                 <w:sz w:val="20"/>
                 <w:szCs w:val="20"/>
@@ -1617,19 +1555,19 @@
         </w:tc>
       </w:tr>
       <w:tr>
-        <w:trPr>
-          <w:jc w:val="center"/>
-        </w:trPr>
+        <w:trPr/>
         <w:tc>
           <w:tcPr>
             <w:tcW w:w="2335" w:type="dxa"/>
-            <w:shd w:val="clear" w:color="auto" w:fill="auto"/>
+            <w:tcBorders/>
+            <w:shd w:color="auto" w:fill="auto" w:val="clear"/>
             <w:tcMar>
-              <w:left w:w="98" w:type="dxa"/>
+              <w:left w:w="83" w:type="dxa"/>
             </w:tcMar>
           </w:tcPr>
           <w:p>
             <w:pPr>
+              <w:pStyle w:val="Normal"/>
               <w:rPr>
                 <w:sz w:val="20"/>
                 <w:szCs w:val="20"/>
@@ -1647,13 +1585,15 @@
         <w:tc>
           <w:tcPr>
             <w:tcW w:w="3322" w:type="dxa"/>
-            <w:shd w:val="clear" w:color="auto" w:fill="auto"/>
+            <w:tcBorders/>
+            <w:shd w:color="auto" w:fill="auto" w:val="clear"/>
             <w:tcMar>
-              <w:left w:w="98" w:type="dxa"/>
+              <w:left w:w="83" w:type="dxa"/>
             </w:tcMar>
           </w:tcPr>
           <w:p>
             <w:pPr>
+              <w:pStyle w:val="Normal"/>
               <w:rPr>
                 <w:sz w:val="20"/>
                 <w:szCs w:val="20"/>
@@ -1670,19 +1610,19 @@
         </w:tc>
       </w:tr>
       <w:tr>
-        <w:trPr>
-          <w:jc w:val="center"/>
-        </w:trPr>
+        <w:trPr/>
         <w:tc>
           <w:tcPr>
             <w:tcW w:w="2335" w:type="dxa"/>
-            <w:shd w:val="clear" w:color="auto" w:fill="auto"/>
+            <w:tcBorders/>
+            <w:shd w:color="auto" w:fill="auto" w:val="clear"/>
             <w:tcMar>
-              <w:left w:w="98" w:type="dxa"/>
+              <w:left w:w="83" w:type="dxa"/>
             </w:tcMar>
           </w:tcPr>
           <w:p>
             <w:pPr>
+              <w:pStyle w:val="Normal"/>
               <w:rPr>
                 <w:sz w:val="20"/>
                 <w:szCs w:val="20"/>
@@ -1700,13 +1640,15 @@
         <w:tc>
           <w:tcPr>
             <w:tcW w:w="3322" w:type="dxa"/>
-            <w:shd w:val="clear" w:color="auto" w:fill="auto"/>
+            <w:tcBorders/>
+            <w:shd w:color="auto" w:fill="auto" w:val="clear"/>
             <w:tcMar>
-              <w:left w:w="98" w:type="dxa"/>
+              <w:left w:w="83" w:type="dxa"/>
             </w:tcMar>
           </w:tcPr>
           <w:p>
             <w:pPr>
+              <w:pStyle w:val="Normal"/>
               <w:rPr>
                 <w:sz w:val="20"/>
                 <w:szCs w:val="20"/>
@@ -1723,23 +1665,20 @@
         </w:tc>
       </w:tr>
       <w:tr>
-        <w:trPr>
-          <w:jc w:val="center"/>
-        </w:trPr>
+        <w:trPr/>
         <w:tc>
           <w:tcPr>
             <w:tcW w:w="2335" w:type="dxa"/>
-            <w:shd w:val="clear" w:color="auto" w:fill="auto"/>
+            <w:tcBorders/>
+            <w:shd w:color="auto" w:fill="auto" w:val="clear"/>
             <w:tcMar>
-              <w:left w:w="98" w:type="dxa"/>
+              <w:left w:w="83" w:type="dxa"/>
             </w:tcMar>
           </w:tcPr>
           <w:p>
             <w:pPr>
-              <w:rPr>
-                <w:sz w:val="20"/>
-                <w:szCs w:val="20"/>
-              </w:rPr>
+              <w:pStyle w:val="Normal"/>
+              <w:rPr/>
             </w:pPr>
             <w:r>
               <w:rPr>
@@ -1748,25 +1687,91 @@
               </w:rPr>
               <w:t>External Interrupt</w:t>
             </w:r>
+            <w:r>
+              <w:rPr>
+                <w:sz w:val="20"/>
+                <w:szCs w:val="20"/>
+              </w:rPr>
+              <w:t>s:</w:t>
+            </w:r>
           </w:p>
         </w:tc>
         <w:tc>
           <w:tcPr>
             <w:tcW w:w="3322" w:type="dxa"/>
-            <w:shd w:val="clear" w:color="auto" w:fill="auto"/>
+            <w:tcBorders/>
+            <w:shd w:color="auto" w:fill="auto" w:val="clear"/>
             <w:tcMar>
-              <w:left w:w="98" w:type="dxa"/>
+              <w:left w:w="83" w:type="dxa"/>
             </w:tcMar>
           </w:tcPr>
           <w:p>
             <w:pPr>
+              <w:pStyle w:val="Normal"/>
               <w:rPr>
                 <w:sz w:val="20"/>
                 <w:szCs w:val="20"/>
               </w:rPr>
             </w:pPr>
             <w:r>
+              <w:rPr/>
+            </w:r>
+          </w:p>
+        </w:tc>
+      </w:tr>
+      <w:tr>
+        <w:trPr/>
+        <w:tc>
+          <w:tcPr>
+            <w:tcW w:w="2335" w:type="dxa"/>
+            <w:tcBorders>
+              <w:top w:val="nil"/>
+            </w:tcBorders>
+            <w:shd w:color="auto" w:fill="auto" w:val="clear"/>
+            <w:tcMar>
+              <w:left w:w="83" w:type="dxa"/>
+            </w:tcMar>
+          </w:tcPr>
+          <w:p>
+            <w:pPr>
+              <w:pStyle w:val="Normal"/>
+              <w:rPr/>
+            </w:pPr>
+            <w:r>
               <w:rPr>
+                <w:sz w:val="20"/>
+                <w:szCs w:val="20"/>
+              </w:rPr>
+              <w:t>IRQ0</w:t>
+            </w:r>
+          </w:p>
+        </w:tc>
+        <w:tc>
+          <w:tcPr>
+            <w:tcW w:w="3322" w:type="dxa"/>
+            <w:tcBorders>
+              <w:top w:val="nil"/>
+            </w:tcBorders>
+            <w:shd w:color="auto" w:fill="auto" w:val="clear"/>
+            <w:tcMar>
+              <w:left w:w="83" w:type="dxa"/>
+            </w:tcMar>
+          </w:tcPr>
+          <w:p>
+            <w:pPr>
+              <w:pStyle w:val="Normal"/>
+              <w:rPr>
+                <w:b w:val="false"/>
+                <w:b w:val="false"/>
+                <w:bCs w:val="false"/>
+              </w:rPr>
+            </w:pPr>
+            <w:bookmarkStart w:id="2" w:name="__DdeLink__242_1353129588"/>
+            <w:bookmarkEnd w:id="2"/>
+            <w:r>
+              <w:rPr>
+                <w:b w:val="false"/>
+                <w:bCs w:val="false"/>
                 <w:sz w:val="20"/>
                 <w:szCs w:val="20"/>
               </w:rPr>
@@ -1775,25 +1780,450 @@
           </w:p>
         </w:tc>
       </w:tr>
+      <w:tr>
+        <w:trPr/>
+        <w:tc>
+          <w:tcPr>
+            <w:tcW w:w="2335" w:type="dxa"/>
+            <w:tcBorders>
+              <w:top w:val="nil"/>
+            </w:tcBorders>
+            <w:shd w:color="auto" w:fill="auto" w:val="clear"/>
+            <w:tcMar>
+              <w:left w:w="83" w:type="dxa"/>
+            </w:tcMar>
+          </w:tcPr>
+          <w:p>
+            <w:pPr>
+              <w:pStyle w:val="Normal"/>
+              <w:rPr/>
+            </w:pPr>
+            <w:r>
+              <w:rPr>
+                <w:sz w:val="20"/>
+                <w:szCs w:val="20"/>
+              </w:rPr>
+              <w:t>IRQ1</w:t>
+            </w:r>
+          </w:p>
+        </w:tc>
+        <w:tc>
+          <w:tcPr>
+            <w:tcW w:w="3322" w:type="dxa"/>
+            <w:tcBorders>
+              <w:top w:val="nil"/>
+            </w:tcBorders>
+            <w:shd w:color="auto" w:fill="auto" w:val="clear"/>
+            <w:tcMar>
+              <w:left w:w="83" w:type="dxa"/>
+            </w:tcMar>
+          </w:tcPr>
+          <w:p>
+            <w:pPr>
+              <w:pStyle w:val="Normal"/>
+              <w:rPr>
+                <w:b w:val="false"/>
+                <w:b w:val="false"/>
+                <w:bCs w:val="false"/>
+              </w:rPr>
+            </w:pPr>
+            <w:r>
+              <w:rPr>
+                <w:b w:val="false"/>
+                <w:bCs w:val="false"/>
+                <w:sz w:val="20"/>
+                <w:szCs w:val="20"/>
+              </w:rPr>
+              <w:t>68</w:t>
+            </w:r>
+          </w:p>
+        </w:tc>
+      </w:tr>
+      <w:tr>
+        <w:trPr/>
+        <w:tc>
+          <w:tcPr>
+            <w:tcW w:w="2335" w:type="dxa"/>
+            <w:tcBorders>
+              <w:top w:val="nil"/>
+            </w:tcBorders>
+            <w:shd w:color="auto" w:fill="auto" w:val="clear"/>
+            <w:tcMar>
+              <w:left w:w="83" w:type="dxa"/>
+            </w:tcMar>
+          </w:tcPr>
+          <w:p>
+            <w:pPr>
+              <w:pStyle w:val="Normal"/>
+              <w:rPr/>
+            </w:pPr>
+            <w:r>
+              <w:rPr>
+                <w:sz w:val="20"/>
+                <w:szCs w:val="20"/>
+              </w:rPr>
+              <w:t>IRQ2</w:t>
+            </w:r>
+          </w:p>
+        </w:tc>
+        <w:tc>
+          <w:tcPr>
+            <w:tcW w:w="3322" w:type="dxa"/>
+            <w:tcBorders>
+              <w:top w:val="nil"/>
+            </w:tcBorders>
+            <w:shd w:color="auto" w:fill="auto" w:val="clear"/>
+            <w:tcMar>
+              <w:left w:w="83" w:type="dxa"/>
+            </w:tcMar>
+          </w:tcPr>
+          <w:p>
+            <w:pPr>
+              <w:pStyle w:val="Normal"/>
+              <w:rPr>
+                <w:b w:val="false"/>
+                <w:b w:val="false"/>
+                <w:bCs w:val="false"/>
+              </w:rPr>
+            </w:pPr>
+            <w:r>
+              <w:rPr>
+                <w:b w:val="false"/>
+                <w:bCs w:val="false"/>
+                <w:sz w:val="20"/>
+                <w:szCs w:val="20"/>
+              </w:rPr>
+              <w:t>72</w:t>
+            </w:r>
+          </w:p>
+        </w:tc>
+      </w:tr>
+      <w:tr>
+        <w:trPr/>
+        <w:tc>
+          <w:tcPr>
+            <w:tcW w:w="2335" w:type="dxa"/>
+            <w:tcBorders>
+              <w:top w:val="nil"/>
+            </w:tcBorders>
+            <w:shd w:color="auto" w:fill="auto" w:val="clear"/>
+            <w:tcMar>
+              <w:left w:w="83" w:type="dxa"/>
+            </w:tcMar>
+          </w:tcPr>
+          <w:p>
+            <w:pPr>
+              <w:pStyle w:val="Normal"/>
+              <w:rPr>
+                <w:b w:val="false"/>
+                <w:b w:val="false"/>
+                <w:bCs w:val="false"/>
+              </w:rPr>
+            </w:pPr>
+            <w:r>
+              <w:rPr>
+                <w:b w:val="false"/>
+                <w:bCs w:val="false"/>
+              </w:rPr>
+              <w:t>...</w:t>
+            </w:r>
+          </w:p>
+        </w:tc>
+        <w:tc>
+          <w:tcPr>
+            <w:tcW w:w="3322" w:type="dxa"/>
+            <w:tcBorders>
+              <w:top w:val="nil"/>
+            </w:tcBorders>
+            <w:shd w:color="auto" w:fill="auto" w:val="clear"/>
+            <w:tcMar>
+              <w:left w:w="83" w:type="dxa"/>
+            </w:tcMar>
+          </w:tcPr>
+          <w:p>
+            <w:pPr>
+              <w:pStyle w:val="Normal"/>
+              <w:rPr>
+                <w:b w:val="false"/>
+                <w:b w:val="false"/>
+                <w:bCs w:val="false"/>
+              </w:rPr>
+            </w:pPr>
+            <w:r>
+              <w:rPr>
+                <w:b w:val="false"/>
+                <w:bCs w:val="false"/>
+                <w:sz w:val="20"/>
+                <w:szCs w:val="20"/>
+              </w:rPr>
+              <w:t>...</w:t>
+            </w:r>
+          </w:p>
+        </w:tc>
+      </w:tr>
+      <w:tr>
+        <w:trPr/>
+        <w:tc>
+          <w:tcPr>
+            <w:tcW w:w="2335" w:type="dxa"/>
+            <w:tcBorders>
+              <w:top w:val="nil"/>
+            </w:tcBorders>
+            <w:shd w:color="auto" w:fill="auto" w:val="clear"/>
+            <w:tcMar>
+              <w:left w:w="83" w:type="dxa"/>
+            </w:tcMar>
+          </w:tcPr>
+          <w:p>
+            <w:pPr>
+              <w:pStyle w:val="Normal"/>
+              <w:rPr/>
+            </w:pPr>
+            <w:r>
+              <w:rPr/>
+              <w:t>...</w:t>
+            </w:r>
+          </w:p>
+        </w:tc>
+        <w:tc>
+          <w:tcPr>
+            <w:tcW w:w="3322" w:type="dxa"/>
+            <w:tcBorders>
+              <w:top w:val="nil"/>
+            </w:tcBorders>
+            <w:shd w:color="auto" w:fill="auto" w:val="clear"/>
+            <w:tcMar>
+              <w:left w:w="83" w:type="dxa"/>
+            </w:tcMar>
+          </w:tcPr>
+          <w:p>
+            <w:pPr>
+              <w:pStyle w:val="Normal"/>
+              <w:rPr>
+                <w:b w:val="false"/>
+                <w:b w:val="false"/>
+                <w:bCs w:val="false"/>
+              </w:rPr>
+            </w:pPr>
+            <w:r>
+              <w:rPr>
+                <w:b w:val="false"/>
+                <w:bCs w:val="false"/>
+                <w:sz w:val="20"/>
+                <w:szCs w:val="20"/>
+              </w:rPr>
+              <w:t>...</w:t>
+            </w:r>
+          </w:p>
+        </w:tc>
+      </w:tr>
+      <w:tr>
+        <w:trPr/>
+        <w:tc>
+          <w:tcPr>
+            <w:tcW w:w="2335" w:type="dxa"/>
+            <w:tcBorders>
+              <w:top w:val="nil"/>
+            </w:tcBorders>
+            <w:shd w:color="auto" w:fill="auto" w:val="clear"/>
+            <w:tcMar>
+              <w:left w:w="83" w:type="dxa"/>
+            </w:tcMar>
+          </w:tcPr>
+          <w:p>
+            <w:pPr>
+              <w:pStyle w:val="Normal"/>
+              <w:rPr/>
+            </w:pPr>
+            <w:r>
+              <w:rPr>
+                <w:sz w:val="20"/>
+                <w:szCs w:val="20"/>
+              </w:rPr>
+              <w:t>...</w:t>
+            </w:r>
+          </w:p>
+        </w:tc>
+        <w:tc>
+          <w:tcPr>
+            <w:tcW w:w="3322" w:type="dxa"/>
+            <w:tcBorders>
+              <w:top w:val="nil"/>
+            </w:tcBorders>
+            <w:shd w:color="auto" w:fill="auto" w:val="clear"/>
+            <w:tcMar>
+              <w:left w:w="83" w:type="dxa"/>
+            </w:tcMar>
+          </w:tcPr>
+          <w:p>
+            <w:pPr>
+              <w:pStyle w:val="Normal"/>
+              <w:rPr>
+                <w:b w:val="false"/>
+                <w:b w:val="false"/>
+                <w:bCs w:val="false"/>
+              </w:rPr>
+            </w:pPr>
+            <w:r>
+              <w:rPr>
+                <w:b w:val="false"/>
+                <w:bCs w:val="false"/>
+                <w:sz w:val="20"/>
+                <w:szCs w:val="20"/>
+              </w:rPr>
+              <w:t>...</w:t>
+            </w:r>
+          </w:p>
+        </w:tc>
+      </w:tr>
+      <w:tr>
+        <w:trPr/>
+        <w:tc>
+          <w:tcPr>
+            <w:tcW w:w="2335" w:type="dxa"/>
+            <w:tcBorders>
+              <w:top w:val="nil"/>
+            </w:tcBorders>
+            <w:shd w:color="auto" w:fill="auto" w:val="clear"/>
+            <w:tcMar>
+              <w:left w:w="83" w:type="dxa"/>
+            </w:tcMar>
+          </w:tcPr>
+          <w:p>
+            <w:pPr>
+              <w:pStyle w:val="Normal"/>
+              <w:rPr/>
+            </w:pPr>
+            <w:r>
+              <w:rPr>
+                <w:sz w:val="20"/>
+                <w:szCs w:val="20"/>
+              </w:rPr>
+              <w:t>IRQ14</w:t>
+            </w:r>
+          </w:p>
+        </w:tc>
+        <w:tc>
+          <w:tcPr>
+            <w:tcW w:w="3322" w:type="dxa"/>
+            <w:tcBorders>
+              <w:top w:val="nil"/>
+            </w:tcBorders>
+            <w:shd w:color="auto" w:fill="auto" w:val="clear"/>
+            <w:tcMar>
+              <w:left w:w="83" w:type="dxa"/>
+            </w:tcMar>
+          </w:tcPr>
+          <w:p>
+            <w:pPr>
+              <w:pStyle w:val="Normal"/>
+              <w:rPr>
+                <w:b w:val="false"/>
+                <w:b w:val="false"/>
+                <w:bCs w:val="false"/>
+              </w:rPr>
+            </w:pPr>
+            <w:r>
+              <w:rPr>
+                <w:b w:val="false"/>
+                <w:bCs w:val="false"/>
+                <w:sz w:val="20"/>
+                <w:szCs w:val="20"/>
+              </w:rPr>
+              <w:t>120</w:t>
+            </w:r>
+          </w:p>
+        </w:tc>
+      </w:tr>
+      <w:tr>
+        <w:trPr/>
+        <w:tc>
+          <w:tcPr>
+            <w:tcW w:w="2335" w:type="dxa"/>
+            <w:tcBorders>
+              <w:top w:val="nil"/>
+            </w:tcBorders>
+            <w:shd w:color="auto" w:fill="auto" w:val="clear"/>
+            <w:tcMar>
+              <w:left w:w="83" w:type="dxa"/>
+            </w:tcMar>
+          </w:tcPr>
+          <w:p>
+            <w:pPr>
+              <w:pStyle w:val="Normal"/>
+              <w:rPr/>
+            </w:pPr>
+            <w:r>
+              <w:rPr>
+                <w:sz w:val="20"/>
+                <w:szCs w:val="20"/>
+              </w:rPr>
+              <w:t>IRQ15</w:t>
+            </w:r>
+          </w:p>
+        </w:tc>
+        <w:tc>
+          <w:tcPr>
+            <w:tcW w:w="3322" w:type="dxa"/>
+            <w:tcBorders>
+              <w:top w:val="nil"/>
+            </w:tcBorders>
+            <w:shd w:color="auto" w:fill="auto" w:val="clear"/>
+            <w:tcMar>
+              <w:left w:w="83" w:type="dxa"/>
+            </w:tcMar>
+          </w:tcPr>
+          <w:p>
+            <w:pPr>
+              <w:pStyle w:val="Normal"/>
+              <w:rPr>
+                <w:b w:val="false"/>
+                <w:b w:val="false"/>
+                <w:bCs w:val="false"/>
+              </w:rPr>
+            </w:pPr>
+            <w:r>
+              <w:rPr>
+                <w:b w:val="false"/>
+                <w:bCs w:val="false"/>
+                <w:sz w:val="20"/>
+                <w:szCs w:val="20"/>
+              </w:rPr>
+              <w:t>124</w:t>
+            </w:r>
+          </w:p>
+        </w:tc>
+      </w:tr>
     </w:tbl>
     <w:p>
       <w:pPr>
-        <w:rPr>
+        <w:pStyle w:val="Normal"/>
+        <w:rPr>
+          <w:b/>
           <w:b/>
           <w:bCs/>
         </w:rPr>
       </w:pPr>
+      <w:r>
+        <w:rPr>
+          <w:b/>
+          <w:bCs/>
+        </w:rPr>
+      </w:r>
     </w:p>
     <w:p>
       <w:pPr>
         <w:pStyle w:val="Heading2"/>
-      </w:pPr>
-      <w:r>
+        <w:rPr/>
+      </w:pPr>
+      <w:r>
+        <w:rPr/>
         <w:t>Counters</w:t>
       </w:r>
     </w:p>
     <w:p>
       <w:pPr>
+        <w:pStyle w:val="Normal"/>
         <w:jc w:val="both"/>
         <w:rPr>
           <w:sz w:val="20"/>
@@ -1806,47 +2236,7 @@
           <w:szCs w:val="20"/>
           <w:highlight w:val="green"/>
         </w:rPr>
-        <w:t>Two main</w:t>
-      </w:r>
-      <w:r>
-        <w:rPr>
-          <w:sz w:val="20"/>
-          <w:szCs w:val="20"/>
-          <w:highlight w:val="green"/>
-        </w:rPr>
-        <w:t xml:space="preserve"> 32-bit </w:t>
-      </w:r>
-      <w:r>
-        <w:rPr>
-          <w:sz w:val="20"/>
-          <w:szCs w:val="20"/>
-          <w:highlight w:val="green"/>
-        </w:rPr>
-        <w:t xml:space="preserve">registers, </w:t>
-      </w:r>
-      <w:r>
-        <w:rPr>
-          <w:sz w:val="20"/>
-          <w:szCs w:val="20"/>
-          <w:highlight w:val="green"/>
-        </w:rPr>
-        <w:t>Cycle and Time registers</w:t>
-      </w:r>
-      <w:r>
-        <w:rPr>
-          <w:sz w:val="20"/>
-          <w:szCs w:val="20"/>
-          <w:highlight w:val="green"/>
-        </w:rPr>
-        <w:t>, are supported</w:t>
-      </w:r>
-      <w:r>
-        <w:rPr>
-          <w:sz w:val="20"/>
-          <w:szCs w:val="20"/>
-          <w:highlight w:val="green"/>
-        </w:rPr>
-        <w:t>.</w:t>
+        <w:t>Two main 32-bit registers, Cycle and Time registers, are supported.</w:t>
       </w:r>
       <w:r>
         <w:rPr>
@@ -1858,7 +2248,9 @@
     </w:p>
     <w:p>
       <w:pPr>
+        <w:pStyle w:val="Normal"/>
         <w:jc w:val="both"/>
+        <w:rPr/>
       </w:pPr>
       <w:r>
         <w:rPr>
@@ -1867,7 +2259,6 @@
         </w:rPr>
         <w:t xml:space="preserve">The Cycle and Timer registers can be read using the existing </w:t>
       </w:r>
-      <w:proofErr w:type="spellStart"/>
       <w:r>
         <w:rPr>
           <w:b/>
@@ -1879,7 +2270,6 @@
         </w:rPr>
         <w:t>rdcycle</w:t>
       </w:r>
-      <w:proofErr w:type="spellEnd"/>
       <w:r>
         <w:rPr>
           <w:sz w:val="20"/>
@@ -1887,7 +2277,6 @@
         </w:rPr>
         <w:t xml:space="preserve"> and </w:t>
       </w:r>
-      <w:proofErr w:type="spellStart"/>
       <w:r>
         <w:rPr>
           <w:b/>
@@ -1899,7 +2288,6 @@
         </w:rPr>
         <w:t>rdtime</w:t>
       </w:r>
-      <w:proofErr w:type="spellEnd"/>
       <w:r>
         <w:rPr>
           <w:sz w:val="20"/>
@@ -1907,7 +2295,6 @@
         </w:rPr>
         <w:t xml:space="preserve"> pseudo instructions (</w:t>
       </w:r>
-      <w:proofErr w:type="spellStart"/>
       <w:r>
         <w:rPr>
           <w:b/>
@@ -1919,7 +2306,6 @@
         </w:rPr>
         <w:t>csrrs</w:t>
       </w:r>
-      <w:proofErr w:type="spellEnd"/>
       <w:r>
         <w:rPr>
           <w:sz w:val="20"/>
@@ -1945,7 +2331,6 @@
         </w:rPr>
         <w:t xml:space="preserve">after </w:t>
       </w:r>
-      <w:proofErr w:type="spellStart"/>
       <w:r>
         <w:rPr>
           <w:b/>
@@ -1956,9 +2341,150 @@
           <w:szCs w:val="20"/>
           <w:highlight w:val="green"/>
         </w:rPr>
-        <w:t>rdcycle</w:t>
-      </w:r>
-      <w:proofErr w:type="spellEnd"/>
+        <w:t xml:space="preserve">rdcycle/rdtime </w:t>
+      </w:r>
+      <w:r>
+        <w:rPr>
+          <w:sz w:val="20"/>
+          <w:szCs w:val="20"/>
+          <w:highlight w:val="green"/>
+        </w:rPr>
+        <w:t>are fetched, were T</w:t>
+      </w:r>
+      <w:r>
+        <w:rPr>
+          <w:sz w:val="20"/>
+          <w:szCs w:val="20"/>
+          <w:highlight w:val="green"/>
+          <w:vertAlign w:val="subscript"/>
+        </w:rPr>
+        <w:t>0</w:t>
+      </w:r>
+      <w:r>
+        <w:rPr>
+          <w:sz w:val="20"/>
+          <w:szCs w:val="20"/>
+          <w:highlight w:val="green"/>
+        </w:rPr>
+        <w:t xml:space="preserve"> and C</w:t>
+      </w:r>
+      <w:r>
+        <w:rPr>
+          <w:sz w:val="20"/>
+          <w:szCs w:val="20"/>
+          <w:highlight w:val="green"/>
+          <w:vertAlign w:val="subscript"/>
+        </w:rPr>
+        <w:t xml:space="preserve">0 </w:t>
+      </w:r>
+      <w:r>
+        <w:rPr>
+          <w:sz w:val="20"/>
+          <w:szCs w:val="20"/>
+          <w:highlight w:val="green"/>
+        </w:rPr>
+        <w:t xml:space="preserve">, respectively, then the values stored in the destination registers would be </w:t>
+      </w:r>
+      <w:bookmarkStart w:id="3" w:name="__DdeLink__178_794962186"/>
+      <w:r>
+        <w:rPr>
+          <w:sz w:val="20"/>
+          <w:szCs w:val="20"/>
+          <w:highlight w:val="green"/>
+        </w:rPr>
+        <w:t>T</w:t>
+      </w:r>
+      <w:r>
+        <w:rPr>
+          <w:sz w:val="20"/>
+          <w:szCs w:val="20"/>
+          <w:highlight w:val="green"/>
+          <w:vertAlign w:val="subscript"/>
+        </w:rPr>
+        <w:t>0</w:t>
+      </w:r>
+      <w:bookmarkEnd w:id="3"/>
+      <w:r>
+        <w:rPr>
+          <w:sz w:val="20"/>
+          <w:szCs w:val="20"/>
+          <w:highlight w:val="green"/>
+          <w:vertAlign w:val="subscript"/>
+        </w:rPr>
+        <w:t xml:space="preserve"> –</w:t>
+      </w:r>
+      <w:r>
+        <w:rPr>
+          <w:sz w:val="20"/>
+          <w:szCs w:val="20"/>
+          <w:highlight w:val="green"/>
+        </w:rPr>
+        <w:t xml:space="preserve"> 2 (or 0 if T</w:t>
+      </w:r>
+      <w:r>
+        <w:rPr>
+          <w:sz w:val="20"/>
+          <w:szCs w:val="20"/>
+          <w:highlight w:val="green"/>
+          <w:vertAlign w:val="subscript"/>
+        </w:rPr>
+        <w:t xml:space="preserve">0 </w:t>
+      </w:r>
+      <w:r>
+        <w:rPr>
+          <w:sz w:val="20"/>
+          <w:szCs w:val="20"/>
+          <w:highlight w:val="green"/>
+        </w:rPr>
+        <w:t>&lt; 3) and C</w:t>
+      </w:r>
+      <w:r>
+        <w:rPr>
+          <w:sz w:val="20"/>
+          <w:szCs w:val="20"/>
+          <w:highlight w:val="green"/>
+          <w:vertAlign w:val="subscript"/>
+        </w:rPr>
+        <w:t xml:space="preserve">0 </w:t>
+      </w:r>
+      <w:r>
+        <w:rPr>
+          <w:sz w:val="20"/>
+          <w:szCs w:val="20"/>
+          <w:highlight w:val="green"/>
+        </w:rPr>
+        <w:t>+ 2.</w:t>
+      </w:r>
+    </w:p>
+    <w:p>
+      <w:pPr>
+        <w:pStyle w:val="Normal"/>
+        <w:jc w:val="both"/>
+        <w:rPr/>
+      </w:pPr>
+      <w:r>
+        <w:rPr>
+          <w:sz w:val="20"/>
+          <w:szCs w:val="20"/>
+        </w:rPr>
+        <w:t xml:space="preserve">Also, both registers can be written using the the </w:t>
+      </w:r>
+      <w:r>
+        <w:rPr>
+          <w:b/>
+          <w:bCs/>
+          <w:sz w:val="20"/>
+          <w:szCs w:val="20"/>
+        </w:rPr>
+        <w:t>csrrw</w:t>
+      </w:r>
+      <w:r>
+        <w:rPr>
+          <w:sz w:val="20"/>
+          <w:szCs w:val="20"/>
+        </w:rPr>
+        <w:t xml:space="preserve"> instruction (the following pseudo instructions will be added through assembler macros: </w:t>
+      </w:r>
       <w:r>
         <w:rPr>
           <w:b/>
@@ -1967,11 +2493,16 @@
           <w:iCs/>
           <w:sz w:val="20"/>
           <w:szCs w:val="20"/>
-          <w:highlight w:val="green"/>
-        </w:rPr>
-        <w:t>/</w:t>
-      </w:r>
-      <w:proofErr w:type="spellStart"/>
+        </w:rPr>
+        <w:t>wrcycle</w:t>
+      </w:r>
+      <w:r>
+        <w:rPr>
+          <w:sz w:val="20"/>
+          <w:szCs w:val="20"/>
+        </w:rPr>
+        <w:t xml:space="preserve"> and </w:t>
+      </w:r>
       <w:r>
         <w:rPr>
           <w:b/>
@@ -1980,11 +2511,49 @@
           <w:iCs/>
           <w:sz w:val="20"/>
           <w:szCs w:val="20"/>
+        </w:rPr>
+        <w:t>wrtime</w:t>
+      </w:r>
+      <w:r>
+        <w:rPr>
+          <w:sz w:val="20"/>
+          <w:szCs w:val="20"/>
+        </w:rPr>
+        <w:t>)</w:t>
+      </w:r>
+    </w:p>
+    <w:p>
+      <w:pPr>
+        <w:pStyle w:val="Normal"/>
+        <w:rPr>
+          <w:sz w:val="20"/>
+          <w:szCs w:val="20"/>
+        </w:rPr>
+      </w:pPr>
+      <w:r>
+        <w:rPr>
+          <w:sz w:val="20"/>
+          <w:szCs w:val="20"/>
+        </w:rPr>
+      </w:r>
+    </w:p>
+    <w:p>
+      <w:pPr>
+        <w:pStyle w:val="Normal"/>
+        <w:rPr>
+          <w:sz w:val="20"/>
+          <w:szCs w:val="20"/>
           <w:highlight w:val="green"/>
         </w:rPr>
-        <w:t>rdtime</w:t>
-      </w:r>
-      <w:proofErr w:type="spellEnd"/>
+      </w:pPr>
+      <w:r>
+        <w:rPr>
+          <w:sz w:val="20"/>
+          <w:szCs w:val="20"/>
+          <w:highlight w:val="green"/>
+        </w:rPr>
+        <w:t xml:space="preserve">Additionally, a secondary counter of retired instructions is included (Instret) to count non-trivial instructions fully executed by the CPU. It, therefore, gets incremented whenever a non-NOP instruction leaves the last stage of the pipeline. It is usually used for benchmarking and profiling purposes and can be read using the </w:t>
+      </w:r>
       <w:r>
         <w:rPr>
           <w:b/>
@@ -1995,7 +2564,7 @@
           <w:szCs w:val="20"/>
           <w:highlight w:val="green"/>
         </w:rPr>
-        <w:t xml:space="preserve"> </w:t>
+        <w:t>rdinstret</w:t>
       </w:r>
       <w:r>
         <w:rPr>
@@ -2003,381 +2572,105 @@
           <w:szCs w:val="20"/>
           <w:highlight w:val="green"/>
         </w:rPr>
-        <w:t>are fetched, were T</w:t>
-      </w:r>
-      <w:r>
-        <w:rPr>
-          <w:sz w:val="20"/>
-          <w:szCs w:val="20"/>
-          <w:highlight w:val="green"/>
-          <w:vertAlign w:val="subscript"/>
-        </w:rPr>
-        <w:t>0</w:t>
-      </w:r>
-      <w:r>
-        <w:rPr>
-          <w:sz w:val="20"/>
-          <w:szCs w:val="20"/>
-          <w:highlight w:val="green"/>
-        </w:rPr>
-        <w:t xml:space="preserve"> and C</w:t>
-      </w:r>
-      <w:proofErr w:type="gramStart"/>
-      <w:r>
-        <w:rPr>
-          <w:sz w:val="20"/>
-          <w:szCs w:val="20"/>
-          <w:highlight w:val="green"/>
-          <w:vertAlign w:val="subscript"/>
-        </w:rPr>
-        <w:t xml:space="preserve">0 </w:t>
-      </w:r>
-      <w:r>
-        <w:rPr>
-          <w:sz w:val="20"/>
-          <w:szCs w:val="20"/>
-          <w:highlight w:val="green"/>
-        </w:rPr>
-        <w:t>,</w:t>
-      </w:r>
-      <w:proofErr w:type="gramEnd"/>
-      <w:r>
-        <w:rPr>
-          <w:sz w:val="20"/>
-          <w:szCs w:val="20"/>
-          <w:highlight w:val="green"/>
-        </w:rPr>
-        <w:t xml:space="preserve"> respectively, then the values stored in the destination registers would be </w:t>
-      </w:r>
-      <w:bookmarkStart w:id="1" w:name="__DdeLink__178_794962186"/>
-      <w:r>
-        <w:rPr>
-          <w:sz w:val="20"/>
-          <w:szCs w:val="20"/>
-          <w:highlight w:val="green"/>
-        </w:rPr>
-        <w:t>T</w:t>
-      </w:r>
-      <w:r>
-        <w:rPr>
-          <w:sz w:val="20"/>
-          <w:szCs w:val="20"/>
-          <w:highlight w:val="green"/>
-          <w:vertAlign w:val="subscript"/>
-        </w:rPr>
-        <w:t>0</w:t>
-      </w:r>
-      <w:bookmarkEnd w:id="1"/>
-      <w:r>
-        <w:rPr>
-          <w:sz w:val="20"/>
-          <w:szCs w:val="20"/>
-          <w:highlight w:val="green"/>
-          <w:vertAlign w:val="subscript"/>
-        </w:rPr>
-        <w:t xml:space="preserve"> –</w:t>
-      </w:r>
-      <w:r>
-        <w:rPr>
-          <w:sz w:val="20"/>
-          <w:szCs w:val="20"/>
-          <w:highlight w:val="green"/>
-        </w:rPr>
-        <w:t xml:space="preserve"> 2 (or 0 if T</w:t>
-      </w:r>
-      <w:r>
-        <w:rPr>
-          <w:sz w:val="20"/>
-          <w:szCs w:val="20"/>
-          <w:highlight w:val="green"/>
-          <w:vertAlign w:val="subscript"/>
-        </w:rPr>
-        <w:t xml:space="preserve">0 </w:t>
-      </w:r>
-      <w:r>
-        <w:rPr>
-          <w:sz w:val="20"/>
-          <w:szCs w:val="20"/>
-          <w:highlight w:val="green"/>
-        </w:rPr>
-        <w:t>&lt; 3) and C</w:t>
-      </w:r>
-      <w:r>
-        <w:rPr>
-          <w:sz w:val="20"/>
-          <w:szCs w:val="20"/>
-          <w:highlight w:val="green"/>
-          <w:vertAlign w:val="subscript"/>
-        </w:rPr>
-        <w:t xml:space="preserve">0 </w:t>
-      </w:r>
-      <w:r>
-        <w:rPr>
-          <w:sz w:val="20"/>
-          <w:szCs w:val="20"/>
-          <w:highlight w:val="green"/>
-        </w:rPr>
-        <w:t>+ 2.</w:t>
-      </w:r>
-    </w:p>
-    <w:p>
-      <w:pPr>
-        <w:jc w:val="both"/>
-      </w:pPr>
-      <w:r>
-        <w:rPr>
-          <w:sz w:val="20"/>
-          <w:szCs w:val="20"/>
-        </w:rPr>
-        <w:t xml:space="preserve">Also, both registers can be written using the </w:t>
-      </w:r>
-      <w:proofErr w:type="spellStart"/>
-      <w:r>
-        <w:rPr>
-          <w:sz w:val="20"/>
-          <w:szCs w:val="20"/>
-        </w:rPr>
-        <w:t>the</w:t>
-      </w:r>
-      <w:proofErr w:type="spellEnd"/>
-      <w:r>
-        <w:rPr>
-          <w:sz w:val="20"/>
-          <w:szCs w:val="20"/>
-        </w:rPr>
-        <w:t xml:space="preserve"> </w:t>
-      </w:r>
-      <w:proofErr w:type="spellStart"/>
-      <w:r>
-        <w:rPr>
+        <w:t xml:space="preserve"> pseudo instruction.</w:t>
+      </w:r>
+    </w:p>
+    <w:p>
+      <w:pPr>
+        <w:pStyle w:val="Normal"/>
+        <w:rPr>
+          <w:b/>
           <w:b/>
           <w:bCs/>
-          <w:sz w:val="20"/>
-          <w:szCs w:val="20"/>
-        </w:rPr>
-        <w:t>csrrw</w:t>
-      </w:r>
-      <w:proofErr w:type="spellEnd"/>
-      <w:r>
-        <w:rPr>
-          <w:sz w:val="20"/>
-          <w:szCs w:val="20"/>
-        </w:rPr>
-        <w:t xml:space="preserve"> instruction (the following pseudo instructions will be added through assembler macros: </w:t>
-      </w:r>
-      <w:proofErr w:type="spellStart"/>
+        </w:rPr>
+      </w:pPr>
       <w:r>
         <w:rPr>
           <w:b/>
           <w:bCs/>
-          <w:i/>
-          <w:iCs/>
-          <w:sz w:val="20"/>
-          <w:szCs w:val="20"/>
-        </w:rPr>
-        <w:t>wrcycle</w:t>
-      </w:r>
-      <w:proofErr w:type="spellEnd"/>
-      <w:r>
-        <w:rPr>
-          <w:sz w:val="20"/>
-          <w:szCs w:val="20"/>
-        </w:rPr>
-        <w:t xml:space="preserve"> and </w:t>
-      </w:r>
-      <w:proofErr w:type="spellStart"/>
-      <w:r>
-        <w:rPr>
+        </w:rPr>
+      </w:r>
+    </w:p>
+    <w:p>
+      <w:pPr>
+        <w:pStyle w:val="Normal"/>
+        <w:rPr>
+          <w:b/>
           <w:b/>
           <w:bCs/>
-          <w:i/>
-          <w:iCs/>
-          <w:sz w:val="20"/>
-          <w:szCs w:val="20"/>
-        </w:rPr>
-        <w:t>wrtime</w:t>
-      </w:r>
-      <w:proofErr w:type="spellEnd"/>
-      <w:r>
-        <w:rPr>
-          <w:sz w:val="20"/>
-          <w:szCs w:val="20"/>
-        </w:rPr>
-        <w:t>)</w:t>
-      </w:r>
-    </w:p>
-    <w:p>
-      <w:pPr>
-        <w:rPr>
-          <w:sz w:val="20"/>
-          <w:szCs w:val="20"/>
-        </w:rPr>
-      </w:pPr>
-    </w:p>
-    <w:p>
-      <w:pPr>
-        <w:rPr>
-          <w:sz w:val="20"/>
-          <w:szCs w:val="20"/>
-          <w:highlight w:val="green"/>
-        </w:rPr>
-      </w:pPr>
-      <w:r>
-        <w:rPr>
-          <w:sz w:val="20"/>
-          <w:szCs w:val="20"/>
-          <w:highlight w:val="green"/>
-        </w:rPr>
-        <w:t>Additionally, a secondary counter of retired instructions is included (</w:t>
-      </w:r>
-      <w:proofErr w:type="spellStart"/>
-      <w:r>
-        <w:rPr>
-          <w:sz w:val="20"/>
-          <w:szCs w:val="20"/>
-          <w:highlight w:val="green"/>
-        </w:rPr>
-        <w:t>Instret</w:t>
-      </w:r>
-      <w:proofErr w:type="spellEnd"/>
-      <w:r>
-        <w:rPr>
-          <w:sz w:val="20"/>
-          <w:szCs w:val="20"/>
-          <w:highlight w:val="green"/>
-        </w:rPr>
-        <w:t xml:space="preserve">) to count non-trivial instructions fully executed by the CPU. It, therefore, gets incremented whenever a non-NOP instruction leaves the last stage of the pipeline. It is usually used for benchmarking and profiling purposes and can be read using the </w:t>
-      </w:r>
-      <w:proofErr w:type="spellStart"/>
+        </w:rPr>
+      </w:pPr>
       <w:r>
         <w:rPr>
           <w:b/>
           <w:bCs/>
-          <w:i/>
-          <w:iCs/>
-          <w:sz w:val="20"/>
-          <w:szCs w:val="20"/>
-          <w:highlight w:val="green"/>
-        </w:rPr>
-        <w:t>rdinstret</w:t>
-      </w:r>
-      <w:proofErr w:type="spellEnd"/>
-      <w:r>
-        <w:rPr>
-          <w:sz w:val="20"/>
-          <w:szCs w:val="20"/>
-          <w:highlight w:val="green"/>
-        </w:rPr>
-        <w:t xml:space="preserve"> pseudo instruction.</w:t>
-      </w:r>
-    </w:p>
-    <w:p>
-      <w:pPr>
-        <w:rPr>
+        </w:rPr>
+      </w:r>
+    </w:p>
+    <w:p>
+      <w:pPr>
+        <w:pStyle w:val="Heading1"/>
+        <w:rPr/>
+      </w:pPr>
+      <w:r>
+        <w:rPr/>
+        <w:t>The System</w:t>
+      </w:r>
+    </w:p>
+    <w:p>
+      <w:pPr>
+        <w:pStyle w:val="Normal"/>
+        <w:rPr>
+          <w:b/>
           <w:b/>
           <w:bCs/>
         </w:rPr>
       </w:pPr>
-    </w:p>
-    <w:p>
-      <w:pPr>
+      <w:r>
         <w:rPr>
           <w:b/>
           <w:bCs/>
         </w:rPr>
-      </w:pPr>
-    </w:p>
-    <w:p>
-      <w:pPr>
-        <w:rPr>
+      </w:r>
+    </w:p>
+    <w:p>
+      <w:pPr>
+        <w:pStyle w:val="Heading2"/>
+        <w:rPr/>
+      </w:pPr>
+      <w:r>
+        <w:rPr/>
+        <w:t>SoC Builder</w:t>
+      </w:r>
+    </w:p>
+    <w:p>
+      <w:pPr>
+        <w:pStyle w:val="Normal"/>
+        <w:rPr>
+          <w:b/>
           <w:b/>
           <w:bCs/>
         </w:rPr>
       </w:pPr>
-    </w:p>
-    <w:p>
-      <w:pPr>
+      <w:r>
         <w:rPr>
           <w:b/>
           <w:bCs/>
         </w:rPr>
-      </w:pPr>
-    </w:p>
-    <w:p>
-      <w:pPr>
-        <w:rPr>
-          <w:b/>
-          <w:bCs/>
-        </w:rPr>
-      </w:pPr>
-    </w:p>
-    <w:p>
-      <w:pPr>
-        <w:rPr>
-          <w:b/>
-          <w:bCs/>
-        </w:rPr>
-      </w:pPr>
-    </w:p>
-    <w:p>
-      <w:pPr>
-        <w:pStyle w:val="Heading1"/>
-      </w:pPr>
-    </w:p>
-    <w:p/>
-    <w:p>
-      <w:r>
-        <w:br w:type="page"/>
-      </w:r>
-    </w:p>
-    <w:p>
-      <w:pPr>
-        <w:pStyle w:val="Heading1"/>
-      </w:pPr>
-      <w:r>
-        <w:lastRenderedPageBreak/>
-        <w:t>The System</w:t>
-      </w:r>
-    </w:p>
-    <w:p>
-      <w:pPr>
-        <w:rPr>
-          <w:b/>
-          <w:bCs/>
-        </w:rPr>
-      </w:pPr>
-    </w:p>
-    <w:p>
-      <w:pPr>
-        <w:pStyle w:val="Heading2"/>
-      </w:pPr>
-      <w:proofErr w:type="spellStart"/>
-      <w:r>
-        <w:t>SoC</w:t>
-      </w:r>
-      <w:proofErr w:type="spellEnd"/>
-      <w:r>
-        <w:t xml:space="preserve"> Builder</w:t>
-      </w:r>
-    </w:p>
-    <w:p>
-      <w:pPr>
-        <w:rPr>
-          <w:b/>
-          <w:bCs/>
-        </w:rPr>
-      </w:pPr>
-    </w:p>
-    <w:p>
-      <w:r>
-        <w:rPr>
-          <w:noProof/>
-        </w:rPr>
+      </w:r>
+    </w:p>
+    <w:p>
+      <w:pPr>
+        <w:pStyle w:val="Normal"/>
+        <w:rPr/>
+      </w:pPr>
+      <w:r>
+        <w:rPr/>
         <w:drawing>
           <wp:inline distT="0" distB="0" distL="0" distR="0">
             <wp:extent cx="6172835" cy="2682240"/>
             <wp:effectExtent l="0" t="0" r="0" b="0"/>
-            <wp:docPr id="7" name="Image1"/>
+            <wp:docPr id="7" name="Image1" descr=""/>
             <wp:cNvGraphicFramePr>
               <a:graphicFrameLocks xmlns:a="http://schemas.openxmlformats.org/drawingml/2006/main" noChangeAspect="1"/>
             </wp:cNvGraphicFramePr>
@@ -2385,13 +2678,13 @@
               <a:graphicData uri="http://schemas.openxmlformats.org/drawingml/2006/picture">
                 <pic:pic xmlns:pic="http://schemas.openxmlformats.org/drawingml/2006/picture">
                   <pic:nvPicPr>
-                    <pic:cNvPr id="7" name="Image1"/>
+                    <pic:cNvPr id="7" name="Image1" descr=""/>
                     <pic:cNvPicPr>
                       <a:picLocks noChangeAspect="1" noChangeArrowheads="1"/>
                     </pic:cNvPicPr>
                   </pic:nvPicPr>
                   <pic:blipFill>
-                    <a:blip r:embed="rId11"/>
+                    <a:blip r:embed="rId8"/>
                     <a:stretch>
                       <a:fillRect/>
                     </a:stretch>
@@ -2412,34 +2705,37 @@
         </w:drawing>
       </w:r>
     </w:p>
-    <w:p/>
+    <w:p>
+      <w:pPr>
+        <w:pStyle w:val="Normal"/>
+        <w:rPr/>
+      </w:pPr>
+      <w:r>
+        <w:rPr/>
+      </w:r>
+    </w:p>
     <w:p>
       <w:pPr>
         <w:pStyle w:val="Heading2"/>
-      </w:pPr>
-      <w:r>
-        <w:lastRenderedPageBreak/>
-        <w:t xml:space="preserve">JSON </w:t>
-      </w:r>
-      <w:proofErr w:type="spellStart"/>
-      <w:r>
-        <w:t>SoC</w:t>
-      </w:r>
-      <w:proofErr w:type="spellEnd"/>
-      <w:r>
-        <w:t xml:space="preserve"> Format</w:t>
-      </w:r>
-    </w:p>
-    <w:p>
-      <w:r>
-        <w:rPr>
-          <w:noProof/>
-        </w:rPr>
+        <w:rPr/>
+      </w:pPr>
+      <w:r>
+        <w:rPr/>
+        <w:t>JSON SoC Format</w:t>
+      </w:r>
+    </w:p>
+    <w:p>
+      <w:pPr>
+        <w:pStyle w:val="Normal"/>
+        <w:rPr/>
+      </w:pPr>
+      <w:r>
+        <w:rPr/>
         <w:drawing>
           <wp:inline distT="0" distB="0" distL="0" distR="0">
             <wp:extent cx="5308600" cy="5880100"/>
             <wp:effectExtent l="0" t="0" r="0" b="0"/>
-            <wp:docPr id="8" name="Picture 6"/>
+            <wp:docPr id="8" name="Picture 6" descr=""/>
             <wp:cNvGraphicFramePr>
               <a:graphicFrameLocks xmlns:a="http://schemas.openxmlformats.org/drawingml/2006/main" noChangeAspect="1"/>
             </wp:cNvGraphicFramePr>
@@ -2447,13 +2743,13 @@
               <a:graphicData uri="http://schemas.openxmlformats.org/drawingml/2006/picture">
                 <pic:pic xmlns:pic="http://schemas.openxmlformats.org/drawingml/2006/picture">
                   <pic:nvPicPr>
-                    <pic:cNvPr id="8" name="Picture 6"/>
+                    <pic:cNvPr id="8" name="Picture 6" descr=""/>
                     <pic:cNvPicPr>
                       <a:picLocks noChangeAspect="1" noChangeArrowheads="1"/>
                     </pic:cNvPicPr>
                   </pic:nvPicPr>
                   <pic:blipFill>
-                    <a:blip r:embed="rId12"/>
+                    <a:blip r:embed="rId9"/>
                     <a:stretch>
                       <a:fillRect/>
                     </a:stretch>
@@ -2474,30 +2770,80 @@
         </w:drawing>
       </w:r>
     </w:p>
-    <w:p/>
+    <w:p>
+      <w:pPr>
+        <w:pStyle w:val="Normal"/>
+        <w:rPr/>
+      </w:pPr>
+      <w:r>
+        <w:rPr/>
+      </w:r>
+    </w:p>
     <w:p>
       <w:pPr>
         <w:pStyle w:val="Heading2"/>
-      </w:pPr>
-      <w:r>
+        <w:rPr/>
+      </w:pPr>
+      <w:r>
+        <w:rPr/>
+      </w:r>
+      <w:r>
+        <w:br w:type="page"/>
+      </w:r>
+    </w:p>
+    <w:p>
+      <w:pPr>
+        <w:pStyle w:val="Heading2"/>
+        <w:rPr/>
+      </w:pPr>
+      <w:r>
+        <w:rPr/>
         <w:t>Software Development</w:t>
       </w:r>
     </w:p>
     <w:p>
-      <w:r>
+      <w:pPr>
+        <w:pStyle w:val="Normal"/>
+        <w:rPr/>
+      </w:pPr>
+      <w:r>
+        <w:rPr/>
         <w:t>GNU toolchain</w:t>
       </w:r>
     </w:p>
     <w:p>
-      <w:r>
+      <w:pPr>
+        <w:pStyle w:val="Normal"/>
+        <w:rPr/>
+      </w:pPr>
+      <w:r>
+        <w:rPr/>
         <w:t>Real-Time OS (RTOS)</w:t>
       </w:r>
     </w:p>
-    <w:p/>
-    <w:p/>
-    <w:p>
-      <w:pPr>
-        <w:rPr>
+    <w:p>
+      <w:pPr>
+        <w:pStyle w:val="Normal"/>
+        <w:rPr/>
+      </w:pPr>
+      <w:r>
+        <w:rPr/>
+      </w:r>
+    </w:p>
+    <w:p>
+      <w:pPr>
+        <w:pStyle w:val="Normal"/>
+        <w:rPr/>
+      </w:pPr>
+      <w:r>
+        <w:rPr/>
+      </w:r>
+    </w:p>
+    <w:p>
+      <w:pPr>
+        <w:pStyle w:val="Normal"/>
+        <w:rPr>
+          <w:b/>
           <w:b/>
           <w:bCs/>
         </w:rPr>
@@ -2517,8 +2863,10 @@
           <w:ilvl w:val="0"/>
           <w:numId w:val="5"/>
         </w:numPr>
-      </w:pPr>
-      <w:r>
+        <w:rPr/>
+      </w:pPr>
+      <w:r>
+        <w:rPr/>
         <w:t>Add basic debug support (SPI Interface): Step, BP, Watches, …</w:t>
       </w:r>
     </w:p>
@@ -2529,8 +2877,10 @@
           <w:ilvl w:val="0"/>
           <w:numId w:val="5"/>
         </w:numPr>
-      </w:pPr>
-      <w:r>
+        <w:rPr/>
+      </w:pPr>
+      <w:r>
+        <w:rPr/>
         <w:t>Implement the CPU and a minimum set of components into the following FPGAs</w:t>
       </w:r>
     </w:p>
@@ -2541,8 +2891,10 @@
           <w:ilvl w:val="1"/>
           <w:numId w:val="5"/>
         </w:numPr>
-      </w:pPr>
-      <w:r>
+        <w:rPr/>
+      </w:pPr>
+      <w:r>
+        <w:rPr/>
         <w:t>XILNIX: ARTIX 7 and ZYNQ</w:t>
       </w:r>
     </w:p>
@@ -2553,8 +2905,10 @@
           <w:ilvl w:val="1"/>
           <w:numId w:val="5"/>
         </w:numPr>
-      </w:pPr>
-      <w:r>
+        <w:rPr/>
+      </w:pPr>
+      <w:r>
+        <w:rPr/>
         <w:t>Lattice: ICE40 HX8K and HX1K</w:t>
       </w:r>
     </w:p>
@@ -2565,8 +2919,10 @@
           <w:ilvl w:val="1"/>
           <w:numId w:val="5"/>
         </w:numPr>
-      </w:pPr>
-      <w:r>
+        <w:rPr/>
+      </w:pPr>
+      <w:r>
+        <w:rPr/>
         <w:t>Altera: Cyclone V (TBD)</w:t>
       </w:r>
     </w:p>
@@ -2577,17 +2933,20 @@
           <w:ilvl w:val="0"/>
           <w:numId w:val="5"/>
         </w:numPr>
-      </w:pPr>
-      <w:r>
-        <w:lastRenderedPageBreak/>
+        <w:rPr/>
+      </w:pPr>
+      <w:r>
+        <w:rPr/>
         <w:t>Validate/Develop the following IP’s: UART, SPI master, PWM, RTC, AES Accelerator, WDT, …</w:t>
       </w:r>
     </w:p>
     <w:p>
       <w:pPr>
         <w:pStyle w:val="Heading2"/>
-      </w:pPr>
-      <w:r>
+        <w:rPr/>
+      </w:pPr>
+      <w:r>
+        <w:rPr/>
         <w:t>I/O IPs</w:t>
       </w:r>
     </w:p>
@@ -2598,8 +2957,10 @@
           <w:ilvl w:val="0"/>
           <w:numId w:val="6"/>
         </w:numPr>
-      </w:pPr>
-      <w:r>
+        <w:rPr/>
+      </w:pPr>
+      <w:r>
+        <w:rPr/>
         <w:t>Analog</w:t>
       </w:r>
     </w:p>
@@ -2610,8 +2971,10 @@
           <w:ilvl w:val="1"/>
           <w:numId w:val="6"/>
         </w:numPr>
-      </w:pPr>
-      <w:r>
+        <w:rPr/>
+      </w:pPr>
+      <w:r>
+        <w:rPr/>
         <w:t>ADC</w:t>
       </w:r>
     </w:p>
@@ -2622,8 +2985,10 @@
           <w:ilvl w:val="1"/>
           <w:numId w:val="6"/>
         </w:numPr>
-      </w:pPr>
-      <w:r>
+        <w:rPr/>
+      </w:pPr>
+      <w:r>
+        <w:rPr/>
         <w:t>DAC</w:t>
       </w:r>
     </w:p>
@@ -2634,8 +2999,10 @@
           <w:ilvl w:val="1"/>
           <w:numId w:val="6"/>
         </w:numPr>
-      </w:pPr>
-      <w:r>
+        <w:rPr/>
+      </w:pPr>
+      <w:r>
+        <w:rPr/>
         <w:t>Comparator</w:t>
       </w:r>
     </w:p>
@@ -2646,8 +3013,10 @@
           <w:ilvl w:val="0"/>
           <w:numId w:val="6"/>
         </w:numPr>
-      </w:pPr>
-      <w:r>
+        <w:rPr/>
+      </w:pPr>
+      <w:r>
+        <w:rPr/>
         <w:t>Digital</w:t>
       </w:r>
     </w:p>
@@ -2658,8 +3027,10 @@
           <w:ilvl w:val="1"/>
           <w:numId w:val="6"/>
         </w:numPr>
-      </w:pPr>
-      <w:r>
+        <w:rPr/>
+      </w:pPr>
+      <w:r>
+        <w:rPr/>
         <w:t>PWM</w:t>
       </w:r>
     </w:p>
@@ -2670,8 +3041,10 @@
           <w:ilvl w:val="1"/>
           <w:numId w:val="6"/>
         </w:numPr>
-      </w:pPr>
-      <w:r>
+        <w:rPr/>
+      </w:pPr>
+      <w:r>
+        <w:rPr/>
         <w:t>Port</w:t>
       </w:r>
     </w:p>
@@ -2682,8 +3055,10 @@
           <w:ilvl w:val="1"/>
           <w:numId w:val="6"/>
         </w:numPr>
-      </w:pPr>
-      <w:r>
+        <w:rPr/>
+      </w:pPr>
+      <w:r>
+        <w:rPr/>
         <w:t>WDT</w:t>
       </w:r>
     </w:p>
@@ -2694,8 +3069,10 @@
           <w:ilvl w:val="1"/>
           <w:numId w:val="6"/>
         </w:numPr>
-      </w:pPr>
-      <w:r>
+        <w:rPr/>
+      </w:pPr>
+      <w:r>
+        <w:rPr/>
         <w:t>Timer/Counter</w:t>
       </w:r>
     </w:p>
@@ -2706,8 +3083,10 @@
           <w:ilvl w:val="1"/>
           <w:numId w:val="6"/>
         </w:numPr>
-      </w:pPr>
-      <w:r>
+        <w:rPr/>
+      </w:pPr>
+      <w:r>
+        <w:rPr/>
         <w:t>RTC</w:t>
       </w:r>
     </w:p>
@@ -2718,12 +3097,12 @@
           <w:ilvl w:val="0"/>
           <w:numId w:val="6"/>
         </w:numPr>
-      </w:pPr>
-      <w:proofErr w:type="spellStart"/>
-      <w:r>
+        <w:rPr/>
+      </w:pPr>
+      <w:r>
+        <w:rPr/>
         <w:t>Comm</w:t>
       </w:r>
-      <w:proofErr w:type="spellEnd"/>
     </w:p>
     <w:p>
       <w:pPr>
@@ -2732,8 +3111,10 @@
           <w:ilvl w:val="1"/>
           <w:numId w:val="6"/>
         </w:numPr>
-      </w:pPr>
-      <w:r>
+        <w:rPr/>
+      </w:pPr>
+      <w:r>
+        <w:rPr/>
         <w:t>I2C</w:t>
       </w:r>
     </w:p>
@@ -2744,8 +3125,10 @@
           <w:ilvl w:val="1"/>
           <w:numId w:val="6"/>
         </w:numPr>
-      </w:pPr>
-      <w:r>
+        <w:rPr/>
+      </w:pPr>
+      <w:r>
+        <w:rPr/>
         <w:t>SPI</w:t>
       </w:r>
     </w:p>
@@ -2756,8 +3139,10 @@
           <w:ilvl w:val="1"/>
           <w:numId w:val="6"/>
         </w:numPr>
-      </w:pPr>
-      <w:r>
+        <w:rPr/>
+      </w:pPr>
+      <w:r>
+        <w:rPr/>
         <w:t>UART</w:t>
       </w:r>
     </w:p>
@@ -2768,66 +3153,789 @@
           <w:ilvl w:val="1"/>
           <w:numId w:val="6"/>
         </w:numPr>
-      </w:pPr>
-      <w:r>
+        <w:rPr/>
+      </w:pPr>
+      <w:r>
+        <w:rPr/>
         <w:t>USB2??</w:t>
       </w:r>
     </w:p>
-    <w:p/>
-    <w:p/>
-    <w:p>
-      <w:r>
-        <w:t>Interrupt test case</w:t>
-      </w:r>
-      <w:r>
-        <w:rPr>
-          <w:rtl/>
-        </w:rPr>
-        <w:t>س</w:t>
-      </w:r>
-    </w:p>
-    <w:p>
-      <w:proofErr w:type="spellStart"/>
-      <w:r>
-        <w:t>Ecall</w:t>
-      </w:r>
-      <w:proofErr w:type="spellEnd"/>
-      <w:r>
-        <w:t xml:space="preserve"> instruction</w:t>
-      </w:r>
-    </w:p>
-    <w:p>
-      <w:proofErr w:type="spellStart"/>
-      <w:r>
-        <w:t>Ebreak</w:t>
-      </w:r>
-      <w:proofErr w:type="spellEnd"/>
-      <w:r>
-        <w:t xml:space="preserve"> instruction</w:t>
-      </w:r>
-    </w:p>
-    <w:p>
-      <w:r>
+    <w:p>
+      <w:pPr>
+        <w:pStyle w:val="Normal"/>
+        <w:rPr/>
+      </w:pPr>
+      <w:r>
+        <w:rPr/>
+      </w:r>
+    </w:p>
+    <w:p>
+      <w:pPr>
+        <w:pStyle w:val="Normal"/>
+        <w:rPr/>
+      </w:pPr>
+      <w:r>
+        <w:rPr/>
+      </w:r>
+    </w:p>
+    <w:p>
+      <w:pPr>
+        <w:pStyle w:val="Normal"/>
+        <w:rPr/>
+      </w:pPr>
+      <w:r>
+        <w:rPr/>
+        <w:t>Interrupt test cases</w:t>
+      </w:r>
+    </w:p>
+    <w:p>
+      <w:pPr>
+        <w:pStyle w:val="Normal"/>
+        <w:rPr/>
+      </w:pPr>
+      <w:r>
+        <w:rPr/>
+        <w:t>Ecall instruction</w:t>
+      </w:r>
+    </w:p>
+    <w:p>
+      <w:pPr>
+        <w:pStyle w:val="Normal"/>
+        <w:rPr/>
+      </w:pPr>
+      <w:r>
+        <w:rPr/>
+        <w:t>Ebreak instruction</w:t>
+      </w:r>
+    </w:p>
+    <w:p>
+      <w:pPr>
+        <w:pStyle w:val="Normal"/>
+        <w:rPr/>
+      </w:pPr>
+      <w:r>
+        <w:rPr/>
         <w:t xml:space="preserve">Dummy loop and </w:t>
       </w:r>
+      <w:r>
+        <w:br w:type="page"/>
+      </w:r>
+    </w:p>
+    <w:p>
+      <w:pPr>
+        <w:pStyle w:val="Heading2"/>
+        <w:rPr/>
+      </w:pPr>
+      <w:r>
+        <w:rPr/>
+        <w:t>Basic SoC</w:t>
+      </w:r>
+    </w:p>
+    <w:p>
+      <w:pPr>
+        <w:pStyle w:val="Normal"/>
+        <w:rPr/>
+      </w:pPr>
+      <w:r>
+        <w:rPr/>
+      </w:r>
+    </w:p>
+    <w:p>
+      <w:pPr>
+        <w:pStyle w:val="Normal"/>
+        <w:rPr/>
+      </w:pPr>
+      <w:r>
+        <w:rPr/>
+        <w:t xml:space="preserve">In this subsection, a basic implementation of a possible SoC supporting external interrupts and I/O will be described. </w:t>
+      </w:r>
+    </w:p>
+    <w:p>
+      <w:pPr>
+        <w:pStyle w:val="Normal"/>
+        <w:rPr/>
+      </w:pPr>
+      <w:r>
+        <w:rPr/>
+      </w:r>
+    </w:p>
+    <w:p>
+      <w:pPr>
+        <w:pStyle w:val="Normal"/>
+        <w:rPr>
+          <w:highlight w:val="yellow"/>
+        </w:rPr>
+      </w:pPr>
+      <w:r>
+        <w:rPr>
+          <w:highlight w:val="yellow"/>
+        </w:rPr>
+        <w:t>[diagram here (WIP)]</w:t>
+      </w:r>
+    </w:p>
+    <w:p>
+      <w:pPr>
+        <w:pStyle w:val="Normal"/>
+        <w:rPr/>
+      </w:pPr>
+      <w:r>
+        <w:rPr/>
+      </w:r>
+    </w:p>
+    <w:p>
+      <w:pPr>
+        <w:pStyle w:val="Normal"/>
+        <w:rPr/>
+      </w:pPr>
+      <w:r>
+        <w:rPr/>
+      </w:r>
+    </w:p>
+    <w:p>
+      <w:pPr>
+        <w:pStyle w:val="Normal"/>
+        <w:rPr>
+          <w:b w:val="false"/>
+          <w:b w:val="false"/>
+          <w:bCs w:val="false"/>
+        </w:rPr>
+      </w:pPr>
+      <w:r>
+        <w:rPr>
+          <w:b w:val="false"/>
+          <w:bCs w:val="false"/>
+        </w:rPr>
+        <w:t>The components of the SoC:</w:t>
+      </w:r>
+    </w:p>
+    <w:p>
+      <w:pPr>
+        <w:pStyle w:val="Normal"/>
+        <w:rPr/>
+      </w:pPr>
+      <w:r>
+        <w:rPr/>
+      </w:r>
+    </w:p>
+    <w:p>
+      <w:pPr>
+        <w:pStyle w:val="Normal"/>
+        <w:numPr>
+          <w:ilvl w:val="0"/>
+          <w:numId w:val="7"/>
+        </w:numPr>
+        <w:rPr>
+          <w:rFonts w:cs="Symbol"/>
+        </w:rPr>
+      </w:pPr>
+      <w:r>
+        <w:rPr>
+          <w:rFonts w:cs="Symbol"/>
+        </w:rPr>
+        <w:t>The CPU with all of its interfaces (except the extension interface), see Figure 3</w:t>
+      </w:r>
+    </w:p>
+    <w:p>
+      <w:pPr>
+        <w:pStyle w:val="Normal"/>
+        <w:numPr>
+          <w:ilvl w:val="0"/>
+          <w:numId w:val="7"/>
+        </w:numPr>
+        <w:rPr/>
+      </w:pPr>
+      <w:r>
+        <w:rPr/>
+        <w:t xml:space="preserve"> </w:t>
+      </w:r>
+      <w:r>
+        <w:rPr/>
+        <w:t>A basic bus:</w:t>
+      </w:r>
+    </w:p>
+    <w:p>
+      <w:pPr>
+        <w:pStyle w:val="Normal"/>
+        <w:numPr>
+          <w:ilvl w:val="1"/>
+          <w:numId w:val="7"/>
+        </w:numPr>
+        <w:rPr/>
+      </w:pPr>
+      <w:r>
+        <w:rPr/>
+        <w:t>The 5 channels seen at Figure 3:</w:t>
+      </w:r>
+    </w:p>
+    <w:p>
+      <w:pPr>
+        <w:pStyle w:val="Normal"/>
+        <w:numPr>
+          <w:ilvl w:val="2"/>
+          <w:numId w:val="7"/>
+        </w:numPr>
+        <w:rPr/>
+      </w:pPr>
+      <w:r>
+        <w:rPr>
+          <w:b/>
+          <w:bCs/>
+        </w:rPr>
+        <w:t xml:space="preserve">baddr: </w:t>
+      </w:r>
+      <w:r>
+        <w:rPr>
+          <w:b w:val="false"/>
+          <w:bCs w:val="false"/>
+        </w:rPr>
+        <w:t>A</w:t>
+      </w:r>
+      <w:r>
+        <w:rPr/>
+        <w:t>ddress of the transaction</w:t>
+      </w:r>
+    </w:p>
+    <w:p>
+      <w:pPr>
+        <w:pStyle w:val="Normal"/>
+        <w:numPr>
+          <w:ilvl w:val="2"/>
+          <w:numId w:val="7"/>
+        </w:numPr>
+        <w:rPr>
+          <w:b/>
+          <w:b/>
+          <w:bCs/>
+        </w:rPr>
+      </w:pPr>
+      <w:r>
+        <w:rPr>
+          <w:b/>
+          <w:bCs/>
+        </w:rPr>
+        <w:t xml:space="preserve">bdi: </w:t>
+      </w:r>
+      <w:r>
+        <w:rPr>
+          <w:b w:val="false"/>
+          <w:bCs w:val="false"/>
+        </w:rPr>
+        <w:t>Input data for a slave (memory, I/O registers, …)</w:t>
+      </w:r>
+    </w:p>
+    <w:p>
+      <w:pPr>
+        <w:pStyle w:val="Normal"/>
+        <w:numPr>
+          <w:ilvl w:val="2"/>
+          <w:numId w:val="7"/>
+        </w:numPr>
+        <w:rPr>
+          <w:b/>
+          <w:b/>
+          <w:bCs/>
+        </w:rPr>
+      </w:pPr>
+      <w:r>
+        <w:rPr>
+          <w:b/>
+          <w:bCs/>
+        </w:rPr>
+        <w:t xml:space="preserve">bdo: </w:t>
+      </w:r>
+      <w:r>
+        <w:rPr>
+          <w:b w:val="false"/>
+          <w:bCs w:val="false"/>
+        </w:rPr>
+        <w:t>Output data for the master (CPU)</w:t>
+      </w:r>
+    </w:p>
+    <w:p>
+      <w:pPr>
+        <w:pStyle w:val="Normal"/>
+        <w:numPr>
+          <w:ilvl w:val="2"/>
+          <w:numId w:val="7"/>
+        </w:numPr>
+        <w:rPr>
+          <w:b/>
+          <w:b/>
+          <w:bCs/>
+        </w:rPr>
+      </w:pPr>
+      <w:r>
+        <w:rPr>
+          <w:b/>
+          <w:bCs/>
+        </w:rPr>
+        <w:t xml:space="preserve">bsz: </w:t>
+      </w:r>
+      <w:r>
+        <w:rPr>
+          <w:b w:val="false"/>
+          <w:bCs w:val="false"/>
+        </w:rPr>
+        <w:t>Data size(00: byte, 01: half-word, 10: word(4 bytes)</w:t>
+      </w:r>
+    </w:p>
+    <w:p>
+      <w:pPr>
+        <w:pStyle w:val="Normal"/>
+        <w:numPr>
+          <w:ilvl w:val="2"/>
+          <w:numId w:val="7"/>
+        </w:numPr>
+        <w:rPr>
+          <w:b/>
+          <w:b/>
+          <w:bCs/>
+        </w:rPr>
+      </w:pPr>
+      <w:r>
+        <w:rPr>
+          <w:b/>
+          <w:bCs/>
+        </w:rPr>
+        <w:t xml:space="preserve">bwr: </w:t>
+      </w:r>
+      <w:r>
+        <w:rPr>
+          <w:b w:val="false"/>
+          <w:bCs w:val="false"/>
+        </w:rPr>
+        <w:t>Write enable</w:t>
+      </w:r>
+    </w:p>
+    <w:p>
+      <w:pPr>
+        <w:pStyle w:val="Normal"/>
+        <w:numPr>
+          <w:ilvl w:val="0"/>
+          <w:numId w:val="7"/>
+        </w:numPr>
+        <w:rPr/>
+      </w:pPr>
+      <w:r>
+        <w:rPr>
+          <w:highlight w:val="yellow"/>
+        </w:rPr>
+        <w:t>I/O registers</w:t>
+      </w:r>
+      <w:r>
+        <w:rPr/>
+        <w:t>:</w:t>
+      </w:r>
+    </w:p>
+    <w:p>
+      <w:pPr>
+        <w:pStyle w:val="Normal"/>
+        <w:numPr>
+          <w:ilvl w:val="1"/>
+          <w:numId w:val="7"/>
+        </w:numPr>
+        <w:rPr/>
+      </w:pPr>
+      <w:r>
+        <w:rPr/>
+        <w:t>Each attached to the bus through a tri-state buffer enabled when targeted for a transaction by the master (0x800000x addresses).</w:t>
+      </w:r>
+    </w:p>
+    <w:p>
+      <w:pPr>
+        <w:pStyle w:val="Normal"/>
+        <w:numPr>
+          <w:ilvl w:val="1"/>
+          <w:numId w:val="7"/>
+        </w:numPr>
+        <w:rPr/>
+      </w:pPr>
+      <w:r>
+        <w:rPr/>
+        <w:t>The output of these registers are exposed to peripherals.</w:t>
+      </w:r>
+    </w:p>
+    <w:p>
+      <w:pPr>
+        <w:pStyle w:val="Normal"/>
+        <w:numPr>
+          <w:ilvl w:val="0"/>
+          <w:numId w:val="7"/>
+        </w:numPr>
+        <w:rPr/>
+      </w:pPr>
+      <w:r>
+        <w:rPr/>
+        <w:t>Memory:</w:t>
+      </w:r>
+    </w:p>
+    <w:p>
+      <w:pPr>
+        <w:pStyle w:val="Normal"/>
+        <w:numPr>
+          <w:ilvl w:val="1"/>
+          <w:numId w:val="7"/>
+        </w:numPr>
+        <w:rPr/>
+      </w:pPr>
+      <w:r>
+        <w:rPr/>
+        <w:t>Also be attached to the bus through a tri-state buffer enabled when targeted for a transaction(for a memory size of 4KB, 0x00000xxx addresses).</w:t>
+      </w:r>
+    </w:p>
+    <w:p>
+      <w:pPr>
+        <w:pStyle w:val="Normal"/>
+        <w:numPr>
+          <w:ilvl w:val="1"/>
+          <w:numId w:val="7"/>
+        </w:numPr>
+        <w:rPr>
+          <w:highlight w:val="yellow"/>
+        </w:rPr>
+      </w:pPr>
+      <w:r>
+        <w:rPr>
+          <w:highlight w:val="yellow"/>
+        </w:rPr>
+        <w:t>[Wait states here?]</w:t>
+      </w:r>
+    </w:p>
+    <w:p>
+      <w:pPr>
+        <w:pStyle w:val="Normal"/>
+        <w:numPr>
+          <w:ilvl w:val="0"/>
+          <w:numId w:val="7"/>
+        </w:numPr>
+        <w:rPr/>
+      </w:pPr>
+      <w:r>
+        <w:rPr/>
+        <w:t>Register file:</w:t>
+      </w:r>
+    </w:p>
+    <w:p>
+      <w:pPr>
+        <w:pStyle w:val="Normal"/>
+        <w:numPr>
+          <w:ilvl w:val="1"/>
+          <w:numId w:val="7"/>
+        </w:numPr>
+        <w:rPr/>
+      </w:pPr>
+      <w:r>
+        <w:rPr/>
+        <w:t>Connected to the CPU directly through the interface.</w:t>
+      </w:r>
+    </w:p>
+    <w:p>
+      <w:pPr>
+        <w:pStyle w:val="Normal"/>
+        <w:numPr>
+          <w:ilvl w:val="0"/>
+          <w:numId w:val="7"/>
+        </w:numPr>
+        <w:rPr/>
+      </w:pPr>
+      <w:r>
+        <w:rPr/>
+        <w:t>Interrupts Controller:</w:t>
+      </w:r>
+    </w:p>
+    <w:p>
+      <w:pPr>
+        <w:pStyle w:val="Normal"/>
+        <w:numPr>
+          <w:ilvl w:val="1"/>
+          <w:numId w:val="7"/>
+        </w:numPr>
+        <w:rPr/>
+      </w:pPr>
+      <w:r>
+        <w:rPr/>
+        <w:t>Connected directly to the CPU through its interface.</w:t>
+      </w:r>
+    </w:p>
+    <w:p>
+      <w:pPr>
+        <w:pStyle w:val="Normal"/>
+        <w:numPr>
+          <w:ilvl w:val="1"/>
+          <w:numId w:val="7"/>
+        </w:numPr>
+        <w:rPr/>
+      </w:pPr>
+      <w:r>
+        <w:rPr/>
+        <w:t>Receives from the CPU (the UIE register) the enable signals.</w:t>
+      </w:r>
+    </w:p>
+    <w:p>
+      <w:pPr>
+        <w:pStyle w:val="Normal"/>
+        <w:numPr>
+          <w:ilvl w:val="1"/>
+          <w:numId w:val="7"/>
+        </w:numPr>
+        <w:rPr/>
+      </w:pPr>
+      <w:r>
+        <w:rPr/>
+        <w:t>Its other input line (INT) is exposed to peripherals (up to 16).</w:t>
+      </w:r>
+    </w:p>
+    <w:p>
+      <w:pPr>
+        <w:pStyle w:val="Normal"/>
+        <w:numPr>
+          <w:ilvl w:val="0"/>
+          <w:numId w:val="0"/>
+        </w:numPr>
+        <w:ind w:left="1162" w:hanging="0"/>
+        <w:rPr/>
+      </w:pPr>
+      <w:r>
+        <w:rPr/>
+      </w:r>
+    </w:p>
+    <w:p>
+      <w:pPr>
+        <w:pStyle w:val="Normal"/>
+        <w:numPr>
+          <w:ilvl w:val="0"/>
+          <w:numId w:val="0"/>
+        </w:numPr>
+        <w:ind w:hanging="0"/>
+        <w:rPr/>
+      </w:pPr>
+      <w:r>
+        <w:rPr/>
+      </w:r>
+    </w:p>
+    <w:p>
+      <w:pPr>
+        <w:pStyle w:val="Normal"/>
+        <w:rPr/>
+      </w:pPr>
+      <w:r>
+        <w:rPr/>
+      </w:r>
     </w:p>
     <w:sectPr>
+      <w:type w:val="nextPage"/>
       <w:pgSz w:w="12240" w:h="15840"/>
-      <w:pgMar w:top="1296" w:right="1296" w:bottom="1296" w:left="1296" w:header="0" w:footer="0" w:gutter="0"/>
-      <w:cols w:space="720"/>
-      <w:formProt w:val="0"/>
-      <w:docGrid w:linePitch="360" w:charSpace="-6145"/>
+      <w:pgMar w:left="1296" w:right="1296" w:header="0" w:top="1296" w:footer="0" w:bottom="1296" w:gutter="0"/>
+      <w:pgNumType w:fmt="decimal"/>
+      <w:formProt w:val="false"/>
+      <w:textDirection w:val="lrTb"/>
+      <w:docGrid w:type="default" w:linePitch="360" w:charSpace="4294961151"/>
     </w:sectPr>
   </w:body>
 </w:document>
 </file>
 
 <file path=word/numbering.xml><?xml version="1.0" encoding="utf-8"?>
-<w:numbering xmlns:wpc="http://schemas.microsoft.com/office/word/2010/wordprocessingCanvas" xmlns:cx="http://schemas.microsoft.com/office/drawing/2014/chartex" xmlns:cx1="http://schemas.microsoft.com/office/drawing/2015/9/8/chartex" xmlns:mc="http://schemas.openxmlformats.org/markup-compatibility/2006" xmlns:o="urn:schemas-microsoft-com:office:office" xmlns:r="http://schemas.openxmlformats.org/officeDocument/2006/relationships" xmlns:m="http://schemas.openxmlformats.org/officeDocument/2006/math" xmlns:v="urn:schemas-microsoft-com:vml" xmlns:wp14="http://schemas.microsoft.com/office/word/2010/wordprocessingDrawing" xmlns:wp="http://schemas.openxmlformats.org/drawingml/2006/wordprocessingDrawing" xmlns:w10="urn:schemas-microsoft-com:office:word" xmlns:w="http://schemas.openxmlformats.org/wordprocessingml/2006/main" xmlns:w14="http://schemas.microsoft.com/office/word/2010/wordml" xmlns:w15="http://schemas.microsoft.com/office/word/2012/wordml" xmlns:w16se="http://schemas.microsoft.com/office/word/2015/wordml/symex" xmlns:wpg="http://schemas.microsoft.com/office/word/2010/wordprocessingGroup" xmlns:wpi="http://schemas.microsoft.com/office/word/2010/wordprocessingInk" xmlns:wne="http://schemas.microsoft.com/office/word/2006/wordml" xmlns:wps="http://schemas.microsoft.com/office/word/2010/wordprocessingShape" mc:Ignorable="w14 w15 w16se wp14">
-  <w:abstractNum w:abstractNumId="0" w15:restartNumberingAfterBreak="0">
-    <w:nsid w:val="1D753918"/>
-    <w:multiLevelType w:val="multilevel"/>
-    <w:tmpl w:val="1472C25A"/>
+<w:numbering xmlns:w="http://schemas.openxmlformats.org/wordprocessingml/2006/main" xmlns:o="urn:schemas-microsoft-com:office:office" xmlns:r="http://schemas.openxmlformats.org/officeDocument/2006/relationships" xmlns:v="urn:schemas-microsoft-com:vml">
+  <w:abstractNum w:abstractNumId="1">
+    <w:lvl w:ilvl="0">
+      <w:start w:val="1"/>
+      <w:numFmt w:val="decimal"/>
+      <w:lvlText w:val="%1)"/>
+      <w:lvlJc w:val="left"/>
+      <w:pPr>
+        <w:ind w:left="720" w:hanging="360"/>
+      </w:pPr>
+    </w:lvl>
+    <w:lvl w:ilvl="1">
+      <w:start w:val="1"/>
+      <w:numFmt w:val="lowerLetter"/>
+      <w:lvlText w:val="%2."/>
+      <w:lvlJc w:val="left"/>
+      <w:pPr>
+        <w:ind w:left="1440" w:hanging="360"/>
+      </w:pPr>
+    </w:lvl>
+    <w:lvl w:ilvl="2">
+      <w:start w:val="1"/>
+      <w:numFmt w:val="lowerRoman"/>
+      <w:lvlText w:val="%3."/>
+      <w:lvlJc w:val="right"/>
+      <w:pPr>
+        <w:ind w:left="2160" w:hanging="180"/>
+      </w:pPr>
+    </w:lvl>
+    <w:lvl w:ilvl="3">
+      <w:start w:val="1"/>
+      <w:numFmt w:val="decimal"/>
+      <w:lvlText w:val="%4."/>
+      <w:lvlJc w:val="left"/>
+      <w:pPr>
+        <w:ind w:left="2880" w:hanging="360"/>
+      </w:pPr>
+    </w:lvl>
+    <w:lvl w:ilvl="4">
+      <w:start w:val="1"/>
+      <w:numFmt w:val="lowerLetter"/>
+      <w:lvlText w:val="%5."/>
+      <w:lvlJc w:val="left"/>
+      <w:pPr>
+        <w:ind w:left="3600" w:hanging="360"/>
+      </w:pPr>
+    </w:lvl>
+    <w:lvl w:ilvl="5">
+      <w:start w:val="1"/>
+      <w:numFmt w:val="lowerRoman"/>
+      <w:lvlText w:val="%6."/>
+      <w:lvlJc w:val="right"/>
+      <w:pPr>
+        <w:ind w:left="4320" w:hanging="180"/>
+      </w:pPr>
+    </w:lvl>
+    <w:lvl w:ilvl="6">
+      <w:start w:val="1"/>
+      <w:numFmt w:val="decimal"/>
+      <w:lvlText w:val="%7."/>
+      <w:lvlJc w:val="left"/>
+      <w:pPr>
+        <w:ind w:left="5040" w:hanging="360"/>
+      </w:pPr>
+    </w:lvl>
+    <w:lvl w:ilvl="7">
+      <w:start w:val="1"/>
+      <w:numFmt w:val="lowerLetter"/>
+      <w:lvlText w:val="%8."/>
+      <w:lvlJc w:val="left"/>
+      <w:pPr>
+        <w:ind w:left="5760" w:hanging="360"/>
+      </w:pPr>
+    </w:lvl>
+    <w:lvl w:ilvl="8">
+      <w:start w:val="1"/>
+      <w:numFmt w:val="lowerRoman"/>
+      <w:lvlText w:val="%9."/>
+      <w:lvlJc w:val="right"/>
+      <w:pPr>
+        <w:ind w:left="6480" w:hanging="180"/>
+      </w:pPr>
+    </w:lvl>
+  </w:abstractNum>
+  <w:abstractNum w:abstractNumId="2">
+    <w:lvl w:ilvl="0">
+      <w:start w:val="1"/>
+      <w:numFmt w:val="decimal"/>
+      <w:lvlText w:val="%1)"/>
+      <w:lvlJc w:val="left"/>
+      <w:pPr>
+        <w:ind w:left="720" w:hanging="360"/>
+      </w:pPr>
+    </w:lvl>
+    <w:lvl w:ilvl="1">
+      <w:start w:val="1"/>
+      <w:numFmt w:val="bullet"/>
+      <w:lvlText w:val="o"/>
+      <w:lvlJc w:val="left"/>
+      <w:pPr>
+        <w:ind w:left="1440" w:hanging="360"/>
+      </w:pPr>
+      <w:rPr>
+        <w:rFonts w:ascii="Courier New" w:hAnsi="Courier New" w:cs="Courier New" w:hint="default"/>
+        <w:rFonts w:cs="Courier New"/>
+      </w:rPr>
+    </w:lvl>
+    <w:lvl w:ilvl="2">
+      <w:start w:val="1"/>
+      <w:numFmt w:val="bullet"/>
+      <w:lvlText w:val=""/>
+      <w:lvlJc w:val="left"/>
+      <w:pPr>
+        <w:ind w:left="2160" w:hanging="360"/>
+      </w:pPr>
+      <w:rPr>
+        <w:rFonts w:ascii="Wingdings" w:hAnsi="Wingdings" w:cs="Wingdings" w:hint="default"/>
+        <w:rFonts w:cs="Wingdings"/>
+      </w:rPr>
+    </w:lvl>
+    <w:lvl w:ilvl="3">
+      <w:start w:val="1"/>
+      <w:numFmt w:val="bullet"/>
+      <w:lvlText w:val=""/>
+      <w:lvlJc w:val="left"/>
+      <w:pPr>
+        <w:ind w:left="2880" w:hanging="360"/>
+      </w:pPr>
+      <w:rPr>
+        <w:rFonts w:ascii="Symbol" w:hAnsi="Symbol" w:cs="Symbol" w:hint="default"/>
+        <w:rFonts w:cs="Symbol"/>
+      </w:rPr>
+    </w:lvl>
+    <w:lvl w:ilvl="4">
+      <w:start w:val="1"/>
+      <w:numFmt w:val="bullet"/>
+      <w:lvlText w:val="o"/>
+      <w:lvlJc w:val="left"/>
+      <w:pPr>
+        <w:ind w:left="3600" w:hanging="360"/>
+      </w:pPr>
+      <w:rPr>
+        <w:rFonts w:ascii="Courier New" w:hAnsi="Courier New" w:cs="Courier New" w:hint="default"/>
+        <w:rFonts w:cs="Courier New"/>
+      </w:rPr>
+    </w:lvl>
+    <w:lvl w:ilvl="5">
+      <w:start w:val="1"/>
+      <w:numFmt w:val="bullet"/>
+      <w:lvlText w:val=""/>
+      <w:lvlJc w:val="left"/>
+      <w:pPr>
+        <w:ind w:left="4320" w:hanging="360"/>
+      </w:pPr>
+      <w:rPr>
+        <w:rFonts w:ascii="Wingdings" w:hAnsi="Wingdings" w:cs="Wingdings" w:hint="default"/>
+        <w:rFonts w:cs="Wingdings"/>
+      </w:rPr>
+    </w:lvl>
+    <w:lvl w:ilvl="6">
+      <w:start w:val="1"/>
+      <w:numFmt w:val="bullet"/>
+      <w:lvlText w:val=""/>
+      <w:lvlJc w:val="left"/>
+      <w:pPr>
+        <w:ind w:left="5040" w:hanging="360"/>
+      </w:pPr>
+      <w:rPr>
+        <w:rFonts w:ascii="Symbol" w:hAnsi="Symbol" w:cs="Symbol" w:hint="default"/>
+        <w:rFonts w:cs="Symbol"/>
+      </w:rPr>
+    </w:lvl>
+    <w:lvl w:ilvl="7">
+      <w:start w:val="1"/>
+      <w:numFmt w:val="bullet"/>
+      <w:lvlText w:val="o"/>
+      <w:lvlJc w:val="left"/>
+      <w:pPr>
+        <w:ind w:left="5760" w:hanging="360"/>
+      </w:pPr>
+      <w:rPr>
+        <w:rFonts w:ascii="Courier New" w:hAnsi="Courier New" w:cs="Courier New" w:hint="default"/>
+        <w:rFonts w:cs="Courier New"/>
+      </w:rPr>
+    </w:lvl>
+    <w:lvl w:ilvl="8">
+      <w:start w:val="1"/>
+      <w:numFmt w:val="bullet"/>
+      <w:lvlText w:val=""/>
+      <w:lvlJc w:val="left"/>
+      <w:pPr>
+        <w:ind w:left="6480" w:hanging="360"/>
+      </w:pPr>
+      <w:rPr>
+        <w:rFonts w:ascii="Wingdings" w:hAnsi="Wingdings" w:cs="Wingdings" w:hint="default"/>
+        <w:rFonts w:cs="Wingdings"/>
+      </w:rPr>
+    </w:lvl>
+  </w:abstractNum>
+  <w:abstractNum w:abstractNumId="3">
     <w:lvl w:ilvl="0">
       <w:start w:val="1"/>
       <w:numFmt w:val="bullet"/>
@@ -2839,6 +3947,7 @@
       <w:rPr>
         <w:rFonts w:ascii="Symbol" w:hAnsi="Symbol" w:cs="Symbol" w:hint="default"/>
         <w:sz w:val="20"/>
+        <w:rFonts w:cs="Symbol"/>
       </w:rPr>
     </w:lvl>
     <w:lvl w:ilvl="1">
@@ -2851,6 +3960,7 @@
       </w:pPr>
       <w:rPr>
         <w:rFonts w:ascii="Courier New" w:hAnsi="Courier New" w:cs="Courier New" w:hint="default"/>
+        <w:rFonts w:cs="Courier New"/>
       </w:rPr>
     </w:lvl>
     <w:lvl w:ilvl="2">
@@ -2863,6 +3973,7 @@
       </w:pPr>
       <w:rPr>
         <w:rFonts w:ascii="Wingdings" w:hAnsi="Wingdings" w:cs="Wingdings" w:hint="default"/>
+        <w:rFonts w:cs="Wingdings"/>
       </w:rPr>
     </w:lvl>
     <w:lvl w:ilvl="3">
@@ -2875,6 +3986,7 @@
       </w:pPr>
       <w:rPr>
         <w:rFonts w:ascii="Symbol" w:hAnsi="Symbol" w:cs="Symbol" w:hint="default"/>
+        <w:rFonts w:cs="Symbol"/>
       </w:rPr>
     </w:lvl>
     <w:lvl w:ilvl="4">
@@ -2887,6 +3999,7 @@
       </w:pPr>
       <w:rPr>
         <w:rFonts w:ascii="Courier New" w:hAnsi="Courier New" w:cs="Courier New" w:hint="default"/>
+        <w:rFonts w:cs="Courier New"/>
       </w:rPr>
     </w:lvl>
     <w:lvl w:ilvl="5">
@@ -2899,6 +4012,7 @@
       </w:pPr>
       <w:rPr>
         <w:rFonts w:ascii="Wingdings" w:hAnsi="Wingdings" w:cs="Wingdings" w:hint="default"/>
+        <w:rFonts w:cs="Wingdings"/>
       </w:rPr>
     </w:lvl>
     <w:lvl w:ilvl="6">
@@ -2911,6 +4025,7 @@
       </w:pPr>
       <w:rPr>
         <w:rFonts w:ascii="Symbol" w:hAnsi="Symbol" w:cs="Symbol" w:hint="default"/>
+        <w:rFonts w:cs="Symbol"/>
       </w:rPr>
     </w:lvl>
     <w:lvl w:ilvl="7">
@@ -2923,6 +4038,7 @@
       </w:pPr>
       <w:rPr>
         <w:rFonts w:ascii="Courier New" w:hAnsi="Courier New" w:cs="Courier New" w:hint="default"/>
+        <w:rFonts w:cs="Courier New"/>
       </w:rPr>
     </w:lvl>
     <w:lvl w:ilvl="8">
@@ -2935,99 +4051,11 @@
       </w:pPr>
       <w:rPr>
         <w:rFonts w:ascii="Wingdings" w:hAnsi="Wingdings" w:cs="Wingdings" w:hint="default"/>
+        <w:rFonts w:cs="Wingdings"/>
       </w:rPr>
     </w:lvl>
   </w:abstractNum>
-  <w:abstractNum w:abstractNumId="1" w15:restartNumberingAfterBreak="0">
-    <w:nsid w:val="2C54575E"/>
-    <w:multiLevelType w:val="multilevel"/>
-    <w:tmpl w:val="D12AF188"/>
-    <w:lvl w:ilvl="0">
-      <w:start w:val="1"/>
-      <w:numFmt w:val="decimal"/>
-      <w:lvlText w:val="%1)"/>
-      <w:lvlJc w:val="left"/>
-      <w:pPr>
-        <w:ind w:left="720" w:hanging="360"/>
-      </w:pPr>
-    </w:lvl>
-    <w:lvl w:ilvl="1">
-      <w:start w:val="1"/>
-      <w:numFmt w:val="lowerLetter"/>
-      <w:lvlText w:val="%2."/>
-      <w:lvlJc w:val="left"/>
-      <w:pPr>
-        <w:ind w:left="1440" w:hanging="360"/>
-      </w:pPr>
-    </w:lvl>
-    <w:lvl w:ilvl="2">
-      <w:start w:val="1"/>
-      <w:numFmt w:val="lowerRoman"/>
-      <w:lvlText w:val="%3."/>
-      <w:lvlJc w:val="right"/>
-      <w:pPr>
-        <w:ind w:left="2160" w:hanging="180"/>
-      </w:pPr>
-    </w:lvl>
-    <w:lvl w:ilvl="3">
-      <w:start w:val="1"/>
-      <w:numFmt w:val="decimal"/>
-      <w:lvlText w:val="%4."/>
-      <w:lvlJc w:val="left"/>
-      <w:pPr>
-        <w:ind w:left="2880" w:hanging="360"/>
-      </w:pPr>
-    </w:lvl>
-    <w:lvl w:ilvl="4">
-      <w:start w:val="1"/>
-      <w:numFmt w:val="lowerLetter"/>
-      <w:lvlText w:val="%5."/>
-      <w:lvlJc w:val="left"/>
-      <w:pPr>
-        <w:ind w:left="3600" w:hanging="360"/>
-      </w:pPr>
-    </w:lvl>
-    <w:lvl w:ilvl="5">
-      <w:start w:val="1"/>
-      <w:numFmt w:val="lowerRoman"/>
-      <w:lvlText w:val="%6."/>
-      <w:lvlJc w:val="right"/>
-      <w:pPr>
-        <w:ind w:left="4320" w:hanging="180"/>
-      </w:pPr>
-    </w:lvl>
-    <w:lvl w:ilvl="6">
-      <w:start w:val="1"/>
-      <w:numFmt w:val="decimal"/>
-      <w:lvlText w:val="%7."/>
-      <w:lvlJc w:val="left"/>
-      <w:pPr>
-        <w:ind w:left="5040" w:hanging="360"/>
-      </w:pPr>
-    </w:lvl>
-    <w:lvl w:ilvl="7">
-      <w:start w:val="1"/>
-      <w:numFmt w:val="lowerLetter"/>
-      <w:lvlText w:val="%8."/>
-      <w:lvlJc w:val="left"/>
-      <w:pPr>
-        <w:ind w:left="5760" w:hanging="360"/>
-      </w:pPr>
-    </w:lvl>
-    <w:lvl w:ilvl="8">
-      <w:start w:val="1"/>
-      <w:numFmt w:val="lowerRoman"/>
-      <w:lvlText w:val="%9."/>
-      <w:lvlJc w:val="right"/>
-      <w:pPr>
-        <w:ind w:left="6480" w:hanging="180"/>
-      </w:pPr>
-    </w:lvl>
-  </w:abstractNum>
-  <w:abstractNum w:abstractNumId="2" w15:restartNumberingAfterBreak="0">
-    <w:nsid w:val="40A94AC1"/>
-    <w:multiLevelType w:val="multilevel"/>
-    <w:tmpl w:val="0D283A74"/>
+  <w:abstractNum w:abstractNumId="4">
     <w:lvl w:ilvl="0">
       <w:start w:val="1"/>
       <w:numFmt w:val="bullet"/>
@@ -3038,6 +4066,8 @@
       </w:pPr>
       <w:rPr>
         <w:rFonts w:ascii="Symbol" w:hAnsi="Symbol" w:cs="Symbol" w:hint="default"/>
+        <w:sz w:val="20"/>
+        <w:rFonts w:cs="Symbol"/>
       </w:rPr>
     </w:lvl>
     <w:lvl w:ilvl="1">
@@ -3050,6 +4080,7 @@
       </w:pPr>
       <w:rPr>
         <w:rFonts w:ascii="Courier New" w:hAnsi="Courier New" w:cs="Courier New" w:hint="default"/>
+        <w:rFonts w:cs="Courier New"/>
       </w:rPr>
     </w:lvl>
     <w:lvl w:ilvl="2">
@@ -3062,6 +4093,7 @@
       </w:pPr>
       <w:rPr>
         <w:rFonts w:ascii="Wingdings" w:hAnsi="Wingdings" w:cs="Wingdings" w:hint="default"/>
+        <w:rFonts w:cs="Wingdings"/>
       </w:rPr>
     </w:lvl>
     <w:lvl w:ilvl="3">
@@ -3074,6 +4106,7 @@
       </w:pPr>
       <w:rPr>
         <w:rFonts w:ascii="Symbol" w:hAnsi="Symbol" w:cs="Symbol" w:hint="default"/>
+        <w:rFonts w:cs="Symbol"/>
       </w:rPr>
     </w:lvl>
     <w:lvl w:ilvl="4">
@@ -3086,6 +4119,7 @@
       </w:pPr>
       <w:rPr>
         <w:rFonts w:ascii="Courier New" w:hAnsi="Courier New" w:cs="Courier New" w:hint="default"/>
+        <w:rFonts w:cs="Courier New"/>
       </w:rPr>
     </w:lvl>
     <w:lvl w:ilvl="5">
@@ -3098,6 +4132,7 @@
       </w:pPr>
       <w:rPr>
         <w:rFonts w:ascii="Wingdings" w:hAnsi="Wingdings" w:cs="Wingdings" w:hint="default"/>
+        <w:rFonts w:cs="Wingdings"/>
       </w:rPr>
     </w:lvl>
     <w:lvl w:ilvl="6">
@@ -3110,6 +4145,7 @@
       </w:pPr>
       <w:rPr>
         <w:rFonts w:ascii="Symbol" w:hAnsi="Symbol" w:cs="Symbol" w:hint="default"/>
+        <w:rFonts w:cs="Symbol"/>
       </w:rPr>
     </w:lvl>
     <w:lvl w:ilvl="7">
@@ -3122,6 +4158,7 @@
       </w:pPr>
       <w:rPr>
         <w:rFonts w:ascii="Courier New" w:hAnsi="Courier New" w:cs="Courier New" w:hint="default"/>
+        <w:rFonts w:cs="Courier New"/>
       </w:rPr>
     </w:lvl>
     <w:lvl w:ilvl="8">
@@ -3134,21 +4171,23 @@
       </w:pPr>
       <w:rPr>
         <w:rFonts w:ascii="Wingdings" w:hAnsi="Wingdings" w:cs="Wingdings" w:hint="default"/>
+        <w:rFonts w:cs="Wingdings"/>
       </w:rPr>
     </w:lvl>
   </w:abstractNum>
-  <w:abstractNum w:abstractNumId="3" w15:restartNumberingAfterBreak="0">
-    <w:nsid w:val="4A1121CA"/>
-    <w:multiLevelType w:val="multilevel"/>
-    <w:tmpl w:val="10328E9A"/>
+  <w:abstractNum w:abstractNumId="5">
     <w:lvl w:ilvl="0">
       <w:start w:val="1"/>
-      <w:numFmt w:val="decimal"/>
-      <w:lvlText w:val="%1)"/>
+      <w:numFmt w:val="bullet"/>
+      <w:lvlText w:val=""/>
       <w:lvlJc w:val="left"/>
       <w:pPr>
         <w:ind w:left="720" w:hanging="360"/>
       </w:pPr>
+      <w:rPr>
+        <w:rFonts w:ascii="Symbol" w:hAnsi="Symbol" w:cs="Symbol" w:hint="default"/>
+        <w:rFonts w:cs="Symbol"/>
+      </w:rPr>
     </w:lvl>
     <w:lvl w:ilvl="1">
       <w:start w:val="1"/>
@@ -3160,6 +4199,7 @@
       </w:pPr>
       <w:rPr>
         <w:rFonts w:ascii="Courier New" w:hAnsi="Courier New" w:cs="Courier New" w:hint="default"/>
+        <w:rFonts w:cs="Courier New"/>
       </w:rPr>
     </w:lvl>
     <w:lvl w:ilvl="2">
@@ -3172,6 +4212,7 @@
       </w:pPr>
       <w:rPr>
         <w:rFonts w:ascii="Wingdings" w:hAnsi="Wingdings" w:cs="Wingdings" w:hint="default"/>
+        <w:rFonts w:cs="Wingdings"/>
       </w:rPr>
     </w:lvl>
     <w:lvl w:ilvl="3">
@@ -3184,6 +4225,7 @@
       </w:pPr>
       <w:rPr>
         <w:rFonts w:ascii="Symbol" w:hAnsi="Symbol" w:cs="Symbol" w:hint="default"/>
+        <w:rFonts w:cs="Symbol"/>
       </w:rPr>
     </w:lvl>
     <w:lvl w:ilvl="4">
@@ -3196,6 +4238,7 @@
       </w:pPr>
       <w:rPr>
         <w:rFonts w:ascii="Courier New" w:hAnsi="Courier New" w:cs="Courier New" w:hint="default"/>
+        <w:rFonts w:cs="Courier New"/>
       </w:rPr>
     </w:lvl>
     <w:lvl w:ilvl="5">
@@ -3208,6 +4251,7 @@
       </w:pPr>
       <w:rPr>
         <w:rFonts w:ascii="Wingdings" w:hAnsi="Wingdings" w:cs="Wingdings" w:hint="default"/>
+        <w:rFonts w:cs="Wingdings"/>
       </w:rPr>
     </w:lvl>
     <w:lvl w:ilvl="6">
@@ -3220,6 +4264,7 @@
       </w:pPr>
       <w:rPr>
         <w:rFonts w:ascii="Symbol" w:hAnsi="Symbol" w:cs="Symbol" w:hint="default"/>
+        <w:rFonts w:cs="Symbol"/>
       </w:rPr>
     </w:lvl>
     <w:lvl w:ilvl="7">
@@ -3232,6 +4277,7 @@
       </w:pPr>
       <w:rPr>
         <w:rFonts w:ascii="Courier New" w:hAnsi="Courier New" w:cs="Courier New" w:hint="default"/>
+        <w:rFonts w:cs="Courier New"/>
       </w:rPr>
     </w:lvl>
     <w:lvl w:ilvl="8">
@@ -3244,13 +4290,277 @@
       </w:pPr>
       <w:rPr>
         <w:rFonts w:ascii="Wingdings" w:hAnsi="Wingdings" w:cs="Wingdings" w:hint="default"/>
+        <w:rFonts w:cs="Wingdings"/>
       </w:rPr>
     </w:lvl>
   </w:abstractNum>
-  <w:abstractNum w:abstractNumId="4" w15:restartNumberingAfterBreak="0">
-    <w:nsid w:val="4B1700B1"/>
-    <w:multiLevelType w:val="multilevel"/>
-    <w:tmpl w:val="637CFFC0"/>
+  <w:abstractNum w:abstractNumId="6">
+    <w:lvl w:ilvl="0">
+      <w:start w:val="1"/>
+      <w:numFmt w:val="bullet"/>
+      <w:lvlText w:val=""/>
+      <w:lvlJc w:val="left"/>
+      <w:pPr>
+        <w:ind w:left="720" w:hanging="360"/>
+      </w:pPr>
+      <w:rPr>
+        <w:rFonts w:ascii="Symbol" w:hAnsi="Symbol" w:cs="Symbol" w:hint="default"/>
+        <w:rFonts w:cs="Symbol"/>
+      </w:rPr>
+    </w:lvl>
+    <w:lvl w:ilvl="1">
+      <w:start w:val="1"/>
+      <w:numFmt w:val="bullet"/>
+      <w:lvlText w:val="o"/>
+      <w:lvlJc w:val="left"/>
+      <w:pPr>
+        <w:ind w:left="1440" w:hanging="360"/>
+      </w:pPr>
+      <w:rPr>
+        <w:rFonts w:ascii="Courier New" w:hAnsi="Courier New" w:cs="Courier New" w:hint="default"/>
+        <w:rFonts w:cs="Courier New"/>
+      </w:rPr>
+    </w:lvl>
+    <w:lvl w:ilvl="2">
+      <w:start w:val="1"/>
+      <w:numFmt w:val="bullet"/>
+      <w:lvlText w:val=""/>
+      <w:lvlJc w:val="left"/>
+      <w:pPr>
+        <w:ind w:left="2160" w:hanging="360"/>
+      </w:pPr>
+      <w:rPr>
+        <w:rFonts w:ascii="Wingdings" w:hAnsi="Wingdings" w:cs="Wingdings" w:hint="default"/>
+        <w:rFonts w:cs="Wingdings"/>
+      </w:rPr>
+    </w:lvl>
+    <w:lvl w:ilvl="3">
+      <w:start w:val="1"/>
+      <w:numFmt w:val="bullet"/>
+      <w:lvlText w:val=""/>
+      <w:lvlJc w:val="left"/>
+      <w:pPr>
+        <w:ind w:left="2880" w:hanging="360"/>
+      </w:pPr>
+      <w:rPr>
+        <w:rFonts w:ascii="Symbol" w:hAnsi="Symbol" w:cs="Symbol" w:hint="default"/>
+        <w:rFonts w:cs="Symbol"/>
+      </w:rPr>
+    </w:lvl>
+    <w:lvl w:ilvl="4">
+      <w:start w:val="1"/>
+      <w:numFmt w:val="bullet"/>
+      <w:lvlText w:val="o"/>
+      <w:lvlJc w:val="left"/>
+      <w:pPr>
+        <w:ind w:left="3600" w:hanging="360"/>
+      </w:pPr>
+      <w:rPr>
+        <w:rFonts w:ascii="Courier New" w:hAnsi="Courier New" w:cs="Courier New" w:hint="default"/>
+        <w:rFonts w:cs="Courier New"/>
+      </w:rPr>
+    </w:lvl>
+    <w:lvl w:ilvl="5">
+      <w:start w:val="1"/>
+      <w:numFmt w:val="bullet"/>
+      <w:lvlText w:val=""/>
+      <w:lvlJc w:val="left"/>
+      <w:pPr>
+        <w:ind w:left="4320" w:hanging="360"/>
+      </w:pPr>
+      <w:rPr>
+        <w:rFonts w:ascii="Wingdings" w:hAnsi="Wingdings" w:cs="Wingdings" w:hint="default"/>
+        <w:rFonts w:cs="Wingdings"/>
+      </w:rPr>
+    </w:lvl>
+    <w:lvl w:ilvl="6">
+      <w:start w:val="1"/>
+      <w:numFmt w:val="bullet"/>
+      <w:lvlText w:val=""/>
+      <w:lvlJc w:val="left"/>
+      <w:pPr>
+        <w:ind w:left="5040" w:hanging="360"/>
+      </w:pPr>
+      <w:rPr>
+        <w:rFonts w:ascii="Symbol" w:hAnsi="Symbol" w:cs="Symbol" w:hint="default"/>
+        <w:rFonts w:cs="Symbol"/>
+      </w:rPr>
+    </w:lvl>
+    <w:lvl w:ilvl="7">
+      <w:start w:val="1"/>
+      <w:numFmt w:val="bullet"/>
+      <w:lvlText w:val="o"/>
+      <w:lvlJc w:val="left"/>
+      <w:pPr>
+        <w:ind w:left="5760" w:hanging="360"/>
+      </w:pPr>
+      <w:rPr>
+        <w:rFonts w:ascii="Courier New" w:hAnsi="Courier New" w:cs="Courier New" w:hint="default"/>
+        <w:rFonts w:cs="Courier New"/>
+      </w:rPr>
+    </w:lvl>
+    <w:lvl w:ilvl="8">
+      <w:start w:val="1"/>
+      <w:numFmt w:val="bullet"/>
+      <w:lvlText w:val=""/>
+      <w:lvlJc w:val="left"/>
+      <w:pPr>
+        <w:ind w:left="6480" w:hanging="360"/>
+      </w:pPr>
+      <w:rPr>
+        <w:rFonts w:ascii="Wingdings" w:hAnsi="Wingdings" w:cs="Wingdings" w:hint="default"/>
+        <w:rFonts w:cs="Wingdings"/>
+      </w:rPr>
+    </w:lvl>
+  </w:abstractNum>
+  <w:abstractNum w:abstractNumId="7">
+    <w:lvl w:ilvl="0">
+      <w:start w:val="1"/>
+      <w:numFmt w:val="bullet"/>
+      <w:lvlText w:val=""/>
+      <w:lvlJc w:val="left"/>
+      <w:pPr>
+        <w:tabs>
+          <w:tab w:val="num" w:pos="802"/>
+        </w:tabs>
+        <w:ind w:left="802" w:hanging="360"/>
+      </w:pPr>
+      <w:rPr>
+        <w:rFonts w:ascii="Symbol" w:hAnsi="Symbol" w:cs="Symbol" w:hint="default"/>
+        <w:rFonts w:cs="OpenSymbol"/>
+      </w:rPr>
+    </w:lvl>
+    <w:lvl w:ilvl="1">
+      <w:start w:val="1"/>
+      <w:numFmt w:val="bullet"/>
+      <w:lvlText w:val="◦"/>
+      <w:lvlJc w:val="left"/>
+      <w:pPr>
+        <w:tabs>
+          <w:tab w:val="num" w:pos="1162"/>
+        </w:tabs>
+        <w:ind w:left="1162" w:hanging="360"/>
+      </w:pPr>
+      <w:rPr>
+        <w:rFonts w:ascii="OpenSymbol" w:hAnsi="OpenSymbol" w:cs="OpenSymbol" w:hint="default"/>
+        <w:rFonts w:cs="OpenSymbol"/>
+      </w:rPr>
+    </w:lvl>
+    <w:lvl w:ilvl="2">
+      <w:start w:val="1"/>
+      <w:numFmt w:val="bullet"/>
+      <w:lvlText w:val="▪"/>
+      <w:lvlJc w:val="left"/>
+      <w:pPr>
+        <w:tabs>
+          <w:tab w:val="num" w:pos="1522"/>
+        </w:tabs>
+        <w:ind w:left="1522" w:hanging="360"/>
+      </w:pPr>
+      <w:rPr>
+        <w:rFonts w:ascii="OpenSymbol" w:hAnsi="OpenSymbol" w:cs="OpenSymbol" w:hint="default"/>
+        <w:b/>
+        <w:rFonts w:cs="OpenSymbol"/>
+      </w:rPr>
+    </w:lvl>
+    <w:lvl w:ilvl="3">
+      <w:start w:val="1"/>
+      <w:numFmt w:val="bullet"/>
+      <w:lvlText w:val=""/>
+      <w:lvlJc w:val="left"/>
+      <w:pPr>
+        <w:tabs>
+          <w:tab w:val="num" w:pos="1882"/>
+        </w:tabs>
+        <w:ind w:left="1882" w:hanging="360"/>
+      </w:pPr>
+      <w:rPr>
+        <w:rFonts w:ascii="Symbol" w:hAnsi="Symbol" w:cs="Symbol" w:hint="default"/>
+        <w:rFonts w:cs="OpenSymbol"/>
+      </w:rPr>
+    </w:lvl>
+    <w:lvl w:ilvl="4">
+      <w:start w:val="1"/>
+      <w:numFmt w:val="bullet"/>
+      <w:lvlText w:val="◦"/>
+      <w:lvlJc w:val="left"/>
+      <w:pPr>
+        <w:tabs>
+          <w:tab w:val="num" w:pos="2242"/>
+        </w:tabs>
+        <w:ind w:left="2242" w:hanging="360"/>
+      </w:pPr>
+      <w:rPr>
+        <w:rFonts w:ascii="OpenSymbol" w:hAnsi="OpenSymbol" w:cs="OpenSymbol" w:hint="default"/>
+        <w:rFonts w:cs="OpenSymbol"/>
+      </w:rPr>
+    </w:lvl>
+    <w:lvl w:ilvl="5">
+      <w:start w:val="1"/>
+      <w:numFmt w:val="bullet"/>
+      <w:lvlText w:val="▪"/>
+      <w:lvlJc w:val="left"/>
+      <w:pPr>
+        <w:tabs>
+          <w:tab w:val="num" w:pos="2602"/>
+        </w:tabs>
+        <w:ind w:left="2602" w:hanging="360"/>
+      </w:pPr>
+      <w:rPr>
+        <w:rFonts w:ascii="OpenSymbol" w:hAnsi="OpenSymbol" w:cs="OpenSymbol" w:hint="default"/>
+        <w:rFonts w:cs="OpenSymbol"/>
+      </w:rPr>
+    </w:lvl>
+    <w:lvl w:ilvl="6">
+      <w:start w:val="1"/>
+      <w:numFmt w:val="bullet"/>
+      <w:lvlText w:val=""/>
+      <w:lvlJc w:val="left"/>
+      <w:pPr>
+        <w:tabs>
+          <w:tab w:val="num" w:pos="2962"/>
+        </w:tabs>
+        <w:ind w:left="2962" w:hanging="360"/>
+      </w:pPr>
+      <w:rPr>
+        <w:rFonts w:ascii="Symbol" w:hAnsi="Symbol" w:cs="Symbol" w:hint="default"/>
+        <w:rFonts w:cs="OpenSymbol"/>
+      </w:rPr>
+    </w:lvl>
+    <w:lvl w:ilvl="7">
+      <w:start w:val="1"/>
+      <w:numFmt w:val="bullet"/>
+      <w:lvlText w:val="◦"/>
+      <w:lvlJc w:val="left"/>
+      <w:pPr>
+        <w:tabs>
+          <w:tab w:val="num" w:pos="3322"/>
+        </w:tabs>
+        <w:ind w:left="3322" w:hanging="360"/>
+      </w:pPr>
+      <w:rPr>
+        <w:rFonts w:ascii="OpenSymbol" w:hAnsi="OpenSymbol" w:cs="OpenSymbol" w:hint="default"/>
+        <w:rFonts w:cs="OpenSymbol"/>
+      </w:rPr>
+    </w:lvl>
+    <w:lvl w:ilvl="8">
+      <w:start w:val="1"/>
+      <w:numFmt w:val="bullet"/>
+      <w:lvlText w:val="▪"/>
+      <w:lvlJc w:val="left"/>
+      <w:pPr>
+        <w:tabs>
+          <w:tab w:val="num" w:pos="3682"/>
+        </w:tabs>
+        <w:ind w:left="3682" w:hanging="360"/>
+      </w:pPr>
+      <w:rPr>
+        <w:rFonts w:ascii="OpenSymbol" w:hAnsi="OpenSymbol" w:cs="OpenSymbol" w:hint="default"/>
+        <w:rFonts w:cs="OpenSymbol"/>
+      </w:rPr>
+    </w:lvl>
+  </w:abstractNum>
+  <w:abstractNum w:abstractNumId="8">
     <w:lvl w:ilvl="0">
       <w:start w:val="1"/>
       <w:numFmt w:val="none"/>
@@ -3369,280 +4679,58 @@
       </w:pPr>
     </w:lvl>
   </w:abstractNum>
-  <w:abstractNum w:abstractNumId="5" w15:restartNumberingAfterBreak="0">
-    <w:nsid w:val="56776516"/>
-    <w:multiLevelType w:val="multilevel"/>
-    <w:tmpl w:val="A114F416"/>
-    <w:lvl w:ilvl="0">
-      <w:start w:val="1"/>
-      <w:numFmt w:val="bullet"/>
-      <w:lvlText w:val=""/>
-      <w:lvlJc w:val="left"/>
-      <w:pPr>
-        <w:ind w:left="720" w:hanging="360"/>
-      </w:pPr>
-      <w:rPr>
-        <w:rFonts w:ascii="Symbol" w:hAnsi="Symbol" w:cs="Symbol" w:hint="default"/>
-        <w:sz w:val="20"/>
-      </w:rPr>
-    </w:lvl>
-    <w:lvl w:ilvl="1">
-      <w:start w:val="1"/>
-      <w:numFmt w:val="bullet"/>
-      <w:lvlText w:val="o"/>
-      <w:lvlJc w:val="left"/>
-      <w:pPr>
-        <w:ind w:left="1440" w:hanging="360"/>
-      </w:pPr>
-      <w:rPr>
-        <w:rFonts w:ascii="Courier New" w:hAnsi="Courier New" w:cs="Courier New" w:hint="default"/>
-      </w:rPr>
-    </w:lvl>
-    <w:lvl w:ilvl="2">
-      <w:start w:val="1"/>
-      <w:numFmt w:val="bullet"/>
-      <w:lvlText w:val=""/>
-      <w:lvlJc w:val="left"/>
-      <w:pPr>
-        <w:ind w:left="2160" w:hanging="360"/>
-      </w:pPr>
-      <w:rPr>
-        <w:rFonts w:ascii="Wingdings" w:hAnsi="Wingdings" w:cs="Wingdings" w:hint="default"/>
-      </w:rPr>
-    </w:lvl>
-    <w:lvl w:ilvl="3">
-      <w:start w:val="1"/>
-      <w:numFmt w:val="bullet"/>
-      <w:lvlText w:val=""/>
-      <w:lvlJc w:val="left"/>
-      <w:pPr>
-        <w:ind w:left="2880" w:hanging="360"/>
-      </w:pPr>
-      <w:rPr>
-        <w:rFonts w:ascii="Symbol" w:hAnsi="Symbol" w:cs="Symbol" w:hint="default"/>
-      </w:rPr>
-    </w:lvl>
-    <w:lvl w:ilvl="4">
-      <w:start w:val="1"/>
-      <w:numFmt w:val="bullet"/>
-      <w:lvlText w:val="o"/>
-      <w:lvlJc w:val="left"/>
-      <w:pPr>
-        <w:ind w:left="3600" w:hanging="360"/>
-      </w:pPr>
-      <w:rPr>
-        <w:rFonts w:ascii="Courier New" w:hAnsi="Courier New" w:cs="Courier New" w:hint="default"/>
-      </w:rPr>
-    </w:lvl>
-    <w:lvl w:ilvl="5">
-      <w:start w:val="1"/>
-      <w:numFmt w:val="bullet"/>
-      <w:lvlText w:val=""/>
-      <w:lvlJc w:val="left"/>
-      <w:pPr>
-        <w:ind w:left="4320" w:hanging="360"/>
-      </w:pPr>
-      <w:rPr>
-        <w:rFonts w:ascii="Wingdings" w:hAnsi="Wingdings" w:cs="Wingdings" w:hint="default"/>
-      </w:rPr>
-    </w:lvl>
-    <w:lvl w:ilvl="6">
-      <w:start w:val="1"/>
-      <w:numFmt w:val="bullet"/>
-      <w:lvlText w:val=""/>
-      <w:lvlJc w:val="left"/>
-      <w:pPr>
-        <w:ind w:left="5040" w:hanging="360"/>
-      </w:pPr>
-      <w:rPr>
-        <w:rFonts w:ascii="Symbol" w:hAnsi="Symbol" w:cs="Symbol" w:hint="default"/>
-      </w:rPr>
-    </w:lvl>
-    <w:lvl w:ilvl="7">
-      <w:start w:val="1"/>
-      <w:numFmt w:val="bullet"/>
-      <w:lvlText w:val="o"/>
-      <w:lvlJc w:val="left"/>
-      <w:pPr>
-        <w:ind w:left="5760" w:hanging="360"/>
-      </w:pPr>
-      <w:rPr>
-        <w:rFonts w:ascii="Courier New" w:hAnsi="Courier New" w:cs="Courier New" w:hint="default"/>
-      </w:rPr>
-    </w:lvl>
-    <w:lvl w:ilvl="8">
-      <w:start w:val="1"/>
-      <w:numFmt w:val="bullet"/>
-      <w:lvlText w:val=""/>
-      <w:lvlJc w:val="left"/>
-      <w:pPr>
-        <w:ind w:left="6480" w:hanging="360"/>
-      </w:pPr>
-      <w:rPr>
-        <w:rFonts w:ascii="Wingdings" w:hAnsi="Wingdings" w:cs="Wingdings" w:hint="default"/>
-      </w:rPr>
-    </w:lvl>
-  </w:abstractNum>
-  <w:abstractNum w:abstractNumId="6" w15:restartNumberingAfterBreak="0">
-    <w:nsid w:val="727666F6"/>
-    <w:multiLevelType w:val="multilevel"/>
-    <w:tmpl w:val="925A3214"/>
-    <w:lvl w:ilvl="0">
-      <w:start w:val="1"/>
-      <w:numFmt w:val="bullet"/>
-      <w:lvlText w:val=""/>
-      <w:lvlJc w:val="left"/>
-      <w:pPr>
-        <w:ind w:left="720" w:hanging="360"/>
-      </w:pPr>
-      <w:rPr>
-        <w:rFonts w:ascii="Symbol" w:hAnsi="Symbol" w:cs="Symbol" w:hint="default"/>
-      </w:rPr>
-    </w:lvl>
-    <w:lvl w:ilvl="1">
-      <w:start w:val="1"/>
-      <w:numFmt w:val="bullet"/>
-      <w:lvlText w:val="o"/>
-      <w:lvlJc w:val="left"/>
-      <w:pPr>
-        <w:ind w:left="1440" w:hanging="360"/>
-      </w:pPr>
-      <w:rPr>
-        <w:rFonts w:ascii="Courier New" w:hAnsi="Courier New" w:cs="Courier New" w:hint="default"/>
-      </w:rPr>
-    </w:lvl>
-    <w:lvl w:ilvl="2">
-      <w:start w:val="1"/>
-      <w:numFmt w:val="bullet"/>
-      <w:lvlText w:val=""/>
-      <w:lvlJc w:val="left"/>
-      <w:pPr>
-        <w:ind w:left="2160" w:hanging="360"/>
-      </w:pPr>
-      <w:rPr>
-        <w:rFonts w:ascii="Wingdings" w:hAnsi="Wingdings" w:cs="Wingdings" w:hint="default"/>
-      </w:rPr>
-    </w:lvl>
-    <w:lvl w:ilvl="3">
-      <w:start w:val="1"/>
-      <w:numFmt w:val="bullet"/>
-      <w:lvlText w:val=""/>
-      <w:lvlJc w:val="left"/>
-      <w:pPr>
-        <w:ind w:left="2880" w:hanging="360"/>
-      </w:pPr>
-      <w:rPr>
-        <w:rFonts w:ascii="Symbol" w:hAnsi="Symbol" w:cs="Symbol" w:hint="default"/>
-      </w:rPr>
-    </w:lvl>
-    <w:lvl w:ilvl="4">
-      <w:start w:val="1"/>
-      <w:numFmt w:val="bullet"/>
-      <w:lvlText w:val="o"/>
-      <w:lvlJc w:val="left"/>
-      <w:pPr>
-        <w:ind w:left="3600" w:hanging="360"/>
-      </w:pPr>
-      <w:rPr>
-        <w:rFonts w:ascii="Courier New" w:hAnsi="Courier New" w:cs="Courier New" w:hint="default"/>
-      </w:rPr>
-    </w:lvl>
-    <w:lvl w:ilvl="5">
-      <w:start w:val="1"/>
-      <w:numFmt w:val="bullet"/>
-      <w:lvlText w:val=""/>
-      <w:lvlJc w:val="left"/>
-      <w:pPr>
-        <w:ind w:left="4320" w:hanging="360"/>
-      </w:pPr>
-      <w:rPr>
-        <w:rFonts w:ascii="Wingdings" w:hAnsi="Wingdings" w:cs="Wingdings" w:hint="default"/>
-      </w:rPr>
-    </w:lvl>
-    <w:lvl w:ilvl="6">
-      <w:start w:val="1"/>
-      <w:numFmt w:val="bullet"/>
-      <w:lvlText w:val=""/>
-      <w:lvlJc w:val="left"/>
-      <w:pPr>
-        <w:ind w:left="5040" w:hanging="360"/>
-      </w:pPr>
-      <w:rPr>
-        <w:rFonts w:ascii="Symbol" w:hAnsi="Symbol" w:cs="Symbol" w:hint="default"/>
-      </w:rPr>
-    </w:lvl>
-    <w:lvl w:ilvl="7">
-      <w:start w:val="1"/>
-      <w:numFmt w:val="bullet"/>
-      <w:lvlText w:val="o"/>
-      <w:lvlJc w:val="left"/>
-      <w:pPr>
-        <w:ind w:left="5760" w:hanging="360"/>
-      </w:pPr>
-      <w:rPr>
-        <w:rFonts w:ascii="Courier New" w:hAnsi="Courier New" w:cs="Courier New" w:hint="default"/>
-      </w:rPr>
-    </w:lvl>
-    <w:lvl w:ilvl="8">
-      <w:start w:val="1"/>
-      <w:numFmt w:val="bullet"/>
-      <w:lvlText w:val=""/>
-      <w:lvlJc w:val="left"/>
-      <w:pPr>
-        <w:ind w:left="6480" w:hanging="360"/>
-      </w:pPr>
-      <w:rPr>
-        <w:rFonts w:ascii="Wingdings" w:hAnsi="Wingdings" w:cs="Wingdings" w:hint="default"/>
-      </w:rPr>
-    </w:lvl>
-  </w:abstractNum>
   <w:num w:numId="1">
     <w:abstractNumId w:val="1"/>
   </w:num>
   <w:num w:numId="2">
+    <w:abstractNumId w:val="2"/>
+  </w:num>
+  <w:num w:numId="3">
     <w:abstractNumId w:val="3"/>
   </w:num>
-  <w:num w:numId="3">
-    <w:abstractNumId w:val="0"/>
-  </w:num>
   <w:num w:numId="4">
-    <w:abstractNumId w:val="5"/>
+    <w:abstractNumId w:val="4"/>
   </w:num>
   <w:num w:numId="5">
-    <w:abstractNumId w:val="2"/>
+    <w:abstractNumId w:val="5"/>
   </w:num>
   <w:num w:numId="6">
     <w:abstractNumId w:val="6"/>
   </w:num>
   <w:num w:numId="7">
-    <w:abstractNumId w:val="4"/>
+    <w:abstractNumId w:val="7"/>
+  </w:num>
+  <w:num w:numId="8">
+    <w:abstractNumId w:val="8"/>
   </w:num>
 </w:numbering>
 </file>
 
 <file path=word/styles.xml><?xml version="1.0" encoding="utf-8"?>
-<w:styles xmlns:mc="http://schemas.openxmlformats.org/markup-compatibility/2006" xmlns:r="http://schemas.openxmlformats.org/officeDocument/2006/relationships" xmlns:w="http://schemas.openxmlformats.org/wordprocessingml/2006/main" xmlns:w14="http://schemas.microsoft.com/office/word/2010/wordml" xmlns:w15="http://schemas.microsoft.com/office/word/2012/wordml" xmlns:w16se="http://schemas.microsoft.com/office/word/2015/wordml/symex" mc:Ignorable="w14 w15 w16se">
+<w:styles xmlns:w="http://schemas.openxmlformats.org/wordprocessingml/2006/main" xmlns:w14="http://schemas.microsoft.com/office/word/2010/wordml" xmlns:mc="http://schemas.openxmlformats.org/markup-compatibility/2006" mc:Ignorable="w14">
   <w:docDefaults>
     <w:rPrDefault>
       <w:rPr>
-        <w:rFonts w:asciiTheme="minorHAnsi" w:eastAsiaTheme="minorHAnsi" w:hAnsiTheme="minorHAnsi" w:cstheme="minorBidi"/>
+        <w:rFonts w:ascii="Calibri" w:hAnsi="Calibri" w:eastAsia="Calibri" w:cs="Arial" w:asciiTheme="minorHAnsi" w:cstheme="minorBidi" w:eastAsiaTheme="minorHAnsi" w:hAnsiTheme="minorHAnsi"/>
         <w:szCs w:val="24"/>
         <w:lang w:val="en-US" w:eastAsia="en-US" w:bidi="ar-SA"/>
       </w:rPr>
     </w:rPrDefault>
-    <w:pPrDefault/>
+    <w:pPrDefault>
+      <w:pPr/>
+    </w:pPrDefault>
   </w:docDefaults>
   <w:latentStyles w:defLockedState="0" w:defUIPriority="99" w:defSemiHidden="0" w:defUnhideWhenUsed="0" w:defQFormat="0" w:count="371">
     <w:lsdException w:name="Normal" w:uiPriority="0" w:qFormat="1"/>
     <w:lsdException w:name="heading 1" w:uiPriority="9" w:qFormat="1"/>
-    <w:lsdException w:name="heading 2" w:semiHidden="1" w:uiPriority="9" w:unhideWhenUsed="1" w:qFormat="1"/>
-    <w:lsdException w:name="heading 3" w:semiHidden="1" w:uiPriority="9" w:unhideWhenUsed="1" w:qFormat="1"/>
-    <w:lsdException w:name="heading 4" w:semiHidden="1" w:uiPriority="9" w:unhideWhenUsed="1" w:qFormat="1"/>
-    <w:lsdException w:name="heading 5" w:semiHidden="1" w:uiPriority="9" w:unhideWhenUsed="1" w:qFormat="1"/>
-    <w:lsdException w:name="heading 6" w:semiHidden="1" w:uiPriority="9" w:unhideWhenUsed="1" w:qFormat="1"/>
-    <w:lsdException w:name="heading 7" w:semiHidden="1" w:uiPriority="9" w:unhideWhenUsed="1" w:qFormat="1"/>
-    <w:lsdException w:name="heading 8" w:semiHidden="1" w:uiPriority="9" w:unhideWhenUsed="1" w:qFormat="1"/>
-    <w:lsdException w:name="heading 9" w:semiHidden="1" w:uiPriority="9" w:unhideWhenUsed="1" w:qFormat="1"/>
+    <w:lsdException w:name="heading 2" w:uiPriority="9" w:semiHidden="1" w:unhideWhenUsed="1" w:qFormat="1"/>
+    <w:lsdException w:name="heading 3" w:uiPriority="9" w:semiHidden="1" w:unhideWhenUsed="1" w:qFormat="1"/>
+    <w:lsdException w:name="heading 4" w:uiPriority="9" w:semiHidden="1" w:unhideWhenUsed="1" w:qFormat="1"/>
+    <w:lsdException w:name="heading 5" w:uiPriority="9" w:semiHidden="1" w:unhideWhenUsed="1" w:qFormat="1"/>
+    <w:lsdException w:name="heading 6" w:uiPriority="9" w:semiHidden="1" w:unhideWhenUsed="1" w:qFormat="1"/>
+    <w:lsdException w:name="heading 7" w:uiPriority="9" w:semiHidden="1" w:unhideWhenUsed="1" w:qFormat="1"/>
+    <w:lsdException w:name="heading 8" w:uiPriority="9" w:semiHidden="1" w:unhideWhenUsed="1" w:qFormat="1"/>
+    <w:lsdException w:name="heading 9" w:uiPriority="9" w:semiHidden="1" w:unhideWhenUsed="1" w:qFormat="1"/>
     <w:lsdException w:name="index 1" w:semiHidden="1" w:unhideWhenUsed="1"/>
     <w:lsdException w:name="index 2" w:semiHidden="1" w:unhideWhenUsed="1"/>
     <w:lsdException w:name="index 3" w:semiHidden="1" w:unhideWhenUsed="1"/>
@@ -3652,22 +4740,22 @@
     <w:lsdException w:name="index 7" w:semiHidden="1" w:unhideWhenUsed="1"/>
     <w:lsdException w:name="index 8" w:semiHidden="1" w:unhideWhenUsed="1"/>
     <w:lsdException w:name="index 9" w:semiHidden="1" w:unhideWhenUsed="1"/>
-    <w:lsdException w:name="toc 1" w:semiHidden="1" w:uiPriority="39" w:unhideWhenUsed="1"/>
-    <w:lsdException w:name="toc 2" w:semiHidden="1" w:uiPriority="39" w:unhideWhenUsed="1"/>
-    <w:lsdException w:name="toc 3" w:semiHidden="1" w:uiPriority="39" w:unhideWhenUsed="1"/>
-    <w:lsdException w:name="toc 4" w:semiHidden="1" w:uiPriority="39" w:unhideWhenUsed="1"/>
-    <w:lsdException w:name="toc 5" w:semiHidden="1" w:uiPriority="39" w:unhideWhenUsed="1"/>
-    <w:lsdException w:name="toc 6" w:semiHidden="1" w:uiPriority="39" w:unhideWhenUsed="1"/>
-    <w:lsdException w:name="toc 7" w:semiHidden="1" w:uiPriority="39" w:unhideWhenUsed="1"/>
-    <w:lsdException w:name="toc 8" w:semiHidden="1" w:uiPriority="39" w:unhideWhenUsed="1"/>
-    <w:lsdException w:name="toc 9" w:semiHidden="1" w:uiPriority="39" w:unhideWhenUsed="1"/>
+    <w:lsdException w:name="toc 1" w:uiPriority="39" w:semiHidden="1" w:unhideWhenUsed="1"/>
+    <w:lsdException w:name="toc 2" w:uiPriority="39" w:semiHidden="1" w:unhideWhenUsed="1"/>
+    <w:lsdException w:name="toc 3" w:uiPriority="39" w:semiHidden="1" w:unhideWhenUsed="1"/>
+    <w:lsdException w:name="toc 4" w:uiPriority="39" w:semiHidden="1" w:unhideWhenUsed="1"/>
+    <w:lsdException w:name="toc 5" w:uiPriority="39" w:semiHidden="1" w:unhideWhenUsed="1"/>
+    <w:lsdException w:name="toc 6" w:uiPriority="39" w:semiHidden="1" w:unhideWhenUsed="1"/>
+    <w:lsdException w:name="toc 7" w:uiPriority="39" w:semiHidden="1" w:unhideWhenUsed="1"/>
+    <w:lsdException w:name="toc 8" w:uiPriority="39" w:semiHidden="1" w:unhideWhenUsed="1"/>
+    <w:lsdException w:name="toc 9" w:uiPriority="39" w:semiHidden="1" w:unhideWhenUsed="1"/>
     <w:lsdException w:name="Normal Indent" w:semiHidden="1" w:unhideWhenUsed="1"/>
     <w:lsdException w:name="footnote text" w:semiHidden="1" w:unhideWhenUsed="1"/>
     <w:lsdException w:name="annotation text" w:semiHidden="1" w:unhideWhenUsed="1"/>
     <w:lsdException w:name="header" w:semiHidden="1" w:unhideWhenUsed="1"/>
     <w:lsdException w:name="footer" w:semiHidden="1" w:unhideWhenUsed="1"/>
     <w:lsdException w:name="index heading" w:semiHidden="1" w:unhideWhenUsed="1"/>
-    <w:lsdException w:name="caption" w:semiHidden="1" w:uiPriority="35" w:unhideWhenUsed="1" w:qFormat="1"/>
+    <w:lsdException w:name="caption" w:uiPriority="35" w:semiHidden="1" w:unhideWhenUsed="1" w:qFormat="1"/>
     <w:lsdException w:name="table of figures" w:semiHidden="1" w:unhideWhenUsed="1"/>
     <w:lsdException w:name="envelope address" w:semiHidden="1" w:unhideWhenUsed="1"/>
     <w:lsdException w:name="envelope return" w:semiHidden="1" w:unhideWhenUsed="1"/>
@@ -3698,7 +4786,7 @@
     <w:lsdException w:name="Title" w:uiPriority="10" w:qFormat="1"/>
     <w:lsdException w:name="Closing" w:semiHidden="1" w:unhideWhenUsed="1"/>
     <w:lsdException w:name="Signature" w:semiHidden="1" w:unhideWhenUsed="1"/>
-    <w:lsdException w:name="Default Paragraph Font" w:semiHidden="1" w:uiPriority="1" w:unhideWhenUsed="1"/>
+    <w:lsdException w:name="Default Paragraph Font" w:uiPriority="1" w:semiHidden="1" w:unhideWhenUsed="1"/>
     <w:lsdException w:name="Body Text" w:semiHidden="1" w:unhideWhenUsed="1"/>
     <w:lsdException w:name="Body Text Indent" w:semiHidden="1" w:unhideWhenUsed="1"/>
     <w:lsdException w:name="List Continue" w:semiHidden="1" w:unhideWhenUsed="1"/>
@@ -3898,8 +4986,8 @@
     <w:lsdException w:name="Subtle Reference" w:uiPriority="31" w:qFormat="1"/>
     <w:lsdException w:name="Intense Reference" w:uiPriority="32" w:qFormat="1"/>
     <w:lsdException w:name="Book Title" w:uiPriority="33" w:qFormat="1"/>
-    <w:lsdException w:name="Bibliography" w:semiHidden="1" w:uiPriority="37" w:unhideWhenUsed="1"/>
-    <w:lsdException w:name="TOC Heading" w:semiHidden="1" w:uiPriority="39" w:unhideWhenUsed="1" w:qFormat="1"/>
+    <w:lsdException w:name="Bibliography" w:uiPriority="37" w:semiHidden="1" w:unhideWhenUsed="1"/>
+    <w:lsdException w:name="TOC Heading" w:uiPriority="39" w:semiHidden="1" w:unhideWhenUsed="1" w:qFormat="1"/>
     <w:lsdException w:name="Plain Table 1" w:uiPriority="41"/>
     <w:lsdException w:name="Plain Table 2" w:uiPriority="42"/>
     <w:lsdException w:name="Plain Table 3" w:uiPriority="43"/>
@@ -4005,62 +5093,2008 @@
     <w:lsdException w:name="List Table 6 Colorful Accent 6" w:uiPriority="51"/>
     <w:lsdException w:name="List Table 7 Colorful Accent 6" w:uiPriority="52"/>
   </w:latentStyles>
-  <w:style w:type="paragraph" w:default="1" w:styleId="Normal">
+  <w:style w:type="paragraph" w:styleId="Normal" w:default="1">
     <w:name w:val="Normal"/>
     <w:qFormat/>
-    <w:rPr>
+    <w:pPr>
+      <w:widowControl/>
+      <w:bidi w:val="0"/>
+      <w:jc w:val="left"/>
+    </w:pPr>
+    <w:rPr>
+      <w:rFonts w:ascii="Calibri" w:hAnsi="Calibri" w:eastAsia="Calibri" w:cs="Arial"/>
       <w:color w:val="00000A"/>
       <w:sz w:val="24"/>
+      <w:szCs w:val="24"/>
+      <w:lang w:val="en-US" w:eastAsia="en-US" w:bidi="ar-SA"/>
     </w:rPr>
   </w:style>
   <w:style w:type="paragraph" w:styleId="Heading1">
-    <w:name w:val="heading 1"/>
+    <w:name w:val="Heading 1"/>
     <w:basedOn w:val="Normal"/>
     <w:next w:val="Normal"/>
     <w:link w:val="Heading1Char"/>
     <w:uiPriority w:val="9"/>
     <w:qFormat/>
-    <w:rsid w:val="00A41AB9"/>
+    <w:rsid w:val="00a41ab9"/>
     <w:pPr>
       <w:keepNext/>
       <w:keepLines/>
-      <w:spacing w:before="240"/>
+      <w:spacing w:before="240" w:after="0"/>
       <w:outlineLvl w:val="0"/>
     </w:pPr>
     <w:rPr>
-      <w:rFonts w:asciiTheme="majorHAnsi" w:eastAsiaTheme="majorEastAsia" w:hAnsiTheme="majorHAnsi" w:cstheme="majorBidi"/>
-      <w:color w:val="2F5496" w:themeColor="accent1" w:themeShade="BF"/>
+      <w:rFonts w:ascii="Calibri Light" w:hAnsi="Calibri Light" w:eastAsia="" w:cs="Times New Roman" w:asciiTheme="majorHAnsi" w:cstheme="majorBidi" w:eastAsiaTheme="majorEastAsia" w:hAnsiTheme="majorHAnsi"/>
+      <w:color w:val="2F5496" w:themeColor="accent1" w:themeShade="bf"/>
       <w:sz w:val="32"/>
       <w:szCs w:val="32"/>
     </w:rPr>
   </w:style>
   <w:style w:type="paragraph" w:styleId="Heading2">
-    <w:name w:val="heading 2"/>
+    <w:name w:val="Heading 2"/>
     <w:basedOn w:val="Normal"/>
     <w:next w:val="Normal"/>
     <w:link w:val="Heading2Char"/>
     <w:uiPriority w:val="9"/>
     <w:unhideWhenUsed/>
     <w:qFormat/>
-    <w:rsid w:val="00A41AB9"/>
+    <w:rsid w:val="00a41ab9"/>
     <w:pPr>
       <w:keepNext/>
       <w:keepLines/>
-      <w:spacing w:before="40"/>
+      <w:spacing w:before="40" w:after="0"/>
       <w:outlineLvl w:val="1"/>
     </w:pPr>
     <w:rPr>
-      <w:rFonts w:asciiTheme="majorHAnsi" w:eastAsiaTheme="majorEastAsia" w:hAnsiTheme="majorHAnsi" w:cstheme="majorBidi"/>
-      <w:color w:val="2F5496" w:themeColor="accent1" w:themeShade="BF"/>
+      <w:rFonts w:ascii="Calibri Light" w:hAnsi="Calibri Light" w:eastAsia="" w:cs="Times New Roman" w:asciiTheme="majorHAnsi" w:cstheme="majorBidi" w:eastAsiaTheme="majorEastAsia" w:hAnsiTheme="majorHAnsi"/>
+      <w:color w:val="2F5496" w:themeColor="accent1" w:themeShade="bf"/>
       <w:sz w:val="26"/>
       <w:szCs w:val="26"/>
     </w:rPr>
   </w:style>
-  <w:style w:type="character" w:default="1" w:styleId="DefaultParagraphFont">
+  <w:style w:type="character" w:styleId="DefaultParagraphFont" w:default="1">
     <w:name w:val="Default Paragraph Font"/>
     <w:uiPriority w:val="1"/>
     <w:semiHidden/>
     <w:unhideWhenUsed/>
+    <w:qFormat/>
+    <w:rPr/>
+  </w:style>
+  <w:style w:type="character" w:styleId="Heading1Char" w:customStyle="1">
+    <w:name w:val="Heading 1 Char"/>
+    <w:basedOn w:val="DefaultParagraphFont"/>
+    <w:link w:val="Heading1"/>
+    <w:uiPriority w:val="9"/>
+    <w:qFormat/>
+    <w:rsid w:val="00a41ab9"/>
+    <w:rPr>
+      <w:rFonts w:ascii="Calibri Light" w:hAnsi="Calibri Light" w:eastAsia="" w:cs="Times New Roman" w:asciiTheme="majorHAnsi" w:cstheme="majorBidi" w:eastAsiaTheme="majorEastAsia" w:hAnsiTheme="majorHAnsi"/>
+      <w:color w:val="2F5496" w:themeColor="accent1" w:themeShade="bf"/>
+      <w:sz w:val="32"/>
+      <w:szCs w:val="32"/>
+    </w:rPr>
+  </w:style>
+  <w:style w:type="character" w:styleId="Heading2Char" w:customStyle="1">
+    <w:name w:val="Heading 2 Char"/>
+    <w:basedOn w:val="DefaultParagraphFont"/>
+    <w:link w:val="Heading2"/>
+    <w:uiPriority w:val="9"/>
+    <w:qFormat/>
+    <w:rsid w:val="00a41ab9"/>
+    <w:rPr>
+      <w:rFonts w:ascii="Calibri Light" w:hAnsi="Calibri Light" w:eastAsia="" w:cs="Times New Roman" w:asciiTheme="majorHAnsi" w:cstheme="majorBidi" w:eastAsiaTheme="majorEastAsia" w:hAnsiTheme="majorHAnsi"/>
+      <w:color w:val="2F5496" w:themeColor="accent1" w:themeShade="bf"/>
+      <w:sz w:val="26"/>
+      <w:szCs w:val="26"/>
+    </w:rPr>
+  </w:style>
+  <w:style w:type="character" w:styleId="ListLabel1" w:customStyle="1">
+    <w:name w:val="ListLabel 1"/>
+    <w:qFormat/>
+    <w:rPr>
+      <w:rFonts w:cs="Courier New"/>
+    </w:rPr>
+  </w:style>
+  <w:style w:type="character" w:styleId="ListLabel2" w:customStyle="1">
+    <w:name w:val="ListLabel 2"/>
+    <w:qFormat/>
+    <w:rPr>
+      <w:rFonts w:cs="Courier New"/>
+    </w:rPr>
+  </w:style>
+  <w:style w:type="character" w:styleId="ListLabel3" w:customStyle="1">
+    <w:name w:val="ListLabel 3"/>
+    <w:qFormat/>
+    <w:rPr>
+      <w:rFonts w:cs="Courier New"/>
+    </w:rPr>
+  </w:style>
+  <w:style w:type="character" w:styleId="ListLabel4" w:customStyle="1">
+    <w:name w:val="ListLabel 4"/>
+    <w:qFormat/>
+    <w:rPr>
+      <w:rFonts w:cs="Courier New"/>
+    </w:rPr>
+  </w:style>
+  <w:style w:type="character" w:styleId="ListLabel5" w:customStyle="1">
+    <w:name w:val="ListLabel 5"/>
+    <w:qFormat/>
+    <w:rPr>
+      <w:rFonts w:cs="Courier New"/>
+    </w:rPr>
+  </w:style>
+  <w:style w:type="character" w:styleId="ListLabel6" w:customStyle="1">
+    <w:name w:val="ListLabel 6"/>
+    <w:qFormat/>
+    <w:rPr>
+      <w:rFonts w:cs="Courier New"/>
+    </w:rPr>
+  </w:style>
+  <w:style w:type="character" w:styleId="ListLabel7" w:customStyle="1">
+    <w:name w:val="ListLabel 7"/>
+    <w:qFormat/>
+    <w:rPr>
+      <w:rFonts w:cs="Courier New"/>
+    </w:rPr>
+  </w:style>
+  <w:style w:type="character" w:styleId="ListLabel8" w:customStyle="1">
+    <w:name w:val="ListLabel 8"/>
+    <w:qFormat/>
+    <w:rPr>
+      <w:rFonts w:cs="Courier New"/>
+    </w:rPr>
+  </w:style>
+  <w:style w:type="character" w:styleId="ListLabel9" w:customStyle="1">
+    <w:name w:val="ListLabel 9"/>
+    <w:qFormat/>
+    <w:rPr>
+      <w:rFonts w:cs="Courier New"/>
+    </w:rPr>
+  </w:style>
+  <w:style w:type="character" w:styleId="ListLabel10" w:customStyle="1">
+    <w:name w:val="ListLabel 10"/>
+    <w:qFormat/>
+    <w:rPr>
+      <w:rFonts w:cs="Courier New"/>
+    </w:rPr>
+  </w:style>
+  <w:style w:type="character" w:styleId="ListLabel11" w:customStyle="1">
+    <w:name w:val="ListLabel 11"/>
+    <w:qFormat/>
+    <w:rPr>
+      <w:rFonts w:cs="Courier New"/>
+    </w:rPr>
+  </w:style>
+  <w:style w:type="character" w:styleId="ListLabel12" w:customStyle="1">
+    <w:name w:val="ListLabel 12"/>
+    <w:qFormat/>
+    <w:rPr>
+      <w:rFonts w:cs="Courier New"/>
+    </w:rPr>
+  </w:style>
+  <w:style w:type="character" w:styleId="ListLabel13" w:customStyle="1">
+    <w:name w:val="ListLabel 13"/>
+    <w:qFormat/>
+    <w:rPr>
+      <w:rFonts w:cs="Courier New"/>
+    </w:rPr>
+  </w:style>
+  <w:style w:type="character" w:styleId="ListLabel14" w:customStyle="1">
+    <w:name w:val="ListLabel 14"/>
+    <w:qFormat/>
+    <w:rPr>
+      <w:rFonts w:cs="Courier New"/>
+    </w:rPr>
+  </w:style>
+  <w:style w:type="character" w:styleId="ListLabel15" w:customStyle="1">
+    <w:name w:val="ListLabel 15"/>
+    <w:qFormat/>
+    <w:rPr>
+      <w:rFonts w:cs="Courier New"/>
+    </w:rPr>
+  </w:style>
+  <w:style w:type="character" w:styleId="ListLabel16" w:customStyle="1">
+    <w:name w:val="ListLabel 16"/>
+    <w:qFormat/>
+    <w:rPr>
+      <w:rFonts w:cs="Courier New"/>
+    </w:rPr>
+  </w:style>
+  <w:style w:type="character" w:styleId="ListLabel17" w:customStyle="1">
+    <w:name w:val="ListLabel 17"/>
+    <w:qFormat/>
+    <w:rPr>
+      <w:rFonts w:cs="Courier New"/>
+    </w:rPr>
+  </w:style>
+  <w:style w:type="character" w:styleId="ListLabel18" w:customStyle="1">
+    <w:name w:val="ListLabel 18"/>
+    <w:qFormat/>
+    <w:rPr>
+      <w:rFonts w:cs="Courier New"/>
+    </w:rPr>
+  </w:style>
+  <w:style w:type="character" w:styleId="ListLabel19" w:customStyle="1">
+    <w:name w:val="ListLabel 19"/>
+    <w:qFormat/>
+    <w:rPr>
+      <w:rFonts w:cs="Courier New"/>
+    </w:rPr>
+  </w:style>
+  <w:style w:type="character" w:styleId="ListLabel20" w:customStyle="1">
+    <w:name w:val="ListLabel 20"/>
+    <w:qFormat/>
+    <w:rPr>
+      <w:rFonts w:cs="Wingdings"/>
+    </w:rPr>
+  </w:style>
+  <w:style w:type="character" w:styleId="ListLabel21" w:customStyle="1">
+    <w:name w:val="ListLabel 21"/>
+    <w:qFormat/>
+    <w:rPr>
+      <w:rFonts w:cs="Symbol"/>
+    </w:rPr>
+  </w:style>
+  <w:style w:type="character" w:styleId="ListLabel22" w:customStyle="1">
+    <w:name w:val="ListLabel 22"/>
+    <w:qFormat/>
+    <w:rPr>
+      <w:rFonts w:cs="Courier New"/>
+    </w:rPr>
+  </w:style>
+  <w:style w:type="character" w:styleId="ListLabel23" w:customStyle="1">
+    <w:name w:val="ListLabel 23"/>
+    <w:qFormat/>
+    <w:rPr>
+      <w:rFonts w:cs="Wingdings"/>
+    </w:rPr>
+  </w:style>
+  <w:style w:type="character" w:styleId="ListLabel24" w:customStyle="1">
+    <w:name w:val="ListLabel 24"/>
+    <w:qFormat/>
+    <w:rPr>
+      <w:rFonts w:cs="Symbol"/>
+    </w:rPr>
+  </w:style>
+  <w:style w:type="character" w:styleId="ListLabel25" w:customStyle="1">
+    <w:name w:val="ListLabel 25"/>
+    <w:qFormat/>
+    <w:rPr>
+      <w:rFonts w:cs="Courier New"/>
+    </w:rPr>
+  </w:style>
+  <w:style w:type="character" w:styleId="ListLabel26" w:customStyle="1">
+    <w:name w:val="ListLabel 26"/>
+    <w:qFormat/>
+    <w:rPr>
+      <w:rFonts w:cs="Wingdings"/>
+    </w:rPr>
+  </w:style>
+  <w:style w:type="character" w:styleId="ListLabel27" w:customStyle="1">
+    <w:name w:val="ListLabel 27"/>
+    <w:qFormat/>
+    <w:rPr>
+      <w:rFonts w:cs="Symbol"/>
+      <w:sz w:val="20"/>
+    </w:rPr>
+  </w:style>
+  <w:style w:type="character" w:styleId="ListLabel28" w:customStyle="1">
+    <w:name w:val="ListLabel 28"/>
+    <w:qFormat/>
+    <w:rPr>
+      <w:rFonts w:cs="Courier New"/>
+    </w:rPr>
+  </w:style>
+  <w:style w:type="character" w:styleId="ListLabel29" w:customStyle="1">
+    <w:name w:val="ListLabel 29"/>
+    <w:qFormat/>
+    <w:rPr>
+      <w:rFonts w:cs="Wingdings"/>
+    </w:rPr>
+  </w:style>
+  <w:style w:type="character" w:styleId="ListLabel30" w:customStyle="1">
+    <w:name w:val="ListLabel 30"/>
+    <w:qFormat/>
+    <w:rPr>
+      <w:rFonts w:cs="Symbol"/>
+    </w:rPr>
+  </w:style>
+  <w:style w:type="character" w:styleId="ListLabel31" w:customStyle="1">
+    <w:name w:val="ListLabel 31"/>
+    <w:qFormat/>
+    <w:rPr>
+      <w:rFonts w:cs="Courier New"/>
+    </w:rPr>
+  </w:style>
+  <w:style w:type="character" w:styleId="ListLabel32" w:customStyle="1">
+    <w:name w:val="ListLabel 32"/>
+    <w:qFormat/>
+    <w:rPr>
+      <w:rFonts w:cs="Wingdings"/>
+    </w:rPr>
+  </w:style>
+  <w:style w:type="character" w:styleId="ListLabel33" w:customStyle="1">
+    <w:name w:val="ListLabel 33"/>
+    <w:qFormat/>
+    <w:rPr>
+      <w:rFonts w:cs="Symbol"/>
+    </w:rPr>
+  </w:style>
+  <w:style w:type="character" w:styleId="ListLabel34" w:customStyle="1">
+    <w:name w:val="ListLabel 34"/>
+    <w:qFormat/>
+    <w:rPr>
+      <w:rFonts w:cs="Courier New"/>
+    </w:rPr>
+  </w:style>
+  <w:style w:type="character" w:styleId="ListLabel35" w:customStyle="1">
+    <w:name w:val="ListLabel 35"/>
+    <w:qFormat/>
+    <w:rPr>
+      <w:rFonts w:cs="Wingdings"/>
+    </w:rPr>
+  </w:style>
+  <w:style w:type="character" w:styleId="ListLabel36" w:customStyle="1">
+    <w:name w:val="ListLabel 36"/>
+    <w:qFormat/>
+    <w:rPr>
+      <w:rFonts w:cs="Symbol"/>
+      <w:sz w:val="20"/>
+    </w:rPr>
+  </w:style>
+  <w:style w:type="character" w:styleId="ListLabel37" w:customStyle="1">
+    <w:name w:val="ListLabel 37"/>
+    <w:qFormat/>
+    <w:rPr>
+      <w:rFonts w:cs="Courier New"/>
+    </w:rPr>
+  </w:style>
+  <w:style w:type="character" w:styleId="ListLabel38" w:customStyle="1">
+    <w:name w:val="ListLabel 38"/>
+    <w:qFormat/>
+    <w:rPr>
+      <w:rFonts w:cs="Wingdings"/>
+    </w:rPr>
+  </w:style>
+  <w:style w:type="character" w:styleId="ListLabel39" w:customStyle="1">
+    <w:name w:val="ListLabel 39"/>
+    <w:qFormat/>
+    <w:rPr>
+      <w:rFonts w:cs="Symbol"/>
+    </w:rPr>
+  </w:style>
+  <w:style w:type="character" w:styleId="ListLabel40" w:customStyle="1">
+    <w:name w:val="ListLabel 40"/>
+    <w:qFormat/>
+    <w:rPr>
+      <w:rFonts w:cs="Courier New"/>
+    </w:rPr>
+  </w:style>
+  <w:style w:type="character" w:styleId="ListLabel41" w:customStyle="1">
+    <w:name w:val="ListLabel 41"/>
+    <w:qFormat/>
+    <w:rPr>
+      <w:rFonts w:cs="Wingdings"/>
+    </w:rPr>
+  </w:style>
+  <w:style w:type="character" w:styleId="ListLabel42" w:customStyle="1">
+    <w:name w:val="ListLabel 42"/>
+    <w:qFormat/>
+    <w:rPr>
+      <w:rFonts w:cs="Symbol"/>
+    </w:rPr>
+  </w:style>
+  <w:style w:type="character" w:styleId="ListLabel43" w:customStyle="1">
+    <w:name w:val="ListLabel 43"/>
+    <w:qFormat/>
+    <w:rPr>
+      <w:rFonts w:cs="Courier New"/>
+    </w:rPr>
+  </w:style>
+  <w:style w:type="character" w:styleId="ListLabel44" w:customStyle="1">
+    <w:name w:val="ListLabel 44"/>
+    <w:qFormat/>
+    <w:rPr>
+      <w:rFonts w:cs="Wingdings"/>
+    </w:rPr>
+  </w:style>
+  <w:style w:type="character" w:styleId="ListLabel45" w:customStyle="1">
+    <w:name w:val="ListLabel 45"/>
+    <w:qFormat/>
+    <w:rPr>
+      <w:rFonts w:cs="Symbol"/>
+    </w:rPr>
+  </w:style>
+  <w:style w:type="character" w:styleId="ListLabel46" w:customStyle="1">
+    <w:name w:val="ListLabel 46"/>
+    <w:qFormat/>
+    <w:rPr>
+      <w:rFonts w:cs="Courier New"/>
+    </w:rPr>
+  </w:style>
+  <w:style w:type="character" w:styleId="ListLabel47" w:customStyle="1">
+    <w:name w:val="ListLabel 47"/>
+    <w:qFormat/>
+    <w:rPr>
+      <w:rFonts w:cs="Wingdings"/>
+    </w:rPr>
+  </w:style>
+  <w:style w:type="character" w:styleId="ListLabel48" w:customStyle="1">
+    <w:name w:val="ListLabel 48"/>
+    <w:qFormat/>
+    <w:rPr>
+      <w:rFonts w:cs="Symbol"/>
+    </w:rPr>
+  </w:style>
+  <w:style w:type="character" w:styleId="ListLabel49" w:customStyle="1">
+    <w:name w:val="ListLabel 49"/>
+    <w:qFormat/>
+    <w:rPr>
+      <w:rFonts w:cs="Courier New"/>
+    </w:rPr>
+  </w:style>
+  <w:style w:type="character" w:styleId="ListLabel50" w:customStyle="1">
+    <w:name w:val="ListLabel 50"/>
+    <w:qFormat/>
+    <w:rPr>
+      <w:rFonts w:cs="Wingdings"/>
+    </w:rPr>
+  </w:style>
+  <w:style w:type="character" w:styleId="ListLabel51" w:customStyle="1">
+    <w:name w:val="ListLabel 51"/>
+    <w:qFormat/>
+    <w:rPr>
+      <w:rFonts w:cs="Symbol"/>
+    </w:rPr>
+  </w:style>
+  <w:style w:type="character" w:styleId="ListLabel52" w:customStyle="1">
+    <w:name w:val="ListLabel 52"/>
+    <w:qFormat/>
+    <w:rPr>
+      <w:rFonts w:cs="Courier New"/>
+    </w:rPr>
+  </w:style>
+  <w:style w:type="character" w:styleId="ListLabel53" w:customStyle="1">
+    <w:name w:val="ListLabel 53"/>
+    <w:qFormat/>
+    <w:rPr>
+      <w:rFonts w:cs="Wingdings"/>
+    </w:rPr>
+  </w:style>
+  <w:style w:type="character" w:styleId="ListLabel54" w:customStyle="1">
+    <w:name w:val="ListLabel 54"/>
+    <w:qFormat/>
+    <w:rPr>
+      <w:rFonts w:cs="Symbol"/>
+    </w:rPr>
+  </w:style>
+  <w:style w:type="character" w:styleId="ListLabel55" w:customStyle="1">
+    <w:name w:val="ListLabel 55"/>
+    <w:qFormat/>
+    <w:rPr>
+      <w:rFonts w:cs="Courier New"/>
+    </w:rPr>
+  </w:style>
+  <w:style w:type="character" w:styleId="ListLabel56" w:customStyle="1">
+    <w:name w:val="ListLabel 56"/>
+    <w:qFormat/>
+    <w:rPr>
+      <w:rFonts w:cs="Wingdings"/>
+    </w:rPr>
+  </w:style>
+  <w:style w:type="character" w:styleId="ListLabel57" w:customStyle="1">
+    <w:name w:val="ListLabel 57"/>
+    <w:qFormat/>
+    <w:rPr>
+      <w:rFonts w:cs="Symbol"/>
+    </w:rPr>
+  </w:style>
+  <w:style w:type="character" w:styleId="ListLabel58" w:customStyle="1">
+    <w:name w:val="ListLabel 58"/>
+    <w:qFormat/>
+    <w:rPr>
+      <w:rFonts w:cs="Courier New"/>
+    </w:rPr>
+  </w:style>
+  <w:style w:type="character" w:styleId="ListLabel59" w:customStyle="1">
+    <w:name w:val="ListLabel 59"/>
+    <w:qFormat/>
+    <w:rPr>
+      <w:rFonts w:cs="Wingdings"/>
+    </w:rPr>
+  </w:style>
+  <w:style w:type="character" w:styleId="ListLabel60" w:customStyle="1">
+    <w:name w:val="ListLabel 60"/>
+    <w:qFormat/>
+    <w:rPr>
+      <w:rFonts w:cs="Symbol"/>
+    </w:rPr>
+  </w:style>
+  <w:style w:type="character" w:styleId="ListLabel61" w:customStyle="1">
+    <w:name w:val="ListLabel 61"/>
+    <w:qFormat/>
+    <w:rPr>
+      <w:rFonts w:cs="Courier New"/>
+    </w:rPr>
+  </w:style>
+  <w:style w:type="character" w:styleId="ListLabel62" w:customStyle="1">
+    <w:name w:val="ListLabel 62"/>
+    <w:qFormat/>
+    <w:rPr>
+      <w:rFonts w:cs="Wingdings"/>
+    </w:rPr>
+  </w:style>
+  <w:style w:type="character" w:styleId="ListLabel63" w:customStyle="1">
+    <w:name w:val="ListLabel 63"/>
+    <w:qFormat/>
+    <w:rPr>
+      <w:rFonts w:cs="Courier New"/>
+    </w:rPr>
+  </w:style>
+  <w:style w:type="character" w:styleId="ListLabel64" w:customStyle="1">
+    <w:name w:val="ListLabel 64"/>
+    <w:qFormat/>
+    <w:rPr>
+      <w:rFonts w:cs="Wingdings"/>
+    </w:rPr>
+  </w:style>
+  <w:style w:type="character" w:styleId="ListLabel65" w:customStyle="1">
+    <w:name w:val="ListLabel 65"/>
+    <w:qFormat/>
+    <w:rPr>
+      <w:rFonts w:cs="Symbol"/>
+    </w:rPr>
+  </w:style>
+  <w:style w:type="character" w:styleId="ListLabel66" w:customStyle="1">
+    <w:name w:val="ListLabel 66"/>
+    <w:qFormat/>
+    <w:rPr>
+      <w:rFonts w:cs="Courier New"/>
+    </w:rPr>
+  </w:style>
+  <w:style w:type="character" w:styleId="ListLabel67" w:customStyle="1">
+    <w:name w:val="ListLabel 67"/>
+    <w:qFormat/>
+    <w:rPr>
+      <w:rFonts w:cs="Wingdings"/>
+    </w:rPr>
+  </w:style>
+  <w:style w:type="character" w:styleId="ListLabel68" w:customStyle="1">
+    <w:name w:val="ListLabel 68"/>
+    <w:qFormat/>
+    <w:rPr>
+      <w:rFonts w:cs="Symbol"/>
+    </w:rPr>
+  </w:style>
+  <w:style w:type="character" w:styleId="ListLabel69" w:customStyle="1">
+    <w:name w:val="ListLabel 69"/>
+    <w:qFormat/>
+    <w:rPr>
+      <w:rFonts w:cs="Courier New"/>
+    </w:rPr>
+  </w:style>
+  <w:style w:type="character" w:styleId="ListLabel70" w:customStyle="1">
+    <w:name w:val="ListLabel 70"/>
+    <w:qFormat/>
+    <w:rPr>
+      <w:rFonts w:cs="Wingdings"/>
+    </w:rPr>
+  </w:style>
+  <w:style w:type="character" w:styleId="ListLabel71" w:customStyle="1">
+    <w:name w:val="ListLabel 71"/>
+    <w:qFormat/>
+    <w:rPr>
+      <w:rFonts w:cs="Symbol"/>
+      <w:sz w:val="20"/>
+    </w:rPr>
+  </w:style>
+  <w:style w:type="character" w:styleId="ListLabel72" w:customStyle="1">
+    <w:name w:val="ListLabel 72"/>
+    <w:qFormat/>
+    <w:rPr>
+      <w:rFonts w:cs="Courier New"/>
+    </w:rPr>
+  </w:style>
+  <w:style w:type="character" w:styleId="ListLabel73" w:customStyle="1">
+    <w:name w:val="ListLabel 73"/>
+    <w:qFormat/>
+    <w:rPr>
+      <w:rFonts w:cs="Wingdings"/>
+    </w:rPr>
+  </w:style>
+  <w:style w:type="character" w:styleId="ListLabel74" w:customStyle="1">
+    <w:name w:val="ListLabel 74"/>
+    <w:qFormat/>
+    <w:rPr>
+      <w:rFonts w:cs="Symbol"/>
+    </w:rPr>
+  </w:style>
+  <w:style w:type="character" w:styleId="ListLabel75" w:customStyle="1">
+    <w:name w:val="ListLabel 75"/>
+    <w:qFormat/>
+    <w:rPr>
+      <w:rFonts w:cs="Courier New"/>
+    </w:rPr>
+  </w:style>
+  <w:style w:type="character" w:styleId="ListLabel76" w:customStyle="1">
+    <w:name w:val="ListLabel 76"/>
+    <w:qFormat/>
+    <w:rPr>
+      <w:rFonts w:cs="Wingdings"/>
+    </w:rPr>
+  </w:style>
+  <w:style w:type="character" w:styleId="ListLabel77" w:customStyle="1">
+    <w:name w:val="ListLabel 77"/>
+    <w:qFormat/>
+    <w:rPr>
+      <w:rFonts w:cs="Symbol"/>
+    </w:rPr>
+  </w:style>
+  <w:style w:type="character" w:styleId="ListLabel78" w:customStyle="1">
+    <w:name w:val="ListLabel 78"/>
+    <w:qFormat/>
+    <w:rPr>
+      <w:rFonts w:cs="Courier New"/>
+    </w:rPr>
+  </w:style>
+  <w:style w:type="character" w:styleId="ListLabel79" w:customStyle="1">
+    <w:name w:val="ListLabel 79"/>
+    <w:qFormat/>
+    <w:rPr>
+      <w:rFonts w:cs="Wingdings"/>
+    </w:rPr>
+  </w:style>
+  <w:style w:type="character" w:styleId="ListLabel80" w:customStyle="1">
+    <w:name w:val="ListLabel 80"/>
+    <w:qFormat/>
+    <w:rPr>
+      <w:rFonts w:cs="Symbol"/>
+      <w:sz w:val="20"/>
+    </w:rPr>
+  </w:style>
+  <w:style w:type="character" w:styleId="ListLabel81" w:customStyle="1">
+    <w:name w:val="ListLabel 81"/>
+    <w:qFormat/>
+    <w:rPr>
+      <w:rFonts w:cs="Courier New"/>
+    </w:rPr>
+  </w:style>
+  <w:style w:type="character" w:styleId="ListLabel82" w:customStyle="1">
+    <w:name w:val="ListLabel 82"/>
+    <w:qFormat/>
+    <w:rPr>
+      <w:rFonts w:cs="Wingdings"/>
+    </w:rPr>
+  </w:style>
+  <w:style w:type="character" w:styleId="ListLabel83" w:customStyle="1">
+    <w:name w:val="ListLabel 83"/>
+    <w:qFormat/>
+    <w:rPr>
+      <w:rFonts w:cs="Symbol"/>
+    </w:rPr>
+  </w:style>
+  <w:style w:type="character" w:styleId="ListLabel84" w:customStyle="1">
+    <w:name w:val="ListLabel 84"/>
+    <w:qFormat/>
+    <w:rPr>
+      <w:rFonts w:cs="Courier New"/>
+    </w:rPr>
+  </w:style>
+  <w:style w:type="character" w:styleId="ListLabel85" w:customStyle="1">
+    <w:name w:val="ListLabel 85"/>
+    <w:qFormat/>
+    <w:rPr>
+      <w:rFonts w:cs="Wingdings"/>
+    </w:rPr>
+  </w:style>
+  <w:style w:type="character" w:styleId="ListLabel86" w:customStyle="1">
+    <w:name w:val="ListLabel 86"/>
+    <w:qFormat/>
+    <w:rPr>
+      <w:rFonts w:cs="Symbol"/>
+    </w:rPr>
+  </w:style>
+  <w:style w:type="character" w:styleId="ListLabel87" w:customStyle="1">
+    <w:name w:val="ListLabel 87"/>
+    <w:qFormat/>
+    <w:rPr>
+      <w:rFonts w:cs="Courier New"/>
+    </w:rPr>
+  </w:style>
+  <w:style w:type="character" w:styleId="ListLabel88" w:customStyle="1">
+    <w:name w:val="ListLabel 88"/>
+    <w:qFormat/>
+    <w:rPr>
+      <w:rFonts w:cs="Wingdings"/>
+    </w:rPr>
+  </w:style>
+  <w:style w:type="character" w:styleId="ListLabel89" w:customStyle="1">
+    <w:name w:val="ListLabel 89"/>
+    <w:qFormat/>
+    <w:rPr>
+      <w:rFonts w:cs="Symbol"/>
+    </w:rPr>
+  </w:style>
+  <w:style w:type="character" w:styleId="ListLabel90" w:customStyle="1">
+    <w:name w:val="ListLabel 90"/>
+    <w:qFormat/>
+    <w:rPr>
+      <w:rFonts w:cs="Courier New"/>
+    </w:rPr>
+  </w:style>
+  <w:style w:type="character" w:styleId="ListLabel91" w:customStyle="1">
+    <w:name w:val="ListLabel 91"/>
+    <w:qFormat/>
+    <w:rPr>
+      <w:rFonts w:cs="Wingdings"/>
+    </w:rPr>
+  </w:style>
+  <w:style w:type="character" w:styleId="ListLabel92" w:customStyle="1">
+    <w:name w:val="ListLabel 92"/>
+    <w:qFormat/>
+    <w:rPr>
+      <w:rFonts w:cs="Symbol"/>
+    </w:rPr>
+  </w:style>
+  <w:style w:type="character" w:styleId="ListLabel93" w:customStyle="1">
+    <w:name w:val="ListLabel 93"/>
+    <w:qFormat/>
+    <w:rPr>
+      <w:rFonts w:cs="Courier New"/>
+    </w:rPr>
+  </w:style>
+  <w:style w:type="character" w:styleId="ListLabel94" w:customStyle="1">
+    <w:name w:val="ListLabel 94"/>
+    <w:qFormat/>
+    <w:rPr>
+      <w:rFonts w:cs="Wingdings"/>
+    </w:rPr>
+  </w:style>
+  <w:style w:type="character" w:styleId="ListLabel95" w:customStyle="1">
+    <w:name w:val="ListLabel 95"/>
+    <w:qFormat/>
+    <w:rPr>
+      <w:rFonts w:cs="Symbol"/>
+    </w:rPr>
+  </w:style>
+  <w:style w:type="character" w:styleId="ListLabel96" w:customStyle="1">
+    <w:name w:val="ListLabel 96"/>
+    <w:qFormat/>
+    <w:rPr>
+      <w:rFonts w:cs="Courier New"/>
+    </w:rPr>
+  </w:style>
+  <w:style w:type="character" w:styleId="ListLabel97" w:customStyle="1">
+    <w:name w:val="ListLabel 97"/>
+    <w:qFormat/>
+    <w:rPr>
+      <w:rFonts w:cs="Wingdings"/>
+    </w:rPr>
+  </w:style>
+  <w:style w:type="character" w:styleId="ListLabel98" w:customStyle="1">
+    <w:name w:val="ListLabel 98"/>
+    <w:qFormat/>
+    <w:rPr>
+      <w:rFonts w:cs="Symbol"/>
+    </w:rPr>
+  </w:style>
+  <w:style w:type="character" w:styleId="ListLabel99" w:customStyle="1">
+    <w:name w:val="ListLabel 99"/>
+    <w:qFormat/>
+    <w:rPr>
+      <w:rFonts w:cs="Courier New"/>
+    </w:rPr>
+  </w:style>
+  <w:style w:type="character" w:styleId="ListLabel100" w:customStyle="1">
+    <w:name w:val="ListLabel 100"/>
+    <w:qFormat/>
+    <w:rPr>
+      <w:rFonts w:cs="Wingdings"/>
+    </w:rPr>
+  </w:style>
+  <w:style w:type="character" w:styleId="ListLabel101" w:customStyle="1">
+    <w:name w:val="ListLabel 101"/>
+    <w:qFormat/>
+    <w:rPr>
+      <w:rFonts w:cs="Symbol"/>
+    </w:rPr>
+  </w:style>
+  <w:style w:type="character" w:styleId="ListLabel102" w:customStyle="1">
+    <w:name w:val="ListLabel 102"/>
+    <w:qFormat/>
+    <w:rPr>
+      <w:rFonts w:cs="Courier New"/>
+    </w:rPr>
+  </w:style>
+  <w:style w:type="character" w:styleId="ListLabel103" w:customStyle="1">
+    <w:name w:val="ListLabel 103"/>
+    <w:qFormat/>
+    <w:rPr>
+      <w:rFonts w:cs="Wingdings"/>
+    </w:rPr>
+  </w:style>
+  <w:style w:type="character" w:styleId="ListLabel104" w:customStyle="1">
+    <w:name w:val="ListLabel 104"/>
+    <w:qFormat/>
+    <w:rPr>
+      <w:rFonts w:cs="Symbol"/>
+    </w:rPr>
+  </w:style>
+  <w:style w:type="character" w:styleId="ListLabel105" w:customStyle="1">
+    <w:name w:val="ListLabel 105"/>
+    <w:qFormat/>
+    <w:rPr>
+      <w:rFonts w:cs="Courier New"/>
+    </w:rPr>
+  </w:style>
+  <w:style w:type="character" w:styleId="ListLabel106" w:customStyle="1">
+    <w:name w:val="ListLabel 106"/>
+    <w:qFormat/>
+    <w:rPr>
+      <w:rFonts w:cs="Wingdings"/>
+    </w:rPr>
+  </w:style>
+  <w:style w:type="character" w:styleId="ListLabel107">
+    <w:name w:val="ListLabel 107"/>
+    <w:qFormat/>
+    <w:rPr>
+      <w:rFonts w:cs="Courier New"/>
+    </w:rPr>
+  </w:style>
+  <w:style w:type="character" w:styleId="ListLabel108">
+    <w:name w:val="ListLabel 108"/>
+    <w:qFormat/>
+    <w:rPr>
+      <w:rFonts w:cs="Wingdings"/>
+    </w:rPr>
+  </w:style>
+  <w:style w:type="character" w:styleId="ListLabel109">
+    <w:name w:val="ListLabel 109"/>
+    <w:qFormat/>
+    <w:rPr>
+      <w:rFonts w:cs="Symbol"/>
+    </w:rPr>
+  </w:style>
+  <w:style w:type="character" w:styleId="ListLabel110">
+    <w:name w:val="ListLabel 110"/>
+    <w:qFormat/>
+    <w:rPr>
+      <w:rFonts w:cs="Courier New"/>
+    </w:rPr>
+  </w:style>
+  <w:style w:type="character" w:styleId="ListLabel111">
+    <w:name w:val="ListLabel 111"/>
+    <w:qFormat/>
+    <w:rPr>
+      <w:rFonts w:cs="Wingdings"/>
+    </w:rPr>
+  </w:style>
+  <w:style w:type="character" w:styleId="ListLabel112">
+    <w:name w:val="ListLabel 112"/>
+    <w:qFormat/>
+    <w:rPr>
+      <w:rFonts w:cs="Symbol"/>
+    </w:rPr>
+  </w:style>
+  <w:style w:type="character" w:styleId="ListLabel113">
+    <w:name w:val="ListLabel 113"/>
+    <w:qFormat/>
+    <w:rPr>
+      <w:rFonts w:cs="Courier New"/>
+    </w:rPr>
+  </w:style>
+  <w:style w:type="character" w:styleId="ListLabel114">
+    <w:name w:val="ListLabel 114"/>
+    <w:qFormat/>
+    <w:rPr>
+      <w:rFonts w:cs="Wingdings"/>
+    </w:rPr>
+  </w:style>
+  <w:style w:type="character" w:styleId="ListLabel115">
+    <w:name w:val="ListLabel 115"/>
+    <w:qFormat/>
+    <w:rPr>
+      <w:rFonts w:cs="Symbol"/>
+      <w:sz w:val="20"/>
+    </w:rPr>
+  </w:style>
+  <w:style w:type="character" w:styleId="ListLabel116">
+    <w:name w:val="ListLabel 116"/>
+    <w:qFormat/>
+    <w:rPr>
+      <w:rFonts w:cs="Courier New"/>
+    </w:rPr>
+  </w:style>
+  <w:style w:type="character" w:styleId="ListLabel117">
+    <w:name w:val="ListLabel 117"/>
+    <w:qFormat/>
+    <w:rPr>
+      <w:rFonts w:cs="Wingdings"/>
+    </w:rPr>
+  </w:style>
+  <w:style w:type="character" w:styleId="ListLabel118">
+    <w:name w:val="ListLabel 118"/>
+    <w:qFormat/>
+    <w:rPr>
+      <w:rFonts w:cs="Symbol"/>
+    </w:rPr>
+  </w:style>
+  <w:style w:type="character" w:styleId="ListLabel119">
+    <w:name w:val="ListLabel 119"/>
+    <w:qFormat/>
+    <w:rPr>
+      <w:rFonts w:cs="Courier New"/>
+    </w:rPr>
+  </w:style>
+  <w:style w:type="character" w:styleId="ListLabel120">
+    <w:name w:val="ListLabel 120"/>
+    <w:qFormat/>
+    <w:rPr>
+      <w:rFonts w:cs="Wingdings"/>
+    </w:rPr>
+  </w:style>
+  <w:style w:type="character" w:styleId="ListLabel121">
+    <w:name w:val="ListLabel 121"/>
+    <w:qFormat/>
+    <w:rPr>
+      <w:rFonts w:cs="Symbol"/>
+    </w:rPr>
+  </w:style>
+  <w:style w:type="character" w:styleId="ListLabel122">
+    <w:name w:val="ListLabel 122"/>
+    <w:qFormat/>
+    <w:rPr>
+      <w:rFonts w:cs="Courier New"/>
+    </w:rPr>
+  </w:style>
+  <w:style w:type="character" w:styleId="ListLabel123">
+    <w:name w:val="ListLabel 123"/>
+    <w:qFormat/>
+    <w:rPr>
+      <w:rFonts w:cs="Wingdings"/>
+    </w:rPr>
+  </w:style>
+  <w:style w:type="character" w:styleId="ListLabel124">
+    <w:name w:val="ListLabel 124"/>
+    <w:qFormat/>
+    <w:rPr>
+      <w:rFonts w:cs="Symbol"/>
+      <w:sz w:val="20"/>
+    </w:rPr>
+  </w:style>
+  <w:style w:type="character" w:styleId="ListLabel125">
+    <w:name w:val="ListLabel 125"/>
+    <w:qFormat/>
+    <w:rPr>
+      <w:rFonts w:cs="Courier New"/>
+    </w:rPr>
+  </w:style>
+  <w:style w:type="character" w:styleId="ListLabel126">
+    <w:name w:val="ListLabel 126"/>
+    <w:qFormat/>
+    <w:rPr>
+      <w:rFonts w:cs="Wingdings"/>
+    </w:rPr>
+  </w:style>
+  <w:style w:type="character" w:styleId="ListLabel127">
+    <w:name w:val="ListLabel 127"/>
+    <w:qFormat/>
+    <w:rPr>
+      <w:rFonts w:cs="Symbol"/>
+    </w:rPr>
+  </w:style>
+  <w:style w:type="character" w:styleId="ListLabel128">
+    <w:name w:val="ListLabel 128"/>
+    <w:qFormat/>
+    <w:rPr>
+      <w:rFonts w:cs="Courier New"/>
+    </w:rPr>
+  </w:style>
+  <w:style w:type="character" w:styleId="ListLabel129">
+    <w:name w:val="ListLabel 129"/>
+    <w:qFormat/>
+    <w:rPr>
+      <w:rFonts w:cs="Wingdings"/>
+    </w:rPr>
+  </w:style>
+  <w:style w:type="character" w:styleId="ListLabel130">
+    <w:name w:val="ListLabel 130"/>
+    <w:qFormat/>
+    <w:rPr>
+      <w:rFonts w:cs="Symbol"/>
+    </w:rPr>
+  </w:style>
+  <w:style w:type="character" w:styleId="ListLabel131">
+    <w:name w:val="ListLabel 131"/>
+    <w:qFormat/>
+    <w:rPr>
+      <w:rFonts w:cs="Courier New"/>
+    </w:rPr>
+  </w:style>
+  <w:style w:type="character" w:styleId="ListLabel132">
+    <w:name w:val="ListLabel 132"/>
+    <w:qFormat/>
+    <w:rPr>
+      <w:rFonts w:cs="Wingdings"/>
+    </w:rPr>
+  </w:style>
+  <w:style w:type="character" w:styleId="ListLabel133">
+    <w:name w:val="ListLabel 133"/>
+    <w:qFormat/>
+    <w:rPr>
+      <w:rFonts w:cs="Symbol"/>
+    </w:rPr>
+  </w:style>
+  <w:style w:type="character" w:styleId="ListLabel134">
+    <w:name w:val="ListLabel 134"/>
+    <w:qFormat/>
+    <w:rPr>
+      <w:rFonts w:cs="Courier New"/>
+    </w:rPr>
+  </w:style>
+  <w:style w:type="character" w:styleId="ListLabel135">
+    <w:name w:val="ListLabel 135"/>
+    <w:qFormat/>
+    <w:rPr>
+      <w:rFonts w:cs="Wingdings"/>
+    </w:rPr>
+  </w:style>
+  <w:style w:type="character" w:styleId="ListLabel136">
+    <w:name w:val="ListLabel 136"/>
+    <w:qFormat/>
+    <w:rPr>
+      <w:rFonts w:cs="Symbol"/>
+    </w:rPr>
+  </w:style>
+  <w:style w:type="character" w:styleId="ListLabel137">
+    <w:name w:val="ListLabel 137"/>
+    <w:qFormat/>
+    <w:rPr>
+      <w:rFonts w:cs="Courier New"/>
+    </w:rPr>
+  </w:style>
+  <w:style w:type="character" w:styleId="ListLabel138">
+    <w:name w:val="ListLabel 138"/>
+    <w:qFormat/>
+    <w:rPr>
+      <w:rFonts w:cs="Wingdings"/>
+    </w:rPr>
+  </w:style>
+  <w:style w:type="character" w:styleId="ListLabel139">
+    <w:name w:val="ListLabel 139"/>
+    <w:qFormat/>
+    <w:rPr>
+      <w:rFonts w:cs="Symbol"/>
+    </w:rPr>
+  </w:style>
+  <w:style w:type="character" w:styleId="ListLabel140">
+    <w:name w:val="ListLabel 140"/>
+    <w:qFormat/>
+    <w:rPr>
+      <w:rFonts w:cs="Courier New"/>
+    </w:rPr>
+  </w:style>
+  <w:style w:type="character" w:styleId="ListLabel141">
+    <w:name w:val="ListLabel 141"/>
+    <w:qFormat/>
+    <w:rPr>
+      <w:rFonts w:cs="Wingdings"/>
+    </w:rPr>
+  </w:style>
+  <w:style w:type="character" w:styleId="ListLabel142">
+    <w:name w:val="ListLabel 142"/>
+    <w:qFormat/>
+    <w:rPr>
+      <w:rFonts w:cs="Symbol"/>
+    </w:rPr>
+  </w:style>
+  <w:style w:type="character" w:styleId="ListLabel143">
+    <w:name w:val="ListLabel 143"/>
+    <w:qFormat/>
+    <w:rPr>
+      <w:rFonts w:cs="Courier New"/>
+    </w:rPr>
+  </w:style>
+  <w:style w:type="character" w:styleId="ListLabel144">
+    <w:name w:val="ListLabel 144"/>
+    <w:qFormat/>
+    <w:rPr>
+      <w:rFonts w:cs="Wingdings"/>
+    </w:rPr>
+  </w:style>
+  <w:style w:type="character" w:styleId="ListLabel145">
+    <w:name w:val="ListLabel 145"/>
+    <w:qFormat/>
+    <w:rPr>
+      <w:rFonts w:cs="Symbol"/>
+    </w:rPr>
+  </w:style>
+  <w:style w:type="character" w:styleId="ListLabel146">
+    <w:name w:val="ListLabel 146"/>
+    <w:qFormat/>
+    <w:rPr>
+      <w:rFonts w:cs="Courier New"/>
+    </w:rPr>
+  </w:style>
+  <w:style w:type="character" w:styleId="ListLabel147">
+    <w:name w:val="ListLabel 147"/>
+    <w:qFormat/>
+    <w:rPr>
+      <w:rFonts w:cs="Wingdings"/>
+    </w:rPr>
+  </w:style>
+  <w:style w:type="character" w:styleId="ListLabel148">
+    <w:name w:val="ListLabel 148"/>
+    <w:qFormat/>
+    <w:rPr>
+      <w:rFonts w:cs="Symbol"/>
+    </w:rPr>
+  </w:style>
+  <w:style w:type="character" w:styleId="ListLabel149">
+    <w:name w:val="ListLabel 149"/>
+    <w:qFormat/>
+    <w:rPr>
+      <w:rFonts w:cs="Courier New"/>
+    </w:rPr>
+  </w:style>
+  <w:style w:type="character" w:styleId="ListLabel150">
+    <w:name w:val="ListLabel 150"/>
+    <w:qFormat/>
+    <w:rPr>
+      <w:rFonts w:cs="Wingdings"/>
+    </w:rPr>
+  </w:style>
+  <w:style w:type="character" w:styleId="Bullets">
+    <w:name w:val="Bullets"/>
+    <w:qFormat/>
+    <w:rPr>
+      <w:rFonts w:ascii="OpenSymbol" w:hAnsi="OpenSymbol" w:eastAsia="OpenSymbol" w:cs="OpenSymbol"/>
+    </w:rPr>
+  </w:style>
+  <w:style w:type="character" w:styleId="ListLabel151">
+    <w:name w:val="ListLabel 151"/>
+    <w:qFormat/>
+    <w:rPr>
+      <w:rFonts w:cs="Courier New"/>
+    </w:rPr>
+  </w:style>
+  <w:style w:type="character" w:styleId="ListLabel152">
+    <w:name w:val="ListLabel 152"/>
+    <w:qFormat/>
+    <w:rPr>
+      <w:rFonts w:cs="Wingdings"/>
+    </w:rPr>
+  </w:style>
+  <w:style w:type="character" w:styleId="ListLabel153">
+    <w:name w:val="ListLabel 153"/>
+    <w:qFormat/>
+    <w:rPr>
+      <w:rFonts w:cs="Symbol"/>
+    </w:rPr>
+  </w:style>
+  <w:style w:type="character" w:styleId="ListLabel154">
+    <w:name w:val="ListLabel 154"/>
+    <w:qFormat/>
+    <w:rPr>
+      <w:rFonts w:cs="Courier New"/>
+    </w:rPr>
+  </w:style>
+  <w:style w:type="character" w:styleId="ListLabel155">
+    <w:name w:val="ListLabel 155"/>
+    <w:qFormat/>
+    <w:rPr>
+      <w:rFonts w:cs="Wingdings"/>
+    </w:rPr>
+  </w:style>
+  <w:style w:type="character" w:styleId="ListLabel156">
+    <w:name w:val="ListLabel 156"/>
+    <w:qFormat/>
+    <w:rPr>
+      <w:rFonts w:cs="Symbol"/>
+    </w:rPr>
+  </w:style>
+  <w:style w:type="character" w:styleId="ListLabel157">
+    <w:name w:val="ListLabel 157"/>
+    <w:qFormat/>
+    <w:rPr>
+      <w:rFonts w:cs="Courier New"/>
+    </w:rPr>
+  </w:style>
+  <w:style w:type="character" w:styleId="ListLabel158">
+    <w:name w:val="ListLabel 158"/>
+    <w:qFormat/>
+    <w:rPr>
+      <w:rFonts w:cs="Wingdings"/>
+    </w:rPr>
+  </w:style>
+  <w:style w:type="character" w:styleId="ListLabel159">
+    <w:name w:val="ListLabel 159"/>
+    <w:qFormat/>
+    <w:rPr>
+      <w:rFonts w:cs="Symbol"/>
+      <w:sz w:val="20"/>
+    </w:rPr>
+  </w:style>
+  <w:style w:type="character" w:styleId="ListLabel160">
+    <w:name w:val="ListLabel 160"/>
+    <w:qFormat/>
+    <w:rPr>
+      <w:rFonts w:cs="Courier New"/>
+    </w:rPr>
+  </w:style>
+  <w:style w:type="character" w:styleId="ListLabel161">
+    <w:name w:val="ListLabel 161"/>
+    <w:qFormat/>
+    <w:rPr>
+      <w:rFonts w:cs="Wingdings"/>
+    </w:rPr>
+  </w:style>
+  <w:style w:type="character" w:styleId="ListLabel162">
+    <w:name w:val="ListLabel 162"/>
+    <w:qFormat/>
+    <w:rPr>
+      <w:rFonts w:cs="Symbol"/>
+    </w:rPr>
+  </w:style>
+  <w:style w:type="character" w:styleId="ListLabel163">
+    <w:name w:val="ListLabel 163"/>
+    <w:qFormat/>
+    <w:rPr>
+      <w:rFonts w:cs="Courier New"/>
+    </w:rPr>
+  </w:style>
+  <w:style w:type="character" w:styleId="ListLabel164">
+    <w:name w:val="ListLabel 164"/>
+    <w:qFormat/>
+    <w:rPr>
+      <w:rFonts w:cs="Wingdings"/>
+    </w:rPr>
+  </w:style>
+  <w:style w:type="character" w:styleId="ListLabel165">
+    <w:name w:val="ListLabel 165"/>
+    <w:qFormat/>
+    <w:rPr>
+      <w:rFonts w:cs="Symbol"/>
+    </w:rPr>
+  </w:style>
+  <w:style w:type="character" w:styleId="ListLabel166">
+    <w:name w:val="ListLabel 166"/>
+    <w:qFormat/>
+    <w:rPr>
+      <w:rFonts w:cs="Courier New"/>
+    </w:rPr>
+  </w:style>
+  <w:style w:type="character" w:styleId="ListLabel167">
+    <w:name w:val="ListLabel 167"/>
+    <w:qFormat/>
+    <w:rPr>
+      <w:rFonts w:cs="Wingdings"/>
+    </w:rPr>
+  </w:style>
+  <w:style w:type="character" w:styleId="ListLabel168">
+    <w:name w:val="ListLabel 168"/>
+    <w:qFormat/>
+    <w:rPr>
+      <w:rFonts w:cs="Symbol"/>
+      <w:sz w:val="20"/>
+    </w:rPr>
+  </w:style>
+  <w:style w:type="character" w:styleId="ListLabel169">
+    <w:name w:val="ListLabel 169"/>
+    <w:qFormat/>
+    <w:rPr>
+      <w:rFonts w:cs="Courier New"/>
+    </w:rPr>
+  </w:style>
+  <w:style w:type="character" w:styleId="ListLabel170">
+    <w:name w:val="ListLabel 170"/>
+    <w:qFormat/>
+    <w:rPr>
+      <w:rFonts w:cs="Wingdings"/>
+    </w:rPr>
+  </w:style>
+  <w:style w:type="character" w:styleId="ListLabel171">
+    <w:name w:val="ListLabel 171"/>
+    <w:qFormat/>
+    <w:rPr>
+      <w:rFonts w:cs="Symbol"/>
+    </w:rPr>
+  </w:style>
+  <w:style w:type="character" w:styleId="ListLabel172">
+    <w:name w:val="ListLabel 172"/>
+    <w:qFormat/>
+    <w:rPr>
+      <w:rFonts w:cs="Courier New"/>
+    </w:rPr>
+  </w:style>
+  <w:style w:type="character" w:styleId="ListLabel173">
+    <w:name w:val="ListLabel 173"/>
+    <w:qFormat/>
+    <w:rPr>
+      <w:rFonts w:cs="Wingdings"/>
+    </w:rPr>
+  </w:style>
+  <w:style w:type="character" w:styleId="ListLabel174">
+    <w:name w:val="ListLabel 174"/>
+    <w:qFormat/>
+    <w:rPr>
+      <w:rFonts w:cs="Symbol"/>
+    </w:rPr>
+  </w:style>
+  <w:style w:type="character" w:styleId="ListLabel175">
+    <w:name w:val="ListLabel 175"/>
+    <w:qFormat/>
+    <w:rPr>
+      <w:rFonts w:cs="Courier New"/>
+    </w:rPr>
+  </w:style>
+  <w:style w:type="character" w:styleId="ListLabel176">
+    <w:name w:val="ListLabel 176"/>
+    <w:qFormat/>
+    <w:rPr>
+      <w:rFonts w:cs="Wingdings"/>
+    </w:rPr>
+  </w:style>
+  <w:style w:type="character" w:styleId="ListLabel177">
+    <w:name w:val="ListLabel 177"/>
+    <w:qFormat/>
+    <w:rPr>
+      <w:rFonts w:cs="Symbol"/>
+    </w:rPr>
+  </w:style>
+  <w:style w:type="character" w:styleId="ListLabel178">
+    <w:name w:val="ListLabel 178"/>
+    <w:qFormat/>
+    <w:rPr>
+      <w:rFonts w:cs="Courier New"/>
+    </w:rPr>
+  </w:style>
+  <w:style w:type="character" w:styleId="ListLabel179">
+    <w:name w:val="ListLabel 179"/>
+    <w:qFormat/>
+    <w:rPr>
+      <w:rFonts w:cs="Wingdings"/>
+    </w:rPr>
+  </w:style>
+  <w:style w:type="character" w:styleId="ListLabel180">
+    <w:name w:val="ListLabel 180"/>
+    <w:qFormat/>
+    <w:rPr>
+      <w:rFonts w:cs="Symbol"/>
+    </w:rPr>
+  </w:style>
+  <w:style w:type="character" w:styleId="ListLabel181">
+    <w:name w:val="ListLabel 181"/>
+    <w:qFormat/>
+    <w:rPr>
+      <w:rFonts w:cs="Courier New"/>
+    </w:rPr>
+  </w:style>
+  <w:style w:type="character" w:styleId="ListLabel182">
+    <w:name w:val="ListLabel 182"/>
+    <w:qFormat/>
+    <w:rPr>
+      <w:rFonts w:cs="Wingdings"/>
+    </w:rPr>
+  </w:style>
+  <w:style w:type="character" w:styleId="ListLabel183">
+    <w:name w:val="ListLabel 183"/>
+    <w:qFormat/>
+    <w:rPr>
+      <w:rFonts w:cs="Symbol"/>
+    </w:rPr>
+  </w:style>
+  <w:style w:type="character" w:styleId="ListLabel184">
+    <w:name w:val="ListLabel 184"/>
+    <w:qFormat/>
+    <w:rPr>
+      <w:rFonts w:cs="Courier New"/>
+    </w:rPr>
+  </w:style>
+  <w:style w:type="character" w:styleId="ListLabel185">
+    <w:name w:val="ListLabel 185"/>
+    <w:qFormat/>
+    <w:rPr>
+      <w:rFonts w:cs="Wingdings"/>
+    </w:rPr>
+  </w:style>
+  <w:style w:type="character" w:styleId="ListLabel186">
+    <w:name w:val="ListLabel 186"/>
+    <w:qFormat/>
+    <w:rPr>
+      <w:rFonts w:cs="Symbol"/>
+    </w:rPr>
+  </w:style>
+  <w:style w:type="character" w:styleId="ListLabel187">
+    <w:name w:val="ListLabel 187"/>
+    <w:qFormat/>
+    <w:rPr>
+      <w:rFonts w:cs="Courier New"/>
+    </w:rPr>
+  </w:style>
+  <w:style w:type="character" w:styleId="ListLabel188">
+    <w:name w:val="ListLabel 188"/>
+    <w:qFormat/>
+    <w:rPr>
+      <w:rFonts w:cs="Wingdings"/>
+    </w:rPr>
+  </w:style>
+  <w:style w:type="character" w:styleId="ListLabel189">
+    <w:name w:val="ListLabel 189"/>
+    <w:qFormat/>
+    <w:rPr>
+      <w:rFonts w:cs="Symbol"/>
+    </w:rPr>
+  </w:style>
+  <w:style w:type="character" w:styleId="ListLabel190">
+    <w:name w:val="ListLabel 190"/>
+    <w:qFormat/>
+    <w:rPr>
+      <w:rFonts w:cs="Courier New"/>
+    </w:rPr>
+  </w:style>
+  <w:style w:type="character" w:styleId="ListLabel191">
+    <w:name w:val="ListLabel 191"/>
+    <w:qFormat/>
+    <w:rPr>
+      <w:rFonts w:cs="Wingdings"/>
+    </w:rPr>
+  </w:style>
+  <w:style w:type="character" w:styleId="ListLabel192">
+    <w:name w:val="ListLabel 192"/>
+    <w:qFormat/>
+    <w:rPr>
+      <w:rFonts w:cs="Symbol"/>
+    </w:rPr>
+  </w:style>
+  <w:style w:type="character" w:styleId="ListLabel193">
+    <w:name w:val="ListLabel 193"/>
+    <w:qFormat/>
+    <w:rPr>
+      <w:rFonts w:cs="Courier New"/>
+    </w:rPr>
+  </w:style>
+  <w:style w:type="character" w:styleId="ListLabel194">
+    <w:name w:val="ListLabel 194"/>
+    <w:qFormat/>
+    <w:rPr>
+      <w:rFonts w:cs="Wingdings"/>
+    </w:rPr>
+  </w:style>
+  <w:style w:type="character" w:styleId="ListLabel195">
+    <w:name w:val="ListLabel 195"/>
+    <w:qFormat/>
+    <w:rPr>
+      <w:rFonts w:cs="OpenSymbol"/>
+    </w:rPr>
+  </w:style>
+  <w:style w:type="character" w:styleId="ListLabel196">
+    <w:name w:val="ListLabel 196"/>
+    <w:qFormat/>
+    <w:rPr>
+      <w:rFonts w:cs="OpenSymbol"/>
+    </w:rPr>
+  </w:style>
+  <w:style w:type="character" w:styleId="ListLabel197">
+    <w:name w:val="ListLabel 197"/>
+    <w:qFormat/>
+    <w:rPr>
+      <w:rFonts w:cs="OpenSymbol"/>
+      <w:b/>
+    </w:rPr>
+  </w:style>
+  <w:style w:type="character" w:styleId="ListLabel198">
+    <w:name w:val="ListLabel 198"/>
+    <w:qFormat/>
+    <w:rPr>
+      <w:rFonts w:cs="OpenSymbol"/>
+    </w:rPr>
+  </w:style>
+  <w:style w:type="character" w:styleId="ListLabel199">
+    <w:name w:val="ListLabel 199"/>
+    <w:qFormat/>
+    <w:rPr>
+      <w:rFonts w:cs="OpenSymbol"/>
+    </w:rPr>
+  </w:style>
+  <w:style w:type="character" w:styleId="ListLabel200">
+    <w:name w:val="ListLabel 200"/>
+    <w:qFormat/>
+    <w:rPr>
+      <w:rFonts w:cs="OpenSymbol"/>
+    </w:rPr>
+  </w:style>
+  <w:style w:type="character" w:styleId="ListLabel201">
+    <w:name w:val="ListLabel 201"/>
+    <w:qFormat/>
+    <w:rPr>
+      <w:rFonts w:cs="OpenSymbol"/>
+    </w:rPr>
+  </w:style>
+  <w:style w:type="character" w:styleId="ListLabel202">
+    <w:name w:val="ListLabel 202"/>
+    <w:qFormat/>
+    <w:rPr>
+      <w:rFonts w:cs="OpenSymbol"/>
+    </w:rPr>
+  </w:style>
+  <w:style w:type="character" w:styleId="ListLabel203">
+    <w:name w:val="ListLabel 203"/>
+    <w:qFormat/>
+    <w:rPr>
+      <w:rFonts w:cs="OpenSymbol"/>
+    </w:rPr>
+  </w:style>
+  <w:style w:type="character" w:styleId="ListLabel204">
+    <w:name w:val="ListLabel 204"/>
+    <w:qFormat/>
+    <w:rPr>
+      <w:rFonts w:cs="Courier New"/>
+    </w:rPr>
+  </w:style>
+  <w:style w:type="character" w:styleId="ListLabel205">
+    <w:name w:val="ListLabel 205"/>
+    <w:qFormat/>
+    <w:rPr>
+      <w:rFonts w:cs="Wingdings"/>
+    </w:rPr>
+  </w:style>
+  <w:style w:type="character" w:styleId="ListLabel206">
+    <w:name w:val="ListLabel 206"/>
+    <w:qFormat/>
+    <w:rPr>
+      <w:rFonts w:cs="Symbol"/>
+    </w:rPr>
+  </w:style>
+  <w:style w:type="character" w:styleId="ListLabel207">
+    <w:name w:val="ListLabel 207"/>
+    <w:qFormat/>
+    <w:rPr>
+      <w:rFonts w:cs="Courier New"/>
+    </w:rPr>
+  </w:style>
+  <w:style w:type="character" w:styleId="ListLabel208">
+    <w:name w:val="ListLabel 208"/>
+    <w:qFormat/>
+    <w:rPr>
+      <w:rFonts w:cs="Wingdings"/>
+    </w:rPr>
+  </w:style>
+  <w:style w:type="character" w:styleId="ListLabel209">
+    <w:name w:val="ListLabel 209"/>
+    <w:qFormat/>
+    <w:rPr>
+      <w:rFonts w:cs="Symbol"/>
+    </w:rPr>
+  </w:style>
+  <w:style w:type="character" w:styleId="ListLabel210">
+    <w:name w:val="ListLabel 210"/>
+    <w:qFormat/>
+    <w:rPr>
+      <w:rFonts w:cs="Courier New"/>
+    </w:rPr>
+  </w:style>
+  <w:style w:type="character" w:styleId="ListLabel211">
+    <w:name w:val="ListLabel 211"/>
+    <w:qFormat/>
+    <w:rPr>
+      <w:rFonts w:cs="Wingdings"/>
+    </w:rPr>
+  </w:style>
+  <w:style w:type="character" w:styleId="ListLabel212">
+    <w:name w:val="ListLabel 212"/>
+    <w:qFormat/>
+    <w:rPr>
+      <w:rFonts w:cs="Symbol"/>
+      <w:sz w:val="20"/>
+    </w:rPr>
+  </w:style>
+  <w:style w:type="character" w:styleId="ListLabel213">
+    <w:name w:val="ListLabel 213"/>
+    <w:qFormat/>
+    <w:rPr>
+      <w:rFonts w:cs="Courier New"/>
+    </w:rPr>
+  </w:style>
+  <w:style w:type="character" w:styleId="ListLabel214">
+    <w:name w:val="ListLabel 214"/>
+    <w:qFormat/>
+    <w:rPr>
+      <w:rFonts w:cs="Wingdings"/>
+    </w:rPr>
+  </w:style>
+  <w:style w:type="character" w:styleId="ListLabel215">
+    <w:name w:val="ListLabel 215"/>
+    <w:qFormat/>
+    <w:rPr>
+      <w:rFonts w:cs="Symbol"/>
+    </w:rPr>
+  </w:style>
+  <w:style w:type="character" w:styleId="ListLabel216">
+    <w:name w:val="ListLabel 216"/>
+    <w:qFormat/>
+    <w:rPr>
+      <w:rFonts w:cs="Courier New"/>
+    </w:rPr>
+  </w:style>
+  <w:style w:type="character" w:styleId="ListLabel217">
+    <w:name w:val="ListLabel 217"/>
+    <w:qFormat/>
+    <w:rPr>
+      <w:rFonts w:cs="Wingdings"/>
+    </w:rPr>
+  </w:style>
+  <w:style w:type="character" w:styleId="ListLabel218">
+    <w:name w:val="ListLabel 218"/>
+    <w:qFormat/>
+    <w:rPr>
+      <w:rFonts w:cs="Symbol"/>
+    </w:rPr>
+  </w:style>
+  <w:style w:type="character" w:styleId="ListLabel219">
+    <w:name w:val="ListLabel 219"/>
+    <w:qFormat/>
+    <w:rPr>
+      <w:rFonts w:cs="Courier New"/>
+    </w:rPr>
+  </w:style>
+  <w:style w:type="character" w:styleId="ListLabel220">
+    <w:name w:val="ListLabel 220"/>
+    <w:qFormat/>
+    <w:rPr>
+      <w:rFonts w:cs="Wingdings"/>
+    </w:rPr>
+  </w:style>
+  <w:style w:type="character" w:styleId="ListLabel221">
+    <w:name w:val="ListLabel 221"/>
+    <w:qFormat/>
+    <w:rPr>
+      <w:rFonts w:cs="Symbol"/>
+      <w:sz w:val="20"/>
+    </w:rPr>
+  </w:style>
+  <w:style w:type="character" w:styleId="ListLabel222">
+    <w:name w:val="ListLabel 222"/>
+    <w:qFormat/>
+    <w:rPr>
+      <w:rFonts w:cs="Courier New"/>
+    </w:rPr>
+  </w:style>
+  <w:style w:type="character" w:styleId="ListLabel223">
+    <w:name w:val="ListLabel 223"/>
+    <w:qFormat/>
+    <w:rPr>
+      <w:rFonts w:cs="Wingdings"/>
+    </w:rPr>
+  </w:style>
+  <w:style w:type="character" w:styleId="ListLabel224">
+    <w:name w:val="ListLabel 224"/>
+    <w:qFormat/>
+    <w:rPr>
+      <w:rFonts w:cs="Symbol"/>
+    </w:rPr>
+  </w:style>
+  <w:style w:type="character" w:styleId="ListLabel225">
+    <w:name w:val="ListLabel 225"/>
+    <w:qFormat/>
+    <w:rPr>
+      <w:rFonts w:cs="Courier New"/>
+    </w:rPr>
+  </w:style>
+  <w:style w:type="character" w:styleId="ListLabel226">
+    <w:name w:val="ListLabel 226"/>
+    <w:qFormat/>
+    <w:rPr>
+      <w:rFonts w:cs="Wingdings"/>
+    </w:rPr>
+  </w:style>
+  <w:style w:type="character" w:styleId="ListLabel227">
+    <w:name w:val="ListLabel 227"/>
+    <w:qFormat/>
+    <w:rPr>
+      <w:rFonts w:cs="Symbol"/>
+    </w:rPr>
+  </w:style>
+  <w:style w:type="character" w:styleId="ListLabel228">
+    <w:name w:val="ListLabel 228"/>
+    <w:qFormat/>
+    <w:rPr>
+      <w:rFonts w:cs="Courier New"/>
+    </w:rPr>
+  </w:style>
+  <w:style w:type="character" w:styleId="ListLabel229">
+    <w:name w:val="ListLabel 229"/>
+    <w:qFormat/>
+    <w:rPr>
+      <w:rFonts w:cs="Wingdings"/>
+    </w:rPr>
+  </w:style>
+  <w:style w:type="character" w:styleId="ListLabel230">
+    <w:name w:val="ListLabel 230"/>
+    <w:qFormat/>
+    <w:rPr>
+      <w:rFonts w:cs="Symbol"/>
+    </w:rPr>
+  </w:style>
+  <w:style w:type="character" w:styleId="ListLabel231">
+    <w:name w:val="ListLabel 231"/>
+    <w:qFormat/>
+    <w:rPr>
+      <w:rFonts w:cs="Courier New"/>
+    </w:rPr>
+  </w:style>
+  <w:style w:type="character" w:styleId="ListLabel232">
+    <w:name w:val="ListLabel 232"/>
+    <w:qFormat/>
+    <w:rPr>
+      <w:rFonts w:cs="Wingdings"/>
+    </w:rPr>
+  </w:style>
+  <w:style w:type="character" w:styleId="ListLabel233">
+    <w:name w:val="ListLabel 233"/>
+    <w:qFormat/>
+    <w:rPr>
+      <w:rFonts w:cs="Symbol"/>
+    </w:rPr>
+  </w:style>
+  <w:style w:type="character" w:styleId="ListLabel234">
+    <w:name w:val="ListLabel 234"/>
+    <w:qFormat/>
+    <w:rPr>
+      <w:rFonts w:cs="Courier New"/>
+    </w:rPr>
+  </w:style>
+  <w:style w:type="character" w:styleId="ListLabel235">
+    <w:name w:val="ListLabel 235"/>
+    <w:qFormat/>
+    <w:rPr>
+      <w:rFonts w:cs="Wingdings"/>
+    </w:rPr>
+  </w:style>
+  <w:style w:type="character" w:styleId="ListLabel236">
+    <w:name w:val="ListLabel 236"/>
+    <w:qFormat/>
+    <w:rPr>
+      <w:rFonts w:cs="Symbol"/>
+    </w:rPr>
+  </w:style>
+  <w:style w:type="character" w:styleId="ListLabel237">
+    <w:name w:val="ListLabel 237"/>
+    <w:qFormat/>
+    <w:rPr>
+      <w:rFonts w:cs="Courier New"/>
+    </w:rPr>
+  </w:style>
+  <w:style w:type="character" w:styleId="ListLabel238">
+    <w:name w:val="ListLabel 238"/>
+    <w:qFormat/>
+    <w:rPr>
+      <w:rFonts w:cs="Wingdings"/>
+    </w:rPr>
+  </w:style>
+  <w:style w:type="character" w:styleId="ListLabel239">
+    <w:name w:val="ListLabel 239"/>
+    <w:qFormat/>
+    <w:rPr>
+      <w:rFonts w:cs="Symbol"/>
+    </w:rPr>
+  </w:style>
+  <w:style w:type="character" w:styleId="ListLabel240">
+    <w:name w:val="ListLabel 240"/>
+    <w:qFormat/>
+    <w:rPr>
+      <w:rFonts w:cs="Courier New"/>
+    </w:rPr>
+  </w:style>
+  <w:style w:type="character" w:styleId="ListLabel241">
+    <w:name w:val="ListLabel 241"/>
+    <w:qFormat/>
+    <w:rPr>
+      <w:rFonts w:cs="Wingdings"/>
+    </w:rPr>
+  </w:style>
+  <w:style w:type="character" w:styleId="ListLabel242">
+    <w:name w:val="ListLabel 242"/>
+    <w:qFormat/>
+    <w:rPr>
+      <w:rFonts w:cs="Symbol"/>
+    </w:rPr>
+  </w:style>
+  <w:style w:type="character" w:styleId="ListLabel243">
+    <w:name w:val="ListLabel 243"/>
+    <w:qFormat/>
+    <w:rPr>
+      <w:rFonts w:cs="Courier New"/>
+    </w:rPr>
+  </w:style>
+  <w:style w:type="character" w:styleId="ListLabel244">
+    <w:name w:val="ListLabel 244"/>
+    <w:qFormat/>
+    <w:rPr>
+      <w:rFonts w:cs="Wingdings"/>
+    </w:rPr>
+  </w:style>
+  <w:style w:type="character" w:styleId="ListLabel245">
+    <w:name w:val="ListLabel 245"/>
+    <w:qFormat/>
+    <w:rPr>
+      <w:rFonts w:cs="Symbol"/>
+    </w:rPr>
+  </w:style>
+  <w:style w:type="character" w:styleId="ListLabel246">
+    <w:name w:val="ListLabel 246"/>
+    <w:qFormat/>
+    <w:rPr>
+      <w:rFonts w:cs="Courier New"/>
+    </w:rPr>
+  </w:style>
+  <w:style w:type="character" w:styleId="ListLabel247">
+    <w:name w:val="ListLabel 247"/>
+    <w:qFormat/>
+    <w:rPr>
+      <w:rFonts w:cs="Wingdings"/>
+    </w:rPr>
+  </w:style>
+  <w:style w:type="character" w:styleId="ListLabel248">
+    <w:name w:val="ListLabel 248"/>
+    <w:qFormat/>
+    <w:rPr>
+      <w:rFonts w:cs="OpenSymbol"/>
+    </w:rPr>
+  </w:style>
+  <w:style w:type="character" w:styleId="ListLabel249">
+    <w:name w:val="ListLabel 249"/>
+    <w:qFormat/>
+    <w:rPr>
+      <w:rFonts w:cs="OpenSymbol"/>
+    </w:rPr>
+  </w:style>
+  <w:style w:type="character" w:styleId="ListLabel250">
+    <w:name w:val="ListLabel 250"/>
+    <w:qFormat/>
+    <w:rPr>
+      <w:rFonts w:cs="OpenSymbol"/>
+      <w:b/>
+    </w:rPr>
+  </w:style>
+  <w:style w:type="character" w:styleId="ListLabel251">
+    <w:name w:val="ListLabel 251"/>
+    <w:qFormat/>
+    <w:rPr>
+      <w:rFonts w:cs="OpenSymbol"/>
+    </w:rPr>
+  </w:style>
+  <w:style w:type="character" w:styleId="ListLabel252">
+    <w:name w:val="ListLabel 252"/>
+    <w:qFormat/>
+    <w:rPr>
+      <w:rFonts w:cs="OpenSymbol"/>
+    </w:rPr>
+  </w:style>
+  <w:style w:type="character" w:styleId="ListLabel253">
+    <w:name w:val="ListLabel 253"/>
+    <w:qFormat/>
+    <w:rPr>
+      <w:rFonts w:cs="OpenSymbol"/>
+    </w:rPr>
+  </w:style>
+  <w:style w:type="character" w:styleId="ListLabel254">
+    <w:name w:val="ListLabel 254"/>
+    <w:qFormat/>
+    <w:rPr>
+      <w:rFonts w:cs="OpenSymbol"/>
+    </w:rPr>
+  </w:style>
+  <w:style w:type="character" w:styleId="ListLabel255">
+    <w:name w:val="ListLabel 255"/>
+    <w:qFormat/>
+    <w:rPr>
+      <w:rFonts w:cs="OpenSymbol"/>
+    </w:rPr>
+  </w:style>
+  <w:style w:type="character" w:styleId="ListLabel256">
+    <w:name w:val="ListLabel 256"/>
+    <w:qFormat/>
+    <w:rPr>
+      <w:rFonts w:cs="OpenSymbol"/>
+    </w:rPr>
+  </w:style>
+  <w:style w:type="paragraph" w:styleId="Heading" w:customStyle="1">
+    <w:name w:val="Heading"/>
+    <w:basedOn w:val="Normal"/>
+    <w:next w:val="TextBody"/>
+    <w:qFormat/>
+    <w:pPr>
+      <w:keepNext/>
+      <w:spacing w:before="240" w:after="120"/>
+    </w:pPr>
+    <w:rPr>
+      <w:rFonts w:ascii="Liberation Sans" w:hAnsi="Liberation Sans" w:eastAsia="WenQuanYi Micro Hei" w:cs="Lohit Devanagari"/>
+      <w:sz w:val="28"/>
+      <w:szCs w:val="28"/>
+    </w:rPr>
+  </w:style>
+  <w:style w:type="paragraph" w:styleId="TextBody">
+    <w:name w:val="Body Text"/>
+    <w:basedOn w:val="Normal"/>
+    <w:pPr>
+      <w:spacing w:lineRule="auto" w:line="288" w:before="0" w:after="140"/>
+    </w:pPr>
+    <w:rPr/>
+  </w:style>
+  <w:style w:type="paragraph" w:styleId="List">
+    <w:name w:val="List"/>
+    <w:basedOn w:val="TextBody"/>
+    <w:pPr/>
+    <w:rPr>
+      <w:rFonts w:cs="Lohit Devanagari"/>
+    </w:rPr>
+  </w:style>
+  <w:style w:type="paragraph" w:styleId="Caption">
+    <w:name w:val="Caption"/>
+    <w:basedOn w:val="Normal"/>
+    <w:qFormat/>
+    <w:pPr>
+      <w:suppressLineNumbers/>
+      <w:spacing w:before="120" w:after="120"/>
+    </w:pPr>
+    <w:rPr>
+      <w:rFonts w:cs="Lohit Devanagari"/>
+      <w:i/>
+      <w:iCs/>
+      <w:sz w:val="24"/>
+      <w:szCs w:val="24"/>
+    </w:rPr>
+  </w:style>
+  <w:style w:type="paragraph" w:styleId="Index" w:customStyle="1">
+    <w:name w:val="Index"/>
+    <w:basedOn w:val="Normal"/>
+    <w:qFormat/>
+    <w:pPr>
+      <w:suppressLineNumbers/>
+    </w:pPr>
+    <w:rPr>
+      <w:rFonts w:cs="Lohit Devanagari"/>
+    </w:rPr>
+  </w:style>
+  <w:style w:type="paragraph" w:styleId="Caption1">
+    <w:name w:val="caption"/>
+    <w:basedOn w:val="Normal"/>
+    <w:next w:val="Normal"/>
+    <w:uiPriority w:val="35"/>
+    <w:unhideWhenUsed/>
+    <w:qFormat/>
+    <w:rsid w:val="00d422ab"/>
+    <w:pPr>
+      <w:spacing w:before="0" w:after="200"/>
+    </w:pPr>
+    <w:rPr>
+      <w:i/>
+      <w:iCs/>
+      <w:color w:val="44546A" w:themeColor="text2"/>
+      <w:sz w:val="18"/>
+      <w:szCs w:val="18"/>
+    </w:rPr>
+  </w:style>
+  <w:style w:type="paragraph" w:styleId="ListParagraph">
+    <w:name w:val="List Paragraph"/>
+    <w:basedOn w:val="Normal"/>
+    <w:uiPriority w:val="34"/>
+    <w:qFormat/>
+    <w:rsid w:val="008c6f63"/>
+    <w:pPr>
+      <w:spacing w:before="0" w:after="0"/>
+      <w:ind w:left="720" w:hanging="0"/>
+      <w:contextualSpacing/>
+    </w:pPr>
+    <w:rPr/>
+  </w:style>
+  <w:style w:type="numbering" w:styleId="NoList" w:default="1">
+    <w:name w:val="No List"/>
+    <w:uiPriority w:val="99"/>
+    <w:semiHidden/>
+    <w:unhideWhenUsed/>
+    <w:qFormat/>
   </w:style>
   <w:style w:type="table" w:default="1" w:styleId="TableNormal">
     <w:name w:val="Normal Table"/>
@@ -4077,869 +7111,19 @@
       </w:tblCellMar>
     </w:tblPr>
   </w:style>
-  <w:style w:type="numbering" w:default="1" w:styleId="NoList">
-    <w:name w:val="No List"/>
-    <w:uiPriority w:val="99"/>
-    <w:semiHidden/>
-    <w:unhideWhenUsed/>
-  </w:style>
-  <w:style w:type="character" w:customStyle="1" w:styleId="Heading1Char">
-    <w:name w:val="Heading 1 Char"/>
-    <w:basedOn w:val="DefaultParagraphFont"/>
-    <w:link w:val="Heading1"/>
-    <w:uiPriority w:val="9"/>
-    <w:qFormat/>
-    <w:rsid w:val="00A41AB9"/>
-    <w:rPr>
-      <w:rFonts w:asciiTheme="majorHAnsi" w:eastAsiaTheme="majorEastAsia" w:hAnsiTheme="majorHAnsi" w:cstheme="majorBidi"/>
-      <w:color w:val="2F5496" w:themeColor="accent1" w:themeShade="BF"/>
-      <w:sz w:val="32"/>
-      <w:szCs w:val="32"/>
-    </w:rPr>
-  </w:style>
-  <w:style w:type="character" w:customStyle="1" w:styleId="Heading2Char">
-    <w:name w:val="Heading 2 Char"/>
-    <w:basedOn w:val="DefaultParagraphFont"/>
-    <w:link w:val="Heading2"/>
-    <w:uiPriority w:val="9"/>
-    <w:qFormat/>
-    <w:rsid w:val="00A41AB9"/>
-    <w:rPr>
-      <w:rFonts w:asciiTheme="majorHAnsi" w:eastAsiaTheme="majorEastAsia" w:hAnsiTheme="majorHAnsi" w:cstheme="majorBidi"/>
-      <w:color w:val="2F5496" w:themeColor="accent1" w:themeShade="BF"/>
-      <w:sz w:val="26"/>
-      <w:szCs w:val="26"/>
-    </w:rPr>
-  </w:style>
-  <w:style w:type="character" w:customStyle="1" w:styleId="ListLabel1">
-    <w:name w:val="ListLabel 1"/>
-    <w:qFormat/>
-    <w:rPr>
-      <w:rFonts w:cs="Courier New"/>
-    </w:rPr>
-  </w:style>
-  <w:style w:type="character" w:customStyle="1" w:styleId="ListLabel2">
-    <w:name w:val="ListLabel 2"/>
-    <w:qFormat/>
-    <w:rPr>
-      <w:rFonts w:cs="Courier New"/>
-    </w:rPr>
-  </w:style>
-  <w:style w:type="character" w:customStyle="1" w:styleId="ListLabel3">
-    <w:name w:val="ListLabel 3"/>
-    <w:qFormat/>
-    <w:rPr>
-      <w:rFonts w:cs="Courier New"/>
-    </w:rPr>
-  </w:style>
-  <w:style w:type="character" w:customStyle="1" w:styleId="ListLabel4">
-    <w:name w:val="ListLabel 4"/>
-    <w:qFormat/>
-    <w:rPr>
-      <w:rFonts w:cs="Courier New"/>
-    </w:rPr>
-  </w:style>
-  <w:style w:type="character" w:customStyle="1" w:styleId="ListLabel5">
-    <w:name w:val="ListLabel 5"/>
-    <w:qFormat/>
-    <w:rPr>
-      <w:rFonts w:cs="Courier New"/>
-    </w:rPr>
-  </w:style>
-  <w:style w:type="character" w:customStyle="1" w:styleId="ListLabel6">
-    <w:name w:val="ListLabel 6"/>
-    <w:qFormat/>
-    <w:rPr>
-      <w:rFonts w:cs="Courier New"/>
-    </w:rPr>
-  </w:style>
-  <w:style w:type="character" w:customStyle="1" w:styleId="ListLabel7">
-    <w:name w:val="ListLabel 7"/>
-    <w:qFormat/>
-    <w:rPr>
-      <w:rFonts w:cs="Courier New"/>
-    </w:rPr>
-  </w:style>
-  <w:style w:type="character" w:customStyle="1" w:styleId="ListLabel8">
-    <w:name w:val="ListLabel 8"/>
-    <w:qFormat/>
-    <w:rPr>
-      <w:rFonts w:cs="Courier New"/>
-    </w:rPr>
-  </w:style>
-  <w:style w:type="character" w:customStyle="1" w:styleId="ListLabel9">
-    <w:name w:val="ListLabel 9"/>
-    <w:qFormat/>
-    <w:rPr>
-      <w:rFonts w:cs="Courier New"/>
-    </w:rPr>
-  </w:style>
-  <w:style w:type="character" w:customStyle="1" w:styleId="ListLabel10">
-    <w:name w:val="ListLabel 10"/>
-    <w:qFormat/>
-    <w:rPr>
-      <w:rFonts w:cs="Courier New"/>
-    </w:rPr>
-  </w:style>
-  <w:style w:type="character" w:customStyle="1" w:styleId="ListLabel11">
-    <w:name w:val="ListLabel 11"/>
-    <w:qFormat/>
-    <w:rPr>
-      <w:rFonts w:cs="Courier New"/>
-    </w:rPr>
-  </w:style>
-  <w:style w:type="character" w:customStyle="1" w:styleId="ListLabel12">
-    <w:name w:val="ListLabel 12"/>
-    <w:qFormat/>
-    <w:rPr>
-      <w:rFonts w:cs="Courier New"/>
-    </w:rPr>
-  </w:style>
-  <w:style w:type="character" w:customStyle="1" w:styleId="ListLabel13">
-    <w:name w:val="ListLabel 13"/>
-    <w:qFormat/>
-    <w:rPr>
-      <w:rFonts w:cs="Courier New"/>
-    </w:rPr>
-  </w:style>
-  <w:style w:type="character" w:customStyle="1" w:styleId="ListLabel14">
-    <w:name w:val="ListLabel 14"/>
-    <w:qFormat/>
-    <w:rPr>
-      <w:rFonts w:cs="Courier New"/>
-    </w:rPr>
-  </w:style>
-  <w:style w:type="character" w:customStyle="1" w:styleId="ListLabel15">
-    <w:name w:val="ListLabel 15"/>
-    <w:qFormat/>
-    <w:rPr>
-      <w:rFonts w:cs="Courier New"/>
-    </w:rPr>
-  </w:style>
-  <w:style w:type="character" w:customStyle="1" w:styleId="ListLabel16">
-    <w:name w:val="ListLabel 16"/>
-    <w:qFormat/>
-    <w:rPr>
-      <w:rFonts w:cs="Courier New"/>
-    </w:rPr>
-  </w:style>
-  <w:style w:type="character" w:customStyle="1" w:styleId="ListLabel17">
-    <w:name w:val="ListLabel 17"/>
-    <w:qFormat/>
-    <w:rPr>
-      <w:rFonts w:cs="Courier New"/>
-    </w:rPr>
-  </w:style>
-  <w:style w:type="character" w:customStyle="1" w:styleId="ListLabel18">
-    <w:name w:val="ListLabel 18"/>
-    <w:qFormat/>
-    <w:rPr>
-      <w:rFonts w:cs="Courier New"/>
-    </w:rPr>
-  </w:style>
-  <w:style w:type="character" w:customStyle="1" w:styleId="ListLabel19">
-    <w:name w:val="ListLabel 19"/>
-    <w:qFormat/>
-    <w:rPr>
-      <w:rFonts w:cs="Courier New"/>
-    </w:rPr>
-  </w:style>
-  <w:style w:type="character" w:customStyle="1" w:styleId="ListLabel20">
-    <w:name w:val="ListLabel 20"/>
-    <w:qFormat/>
-    <w:rPr>
-      <w:rFonts w:cs="Wingdings"/>
-    </w:rPr>
-  </w:style>
-  <w:style w:type="character" w:customStyle="1" w:styleId="ListLabel21">
-    <w:name w:val="ListLabel 21"/>
-    <w:qFormat/>
-    <w:rPr>
-      <w:rFonts w:cs="Symbol"/>
-    </w:rPr>
-  </w:style>
-  <w:style w:type="character" w:customStyle="1" w:styleId="ListLabel22">
-    <w:name w:val="ListLabel 22"/>
-    <w:qFormat/>
-    <w:rPr>
-      <w:rFonts w:cs="Courier New"/>
-    </w:rPr>
-  </w:style>
-  <w:style w:type="character" w:customStyle="1" w:styleId="ListLabel23">
-    <w:name w:val="ListLabel 23"/>
-    <w:qFormat/>
-    <w:rPr>
-      <w:rFonts w:cs="Wingdings"/>
-    </w:rPr>
-  </w:style>
-  <w:style w:type="character" w:customStyle="1" w:styleId="ListLabel24">
-    <w:name w:val="ListLabel 24"/>
-    <w:qFormat/>
-    <w:rPr>
-      <w:rFonts w:cs="Symbol"/>
-    </w:rPr>
-  </w:style>
-  <w:style w:type="character" w:customStyle="1" w:styleId="ListLabel25">
-    <w:name w:val="ListLabel 25"/>
-    <w:qFormat/>
-    <w:rPr>
-      <w:rFonts w:cs="Courier New"/>
-    </w:rPr>
-  </w:style>
-  <w:style w:type="character" w:customStyle="1" w:styleId="ListLabel26">
-    <w:name w:val="ListLabel 26"/>
-    <w:qFormat/>
-    <w:rPr>
-      <w:rFonts w:cs="Wingdings"/>
-    </w:rPr>
-  </w:style>
-  <w:style w:type="character" w:customStyle="1" w:styleId="ListLabel27">
-    <w:name w:val="ListLabel 27"/>
-    <w:qFormat/>
-    <w:rPr>
-      <w:rFonts w:cs="Symbol"/>
-      <w:sz w:val="20"/>
-    </w:rPr>
-  </w:style>
-  <w:style w:type="character" w:customStyle="1" w:styleId="ListLabel28">
-    <w:name w:val="ListLabel 28"/>
-    <w:qFormat/>
-    <w:rPr>
-      <w:rFonts w:cs="Courier New"/>
-    </w:rPr>
-  </w:style>
-  <w:style w:type="character" w:customStyle="1" w:styleId="ListLabel29">
-    <w:name w:val="ListLabel 29"/>
-    <w:qFormat/>
-    <w:rPr>
-      <w:rFonts w:cs="Wingdings"/>
-    </w:rPr>
-  </w:style>
-  <w:style w:type="character" w:customStyle="1" w:styleId="ListLabel30">
-    <w:name w:val="ListLabel 30"/>
-    <w:qFormat/>
-    <w:rPr>
-      <w:rFonts w:cs="Symbol"/>
-    </w:rPr>
-  </w:style>
-  <w:style w:type="character" w:customStyle="1" w:styleId="ListLabel31">
-    <w:name w:val="ListLabel 31"/>
-    <w:qFormat/>
-    <w:rPr>
-      <w:rFonts w:cs="Courier New"/>
-    </w:rPr>
-  </w:style>
-  <w:style w:type="character" w:customStyle="1" w:styleId="ListLabel32">
-    <w:name w:val="ListLabel 32"/>
-    <w:qFormat/>
-    <w:rPr>
-      <w:rFonts w:cs="Wingdings"/>
-    </w:rPr>
-  </w:style>
-  <w:style w:type="character" w:customStyle="1" w:styleId="ListLabel33">
-    <w:name w:val="ListLabel 33"/>
-    <w:qFormat/>
-    <w:rPr>
-      <w:rFonts w:cs="Symbol"/>
-    </w:rPr>
-  </w:style>
-  <w:style w:type="character" w:customStyle="1" w:styleId="ListLabel34">
-    <w:name w:val="ListLabel 34"/>
-    <w:qFormat/>
-    <w:rPr>
-      <w:rFonts w:cs="Courier New"/>
-    </w:rPr>
-  </w:style>
-  <w:style w:type="character" w:customStyle="1" w:styleId="ListLabel35">
-    <w:name w:val="ListLabel 35"/>
-    <w:qFormat/>
-    <w:rPr>
-      <w:rFonts w:cs="Wingdings"/>
-    </w:rPr>
-  </w:style>
-  <w:style w:type="character" w:customStyle="1" w:styleId="ListLabel36">
-    <w:name w:val="ListLabel 36"/>
-    <w:qFormat/>
-    <w:rPr>
-      <w:rFonts w:cs="Symbol"/>
-      <w:sz w:val="20"/>
-    </w:rPr>
-  </w:style>
-  <w:style w:type="character" w:customStyle="1" w:styleId="ListLabel37">
-    <w:name w:val="ListLabel 37"/>
-    <w:qFormat/>
-    <w:rPr>
-      <w:rFonts w:cs="Courier New"/>
-    </w:rPr>
-  </w:style>
-  <w:style w:type="character" w:customStyle="1" w:styleId="ListLabel38">
-    <w:name w:val="ListLabel 38"/>
-    <w:qFormat/>
-    <w:rPr>
-      <w:rFonts w:cs="Wingdings"/>
-    </w:rPr>
-  </w:style>
-  <w:style w:type="character" w:customStyle="1" w:styleId="ListLabel39">
-    <w:name w:val="ListLabel 39"/>
-    <w:qFormat/>
-    <w:rPr>
-      <w:rFonts w:cs="Symbol"/>
-    </w:rPr>
-  </w:style>
-  <w:style w:type="character" w:customStyle="1" w:styleId="ListLabel40">
-    <w:name w:val="ListLabel 40"/>
-    <w:qFormat/>
-    <w:rPr>
-      <w:rFonts w:cs="Courier New"/>
-    </w:rPr>
-  </w:style>
-  <w:style w:type="character" w:customStyle="1" w:styleId="ListLabel41">
-    <w:name w:val="ListLabel 41"/>
-    <w:qFormat/>
-    <w:rPr>
-      <w:rFonts w:cs="Wingdings"/>
-    </w:rPr>
-  </w:style>
-  <w:style w:type="character" w:customStyle="1" w:styleId="ListLabel42">
-    <w:name w:val="ListLabel 42"/>
-    <w:qFormat/>
-    <w:rPr>
-      <w:rFonts w:cs="Symbol"/>
-    </w:rPr>
-  </w:style>
-  <w:style w:type="character" w:customStyle="1" w:styleId="ListLabel43">
-    <w:name w:val="ListLabel 43"/>
-    <w:qFormat/>
-    <w:rPr>
-      <w:rFonts w:cs="Courier New"/>
-    </w:rPr>
-  </w:style>
-  <w:style w:type="character" w:customStyle="1" w:styleId="ListLabel44">
-    <w:name w:val="ListLabel 44"/>
-    <w:qFormat/>
-    <w:rPr>
-      <w:rFonts w:cs="Wingdings"/>
-    </w:rPr>
-  </w:style>
-  <w:style w:type="character" w:customStyle="1" w:styleId="ListLabel45">
-    <w:name w:val="ListLabel 45"/>
-    <w:qFormat/>
-    <w:rPr>
-      <w:rFonts w:cs="Symbol"/>
-    </w:rPr>
-  </w:style>
-  <w:style w:type="character" w:customStyle="1" w:styleId="ListLabel46">
-    <w:name w:val="ListLabel 46"/>
-    <w:qFormat/>
-    <w:rPr>
-      <w:rFonts w:cs="Courier New"/>
-    </w:rPr>
-  </w:style>
-  <w:style w:type="character" w:customStyle="1" w:styleId="ListLabel47">
-    <w:name w:val="ListLabel 47"/>
-    <w:qFormat/>
-    <w:rPr>
-      <w:rFonts w:cs="Wingdings"/>
-    </w:rPr>
-  </w:style>
-  <w:style w:type="character" w:customStyle="1" w:styleId="ListLabel48">
-    <w:name w:val="ListLabel 48"/>
-    <w:qFormat/>
-    <w:rPr>
-      <w:rFonts w:cs="Symbol"/>
-    </w:rPr>
-  </w:style>
-  <w:style w:type="character" w:customStyle="1" w:styleId="ListLabel49">
-    <w:name w:val="ListLabel 49"/>
-    <w:qFormat/>
-    <w:rPr>
-      <w:rFonts w:cs="Courier New"/>
-    </w:rPr>
-  </w:style>
-  <w:style w:type="character" w:customStyle="1" w:styleId="ListLabel50">
-    <w:name w:val="ListLabel 50"/>
-    <w:qFormat/>
-    <w:rPr>
-      <w:rFonts w:cs="Wingdings"/>
-    </w:rPr>
-  </w:style>
-  <w:style w:type="character" w:customStyle="1" w:styleId="ListLabel51">
-    <w:name w:val="ListLabel 51"/>
-    <w:qFormat/>
-    <w:rPr>
-      <w:rFonts w:cs="Symbol"/>
-    </w:rPr>
-  </w:style>
-  <w:style w:type="character" w:customStyle="1" w:styleId="ListLabel52">
-    <w:name w:val="ListLabel 52"/>
-    <w:qFormat/>
-    <w:rPr>
-      <w:rFonts w:cs="Courier New"/>
-    </w:rPr>
-  </w:style>
-  <w:style w:type="character" w:customStyle="1" w:styleId="ListLabel53">
-    <w:name w:val="ListLabel 53"/>
-    <w:qFormat/>
-    <w:rPr>
-      <w:rFonts w:cs="Wingdings"/>
-    </w:rPr>
-  </w:style>
-  <w:style w:type="character" w:customStyle="1" w:styleId="ListLabel54">
-    <w:name w:val="ListLabel 54"/>
-    <w:qFormat/>
-    <w:rPr>
-      <w:rFonts w:cs="Symbol"/>
-    </w:rPr>
-  </w:style>
-  <w:style w:type="character" w:customStyle="1" w:styleId="ListLabel55">
-    <w:name w:val="ListLabel 55"/>
-    <w:qFormat/>
-    <w:rPr>
-      <w:rFonts w:cs="Courier New"/>
-    </w:rPr>
-  </w:style>
-  <w:style w:type="character" w:customStyle="1" w:styleId="ListLabel56">
-    <w:name w:val="ListLabel 56"/>
-    <w:qFormat/>
-    <w:rPr>
-      <w:rFonts w:cs="Wingdings"/>
-    </w:rPr>
-  </w:style>
-  <w:style w:type="character" w:customStyle="1" w:styleId="ListLabel57">
-    <w:name w:val="ListLabel 57"/>
-    <w:qFormat/>
-    <w:rPr>
-      <w:rFonts w:cs="Symbol"/>
-    </w:rPr>
-  </w:style>
-  <w:style w:type="character" w:customStyle="1" w:styleId="ListLabel58">
-    <w:name w:val="ListLabel 58"/>
-    <w:qFormat/>
-    <w:rPr>
-      <w:rFonts w:cs="Courier New"/>
-    </w:rPr>
-  </w:style>
-  <w:style w:type="character" w:customStyle="1" w:styleId="ListLabel59">
-    <w:name w:val="ListLabel 59"/>
-    <w:qFormat/>
-    <w:rPr>
-      <w:rFonts w:cs="Wingdings"/>
-    </w:rPr>
-  </w:style>
-  <w:style w:type="character" w:customStyle="1" w:styleId="ListLabel60">
-    <w:name w:val="ListLabel 60"/>
-    <w:qFormat/>
-    <w:rPr>
-      <w:rFonts w:cs="Symbol"/>
-    </w:rPr>
-  </w:style>
-  <w:style w:type="character" w:customStyle="1" w:styleId="ListLabel61">
-    <w:name w:val="ListLabel 61"/>
-    <w:qFormat/>
-    <w:rPr>
-      <w:rFonts w:cs="Courier New"/>
-    </w:rPr>
-  </w:style>
-  <w:style w:type="character" w:customStyle="1" w:styleId="ListLabel62">
-    <w:name w:val="ListLabel 62"/>
-    <w:qFormat/>
-    <w:rPr>
-      <w:rFonts w:cs="Wingdings"/>
-    </w:rPr>
-  </w:style>
-  <w:style w:type="character" w:customStyle="1" w:styleId="ListLabel63">
-    <w:name w:val="ListLabel 63"/>
-    <w:qFormat/>
-    <w:rPr>
-      <w:rFonts w:cs="Courier New"/>
-    </w:rPr>
-  </w:style>
-  <w:style w:type="character" w:customStyle="1" w:styleId="ListLabel64">
-    <w:name w:val="ListLabel 64"/>
-    <w:qFormat/>
-    <w:rPr>
-      <w:rFonts w:cs="Wingdings"/>
-    </w:rPr>
-  </w:style>
-  <w:style w:type="character" w:customStyle="1" w:styleId="ListLabel65">
-    <w:name w:val="ListLabel 65"/>
-    <w:qFormat/>
-    <w:rPr>
-      <w:rFonts w:cs="Symbol"/>
-    </w:rPr>
-  </w:style>
-  <w:style w:type="character" w:customStyle="1" w:styleId="ListLabel66">
-    <w:name w:val="ListLabel 66"/>
-    <w:qFormat/>
-    <w:rPr>
-      <w:rFonts w:cs="Courier New"/>
-    </w:rPr>
-  </w:style>
-  <w:style w:type="character" w:customStyle="1" w:styleId="ListLabel67">
-    <w:name w:val="ListLabel 67"/>
-    <w:qFormat/>
-    <w:rPr>
-      <w:rFonts w:cs="Wingdings"/>
-    </w:rPr>
-  </w:style>
-  <w:style w:type="character" w:customStyle="1" w:styleId="ListLabel68">
-    <w:name w:val="ListLabel 68"/>
-    <w:qFormat/>
-    <w:rPr>
-      <w:rFonts w:cs="Symbol"/>
-    </w:rPr>
-  </w:style>
-  <w:style w:type="character" w:customStyle="1" w:styleId="ListLabel69">
-    <w:name w:val="ListLabel 69"/>
-    <w:qFormat/>
-    <w:rPr>
-      <w:rFonts w:cs="Courier New"/>
-    </w:rPr>
-  </w:style>
-  <w:style w:type="character" w:customStyle="1" w:styleId="ListLabel70">
-    <w:name w:val="ListLabel 70"/>
-    <w:qFormat/>
-    <w:rPr>
-      <w:rFonts w:cs="Wingdings"/>
-    </w:rPr>
-  </w:style>
-  <w:style w:type="character" w:customStyle="1" w:styleId="ListLabel71">
-    <w:name w:val="ListLabel 71"/>
-    <w:qFormat/>
-    <w:rPr>
-      <w:rFonts w:cs="Symbol"/>
-      <w:sz w:val="20"/>
-    </w:rPr>
-  </w:style>
-  <w:style w:type="character" w:customStyle="1" w:styleId="ListLabel72">
-    <w:name w:val="ListLabel 72"/>
-    <w:qFormat/>
-    <w:rPr>
-      <w:rFonts w:cs="Courier New"/>
-    </w:rPr>
-  </w:style>
-  <w:style w:type="character" w:customStyle="1" w:styleId="ListLabel73">
-    <w:name w:val="ListLabel 73"/>
-    <w:qFormat/>
-    <w:rPr>
-      <w:rFonts w:cs="Wingdings"/>
-    </w:rPr>
-  </w:style>
-  <w:style w:type="character" w:customStyle="1" w:styleId="ListLabel74">
-    <w:name w:val="ListLabel 74"/>
-    <w:qFormat/>
-    <w:rPr>
-      <w:rFonts w:cs="Symbol"/>
-    </w:rPr>
-  </w:style>
-  <w:style w:type="character" w:customStyle="1" w:styleId="ListLabel75">
-    <w:name w:val="ListLabel 75"/>
-    <w:qFormat/>
-    <w:rPr>
-      <w:rFonts w:cs="Courier New"/>
-    </w:rPr>
-  </w:style>
-  <w:style w:type="character" w:customStyle="1" w:styleId="ListLabel76">
-    <w:name w:val="ListLabel 76"/>
-    <w:qFormat/>
-    <w:rPr>
-      <w:rFonts w:cs="Wingdings"/>
-    </w:rPr>
-  </w:style>
-  <w:style w:type="character" w:customStyle="1" w:styleId="ListLabel77">
-    <w:name w:val="ListLabel 77"/>
-    <w:qFormat/>
-    <w:rPr>
-      <w:rFonts w:cs="Symbol"/>
-    </w:rPr>
-  </w:style>
-  <w:style w:type="character" w:customStyle="1" w:styleId="ListLabel78">
-    <w:name w:val="ListLabel 78"/>
-    <w:qFormat/>
-    <w:rPr>
-      <w:rFonts w:cs="Courier New"/>
-    </w:rPr>
-  </w:style>
-  <w:style w:type="character" w:customStyle="1" w:styleId="ListLabel79">
-    <w:name w:val="ListLabel 79"/>
-    <w:qFormat/>
-    <w:rPr>
-      <w:rFonts w:cs="Wingdings"/>
-    </w:rPr>
-  </w:style>
-  <w:style w:type="character" w:customStyle="1" w:styleId="ListLabel80">
-    <w:name w:val="ListLabel 80"/>
-    <w:qFormat/>
-    <w:rPr>
-      <w:rFonts w:cs="Symbol"/>
-      <w:sz w:val="20"/>
-    </w:rPr>
-  </w:style>
-  <w:style w:type="character" w:customStyle="1" w:styleId="ListLabel81">
-    <w:name w:val="ListLabel 81"/>
-    <w:qFormat/>
-    <w:rPr>
-      <w:rFonts w:cs="Courier New"/>
-    </w:rPr>
-  </w:style>
-  <w:style w:type="character" w:customStyle="1" w:styleId="ListLabel82">
-    <w:name w:val="ListLabel 82"/>
-    <w:qFormat/>
-    <w:rPr>
-      <w:rFonts w:cs="Wingdings"/>
-    </w:rPr>
-  </w:style>
-  <w:style w:type="character" w:customStyle="1" w:styleId="ListLabel83">
-    <w:name w:val="ListLabel 83"/>
-    <w:qFormat/>
-    <w:rPr>
-      <w:rFonts w:cs="Symbol"/>
-    </w:rPr>
-  </w:style>
-  <w:style w:type="character" w:customStyle="1" w:styleId="ListLabel84">
-    <w:name w:val="ListLabel 84"/>
-    <w:qFormat/>
-    <w:rPr>
-      <w:rFonts w:cs="Courier New"/>
-    </w:rPr>
-  </w:style>
-  <w:style w:type="character" w:customStyle="1" w:styleId="ListLabel85">
-    <w:name w:val="ListLabel 85"/>
-    <w:qFormat/>
-    <w:rPr>
-      <w:rFonts w:cs="Wingdings"/>
-    </w:rPr>
-  </w:style>
-  <w:style w:type="character" w:customStyle="1" w:styleId="ListLabel86">
-    <w:name w:val="ListLabel 86"/>
-    <w:qFormat/>
-    <w:rPr>
-      <w:rFonts w:cs="Symbol"/>
-    </w:rPr>
-  </w:style>
-  <w:style w:type="character" w:customStyle="1" w:styleId="ListLabel87">
-    <w:name w:val="ListLabel 87"/>
-    <w:qFormat/>
-    <w:rPr>
-      <w:rFonts w:cs="Courier New"/>
-    </w:rPr>
-  </w:style>
-  <w:style w:type="character" w:customStyle="1" w:styleId="ListLabel88">
-    <w:name w:val="ListLabel 88"/>
-    <w:qFormat/>
-    <w:rPr>
-      <w:rFonts w:cs="Wingdings"/>
-    </w:rPr>
-  </w:style>
-  <w:style w:type="character" w:customStyle="1" w:styleId="ListLabel89">
-    <w:name w:val="ListLabel 89"/>
-    <w:qFormat/>
-    <w:rPr>
-      <w:rFonts w:cs="Symbol"/>
-    </w:rPr>
-  </w:style>
-  <w:style w:type="character" w:customStyle="1" w:styleId="ListLabel90">
-    <w:name w:val="ListLabel 90"/>
-    <w:qFormat/>
-    <w:rPr>
-      <w:rFonts w:cs="Courier New"/>
-    </w:rPr>
-  </w:style>
-  <w:style w:type="character" w:customStyle="1" w:styleId="ListLabel91">
-    <w:name w:val="ListLabel 91"/>
-    <w:qFormat/>
-    <w:rPr>
-      <w:rFonts w:cs="Wingdings"/>
-    </w:rPr>
-  </w:style>
-  <w:style w:type="character" w:customStyle="1" w:styleId="ListLabel92">
-    <w:name w:val="ListLabel 92"/>
-    <w:qFormat/>
-    <w:rPr>
-      <w:rFonts w:cs="Symbol"/>
-    </w:rPr>
-  </w:style>
-  <w:style w:type="character" w:customStyle="1" w:styleId="ListLabel93">
-    <w:name w:val="ListLabel 93"/>
-    <w:qFormat/>
-    <w:rPr>
-      <w:rFonts w:cs="Courier New"/>
-    </w:rPr>
-  </w:style>
-  <w:style w:type="character" w:customStyle="1" w:styleId="ListLabel94">
-    <w:name w:val="ListLabel 94"/>
-    <w:qFormat/>
-    <w:rPr>
-      <w:rFonts w:cs="Wingdings"/>
-    </w:rPr>
-  </w:style>
-  <w:style w:type="character" w:customStyle="1" w:styleId="ListLabel95">
-    <w:name w:val="ListLabel 95"/>
-    <w:qFormat/>
-    <w:rPr>
-      <w:rFonts w:cs="Symbol"/>
-    </w:rPr>
-  </w:style>
-  <w:style w:type="character" w:customStyle="1" w:styleId="ListLabel96">
-    <w:name w:val="ListLabel 96"/>
-    <w:qFormat/>
-    <w:rPr>
-      <w:rFonts w:cs="Courier New"/>
-    </w:rPr>
-  </w:style>
-  <w:style w:type="character" w:customStyle="1" w:styleId="ListLabel97">
-    <w:name w:val="ListLabel 97"/>
-    <w:qFormat/>
-    <w:rPr>
-      <w:rFonts w:cs="Wingdings"/>
-    </w:rPr>
-  </w:style>
-  <w:style w:type="character" w:customStyle="1" w:styleId="ListLabel98">
-    <w:name w:val="ListLabel 98"/>
-    <w:qFormat/>
-    <w:rPr>
-      <w:rFonts w:cs="Symbol"/>
-    </w:rPr>
-  </w:style>
-  <w:style w:type="character" w:customStyle="1" w:styleId="ListLabel99">
-    <w:name w:val="ListLabel 99"/>
-    <w:qFormat/>
-    <w:rPr>
-      <w:rFonts w:cs="Courier New"/>
-    </w:rPr>
-  </w:style>
-  <w:style w:type="character" w:customStyle="1" w:styleId="ListLabel100">
-    <w:name w:val="ListLabel 100"/>
-    <w:qFormat/>
-    <w:rPr>
-      <w:rFonts w:cs="Wingdings"/>
-    </w:rPr>
-  </w:style>
-  <w:style w:type="character" w:customStyle="1" w:styleId="ListLabel101">
-    <w:name w:val="ListLabel 101"/>
-    <w:qFormat/>
-    <w:rPr>
-      <w:rFonts w:cs="Symbol"/>
-    </w:rPr>
-  </w:style>
-  <w:style w:type="character" w:customStyle="1" w:styleId="ListLabel102">
-    <w:name w:val="ListLabel 102"/>
-    <w:qFormat/>
-    <w:rPr>
-      <w:rFonts w:cs="Courier New"/>
-    </w:rPr>
-  </w:style>
-  <w:style w:type="character" w:customStyle="1" w:styleId="ListLabel103">
-    <w:name w:val="ListLabel 103"/>
-    <w:qFormat/>
-    <w:rPr>
-      <w:rFonts w:cs="Wingdings"/>
-    </w:rPr>
-  </w:style>
-  <w:style w:type="character" w:customStyle="1" w:styleId="ListLabel104">
-    <w:name w:val="ListLabel 104"/>
-    <w:qFormat/>
-    <w:rPr>
-      <w:rFonts w:cs="Symbol"/>
-    </w:rPr>
-  </w:style>
-  <w:style w:type="character" w:customStyle="1" w:styleId="ListLabel105">
-    <w:name w:val="ListLabel 105"/>
-    <w:qFormat/>
-    <w:rPr>
-      <w:rFonts w:cs="Courier New"/>
-    </w:rPr>
-  </w:style>
-  <w:style w:type="character" w:customStyle="1" w:styleId="ListLabel106">
-    <w:name w:val="ListLabel 106"/>
-    <w:qFormat/>
-    <w:rPr>
-      <w:rFonts w:cs="Wingdings"/>
-    </w:rPr>
-  </w:style>
-  <w:style w:type="paragraph" w:customStyle="1" w:styleId="Heading">
-    <w:name w:val="Heading"/>
-    <w:basedOn w:val="Normal"/>
-    <w:next w:val="BodyText"/>
-    <w:qFormat/>
-    <w:pPr>
-      <w:keepNext/>
-      <w:spacing w:before="240" w:after="120"/>
-    </w:pPr>
-    <w:rPr>
-      <w:rFonts w:ascii="Liberation Sans" w:eastAsia="WenQuanYi Micro Hei" w:hAnsi="Liberation Sans" w:cs="Lohit Devanagari"/>
-      <w:sz w:val="28"/>
-      <w:szCs w:val="28"/>
-    </w:rPr>
-  </w:style>
-  <w:style w:type="paragraph" w:styleId="BodyText">
-    <w:name w:val="Body Text"/>
-    <w:basedOn w:val="Normal"/>
-    <w:pPr>
-      <w:spacing w:after="140" w:line="288" w:lineRule="auto"/>
-    </w:pPr>
-  </w:style>
-  <w:style w:type="paragraph" w:styleId="List">
-    <w:name w:val="List"/>
-    <w:basedOn w:val="BodyText"/>
-    <w:rPr>
-      <w:rFonts w:cs="Lohit Devanagari"/>
-    </w:rPr>
-  </w:style>
-  <w:style w:type="paragraph" w:styleId="Caption">
-    <w:name w:val="caption"/>
-    <w:basedOn w:val="Normal"/>
-    <w:next w:val="Normal"/>
-    <w:uiPriority w:val="35"/>
-    <w:unhideWhenUsed/>
-    <w:qFormat/>
-    <w:rsid w:val="00D422AB"/>
-    <w:pPr>
-      <w:spacing w:after="200"/>
-    </w:pPr>
-    <w:rPr>
-      <w:i/>
-      <w:iCs/>
-      <w:color w:val="44546A" w:themeColor="text2"/>
-      <w:sz w:val="18"/>
-      <w:szCs w:val="18"/>
-    </w:rPr>
-  </w:style>
-  <w:style w:type="paragraph" w:customStyle="1" w:styleId="Index">
-    <w:name w:val="Index"/>
-    <w:basedOn w:val="Normal"/>
-    <w:qFormat/>
-    <w:pPr>
-      <w:suppressLineNumbers/>
-    </w:pPr>
-    <w:rPr>
-      <w:rFonts w:cs="Lohit Devanagari"/>
-    </w:rPr>
-  </w:style>
-  <w:style w:type="paragraph" w:styleId="ListParagraph">
-    <w:name w:val="List Paragraph"/>
-    <w:basedOn w:val="Normal"/>
-    <w:uiPriority w:val="34"/>
-    <w:qFormat/>
-    <w:rsid w:val="008C6F63"/>
-    <w:pPr>
-      <w:ind w:left="720"/>
-      <w:contextualSpacing/>
-    </w:pPr>
-  </w:style>
   <w:style w:type="table" w:styleId="TableGrid">
     <w:name w:val="Table Grid"/>
     <w:basedOn w:val="TableNormal"/>
     <w:uiPriority w:val="39"/>
-    <w:rsid w:val="00C0232F"/>
+    <w:rsid w:val="00c0232f"/>
     <w:tblPr>
       <w:tblBorders>
-        <w:top w:val="single" w:sz="4" w:space="0" w:color="auto"/>
-        <w:left w:val="single" w:sz="4" w:space="0" w:color="auto"/>
-        <w:bottom w:val="single" w:sz="4" w:space="0" w:color="auto"/>
-        <w:right w:val="single" w:sz="4" w:space="0" w:color="auto"/>
-        <w:insideH w:val="single" w:sz="4" w:space="0" w:color="auto"/>
-        <w:insideV w:val="single" w:sz="4" w:space="0" w:color="auto"/>
+        <w:top w:val="single" w:color="auto" w:sz="4" w:space="0"/>
+        <w:left w:val="single" w:color="auto" w:sz="4" w:space="0"/>
+        <w:bottom w:val="single" w:color="auto" w:sz="4" w:space="0"/>
+        <w:right w:val="single" w:color="auto" w:sz="4" w:space="0"/>
+        <w:insideH w:val="single" w:color="auto" w:sz="4" w:space="0"/>
+        <w:insideV w:val="single" w:color="auto" w:sz="4" w:space="0"/>
       </w:tblBorders>
     </w:tblPr>
   </w:style>
